--- a/使用手册.docx
+++ b/使用手册.docx
@@ -1,10 +1,17 @@
 
 <file path=word/document.xml><?xml version="1.0" encoding="utf-8"?>
-<w:document xmlns:ve="http://schemas.openxmlformats.org/markup-compatibility/2006" xmlns:o="urn:schemas-microsoft-com:office:office" xmlns:r="http://schemas.openxmlformats.org/officeDocument/2006/relationships" xmlns:m="http://schemas.openxmlformats.org/officeDocument/2006/math" xmlns:v="urn:schemas-microsoft-com:vml" xmlns:wp="http://schemas.openxmlformats.org/drawingml/2006/wordprocessingDrawing" xmlns:w10="urn:schemas-microsoft-com:office:word" xmlns:w="http://schemas.openxmlformats.org/wordprocessingml/2006/main" xmlns:wne="http://schemas.microsoft.com/office/word/2006/wordml">
+<w:document xmlns:wpc="http://schemas.microsoft.com/office/word/2010/wordprocessingCanvas" xmlns:mo="http://schemas.microsoft.com/office/mac/office/2008/main" xmlns:mc="http://schemas.openxmlformats.org/markup-compatibility/2006" xmlns:mv="urn:schemas-microsoft-com:mac:vml" xmlns:o="urn:schemas-microsoft-com:office:office" xmlns:r="http://schemas.openxmlformats.org/officeDocument/2006/relationships" xmlns:m="http://schemas.openxmlformats.org/officeDocument/2006/math" xmlns:v="urn:schemas-microsoft-com:vml" xmlns:wp14="http://schemas.microsoft.com/office/word/2010/wordprocessingDrawing" xmlns:wp="http://schemas.openxmlformats.org/drawingml/2006/wordprocessingDrawing" xmlns:w10="urn:schemas-microsoft-com:office:word" xmlns:w="http://schemas.openxmlformats.org/wordprocessingml/2006/main" xmlns:w14="http://schemas.microsoft.com/office/word/2010/wordml" xmlns:w15="http://schemas.microsoft.com/office/word/2012/wordml" xmlns:wpg="http://schemas.microsoft.com/office/word/2010/wordprocessingGroup" xmlns:wpi="http://schemas.microsoft.com/office/word/2010/wordprocessingInk" xmlns:wne="http://schemas.microsoft.com/office/word/2006/wordml" xmlns:wps="http://schemas.microsoft.com/office/word/2010/wordprocessingShape" mc:Ignorable="w14 w15 wp14">
   <w:body>
     <w:sdt>
       <w:sdtPr>
         <w:rPr>
+          <w:rFonts w:asciiTheme="minorHAnsi" w:eastAsiaTheme="minorEastAsia" w:hAnsiTheme="minorHAnsi" w:cstheme="minorBidi"/>
+          <w:b w:val="0"/>
+          <w:bCs w:val="0"/>
+          <w:color w:val="auto"/>
+          <w:kern w:val="2"/>
+          <w:sz w:val="21"/>
+          <w:szCs w:val="22"/>
           <w:lang w:val="zh-CN"/>
         </w:rPr>
         <w:id w:val="31993221"/>
@@ -15,20 +22,13 @@
       </w:sdtPr>
       <w:sdtEndPr>
         <w:rPr>
-          <w:rFonts w:asciiTheme="minorHAnsi" w:eastAsiaTheme="minorEastAsia" w:hAnsiTheme="minorHAnsi" w:cstheme="minorBidi"/>
-          <w:b w:val="0"/>
-          <w:bCs w:val="0"/>
-          <w:color w:val="auto"/>
-          <w:kern w:val="2"/>
-          <w:sz w:val="21"/>
-          <w:szCs w:val="22"/>
           <w:lang w:val="en-US"/>
         </w:rPr>
       </w:sdtEndPr>
       <w:sdtContent>
         <w:p>
           <w:pPr>
-            <w:pStyle w:val="TOC"/>
+            <w:pStyle w:val="a9"/>
           </w:pPr>
           <w:r>
             <w:rPr>
@@ -39,7 +39,7 @@
         </w:p>
         <w:p>
           <w:pPr>
-            <w:pStyle w:val="10"/>
+            <w:pStyle w:val="11"/>
             <w:tabs>
               <w:tab w:val="right" w:leader="dot" w:pos="8296"/>
             </w:tabs>
@@ -61,7 +61,7 @@
           <w:hyperlink w:anchor="_Toc536029669" w:history="1">
             <w:r>
               <w:rPr>
-                <w:rStyle w:val="a6"/>
+                <w:rStyle w:val="aa"/>
                 <w:rFonts w:hint="eastAsia"/>
                 <w:noProof/>
               </w:rPr>
@@ -119,7 +119,7 @@
         </w:p>
         <w:p>
           <w:pPr>
-            <w:pStyle w:val="20"/>
+            <w:pStyle w:val="21"/>
             <w:tabs>
               <w:tab w:val="right" w:leader="dot" w:pos="8296"/>
             </w:tabs>
@@ -132,14 +132,14 @@
           <w:hyperlink w:anchor="_Toc536029670" w:history="1">
             <w:r>
               <w:rPr>
-                <w:rStyle w:val="a6"/>
+                <w:rStyle w:val="aa"/>
                 <w:noProof/>
               </w:rPr>
               <w:t>1</w:t>
             </w:r>
             <w:r>
               <w:rPr>
-                <w:rStyle w:val="a6"/>
+                <w:rStyle w:val="aa"/>
                 <w:rFonts w:hint="eastAsia"/>
                 <w:noProof/>
               </w:rPr>
@@ -147,14 +147,14 @@
             </w:r>
             <w:r>
               <w:rPr>
-                <w:rStyle w:val="a6"/>
+                <w:rStyle w:val="aa"/>
                 <w:noProof/>
               </w:rPr>
               <w:t>(</w:t>
             </w:r>
             <w:r>
               <w:rPr>
-                <w:rStyle w:val="a6"/>
+                <w:rStyle w:val="aa"/>
                 <w:rFonts w:hint="eastAsia"/>
                 <w:noProof/>
               </w:rPr>
@@ -162,14 +162,14 @@
             </w:r>
             <w:r>
               <w:rPr>
-                <w:rStyle w:val="a6"/>
+                <w:rStyle w:val="aa"/>
                 <w:noProof/>
               </w:rPr>
               <w:t>IDEA</w:t>
             </w:r>
             <w:r>
               <w:rPr>
-                <w:rStyle w:val="a6"/>
+                <w:rStyle w:val="aa"/>
                 <w:rFonts w:hint="eastAsia"/>
                 <w:noProof/>
               </w:rPr>
@@ -177,14 +177,14 @@
             </w:r>
             <w:r>
               <w:rPr>
-                <w:rStyle w:val="a6"/>
+                <w:rStyle w:val="aa"/>
                 <w:noProof/>
               </w:rPr>
               <w:t>,Eclipse</w:t>
             </w:r>
             <w:r>
               <w:rPr>
-                <w:rStyle w:val="a6"/>
+                <w:rStyle w:val="aa"/>
                 <w:rFonts w:hint="eastAsia"/>
                 <w:noProof/>
               </w:rPr>
@@ -192,7 +192,7 @@
             </w:r>
             <w:r>
               <w:rPr>
-                <w:rStyle w:val="a6"/>
+                <w:rStyle w:val="aa"/>
                 <w:noProof/>
               </w:rPr>
               <w:t>)</w:t>
@@ -249,7 +249,7 @@
         </w:p>
         <w:p>
           <w:pPr>
-            <w:pStyle w:val="20"/>
+            <w:pStyle w:val="21"/>
             <w:tabs>
               <w:tab w:val="right" w:leader="dot" w:pos="8296"/>
             </w:tabs>
@@ -262,14 +262,14 @@
           <w:hyperlink w:anchor="_Toc536029671" w:history="1">
             <w:r>
               <w:rPr>
-                <w:rStyle w:val="a6"/>
+                <w:rStyle w:val="aa"/>
                 <w:noProof/>
               </w:rPr>
               <w:t>2</w:t>
             </w:r>
             <w:r>
               <w:rPr>
-                <w:rStyle w:val="a6"/>
+                <w:rStyle w:val="aa"/>
                 <w:rFonts w:hint="eastAsia"/>
                 <w:noProof/>
               </w:rPr>
@@ -327,7 +327,7 @@
         </w:p>
         <w:p>
           <w:pPr>
-            <w:pStyle w:val="20"/>
+            <w:pStyle w:val="21"/>
             <w:tabs>
               <w:tab w:val="right" w:leader="dot" w:pos="8296"/>
             </w:tabs>
@@ -340,14 +340,14 @@
           <w:hyperlink w:anchor="_Toc536029672" w:history="1">
             <w:r>
               <w:rPr>
-                <w:rStyle w:val="a6"/>
+                <w:rStyle w:val="aa"/>
                 <w:noProof/>
               </w:rPr>
               <w:t>3</w:t>
             </w:r>
             <w:r>
               <w:rPr>
-                <w:rStyle w:val="a6"/>
+                <w:rStyle w:val="aa"/>
                 <w:rFonts w:hint="eastAsia"/>
                 <w:noProof/>
               </w:rPr>
@@ -405,7 +405,7 @@
         </w:p>
         <w:p>
           <w:pPr>
-            <w:pStyle w:val="10"/>
+            <w:pStyle w:val="11"/>
             <w:tabs>
               <w:tab w:val="right" w:leader="dot" w:pos="8296"/>
             </w:tabs>
@@ -418,7 +418,7 @@
           <w:hyperlink w:anchor="_Toc536029673" w:history="1">
             <w:r>
               <w:rPr>
-                <w:rStyle w:val="a6"/>
+                <w:rStyle w:val="aa"/>
                 <w:rFonts w:hint="eastAsia"/>
                 <w:noProof/>
               </w:rPr>
@@ -476,7 +476,7 @@
         </w:p>
         <w:p>
           <w:pPr>
-            <w:pStyle w:val="20"/>
+            <w:pStyle w:val="21"/>
             <w:tabs>
               <w:tab w:val="right" w:leader="dot" w:pos="8296"/>
             </w:tabs>
@@ -489,14 +489,14 @@
           <w:hyperlink w:anchor="_Toc536029674" w:history="1">
             <w:r>
               <w:rPr>
-                <w:rStyle w:val="a6"/>
+                <w:rStyle w:val="aa"/>
                 <w:noProof/>
               </w:rPr>
               <w:t>1</w:t>
             </w:r>
             <w:r>
               <w:rPr>
-                <w:rStyle w:val="a6"/>
+                <w:rStyle w:val="aa"/>
                 <w:rFonts w:hint="eastAsia"/>
                 <w:noProof/>
               </w:rPr>
@@ -554,7 +554,7 @@
         </w:p>
         <w:p>
           <w:pPr>
-            <w:pStyle w:val="20"/>
+            <w:pStyle w:val="21"/>
             <w:tabs>
               <w:tab w:val="right" w:leader="dot" w:pos="8296"/>
             </w:tabs>
@@ -567,14 +567,14 @@
           <w:hyperlink w:anchor="_Toc536029675" w:history="1">
             <w:r>
               <w:rPr>
-                <w:rStyle w:val="a6"/>
+                <w:rStyle w:val="aa"/>
                 <w:noProof/>
               </w:rPr>
               <w:t>2</w:t>
             </w:r>
             <w:r>
               <w:rPr>
-                <w:rStyle w:val="a6"/>
+                <w:rStyle w:val="aa"/>
                 <w:rFonts w:hint="eastAsia"/>
                 <w:noProof/>
               </w:rPr>
@@ -632,7 +632,7 @@
         </w:p>
         <w:p>
           <w:pPr>
-            <w:pStyle w:val="20"/>
+            <w:pStyle w:val="21"/>
             <w:tabs>
               <w:tab w:val="right" w:leader="dot" w:pos="8296"/>
             </w:tabs>
@@ -645,14 +645,14 @@
           <w:hyperlink w:anchor="_Toc536029676" w:history="1">
             <w:r>
               <w:rPr>
-                <w:rStyle w:val="a6"/>
+                <w:rStyle w:val="aa"/>
                 <w:noProof/>
               </w:rPr>
               <w:t>3</w:t>
             </w:r>
             <w:r>
               <w:rPr>
-                <w:rStyle w:val="a6"/>
+                <w:rStyle w:val="aa"/>
                 <w:rFonts w:hint="eastAsia"/>
                 <w:noProof/>
               </w:rPr>
@@ -710,7 +710,7 @@
         </w:p>
         <w:p>
           <w:pPr>
-            <w:pStyle w:val="20"/>
+            <w:pStyle w:val="21"/>
             <w:tabs>
               <w:tab w:val="right" w:leader="dot" w:pos="8296"/>
             </w:tabs>
@@ -723,14 +723,14 @@
           <w:hyperlink w:anchor="_Toc536029677" w:history="1">
             <w:r>
               <w:rPr>
-                <w:rStyle w:val="a6"/>
+                <w:rStyle w:val="aa"/>
                 <w:noProof/>
               </w:rPr>
               <w:t>4</w:t>
             </w:r>
             <w:r>
               <w:rPr>
-                <w:rStyle w:val="a6"/>
+                <w:rStyle w:val="aa"/>
                 <w:rFonts w:hint="eastAsia"/>
                 <w:noProof/>
               </w:rPr>
@@ -808,19 +808,10 @@
         <w:jc w:val="left"/>
       </w:pPr>
     </w:p>
-    <w:p>
-      <w:pPr>
-        <w:rPr>
-          <w:rFonts w:hint="eastAsia"/>
-        </w:rPr>
-      </w:pPr>
-    </w:p>
+    <w:p/>
     <w:p>
       <w:pPr>
         <w:pStyle w:val="1"/>
-        <w:rPr>
-          <w:rFonts w:hint="eastAsia"/>
-        </w:rPr>
       </w:pPr>
       <w:bookmarkStart w:id="0" w:name="_Toc536029669"/>
       <w:r>
@@ -838,11 +829,6 @@
       <w:bookmarkEnd w:id="0"/>
     </w:p>
     <w:p>
-      <w:pPr>
-        <w:rPr>
-          <w:rFonts w:hint="eastAsia"/>
-        </w:rPr>
-      </w:pPr>
       <w:r>
         <w:rPr>
           <w:rFonts w:hint="eastAsia"/>
@@ -982,6 +968,18 @@
         <w:rPr>
           <w:rFonts w:hint="eastAsia"/>
         </w:rPr>
+        <w:t>Vue</w:t>
+      </w:r>
+      <w:r>
+        <w:rPr>
+          <w:rFonts w:hint="eastAsia"/>
+        </w:rPr>
+        <w:t>、</w:t>
+      </w:r>
+      <w:r>
+        <w:rPr>
+          <w:rFonts w:hint="eastAsia"/>
+        </w:rPr>
         <w:t>Jquery</w:t>
       </w:r>
       <w:r>
@@ -1106,9 +1104,6 @@
     <w:p>
       <w:pPr>
         <w:pStyle w:val="2"/>
-        <w:rPr>
-          <w:rFonts w:hint="eastAsia"/>
-        </w:rPr>
       </w:pPr>
       <w:bookmarkStart w:id="1" w:name="_Toc536029670"/>
       <w:r>
@@ -1168,17 +1163,12 @@
       <w:bookmarkEnd w:id="1"/>
     </w:p>
     <w:p>
-      <w:pPr>
-        <w:rPr>
-          <w:rFonts w:hint="eastAsia"/>
-        </w:rPr>
-      </w:pPr>
       <w:r>
         <w:rPr>
           <w:noProof/>
         </w:rPr>
         <w:drawing>
-          <wp:inline distT="0" distB="0" distL="0" distR="0">
+          <wp:inline distT="0" distB="0" distL="0" distR="0" wp14:anchorId="3CC48336" wp14:editId="59EA7712">
             <wp:extent cx="2560320" cy="2822575"/>
             <wp:effectExtent l="19050" t="0" r="0" b="0"/>
             <wp:docPr id="1" name="图片 1"/>
@@ -1229,7 +1219,7 @@
         </w:rPr>
         <w:lastRenderedPageBreak/>
         <w:drawing>
-          <wp:inline distT="0" distB="0" distL="0" distR="0">
+          <wp:inline distT="0" distB="0" distL="0" distR="0" wp14:anchorId="12E6E02F" wp14:editId="3E331B1B">
             <wp:extent cx="4086860" cy="4468495"/>
             <wp:effectExtent l="19050" t="0" r="8890" b="0"/>
             <wp:docPr id="4" name="图片 4"/>
@@ -1278,9 +1268,6 @@
     <w:p>
       <w:pPr>
         <w:pStyle w:val="2"/>
-        <w:rPr>
-          <w:rFonts w:hint="eastAsia"/>
-        </w:rPr>
       </w:pPr>
       <w:bookmarkStart w:id="2" w:name="_Toc536029671"/>
       <w:r>
@@ -1298,17 +1285,12 @@
       <w:bookmarkEnd w:id="2"/>
     </w:p>
     <w:p>
-      <w:pPr>
-        <w:rPr>
-          <w:rFonts w:hint="eastAsia"/>
-        </w:rPr>
-      </w:pPr>
       <w:r>
         <w:rPr>
           <w:noProof/>
         </w:rPr>
         <w:drawing>
-          <wp:inline distT="0" distB="0" distL="0" distR="0">
+          <wp:inline distT="0" distB="0" distL="0" distR="0" wp14:anchorId="49A39ED8" wp14:editId="25119B9D">
             <wp:extent cx="5274310" cy="2347024"/>
             <wp:effectExtent l="19050" t="0" r="2540" b="0"/>
             <wp:docPr id="7" name="图片 7"/>
@@ -1355,18 +1337,13 @@
       </w:r>
     </w:p>
     <w:p>
-      <w:pPr>
-        <w:rPr>
-          <w:rFonts w:hint="eastAsia"/>
-        </w:rPr>
-      </w:pPr>
       <w:r>
         <w:rPr>
           <w:noProof/>
         </w:rPr>
         <w:lastRenderedPageBreak/>
         <w:drawing>
-          <wp:inline distT="0" distB="0" distL="0" distR="0">
+          <wp:inline distT="0" distB="0" distL="0" distR="0" wp14:anchorId="2F8B9307" wp14:editId="189447D7">
             <wp:extent cx="1964055" cy="2774950"/>
             <wp:effectExtent l="19050" t="0" r="0" b="0"/>
             <wp:docPr id="10" name="图片 10"/>
@@ -1413,11 +1390,6 @@
       </w:r>
     </w:p>
     <w:p>
-      <w:pPr>
-        <w:rPr>
-          <w:rFonts w:hint="eastAsia"/>
-        </w:rPr>
-      </w:pPr>
       <w:r>
         <w:rPr>
           <w:rFonts w:hint="eastAsia"/>
@@ -1457,11 +1429,6 @@
       </w:r>
     </w:p>
     <w:p>
-      <w:pPr>
-        <w:rPr>
-          <w:rFonts w:hint="eastAsia"/>
-        </w:rPr>
-      </w:pPr>
       <w:r>
         <w:rPr>
           <w:b/>
@@ -1543,11 +1510,6 @@
       </w:r>
     </w:p>
     <w:p>
-      <w:pPr>
-        <w:rPr>
-          <w:rFonts w:hint="eastAsia"/>
-        </w:rPr>
-      </w:pPr>
       <w:r>
         <w:rPr>
           <w:b/>
@@ -1568,11 +1530,6 @@
       </w:r>
     </w:p>
     <w:p>
-      <w:pPr>
-        <w:rPr>
-          <w:rFonts w:hint="eastAsia"/>
-        </w:rPr>
-      </w:pPr>
       <w:r>
         <w:rPr>
           <w:rFonts w:hint="eastAsia"/>
@@ -1594,11 +1551,6 @@
       </w:r>
     </w:p>
     <w:p>
-      <w:pPr>
-        <w:rPr>
-          <w:rFonts w:hint="eastAsia"/>
-        </w:rPr>
-      </w:pPr>
       <w:r>
         <w:rPr>
           <w:rFonts w:hint="eastAsia"/>
@@ -1668,11 +1620,6 @@
       </w:r>
     </w:p>
     <w:p>
-      <w:pPr>
-        <w:rPr>
-          <w:rFonts w:hint="eastAsia"/>
-        </w:rPr>
-      </w:pPr>
       <w:r>
         <w:rPr>
           <w:b/>
@@ -1724,11 +1671,6 @@
       </w:r>
     </w:p>
     <w:p>
-      <w:pPr>
-        <w:rPr>
-          <w:rFonts w:hint="eastAsia"/>
-        </w:rPr>
-      </w:pPr>
       <w:r>
         <w:rPr>
           <w:rFonts w:hint="eastAsia"/>
@@ -1768,11 +1710,6 @@
       </w:r>
     </w:p>
     <w:p>
-      <w:pPr>
-        <w:rPr>
-          <w:rFonts w:hint="eastAsia"/>
-        </w:rPr>
-      </w:pPr>
       <w:r>
         <w:rPr>
           <w:rFonts w:hint="eastAsia"/>
@@ -1800,11 +1737,6 @@
       </w:r>
     </w:p>
     <w:p>
-      <w:pPr>
-        <w:rPr>
-          <w:rFonts w:hint="eastAsia"/>
-        </w:rPr>
-      </w:pPr>
       <w:r>
         <w:rPr>
           <w:rFonts w:hint="eastAsia"/>
@@ -1832,11 +1764,6 @@
       </w:r>
     </w:p>
     <w:p>
-      <w:pPr>
-        <w:rPr>
-          <w:rFonts w:hint="eastAsia"/>
-        </w:rPr>
-      </w:pPr>
       <w:r>
         <w:rPr>
           <w:rFonts w:hint="eastAsia"/>
@@ -1858,11 +1785,6 @@
       </w:r>
     </w:p>
     <w:p>
-      <w:pPr>
-        <w:rPr>
-          <w:rFonts w:hint="eastAsia"/>
-        </w:rPr>
-      </w:pPr>
       <w:r>
         <w:rPr>
           <w:rFonts w:hint="eastAsia"/>
@@ -1884,11 +1806,6 @@
       </w:r>
     </w:p>
     <w:p>
-      <w:pPr>
-        <w:rPr>
-          <w:rFonts w:hint="eastAsia"/>
-        </w:rPr>
-      </w:pPr>
       <w:r>
         <w:rPr>
           <w:rFonts w:hint="eastAsia"/>
@@ -1903,19 +1820,10 @@
         <w:t>：日志路径配置</w:t>
       </w:r>
     </w:p>
-    <w:p>
-      <w:pPr>
-        <w:rPr>
-          <w:rFonts w:hint="eastAsia"/>
-        </w:rPr>
-      </w:pPr>
-    </w:p>
+    <w:p/>
     <w:p>
       <w:pPr>
         <w:pStyle w:val="2"/>
-        <w:rPr>
-          <w:rFonts w:hint="eastAsia"/>
-        </w:rPr>
       </w:pPr>
       <w:bookmarkStart w:id="3" w:name="_Toc536029672"/>
       <w:r>
@@ -1939,11 +1847,6 @@
       <w:bookmarkEnd w:id="3"/>
     </w:p>
     <w:p>
-      <w:pPr>
-        <w:rPr>
-          <w:rFonts w:hint="eastAsia"/>
-        </w:rPr>
-      </w:pPr>
       <w:r>
         <w:rPr>
           <w:rFonts w:hint="eastAsia"/>
@@ -2495,15 +2398,36 @@
           <w:szCs w:val="15"/>
           <w:bdr w:val="none" w:sz="0" w:space="0" w:color="auto" w:frame="1"/>
         </w:rPr>
-        <w:t>nohup java -jar dk-frame-1.0.0-SNAPSHOT.jar --server.port=8080 --spring.profiles.active=dev &gt;catalina.log &amp;  </w:t>
+        <w:t>nohup java -jar dk-frame-1.0.0-SNAPSHOT.jar --</w:t>
+      </w:r>
+      <w:proofErr w:type="gramStart"/>
+      <w:r>
+        <w:rPr>
+          <w:rFonts w:ascii="Consolas" w:eastAsia="宋体" w:hAnsi="Consolas" w:cs="宋体"/>
+          <w:color w:val="000000"/>
+          <w:kern w:val="0"/>
+          <w:sz w:val="15"/>
+          <w:szCs w:val="15"/>
+          <w:bdr w:val="none" w:sz="0" w:space="0" w:color="auto" w:frame="1"/>
+        </w:rPr>
+        <w:t>server.port</w:t>
+      </w:r>
+      <w:proofErr w:type="gramEnd"/>
+      <w:r>
+        <w:rPr>
+          <w:rFonts w:ascii="Consolas" w:eastAsia="宋体" w:hAnsi="Consolas" w:cs="宋体"/>
+          <w:color w:val="000000"/>
+          <w:kern w:val="0"/>
+          <w:sz w:val="15"/>
+          <w:szCs w:val="15"/>
+          <w:bdr w:val="none" w:sz="0" w:space="0" w:color="auto" w:frame="1"/>
+        </w:rPr>
+        <w:t>=8080 --spring.profiles.active=dev &gt;catalina.log &amp;  </w:t>
       </w:r>
     </w:p>
     <w:p>
       <w:pPr>
         <w:pStyle w:val="1"/>
-        <w:rPr>
-          <w:rFonts w:hint="eastAsia"/>
-        </w:rPr>
       </w:pPr>
       <w:bookmarkStart w:id="4" w:name="_Toc536029673"/>
       <w:r>
@@ -2518,9 +2442,6 @@
     <w:p>
       <w:pPr>
         <w:pStyle w:val="2"/>
-        <w:rPr>
-          <w:rFonts w:hint="eastAsia"/>
-        </w:rPr>
       </w:pPr>
       <w:bookmarkStart w:id="5" w:name="_Toc536029674"/>
       <w:r>
@@ -2550,11 +2471,6 @@
       <w:bookmarkEnd w:id="5"/>
     </w:p>
     <w:p>
-      <w:pPr>
-        <w:rPr>
-          <w:rFonts w:hint="eastAsia"/>
-        </w:rPr>
-      </w:pPr>
       <w:r>
         <w:rPr>
           <w:rFonts w:hint="eastAsia"/>
@@ -2575,18 +2491,13 @@
       </w:r>
     </w:p>
     <w:p>
-      <w:pPr>
-        <w:rPr>
-          <w:rFonts w:hint="eastAsia"/>
-        </w:rPr>
-      </w:pPr>
       <w:r>
         <w:rPr>
           <w:rFonts w:hint="eastAsia"/>
           <w:noProof/>
         </w:rPr>
         <w:drawing>
-          <wp:inline distT="0" distB="0" distL="0" distR="0">
+          <wp:inline distT="0" distB="0" distL="0" distR="0" wp14:anchorId="0B94C3D9" wp14:editId="652A0CE8">
             <wp:extent cx="5274310" cy="2724387"/>
             <wp:effectExtent l="19050" t="0" r="2540" b="0"/>
             <wp:docPr id="16" name="图片 16"/>
@@ -2633,18 +2544,13 @@
       </w:r>
     </w:p>
     <w:p>
-      <w:pPr>
-        <w:rPr>
-          <w:rFonts w:hint="eastAsia"/>
-        </w:rPr>
-      </w:pPr>
       <w:r>
         <w:rPr>
           <w:rFonts w:hint="eastAsia"/>
           <w:noProof/>
         </w:rPr>
         <w:drawing>
-          <wp:inline distT="0" distB="0" distL="0" distR="0">
+          <wp:inline distT="0" distB="0" distL="0" distR="0" wp14:anchorId="193E1F83" wp14:editId="7F4BA865">
             <wp:extent cx="5274310" cy="2288852"/>
             <wp:effectExtent l="19050" t="0" r="2540" b="0"/>
             <wp:docPr id="13" name="图片 13"/>
@@ -2691,11 +2597,6 @@
       </w:r>
     </w:p>
     <w:p>
-      <w:pPr>
-        <w:rPr>
-          <w:rFonts w:hint="eastAsia"/>
-        </w:rPr>
-      </w:pPr>
       <w:r>
         <w:t>生成完后的代码是以</w:t>
       </w:r>
@@ -2713,18 +2614,13 @@
       </w:r>
     </w:p>
     <w:p>
-      <w:pPr>
-        <w:rPr>
-          <w:rFonts w:hint="eastAsia"/>
-        </w:rPr>
-      </w:pPr>
       <w:r>
         <w:rPr>
           <w:noProof/>
         </w:rPr>
         <w:lastRenderedPageBreak/>
         <w:drawing>
-          <wp:inline distT="0" distB="0" distL="0" distR="0">
+          <wp:inline distT="0" distB="0" distL="0" distR="0" wp14:anchorId="148839A8" wp14:editId="4918AB63">
             <wp:extent cx="1797050" cy="2973705"/>
             <wp:effectExtent l="19050" t="0" r="0" b="0"/>
             <wp:docPr id="19" name="图片 19"/>
@@ -2786,11 +2682,6 @@
       </w:r>
     </w:p>
     <w:p>
-      <w:pPr>
-        <w:rPr>
-          <w:rFonts w:hint="eastAsia"/>
-        </w:rPr>
-      </w:pPr>
       <w:r>
         <w:rPr>
           <w:rFonts w:hint="eastAsia"/>
@@ -2801,7 +2692,6 @@
     <w:p>
       <w:pPr>
         <w:rPr>
-          <w:rFonts w:hint="eastAsia"/>
           <w:b/>
           <w:color w:val="FF0000"/>
         </w:rPr>
@@ -2815,19 +2705,10 @@
         <w:t>注意：此功能切勿在生成环境使用，影响性能，可以把此功能的权限给屏蔽掉。</w:t>
       </w:r>
     </w:p>
-    <w:p>
-      <w:pPr>
-        <w:rPr>
-          <w:rFonts w:hint="eastAsia"/>
-        </w:rPr>
-      </w:pPr>
-    </w:p>
+    <w:p/>
     <w:p>
       <w:pPr>
         <w:pStyle w:val="2"/>
-        <w:rPr>
-          <w:rFonts w:hint="eastAsia"/>
-        </w:rPr>
       </w:pPr>
       <w:bookmarkStart w:id="6" w:name="_Toc536029675"/>
       <w:r>
@@ -2851,11 +2732,6 @@
       <w:bookmarkEnd w:id="6"/>
     </w:p>
     <w:p>
-      <w:pPr>
-        <w:rPr>
-          <w:rFonts w:hint="eastAsia"/>
-        </w:rPr>
-      </w:pPr>
       <w:r>
         <w:rPr>
           <w:rFonts w:hint="eastAsia"/>
@@ -2879,11 +2755,6 @@
       </w:r>
     </w:p>
     <w:p>
-      <w:pPr>
-        <w:rPr>
-          <w:rFonts w:hint="eastAsia"/>
-        </w:rPr>
-      </w:pPr>
       <w:r>
         <w:rPr>
           <w:rFonts w:hint="eastAsia"/>
@@ -3400,7 +3271,31 @@
           <w:szCs w:val="15"/>
           <w:bdr w:val="none" w:sz="0" w:space="0" w:color="auto" w:frame="1"/>
         </w:rPr>
-        <w:t> execute(JobExecutionContext context) </w:t>
+        <w:t> </w:t>
+      </w:r>
+      <w:proofErr w:type="gramStart"/>
+      <w:r>
+        <w:rPr>
+          <w:rFonts w:ascii="Consolas" w:eastAsia="宋体" w:hAnsi="Consolas" w:cs="宋体"/>
+          <w:color w:val="000000"/>
+          <w:kern w:val="0"/>
+          <w:sz w:val="15"/>
+          <w:szCs w:val="15"/>
+          <w:bdr w:val="none" w:sz="0" w:space="0" w:color="auto" w:frame="1"/>
+        </w:rPr>
+        <w:t>execute(</w:t>
+      </w:r>
+      <w:proofErr w:type="gramEnd"/>
+      <w:r>
+        <w:rPr>
+          <w:rFonts w:ascii="Consolas" w:eastAsia="宋体" w:hAnsi="Consolas" w:cs="宋体"/>
+          <w:color w:val="000000"/>
+          <w:kern w:val="0"/>
+          <w:sz w:val="15"/>
+          <w:szCs w:val="15"/>
+          <w:bdr w:val="none" w:sz="0" w:space="0" w:color="auto" w:frame="1"/>
+        </w:rPr>
+        <w:t>JobExecutionContext context) </w:t>
       </w:r>
       <w:r>
         <w:rPr>
@@ -3558,11 +3453,6 @@
       </w:r>
     </w:p>
     <w:p>
-      <w:pPr>
-        <w:rPr>
-          <w:rFonts w:hint="eastAsia"/>
-        </w:rPr>
-      </w:pPr>
       <w:r>
         <w:rPr>
           <w:rFonts w:hint="eastAsia"/>
@@ -3583,11 +3473,6 @@
       </w:r>
     </w:p>
     <w:p>
-      <w:pPr>
-        <w:rPr>
-          <w:rFonts w:hint="eastAsia"/>
-        </w:rPr>
-      </w:pPr>
       <w:r>
         <w:rPr>
           <w:rFonts w:hint="eastAsia"/>
@@ -3595,7 +3480,7 @@
         </w:rPr>
         <w:lastRenderedPageBreak/>
         <w:drawing>
-          <wp:inline distT="0" distB="0" distL="0" distR="0">
+          <wp:inline distT="0" distB="0" distL="0" distR="0" wp14:anchorId="5273C822" wp14:editId="3ED1B205">
             <wp:extent cx="5274310" cy="2140763"/>
             <wp:effectExtent l="19050" t="0" r="2540" b="0"/>
             <wp:docPr id="22" name="图片 22"/>
@@ -3642,11 +3527,6 @@
       </w:r>
     </w:p>
     <w:p>
-      <w:pPr>
-        <w:rPr>
-          <w:rFonts w:hint="eastAsia"/>
-        </w:rPr>
-      </w:pPr>
       <w:r>
         <w:rPr>
           <w:rFonts w:hint="eastAsia"/>
@@ -3673,11 +3553,6 @@
       </w:r>
     </w:p>
     <w:p>
-      <w:pPr>
-        <w:rPr>
-          <w:rFonts w:hint="eastAsia"/>
-        </w:rPr>
-      </w:pPr>
       <w:r>
         <w:rPr>
           <w:rFonts w:hint="eastAsia"/>
@@ -3692,11 +3567,6 @@
       </w:r>
     </w:p>
     <w:p>
-      <w:pPr>
-        <w:rPr>
-          <w:rFonts w:hint="eastAsia"/>
-        </w:rPr>
-      </w:pPr>
       <w:r>
         <w:rPr>
           <w:rFonts w:hint="eastAsia"/>
@@ -3714,11 +3584,6 @@
       </w:r>
     </w:p>
     <w:p>
-      <w:pPr>
-        <w:rPr>
-          <w:rFonts w:hint="eastAsia"/>
-        </w:rPr>
-      </w:pPr>
       <w:r>
         <w:rPr>
           <w:rFonts w:hint="eastAsia"/>
@@ -3754,11 +3619,6 @@
       </w:r>
     </w:p>
     <w:p>
-      <w:pPr>
-        <w:rPr>
-          <w:rFonts w:hint="eastAsia"/>
-        </w:rPr>
-      </w:pPr>
       <w:r>
         <w:rPr>
           <w:rFonts w:hint="eastAsia"/>
@@ -3773,11 +3633,6 @@
       </w:r>
     </w:p>
     <w:p>
-      <w:pPr>
-        <w:rPr>
-          <w:rFonts w:hint="eastAsia"/>
-        </w:rPr>
-      </w:pPr>
       <w:r>
         <w:rPr>
           <w:rFonts w:hint="eastAsia"/>
@@ -3792,17 +3647,12 @@
       </w:r>
     </w:p>
     <w:p>
-      <w:pPr>
-        <w:rPr>
-          <w:rFonts w:hint="eastAsia"/>
-        </w:rPr>
-      </w:pPr>
       <w:r>
         <w:rPr>
           <w:noProof/>
         </w:rPr>
         <w:drawing>
-          <wp:inline distT="0" distB="0" distL="0" distR="0">
+          <wp:inline distT="0" distB="0" distL="0" distR="0" wp14:anchorId="0DA7325A" wp14:editId="62435393">
             <wp:extent cx="5274310" cy="346190"/>
             <wp:effectExtent l="19050" t="0" r="2540" b="0"/>
             <wp:docPr id="25" name="图片 25"/>
@@ -3848,17 +3698,10 @@
         </w:drawing>
       </w:r>
     </w:p>
-    <w:p>
-      <w:pPr>
-        <w:rPr>
-          <w:rFonts w:hint="eastAsia"/>
-        </w:rPr>
-      </w:pPr>
-    </w:p>
-    <w:p>
-      <w:pPr>
-        <w:rPr>
-          <w:rFonts w:hint="eastAsia"/>
+    <w:p/>
+    <w:p>
+      <w:pPr>
+        <w:rPr>
           <w:b/>
         </w:rPr>
       </w:pPr>
@@ -3883,26 +3726,11 @@
         <w:t>下做相应的修改。</w:t>
       </w:r>
     </w:p>
-    <w:p>
-      <w:pPr>
-        <w:rPr>
-          <w:rFonts w:hint="eastAsia"/>
-        </w:rPr>
-      </w:pPr>
-    </w:p>
-    <w:p>
-      <w:pPr>
-        <w:rPr>
-          <w:rFonts w:hint="eastAsia"/>
-        </w:rPr>
-      </w:pPr>
-    </w:p>
+    <w:p/>
+    <w:p/>
     <w:p>
       <w:pPr>
         <w:pStyle w:val="2"/>
-        <w:rPr>
-          <w:rFonts w:hint="eastAsia"/>
-        </w:rPr>
       </w:pPr>
       <w:bookmarkStart w:id="7" w:name="_Toc536029676"/>
       <w:r>
@@ -3926,11 +3754,6 @@
       <w:bookmarkEnd w:id="7"/>
     </w:p>
     <w:p>
-      <w:pPr>
-        <w:rPr>
-          <w:rFonts w:hint="eastAsia"/>
-        </w:rPr>
-      </w:pPr>
       <w:r>
         <w:rPr>
           <w:rFonts w:hint="eastAsia"/>
@@ -4146,7 +3969,31 @@
           <w:szCs w:val="15"/>
           <w:bdr w:val="none" w:sz="0" w:space="0" w:color="auto" w:frame="1"/>
         </w:rPr>
-        <w:t> XssConfig{  </w:t>
+        <w:t> </w:t>
+      </w:r>
+      <w:proofErr w:type="gramStart"/>
+      <w:r>
+        <w:rPr>
+          <w:rFonts w:ascii="Consolas" w:eastAsia="宋体" w:hAnsi="Consolas" w:cs="宋体"/>
+          <w:color w:val="000000"/>
+          <w:kern w:val="0"/>
+          <w:sz w:val="15"/>
+          <w:szCs w:val="15"/>
+          <w:bdr w:val="none" w:sz="0" w:space="0" w:color="auto" w:frame="1"/>
+        </w:rPr>
+        <w:t>XssConfig{</w:t>
+      </w:r>
+      <w:proofErr w:type="gramEnd"/>
+      <w:r>
+        <w:rPr>
+          <w:rFonts w:ascii="Consolas" w:eastAsia="宋体" w:hAnsi="Consolas" w:cs="宋体"/>
+          <w:color w:val="000000"/>
+          <w:kern w:val="0"/>
+          <w:sz w:val="15"/>
+          <w:szCs w:val="15"/>
+          <w:bdr w:val="none" w:sz="0" w:space="0" w:color="auto" w:frame="1"/>
+        </w:rPr>
+        <w:t>  </w:t>
       </w:r>
     </w:p>
     <w:p>
@@ -4287,7 +4134,31 @@
           <w:szCs w:val="15"/>
           <w:bdr w:val="none" w:sz="0" w:space="0" w:color="auto" w:frame="1"/>
         </w:rPr>
-        <w:t> FilterRegistrationBean xssFilterRegistrationBean() {  </w:t>
+        <w:t> FilterRegistrationBean </w:t>
+      </w:r>
+      <w:proofErr w:type="gramStart"/>
+      <w:r>
+        <w:rPr>
+          <w:rFonts w:ascii="Consolas" w:eastAsia="宋体" w:hAnsi="Consolas" w:cs="宋体"/>
+          <w:color w:val="000000"/>
+          <w:kern w:val="0"/>
+          <w:sz w:val="15"/>
+          <w:szCs w:val="15"/>
+          <w:bdr w:val="none" w:sz="0" w:space="0" w:color="auto" w:frame="1"/>
+        </w:rPr>
+        <w:t>xssFilterRegistrationBean(</w:t>
+      </w:r>
+      <w:proofErr w:type="gramEnd"/>
+      <w:r>
+        <w:rPr>
+          <w:rFonts w:ascii="Consolas" w:eastAsia="宋体" w:hAnsi="Consolas" w:cs="宋体"/>
+          <w:color w:val="000000"/>
+          <w:kern w:val="0"/>
+          <w:sz w:val="15"/>
+          <w:szCs w:val="15"/>
+          <w:bdr w:val="none" w:sz="0" w:space="0" w:color="auto" w:frame="1"/>
+        </w:rPr>
+        <w:t>) {  </w:t>
       </w:r>
     </w:p>
     <w:p>
@@ -4342,7 +4213,31 @@
           <w:szCs w:val="15"/>
           <w:bdr w:val="none" w:sz="0" w:space="0" w:color="auto" w:frame="1"/>
         </w:rPr>
-        <w:t> FilterRegistrationBean();  </w:t>
+        <w:t> </w:t>
+      </w:r>
+      <w:proofErr w:type="gramStart"/>
+      <w:r>
+        <w:rPr>
+          <w:rFonts w:ascii="Consolas" w:eastAsia="宋体" w:hAnsi="Consolas" w:cs="宋体"/>
+          <w:color w:val="000000"/>
+          <w:kern w:val="0"/>
+          <w:sz w:val="15"/>
+          <w:szCs w:val="15"/>
+          <w:bdr w:val="none" w:sz="0" w:space="0" w:color="auto" w:frame="1"/>
+        </w:rPr>
+        <w:t>FilterRegistrationBean(</w:t>
+      </w:r>
+      <w:proofErr w:type="gramEnd"/>
+      <w:r>
+        <w:rPr>
+          <w:rFonts w:ascii="Consolas" w:eastAsia="宋体" w:hAnsi="Consolas" w:cs="宋体"/>
+          <w:color w:val="000000"/>
+          <w:kern w:val="0"/>
+          <w:sz w:val="15"/>
+          <w:szCs w:val="15"/>
+          <w:bdr w:val="none" w:sz="0" w:space="0" w:color="auto" w:frame="1"/>
+        </w:rPr>
+        <w:t>);  </w:t>
       </w:r>
     </w:p>
     <w:p>
@@ -4774,8 +4669,21 @@
           <w:szCs w:val="15"/>
           <w:bdr w:val="none" w:sz="0" w:space="0" w:color="auto" w:frame="1"/>
         </w:rPr>
-        <w:t>        initParameters.put(</w:t>
-      </w:r>
+        <w:t>        </w:t>
+      </w:r>
+      <w:proofErr w:type="gramStart"/>
+      <w:r>
+        <w:rPr>
+          <w:rFonts w:ascii="Consolas" w:eastAsia="宋体" w:hAnsi="Consolas" w:cs="宋体"/>
+          <w:color w:val="000000"/>
+          <w:kern w:val="0"/>
+          <w:sz w:val="15"/>
+          <w:szCs w:val="15"/>
+          <w:bdr w:val="none" w:sz="0" w:space="0" w:color="auto" w:frame="1"/>
+        </w:rPr>
+        <w:t>initParameters.put(</w:t>
+      </w:r>
+      <w:proofErr w:type="gramEnd"/>
       <w:r>
         <w:rPr>
           <w:rFonts w:ascii="Consolas" w:eastAsia="宋体" w:hAnsi="Consolas" w:cs="宋体"/>
@@ -4975,9 +4883,6 @@
     <w:p>
       <w:pPr>
         <w:pStyle w:val="2"/>
-        <w:rPr>
-          <w:rFonts w:hint="eastAsia"/>
-        </w:rPr>
       </w:pPr>
       <w:bookmarkStart w:id="8" w:name="_Toc536029677"/>
       <w:r>
@@ -4995,11 +4900,6 @@
       <w:bookmarkEnd w:id="8"/>
     </w:p>
     <w:p>
-      <w:pPr>
-        <w:rPr>
-          <w:rFonts w:hint="eastAsia"/>
-        </w:rPr>
-      </w:pPr>
       <w:r>
         <w:rPr>
           <w:rFonts w:hint="eastAsia"/>
@@ -5032,18 +4932,13 @@
       </w:r>
     </w:p>
     <w:p>
-      <w:pPr>
-        <w:rPr>
-          <w:rFonts w:hint="eastAsia"/>
-        </w:rPr>
-      </w:pPr>
       <w:r>
         <w:rPr>
           <w:rFonts w:hint="eastAsia"/>
           <w:noProof/>
         </w:rPr>
         <w:drawing>
-          <wp:inline distT="0" distB="0" distL="0" distR="0">
+          <wp:inline distT="0" distB="0" distL="0" distR="0" wp14:anchorId="4BEA2709" wp14:editId="70E86F0A">
             <wp:extent cx="5274310" cy="3863083"/>
             <wp:effectExtent l="19050" t="0" r="2540" b="0"/>
             <wp:docPr id="28" name="图片 28"/>
@@ -5090,11 +4985,6 @@
       </w:r>
     </w:p>
     <w:p>
-      <w:pPr>
-        <w:rPr>
-          <w:rFonts w:hint="eastAsia"/>
-        </w:rPr>
-      </w:pPr>
       <w:r>
         <w:t>a</w:t>
       </w:r>
@@ -5133,11 +5023,6 @@
       </w:r>
     </w:p>
     <w:p>
-      <w:pPr>
-        <w:rPr>
-          <w:rFonts w:hint="eastAsia"/>
-        </w:rPr>
-      </w:pPr>
       <w:r>
         <w:rPr>
           <w:rFonts w:hint="eastAsia"/>
@@ -5157,19 +5042,10 @@
         <w:t>/a/***</w:t>
       </w:r>
     </w:p>
-    <w:p>
-      <w:pPr>
-        <w:rPr>
-          <w:rFonts w:hint="eastAsia"/>
-        </w:rPr>
-      </w:pPr>
-    </w:p>
+    <w:p/>
     <w:p>
       <w:pPr>
         <w:pStyle w:val="2"/>
-        <w:rPr>
-          <w:rFonts w:hint="eastAsia"/>
-        </w:rPr>
       </w:pPr>
       <w:r>
         <w:rPr>
@@ -5193,7 +5069,6 @@
     <w:p>
       <w:pPr>
         <w:rPr>
-          <w:rFonts w:hint="eastAsia"/>
           <w:b/>
         </w:rPr>
       </w:pPr>
@@ -5246,9 +5121,7 @@
     </w:p>
     <w:p>
       <w:pPr>
-        <w:rPr>
-          <w:rFonts w:hint="eastAsia"/>
-        </w:rPr>
+        <w:pStyle w:val="2"/>
       </w:pPr>
       <w:r>
         <w:rPr>
@@ -5260,10 +5133,7234 @@
         <w:rPr>
           <w:rFonts w:hint="eastAsia"/>
         </w:rPr>
+        <w:t>、列表页的开发</w:t>
+      </w:r>
+      <w:r>
+        <w:rPr>
+          <w:rFonts w:hint="eastAsia"/>
+        </w:rPr>
+        <w:t>(</w:t>
+      </w:r>
+      <w:r>
+        <w:rPr>
+          <w:rFonts w:hint="eastAsia"/>
+        </w:rPr>
+        <w:t>基于</w:t>
+      </w:r>
+      <w:r>
+        <w:rPr>
+          <w:rFonts w:hint="eastAsia"/>
+        </w:rPr>
+        <w:t>bootstrap)</w:t>
+      </w:r>
+    </w:p>
+    <w:p>
+      <w:pPr>
+        <w:pStyle w:val="HTML"/>
+        <w:shd w:val="clear" w:color="auto" w:fill="FFFFFF"/>
+        <w:rPr>
+          <w:rFonts w:hint="eastAsia"/>
+        </w:rPr>
+      </w:pPr>
+      <w:r>
+        <w:rPr>
+          <w:rFonts w:hint="eastAsia"/>
+        </w:rPr>
+        <w:t>首先在相应的</w:t>
+      </w:r>
+      <w:r>
+        <w:rPr>
+          <w:rFonts w:hint="eastAsia"/>
+        </w:rPr>
+        <w:t>controller</w:t>
+      </w:r>
+      <w:r>
+        <w:rPr>
+          <w:rFonts w:hint="eastAsia"/>
+        </w:rPr>
+        <w:t>里面定义一个方法，方法有个</w:t>
+      </w:r>
+      <w:r>
+        <w:rPr>
+          <w:rFonts w:ascii="Menlo" w:hAnsi="Menlo" w:cs="Menlo"/>
+          <w:color w:val="000000"/>
+          <w:sz w:val="18"/>
+          <w:szCs w:val="18"/>
+        </w:rPr>
+        <w:t>Model</w:t>
+      </w:r>
+      <w:r>
+        <w:rPr>
+          <w:rFonts w:ascii="Menlo" w:hAnsi="Menlo" w:cs="Menlo" w:hint="eastAsia"/>
+          <w:color w:val="000000"/>
+          <w:sz w:val="18"/>
+          <w:szCs w:val="18"/>
+        </w:rPr>
+        <w:t>的参数</w:t>
+      </w:r>
+      <w:r>
+        <w:rPr>
+          <w:rFonts w:hint="eastAsia"/>
+        </w:rPr>
+        <w:t>，在方法里查询需要展示的数据，把查询结果绑定到</w:t>
+      </w:r>
+      <w:r>
+        <w:rPr>
+          <w:rFonts w:hint="eastAsia"/>
+        </w:rPr>
+        <w:t>Model</w:t>
+      </w:r>
+      <w:r>
+        <w:rPr>
+          <w:rFonts w:hint="eastAsia"/>
+        </w:rPr>
+        <w:t>上，放回参数为，目标页面的名称，</w:t>
+      </w:r>
+      <w:r>
+        <w:rPr>
+          <w:rFonts w:hint="eastAsia"/>
+        </w:rPr>
+        <w:t>eg:</w:t>
+      </w:r>
+    </w:p>
+    <w:p>
+      <w:pPr>
+        <w:widowControl/>
+        <w:numPr>
+          <w:ilvl w:val="0"/>
+          <w:numId w:val="4"/>
+        </w:numPr>
+        <w:pBdr>
+          <w:left w:val="single" w:sz="12" w:space="0" w:color="6CE26C"/>
+        </w:pBdr>
+        <w:shd w:val="clear" w:color="auto" w:fill="F8F8F8"/>
+        <w:spacing w:beforeAutospacing="1" w:afterAutospacing="1" w:line="175" w:lineRule="atLeast"/>
+        <w:jc w:val="left"/>
+        <w:rPr>
+          <w:rFonts w:ascii="Consolas" w:eastAsia="宋体" w:hAnsi="Consolas" w:cs="宋体"/>
+          <w:b/>
+          <w:bCs/>
+          <w:color w:val="006699"/>
+          <w:kern w:val="0"/>
+          <w:sz w:val="15"/>
+        </w:rPr>
+      </w:pPr>
+      <w:r>
+        <w:rPr>
+          <w:rFonts w:ascii="Consolas" w:eastAsia="宋体" w:hAnsi="Consolas" w:cs="宋体"/>
+          <w:b/>
+          <w:bCs/>
+          <w:color w:val="006699"/>
+          <w:kern w:val="0"/>
+          <w:sz w:val="15"/>
+        </w:rPr>
+        <w:lastRenderedPageBreak/>
+        <w:tab/>
+        <w:t>@GetMapping({"/index"})</w:t>
+      </w:r>
+    </w:p>
+    <w:p>
+      <w:pPr>
+        <w:widowControl/>
+        <w:numPr>
+          <w:ilvl w:val="0"/>
+          <w:numId w:val="4"/>
+        </w:numPr>
+        <w:pBdr>
+          <w:left w:val="single" w:sz="12" w:space="0" w:color="6CE26C"/>
+        </w:pBdr>
+        <w:shd w:val="clear" w:color="auto" w:fill="F8F8F8"/>
+        <w:spacing w:beforeAutospacing="1" w:afterAutospacing="1" w:line="175" w:lineRule="atLeast"/>
+        <w:jc w:val="left"/>
+        <w:rPr>
+          <w:rFonts w:ascii="Consolas" w:eastAsia="宋体" w:hAnsi="Consolas" w:cs="宋体"/>
+          <w:b/>
+          <w:bCs/>
+          <w:color w:val="006699"/>
+          <w:kern w:val="0"/>
+          <w:sz w:val="15"/>
+        </w:rPr>
+      </w:pPr>
+      <w:r>
+        <w:rPr>
+          <w:rFonts w:ascii="Consolas" w:eastAsia="宋体" w:hAnsi="Consolas" w:cs="宋体"/>
+          <w:b/>
+          <w:bCs/>
+          <w:color w:val="006699"/>
+          <w:kern w:val="0"/>
+          <w:sz w:val="15"/>
+        </w:rPr>
+        <w:t xml:space="preserve">    String </w:t>
+      </w:r>
+      <w:proofErr w:type="gramStart"/>
+      <w:r>
+        <w:rPr>
+          <w:rFonts w:ascii="Consolas" w:eastAsia="宋体" w:hAnsi="Consolas" w:cs="宋体"/>
+          <w:b/>
+          <w:bCs/>
+          <w:color w:val="006699"/>
+          <w:kern w:val="0"/>
+          <w:sz w:val="15"/>
+        </w:rPr>
+        <w:t>index(</w:t>
+      </w:r>
+      <w:proofErr w:type="gramEnd"/>
+      <w:r>
+        <w:rPr>
+          <w:rFonts w:ascii="Consolas" w:eastAsia="宋体" w:hAnsi="Consolas" w:cs="宋体"/>
+          <w:b/>
+          <w:bCs/>
+          <w:color w:val="006699"/>
+          <w:kern w:val="0"/>
+          <w:sz w:val="15"/>
+        </w:rPr>
+        <w:t>Model model) {</w:t>
+      </w:r>
+    </w:p>
+    <w:p>
+      <w:pPr>
+        <w:widowControl/>
+        <w:numPr>
+          <w:ilvl w:val="0"/>
+          <w:numId w:val="4"/>
+        </w:numPr>
+        <w:pBdr>
+          <w:left w:val="single" w:sz="12" w:space="0" w:color="6CE26C"/>
+        </w:pBdr>
+        <w:shd w:val="clear" w:color="auto" w:fill="F8F8F8"/>
+        <w:spacing w:beforeAutospacing="1" w:afterAutospacing="1" w:line="175" w:lineRule="atLeast"/>
+        <w:jc w:val="left"/>
+        <w:rPr>
+          <w:rFonts w:ascii="Consolas" w:eastAsia="宋体" w:hAnsi="Consolas" w:cs="宋体"/>
+          <w:b/>
+          <w:bCs/>
+          <w:color w:val="006699"/>
+          <w:kern w:val="0"/>
+          <w:sz w:val="15"/>
+        </w:rPr>
+      </w:pPr>
+      <w:r>
+        <w:rPr>
+          <w:rFonts w:ascii="Consolas" w:eastAsia="宋体" w:hAnsi="Consolas" w:cs="宋体"/>
+          <w:b/>
+          <w:bCs/>
+          <w:color w:val="006699"/>
+          <w:kern w:val="0"/>
+          <w:sz w:val="15"/>
+        </w:rPr>
+        <w:t xml:space="preserve">        List&lt;Tree&lt;MenuDO&gt;&gt; menus = menuService.listMenuTree(</w:t>
+      </w:r>
+      <w:proofErr w:type="gramStart"/>
+      <w:r>
+        <w:rPr>
+          <w:rFonts w:ascii="Consolas" w:eastAsia="宋体" w:hAnsi="Consolas" w:cs="宋体"/>
+          <w:b/>
+          <w:bCs/>
+          <w:color w:val="006699"/>
+          <w:kern w:val="0"/>
+          <w:sz w:val="15"/>
+        </w:rPr>
+        <w:t>getUserId(</w:t>
+      </w:r>
+      <w:proofErr w:type="gramEnd"/>
+      <w:r>
+        <w:rPr>
+          <w:rFonts w:ascii="Consolas" w:eastAsia="宋体" w:hAnsi="Consolas" w:cs="宋体"/>
+          <w:b/>
+          <w:bCs/>
+          <w:color w:val="006699"/>
+          <w:kern w:val="0"/>
+          <w:sz w:val="15"/>
+        </w:rPr>
+        <w:t>));</w:t>
+      </w:r>
+    </w:p>
+    <w:p>
+      <w:pPr>
+        <w:widowControl/>
+        <w:numPr>
+          <w:ilvl w:val="0"/>
+          <w:numId w:val="4"/>
+        </w:numPr>
+        <w:pBdr>
+          <w:left w:val="single" w:sz="12" w:space="0" w:color="6CE26C"/>
+        </w:pBdr>
+        <w:shd w:val="clear" w:color="auto" w:fill="F8F8F8"/>
+        <w:spacing w:beforeAutospacing="1" w:afterAutospacing="1" w:line="175" w:lineRule="atLeast"/>
+        <w:jc w:val="left"/>
+        <w:rPr>
+          <w:rFonts w:ascii="Consolas" w:eastAsia="宋体" w:hAnsi="Consolas" w:cs="宋体"/>
+          <w:b/>
+          <w:bCs/>
+          <w:color w:val="006699"/>
+          <w:kern w:val="0"/>
+          <w:sz w:val="15"/>
+        </w:rPr>
+      </w:pPr>
+      <w:r>
+        <w:rPr>
+          <w:rFonts w:ascii="Consolas" w:eastAsia="宋体" w:hAnsi="Consolas" w:cs="宋体"/>
+          <w:b/>
+          <w:bCs/>
+          <w:color w:val="006699"/>
+          <w:kern w:val="0"/>
+          <w:sz w:val="15"/>
+        </w:rPr>
+        <w:t xml:space="preserve">        </w:t>
+      </w:r>
+      <w:proofErr w:type="gramStart"/>
+      <w:r>
+        <w:rPr>
+          <w:rFonts w:ascii="Consolas" w:eastAsia="宋体" w:hAnsi="Consolas" w:cs="宋体"/>
+          <w:b/>
+          <w:bCs/>
+          <w:color w:val="006699"/>
+          <w:kern w:val="0"/>
+          <w:sz w:val="15"/>
+        </w:rPr>
+        <w:t>model.addAttribute</w:t>
+      </w:r>
+      <w:proofErr w:type="gramEnd"/>
+      <w:r>
+        <w:rPr>
+          <w:rFonts w:ascii="Consolas" w:eastAsia="宋体" w:hAnsi="Consolas" w:cs="宋体"/>
+          <w:b/>
+          <w:bCs/>
+          <w:color w:val="006699"/>
+          <w:kern w:val="0"/>
+          <w:sz w:val="15"/>
+        </w:rPr>
+        <w:t>("menus", menus);</w:t>
+      </w:r>
+    </w:p>
+    <w:p>
+      <w:pPr>
+        <w:widowControl/>
+        <w:numPr>
+          <w:ilvl w:val="0"/>
+          <w:numId w:val="4"/>
+        </w:numPr>
+        <w:pBdr>
+          <w:left w:val="single" w:sz="12" w:space="0" w:color="6CE26C"/>
+        </w:pBdr>
+        <w:shd w:val="clear" w:color="auto" w:fill="F8F8F8"/>
+        <w:spacing w:beforeAutospacing="1" w:afterAutospacing="1" w:line="175" w:lineRule="atLeast"/>
+        <w:jc w:val="left"/>
+        <w:rPr>
+          <w:rFonts w:ascii="Consolas" w:eastAsia="宋体" w:hAnsi="Consolas" w:cs="宋体"/>
+          <w:b/>
+          <w:bCs/>
+          <w:color w:val="006699"/>
+          <w:kern w:val="0"/>
+          <w:sz w:val="15"/>
+        </w:rPr>
+      </w:pPr>
+      <w:r>
+        <w:rPr>
+          <w:rFonts w:ascii="Consolas" w:eastAsia="宋体" w:hAnsi="Consolas" w:cs="宋体"/>
+          <w:b/>
+          <w:bCs/>
+          <w:color w:val="006699"/>
+          <w:kern w:val="0"/>
+          <w:sz w:val="15"/>
+        </w:rPr>
+        <w:t xml:space="preserve">        return "index_v1";</w:t>
+      </w:r>
+    </w:p>
+    <w:p>
+      <w:pPr>
+        <w:widowControl/>
+        <w:numPr>
+          <w:ilvl w:val="0"/>
+          <w:numId w:val="4"/>
+        </w:numPr>
+        <w:pBdr>
+          <w:left w:val="single" w:sz="12" w:space="0" w:color="6CE26C"/>
+        </w:pBdr>
+        <w:shd w:val="clear" w:color="auto" w:fill="F8F8F8"/>
+        <w:spacing w:beforeAutospacing="1" w:afterAutospacing="1" w:line="175" w:lineRule="atLeast"/>
+        <w:jc w:val="left"/>
+        <w:rPr>
+          <w:rFonts w:ascii="Consolas" w:eastAsia="宋体" w:hAnsi="Consolas" w:cs="宋体"/>
+          <w:color w:val="5C5C5C"/>
+          <w:kern w:val="0"/>
+          <w:sz w:val="15"/>
+          <w:szCs w:val="15"/>
+        </w:rPr>
+      </w:pPr>
+      <w:r>
+        <w:rPr>
+          <w:rFonts w:ascii="Consolas" w:eastAsia="宋体" w:hAnsi="Consolas" w:cs="宋体"/>
+          <w:b/>
+          <w:bCs/>
+          <w:color w:val="006699"/>
+          <w:kern w:val="0"/>
+          <w:sz w:val="15"/>
+        </w:rPr>
+        <w:t xml:space="preserve">   }</w:t>
+      </w:r>
+    </w:p>
+    <w:p>
+      <w:pPr>
+        <w:pStyle w:val="HTML"/>
+        <w:shd w:val="clear" w:color="auto" w:fill="FFFFFF"/>
+        <w:rPr>
+          <w:rFonts w:ascii="Menlo" w:hAnsi="Menlo" w:cs="Menlo" w:hint="eastAsia"/>
+          <w:color w:val="000000"/>
+          <w:sz w:val="18"/>
+          <w:szCs w:val="18"/>
+        </w:rPr>
+      </w:pPr>
+      <w:r>
+        <w:rPr>
+          <w:rFonts w:ascii="Menlo" w:hAnsi="Menlo" w:cs="Menlo" w:hint="eastAsia"/>
+          <w:color w:val="000000"/>
+          <w:sz w:val="18"/>
+          <w:szCs w:val="18"/>
+        </w:rPr>
+        <w:t>在页面上使用</w:t>
+      </w:r>
+      <w:r>
+        <w:rPr>
+          <w:rFonts w:ascii="Menlo" w:hAnsi="Menlo" w:cs="Menlo" w:hint="eastAsia"/>
+          <w:b/>
+          <w:color w:val="000000"/>
+          <w:sz w:val="18"/>
+          <w:szCs w:val="18"/>
+        </w:rPr>
+        <w:t xml:space="preserve">th:each </w:t>
+      </w:r>
+      <w:r>
+        <w:rPr>
+          <w:rFonts w:ascii="Menlo" w:hAnsi="Menlo" w:cs="Menlo" w:hint="eastAsia"/>
+          <w:color w:val="000000"/>
+          <w:sz w:val="18"/>
+          <w:szCs w:val="18"/>
+        </w:rPr>
+        <w:t>进行遍历，如目录的展示</w:t>
+      </w:r>
+      <w:r>
+        <w:rPr>
+          <w:rFonts w:ascii="Menlo" w:hAnsi="Menlo" w:cs="Menlo" w:hint="eastAsia"/>
+          <w:color w:val="000000"/>
+          <w:sz w:val="18"/>
+          <w:szCs w:val="18"/>
+        </w:rPr>
+        <w:t>,eg:</w:t>
+      </w:r>
+    </w:p>
+    <w:p>
+      <w:pPr>
+        <w:pStyle w:val="HTML"/>
+        <w:shd w:val="clear" w:color="auto" w:fill="FFFFFF"/>
+        <w:rPr>
+          <w:rFonts w:ascii="Menlo" w:hAnsi="Menlo" w:cs="Menlo"/>
+          <w:color w:val="000000"/>
+          <w:sz w:val="18"/>
+          <w:szCs w:val="18"/>
+        </w:rPr>
+      </w:pPr>
+      <w:r>
+        <w:rPr>
+          <w:rFonts w:ascii="Menlo" w:hAnsi="Menlo" w:cs="Menlo"/>
+          <w:color w:val="000000"/>
+          <w:sz w:val="18"/>
+          <w:szCs w:val="18"/>
+        </w:rPr>
+        <w:t xml:space="preserve">&lt;li </w:t>
+      </w:r>
+      <w:proofErr w:type="gramStart"/>
+      <w:r>
+        <w:rPr>
+          <w:rFonts w:ascii="Menlo" w:hAnsi="Menlo" w:cs="Menlo"/>
+          <w:color w:val="000000"/>
+          <w:sz w:val="18"/>
+          <w:szCs w:val="18"/>
+        </w:rPr>
+        <w:t>th:each</w:t>
+      </w:r>
+      <w:proofErr w:type="gramEnd"/>
+      <w:r>
+        <w:rPr>
+          <w:rFonts w:ascii="Menlo" w:hAnsi="Menlo" w:cs="Menlo"/>
+          <w:color w:val="000000"/>
+          <w:sz w:val="18"/>
+          <w:szCs w:val="18"/>
+        </w:rPr>
+        <w:t>="menu : ${menus}"&gt;&lt;a href="#"&gt; &lt;i class="fa fa fa-bar-chart-o" &gt;&lt;/i&gt;</w:t>
+      </w:r>
+    </w:p>
+    <w:p>
+      <w:pPr>
+        <w:pStyle w:val="HTML"/>
+        <w:shd w:val="clear" w:color="auto" w:fill="FFFFFF"/>
+        <w:rPr>
+          <w:rFonts w:ascii="Menlo" w:hAnsi="Menlo" w:cs="Menlo" w:hint="eastAsia"/>
+          <w:color w:val="000000"/>
+          <w:sz w:val="18"/>
+          <w:szCs w:val="18"/>
+        </w:rPr>
+      </w:pPr>
+      <w:r>
+        <w:rPr>
+          <w:rFonts w:ascii="Menlo" w:hAnsi="Menlo" w:cs="Menlo" w:hint="eastAsia"/>
+          <w:color w:val="000000"/>
+          <w:sz w:val="18"/>
+          <w:szCs w:val="18"/>
+        </w:rPr>
+        <w:t xml:space="preserve">    &lt;span class="nav-label" th:text="${menu.text}"&gt;</w:t>
+      </w:r>
+      <w:r>
+        <w:rPr>
+          <w:rFonts w:ascii="Menlo" w:hAnsi="Menlo" w:cs="Menlo" w:hint="eastAsia"/>
+          <w:color w:val="000000"/>
+          <w:sz w:val="18"/>
+          <w:szCs w:val="18"/>
+        </w:rPr>
+        <w:t>基础信息</w:t>
+      </w:r>
+      <w:r>
+        <w:rPr>
+          <w:rFonts w:ascii="Menlo" w:hAnsi="Menlo" w:cs="Menlo" w:hint="eastAsia"/>
+          <w:color w:val="000000"/>
+          <w:sz w:val="18"/>
+          <w:szCs w:val="18"/>
+        </w:rPr>
+        <w:t>&lt;/span&gt; &lt;span</w:t>
+      </w:r>
+    </w:p>
+    <w:p>
+      <w:pPr>
+        <w:pStyle w:val="HTML"/>
+        <w:shd w:val="clear" w:color="auto" w:fill="FFFFFF"/>
+        <w:rPr>
+          <w:rFonts w:ascii="Menlo" w:hAnsi="Menlo" w:cs="Menlo"/>
+          <w:color w:val="000000"/>
+          <w:sz w:val="18"/>
+          <w:szCs w:val="18"/>
+        </w:rPr>
+      </w:pPr>
+      <w:r>
+        <w:rPr>
+          <w:rFonts w:ascii="Menlo" w:hAnsi="Menlo" w:cs="Menlo"/>
+          <w:color w:val="000000"/>
+          <w:sz w:val="18"/>
+          <w:szCs w:val="18"/>
+        </w:rPr>
+        <w:t xml:space="preserve">            class="fa arrow"&gt;&lt;/span&gt;</w:t>
+      </w:r>
+    </w:p>
+    <w:p>
+      <w:pPr>
+        <w:pStyle w:val="HTML"/>
+        <w:shd w:val="clear" w:color="auto" w:fill="FFFFFF"/>
+        <w:rPr>
+          <w:rFonts w:ascii="Menlo" w:hAnsi="Menlo" w:cs="Menlo"/>
+          <w:color w:val="000000"/>
+          <w:sz w:val="18"/>
+          <w:szCs w:val="18"/>
+        </w:rPr>
+      </w:pPr>
+      <w:r>
+        <w:rPr>
+          <w:rFonts w:ascii="Menlo" w:hAnsi="Menlo" w:cs="Menlo"/>
+          <w:color w:val="000000"/>
+          <w:sz w:val="18"/>
+          <w:szCs w:val="18"/>
+        </w:rPr>
+        <w:t>&lt;/a&gt;</w:t>
+      </w:r>
+    </w:p>
+    <w:p>
+      <w:pPr>
+        <w:pStyle w:val="HTML"/>
+        <w:shd w:val="clear" w:color="auto" w:fill="FFFFFF"/>
+        <w:rPr>
+          <w:rFonts w:ascii="Menlo" w:hAnsi="Menlo" w:cs="Menlo"/>
+          <w:color w:val="000000"/>
+          <w:sz w:val="18"/>
+          <w:szCs w:val="18"/>
+        </w:rPr>
+      </w:pPr>
+      <w:r>
+        <w:rPr>
+          <w:rFonts w:ascii="Menlo" w:hAnsi="Menlo" w:cs="Menlo"/>
+          <w:color w:val="000000"/>
+          <w:sz w:val="18"/>
+          <w:szCs w:val="18"/>
+        </w:rPr>
+        <w:t xml:space="preserve">    &lt;ul class="nav nav-second-level"&gt;</w:t>
+      </w:r>
+    </w:p>
+    <w:p>
+      <w:pPr>
+        <w:pStyle w:val="HTML"/>
+        <w:shd w:val="clear" w:color="auto" w:fill="FFFFFF"/>
+        <w:rPr>
+          <w:rFonts w:ascii="Menlo" w:hAnsi="Menlo" w:cs="Menlo"/>
+          <w:color w:val="000000"/>
+          <w:sz w:val="18"/>
+          <w:szCs w:val="18"/>
+        </w:rPr>
+      </w:pPr>
+      <w:r>
+        <w:rPr>
+          <w:rFonts w:ascii="Menlo" w:hAnsi="Menlo" w:cs="Menlo"/>
+          <w:color w:val="000000"/>
+          <w:sz w:val="18"/>
+          <w:szCs w:val="18"/>
+        </w:rPr>
+        <w:t xml:space="preserve">        &lt;li </w:t>
+      </w:r>
+      <w:proofErr w:type="gramStart"/>
+      <w:r>
+        <w:rPr>
+          <w:rFonts w:ascii="Menlo" w:hAnsi="Menlo" w:cs="Menlo"/>
+          <w:color w:val="000000"/>
+          <w:sz w:val="18"/>
+          <w:szCs w:val="18"/>
+        </w:rPr>
+        <w:t>th:each</w:t>
+      </w:r>
+      <w:proofErr w:type="gramEnd"/>
+      <w:r>
+        <w:rPr>
+          <w:rFonts w:ascii="Menlo" w:hAnsi="Menlo" w:cs="Menlo"/>
+          <w:color w:val="000000"/>
+          <w:sz w:val="18"/>
+          <w:szCs w:val="18"/>
+        </w:rPr>
+        <w:t>="cmenu : ${menu.children}"&gt;&lt;a class="J_menuItem" href="graph_echarts.html"</w:t>
+      </w:r>
+    </w:p>
+    <w:p>
+      <w:pPr>
+        <w:pStyle w:val="HTML"/>
+        <w:shd w:val="clear" w:color="auto" w:fill="FFFFFF"/>
+        <w:rPr>
+          <w:rFonts w:ascii="Menlo" w:hAnsi="Menlo" w:cs="Menlo"/>
+          <w:color w:val="000000"/>
+          <w:sz w:val="18"/>
+          <w:szCs w:val="18"/>
+        </w:rPr>
+      </w:pPr>
+      <w:r>
+        <w:rPr>
+          <w:rFonts w:ascii="Menlo" w:hAnsi="Menlo" w:cs="Menlo"/>
+          <w:color w:val="000000"/>
+          <w:sz w:val="18"/>
+          <w:szCs w:val="18"/>
+        </w:rPr>
+        <w:t xml:space="preserve">                                                  th:text="${cmenu.text}"</w:t>
+      </w:r>
+    </w:p>
+    <w:p>
+      <w:pPr>
+        <w:pStyle w:val="HTML"/>
+        <w:shd w:val="clear" w:color="auto" w:fill="FFFFFF"/>
+        <w:rPr>
+          <w:rFonts w:ascii="Menlo" w:hAnsi="Menlo" w:cs="Menlo" w:hint="eastAsia"/>
+          <w:color w:val="000000"/>
+          <w:sz w:val="18"/>
+          <w:szCs w:val="18"/>
+        </w:rPr>
+      </w:pPr>
+      <w:r>
+        <w:rPr>
+          <w:rFonts w:ascii="Menlo" w:hAnsi="Menlo" w:cs="Menlo" w:hint="eastAsia"/>
+          <w:color w:val="000000"/>
+          <w:sz w:val="18"/>
+          <w:szCs w:val="18"/>
+        </w:rPr>
+        <w:t xml:space="preserve">                                                  th:href="${cmenu.attributes.url}"&gt;</w:t>
+      </w:r>
+      <w:r>
+        <w:rPr>
+          <w:rFonts w:ascii="Menlo" w:hAnsi="Menlo" w:cs="Menlo" w:hint="eastAsia"/>
+          <w:color w:val="000000"/>
+          <w:sz w:val="18"/>
+          <w:szCs w:val="18"/>
+        </w:rPr>
+        <w:t>系统管理</w:t>
+      </w:r>
+      <w:r>
+        <w:rPr>
+          <w:rFonts w:ascii="Menlo" w:hAnsi="Menlo" w:cs="Menlo" w:hint="eastAsia"/>
+          <w:color w:val="000000"/>
+          <w:sz w:val="18"/>
+          <w:szCs w:val="18"/>
+        </w:rPr>
+        <w:t>&lt;/a&gt;&lt;/li&gt;</w:t>
+      </w:r>
+    </w:p>
+    <w:p>
+      <w:pPr>
+        <w:pStyle w:val="HTML"/>
+        <w:shd w:val="clear" w:color="auto" w:fill="FFFFFF"/>
+        <w:rPr>
+          <w:rFonts w:ascii="Menlo" w:hAnsi="Menlo" w:cs="Menlo"/>
+          <w:color w:val="000000"/>
+          <w:sz w:val="18"/>
+          <w:szCs w:val="18"/>
+        </w:rPr>
+      </w:pPr>
+      <w:r>
+        <w:rPr>
+          <w:rFonts w:ascii="Menlo" w:hAnsi="Menlo" w:cs="Menlo"/>
+          <w:color w:val="000000"/>
+          <w:sz w:val="18"/>
+          <w:szCs w:val="18"/>
+        </w:rPr>
+        <w:t xml:space="preserve">    &lt;/ul&gt;</w:t>
+      </w:r>
+    </w:p>
+    <w:p>
+      <w:pPr>
+        <w:pStyle w:val="HTML"/>
+        <w:shd w:val="clear" w:color="auto" w:fill="FFFFFF"/>
+        <w:rPr>
+          <w:rFonts w:ascii="Menlo" w:hAnsi="Menlo" w:cs="Menlo" w:hint="eastAsia"/>
+          <w:color w:val="000000"/>
+          <w:sz w:val="18"/>
+          <w:szCs w:val="18"/>
+        </w:rPr>
+      </w:pPr>
+      <w:r>
+        <w:rPr>
+          <w:rFonts w:ascii="Menlo" w:hAnsi="Menlo" w:cs="Menlo"/>
+          <w:color w:val="000000"/>
+          <w:sz w:val="18"/>
+          <w:szCs w:val="18"/>
+        </w:rPr>
+        <w:t>&lt;/li&gt;</w:t>
+      </w:r>
+    </w:p>
+    <w:p>
+      <w:pPr>
+        <w:pStyle w:val="HTML"/>
+        <w:shd w:val="clear" w:color="auto" w:fill="FFFFFF"/>
+        <w:rPr>
+          <w:rFonts w:ascii="Menlo" w:hAnsi="Menlo" w:cs="Menlo" w:hint="eastAsia"/>
+          <w:color w:val="000000"/>
+          <w:sz w:val="18"/>
+          <w:szCs w:val="18"/>
+        </w:rPr>
+      </w:pPr>
+    </w:p>
+    <w:p>
+      <w:pPr>
+        <w:pStyle w:val="2"/>
+        <w:rPr>
+          <w:rFonts w:hint="eastAsia"/>
+        </w:rPr>
+      </w:pPr>
+      <w:r>
+        <w:rPr>
+          <w:rFonts w:hint="eastAsia"/>
+        </w:rPr>
+        <w:t>7</w:t>
+      </w:r>
+      <w:r>
+        <w:rPr>
+          <w:rFonts w:hint="eastAsia"/>
+        </w:rPr>
+        <w:t>、基于异步请求方式的列表展示</w:t>
+      </w:r>
+    </w:p>
+    <w:p>
+      <w:pPr>
+        <w:pStyle w:val="HTML"/>
+        <w:shd w:val="clear" w:color="auto" w:fill="FFFFFF"/>
+        <w:rPr>
+          <w:rFonts w:ascii="Menlo" w:hAnsi="Menlo" w:cs="Menlo" w:hint="eastAsia"/>
+          <w:color w:val="000000"/>
+          <w:sz w:val="18"/>
+          <w:szCs w:val="18"/>
+        </w:rPr>
+      </w:pPr>
+      <w:r>
+        <w:rPr>
+          <w:rFonts w:ascii="Menlo" w:hAnsi="Menlo" w:cs="Menlo" w:hint="eastAsia"/>
+          <w:color w:val="000000"/>
+          <w:sz w:val="18"/>
+          <w:szCs w:val="18"/>
+        </w:rPr>
+        <w:t>首先定义一个方法，打开这个页面，</w:t>
+      </w:r>
+      <w:r>
+        <w:rPr>
+          <w:rFonts w:ascii="Menlo" w:hAnsi="Menlo" w:cs="Menlo" w:hint="eastAsia"/>
+          <w:color w:val="000000"/>
+          <w:sz w:val="18"/>
+          <w:szCs w:val="18"/>
+        </w:rPr>
+        <w:t>eg:</w:t>
+      </w:r>
+    </w:p>
+    <w:p>
+      <w:pPr>
+        <w:pStyle w:val="HTML"/>
+        <w:shd w:val="clear" w:color="auto" w:fill="FFFFFF"/>
+        <w:rPr>
+          <w:rFonts w:ascii="Menlo" w:hAnsi="Menlo" w:cs="Menlo" w:hint="eastAsia"/>
+          <w:color w:val="000000"/>
+          <w:sz w:val="18"/>
+          <w:szCs w:val="18"/>
+        </w:rPr>
+      </w:pPr>
+      <w:r>
+        <w:rPr>
+          <w:rFonts w:ascii="Menlo" w:hAnsi="Menlo" w:cs="Menlo"/>
+          <w:color w:val="808000"/>
+          <w:sz w:val="18"/>
+          <w:szCs w:val="18"/>
+        </w:rPr>
+        <w:t>@</w:t>
+      </w:r>
+      <w:proofErr w:type="gramStart"/>
+      <w:r>
+        <w:rPr>
+          <w:rFonts w:ascii="Menlo" w:hAnsi="Menlo" w:cs="Menlo"/>
+          <w:color w:val="808000"/>
+          <w:sz w:val="18"/>
+          <w:szCs w:val="18"/>
+        </w:rPr>
+        <w:t>GetMapping</w:t>
+      </w:r>
+      <w:r>
+        <w:rPr>
+          <w:rFonts w:ascii="Menlo" w:hAnsi="Menlo" w:cs="Menlo"/>
+          <w:color w:val="000000"/>
+          <w:sz w:val="18"/>
+          <w:szCs w:val="18"/>
+        </w:rPr>
+        <w:t>(</w:t>
+      </w:r>
+      <w:proofErr w:type="gramEnd"/>
+      <w:r>
+        <w:rPr>
+          <w:rFonts w:ascii="Menlo" w:hAnsi="Menlo" w:cs="Menlo"/>
+          <w:b/>
+          <w:bCs/>
+          <w:color w:val="008000"/>
+          <w:sz w:val="18"/>
+          <w:szCs w:val="18"/>
+        </w:rPr>
+        <w:t>""</w:t>
+      </w:r>
+      <w:r>
+        <w:rPr>
+          <w:rFonts w:ascii="Menlo" w:hAnsi="Menlo" w:cs="Menlo"/>
+          <w:color w:val="000000"/>
+          <w:sz w:val="18"/>
+          <w:szCs w:val="18"/>
+        </w:rPr>
+        <w:t>)</w:t>
+      </w:r>
+      <w:r>
+        <w:rPr>
+          <w:rFonts w:ascii="Menlo" w:hAnsi="Menlo" w:cs="Menlo"/>
+          <w:color w:val="000000"/>
+          <w:sz w:val="18"/>
+          <w:szCs w:val="18"/>
+        </w:rPr>
+        <w:br/>
+        <w:t>String user(Model model) {</w:t>
+      </w:r>
+      <w:r>
+        <w:rPr>
+          <w:rFonts w:ascii="Menlo" w:hAnsi="Menlo" w:cs="Menlo"/>
+          <w:color w:val="000000"/>
+          <w:sz w:val="18"/>
+          <w:szCs w:val="18"/>
+        </w:rPr>
+        <w:br/>
+        <w:t xml:space="preserve">   </w:t>
+      </w:r>
+      <w:r>
+        <w:rPr>
+          <w:rFonts w:ascii="Menlo" w:hAnsi="Menlo" w:cs="Menlo"/>
+          <w:b/>
+          <w:bCs/>
+          <w:color w:val="000080"/>
+          <w:sz w:val="18"/>
+          <w:szCs w:val="18"/>
+        </w:rPr>
+        <w:t xml:space="preserve">return </w:t>
+      </w:r>
+      <w:r>
+        <w:rPr>
+          <w:rFonts w:ascii="Menlo" w:hAnsi="Menlo" w:cs="Menlo"/>
+          <w:b/>
+          <w:bCs/>
+          <w:color w:val="660E7A"/>
+          <w:sz w:val="18"/>
+          <w:szCs w:val="18"/>
+        </w:rPr>
+        <w:t xml:space="preserve">prefix </w:t>
+      </w:r>
+      <w:r>
+        <w:rPr>
+          <w:rFonts w:ascii="Menlo" w:hAnsi="Menlo" w:cs="Menlo"/>
+          <w:color w:val="000000"/>
+          <w:sz w:val="18"/>
+          <w:szCs w:val="18"/>
+        </w:rPr>
+        <w:t xml:space="preserve">+ </w:t>
+      </w:r>
+      <w:r>
+        <w:rPr>
+          <w:rFonts w:ascii="Menlo" w:hAnsi="Menlo" w:cs="Menlo"/>
+          <w:b/>
+          <w:bCs/>
+          <w:color w:val="008000"/>
+          <w:sz w:val="18"/>
+          <w:szCs w:val="18"/>
+        </w:rPr>
+        <w:t>"/user"</w:t>
+      </w:r>
+      <w:r>
+        <w:rPr>
+          <w:rFonts w:ascii="Menlo" w:hAnsi="Menlo" w:cs="Menlo"/>
+          <w:color w:val="000000"/>
+          <w:sz w:val="18"/>
+          <w:szCs w:val="18"/>
+        </w:rPr>
+        <w:t>;</w:t>
+      </w:r>
+      <w:r>
+        <w:rPr>
+          <w:rFonts w:ascii="Menlo" w:hAnsi="Menlo" w:cs="Menlo"/>
+          <w:color w:val="000000"/>
+          <w:sz w:val="18"/>
+          <w:szCs w:val="18"/>
+        </w:rPr>
+        <w:br/>
+        <w:t>}</w:t>
+      </w:r>
+    </w:p>
+    <w:p>
+      <w:pPr>
+        <w:pStyle w:val="HTML"/>
+        <w:shd w:val="clear" w:color="auto" w:fill="FFFFFF"/>
+        <w:rPr>
+          <w:rFonts w:ascii="Menlo" w:hAnsi="Menlo" w:cs="Menlo" w:hint="eastAsia"/>
+          <w:color w:val="000000"/>
+          <w:sz w:val="18"/>
+          <w:szCs w:val="18"/>
+        </w:rPr>
+      </w:pPr>
+      <w:r>
+        <w:rPr>
+          <w:rFonts w:ascii="Menlo" w:hAnsi="Menlo" w:cs="Menlo" w:hint="eastAsia"/>
+          <w:color w:val="000000"/>
+          <w:sz w:val="18"/>
+          <w:szCs w:val="18"/>
+        </w:rPr>
+        <w:t>在定义一个返回列表的方法，</w:t>
+      </w:r>
+      <w:r>
+        <w:rPr>
+          <w:rFonts w:ascii="Menlo" w:hAnsi="Menlo" w:cs="Menlo" w:hint="eastAsia"/>
+          <w:color w:val="000000"/>
+          <w:sz w:val="18"/>
+          <w:szCs w:val="18"/>
+        </w:rPr>
+        <w:t>eg:</w:t>
+      </w:r>
+    </w:p>
+    <w:p>
+      <w:pPr>
+        <w:pStyle w:val="HTML"/>
+        <w:shd w:val="clear" w:color="auto" w:fill="FFFFFF"/>
+        <w:rPr>
+          <w:rFonts w:ascii="Menlo" w:hAnsi="Menlo" w:cs="Menlo"/>
+          <w:color w:val="000000"/>
+          <w:sz w:val="18"/>
+          <w:szCs w:val="18"/>
+        </w:rPr>
+      </w:pPr>
+      <w:r>
+        <w:rPr>
+          <w:rFonts w:ascii="Menlo" w:hAnsi="Menlo" w:cs="Menlo"/>
+          <w:color w:val="808000"/>
+          <w:sz w:val="18"/>
+          <w:szCs w:val="18"/>
+        </w:rPr>
+        <w:t>@GetMapping</w:t>
+      </w:r>
+      <w:r>
+        <w:rPr>
+          <w:rFonts w:ascii="Menlo" w:hAnsi="Menlo" w:cs="Menlo"/>
+          <w:color w:val="000000"/>
+          <w:sz w:val="18"/>
+          <w:szCs w:val="18"/>
+        </w:rPr>
+        <w:t>(</w:t>
+      </w:r>
+      <w:r>
+        <w:rPr>
+          <w:rFonts w:ascii="Menlo" w:hAnsi="Menlo" w:cs="Menlo"/>
+          <w:b/>
+          <w:bCs/>
+          <w:color w:val="008000"/>
+          <w:sz w:val="18"/>
+          <w:szCs w:val="18"/>
+        </w:rPr>
+        <w:t>"/list"</w:t>
+      </w:r>
+      <w:r>
+        <w:rPr>
+          <w:rFonts w:ascii="Menlo" w:hAnsi="Menlo" w:cs="Menlo"/>
+          <w:color w:val="000000"/>
+          <w:sz w:val="18"/>
+          <w:szCs w:val="18"/>
+        </w:rPr>
+        <w:t>)</w:t>
+      </w:r>
+      <w:r>
+        <w:rPr>
+          <w:rFonts w:ascii="Menlo" w:hAnsi="Menlo" w:cs="Menlo"/>
+          <w:color w:val="000000"/>
+          <w:sz w:val="18"/>
+          <w:szCs w:val="18"/>
+        </w:rPr>
+        <w:br/>
+      </w:r>
+      <w:r>
+        <w:rPr>
+          <w:rFonts w:ascii="Menlo" w:hAnsi="Menlo" w:cs="Menlo"/>
+          <w:color w:val="808000"/>
+          <w:sz w:val="18"/>
+          <w:szCs w:val="18"/>
+        </w:rPr>
+        <w:t>@ResponseBody</w:t>
+      </w:r>
+      <w:r>
+        <w:rPr>
+          <w:rFonts w:ascii="Menlo" w:hAnsi="Menlo" w:cs="Menlo"/>
+          <w:color w:val="808000"/>
+          <w:sz w:val="18"/>
+          <w:szCs w:val="18"/>
+        </w:rPr>
+        <w:br/>
+      </w:r>
+      <w:r>
+        <w:rPr>
+          <w:rFonts w:ascii="Menlo" w:hAnsi="Menlo" w:cs="Menlo"/>
+          <w:color w:val="000000"/>
+          <w:sz w:val="18"/>
+          <w:szCs w:val="18"/>
+        </w:rPr>
+        <w:t>PageUtils list(</w:t>
+      </w:r>
+      <w:r>
+        <w:rPr>
+          <w:rFonts w:ascii="Menlo" w:hAnsi="Menlo" w:cs="Menlo"/>
+          <w:color w:val="808000"/>
+          <w:sz w:val="18"/>
+          <w:szCs w:val="18"/>
+        </w:rPr>
+        <w:t xml:space="preserve">@RequestParam </w:t>
+      </w:r>
+      <w:r>
+        <w:rPr>
+          <w:rFonts w:ascii="Menlo" w:hAnsi="Menlo" w:cs="Menlo"/>
+          <w:color w:val="000000"/>
+          <w:sz w:val="18"/>
+          <w:szCs w:val="18"/>
+        </w:rPr>
+        <w:t>Map&lt;String, Object&gt; params) {</w:t>
+      </w:r>
+      <w:r>
+        <w:rPr>
+          <w:rFonts w:ascii="Menlo" w:hAnsi="Menlo" w:cs="Menlo"/>
+          <w:color w:val="000000"/>
+          <w:sz w:val="18"/>
+          <w:szCs w:val="18"/>
+        </w:rPr>
+        <w:br/>
+        <w:t xml:space="preserve">   </w:t>
+      </w:r>
+      <w:r>
+        <w:rPr>
+          <w:rFonts w:ascii="Menlo" w:hAnsi="Menlo" w:cs="Menlo"/>
+          <w:i/>
+          <w:iCs/>
+          <w:color w:val="808080"/>
+          <w:sz w:val="18"/>
+          <w:szCs w:val="18"/>
+        </w:rPr>
+        <w:t xml:space="preserve">// </w:t>
+      </w:r>
+      <w:r>
+        <w:rPr>
+          <w:rFonts w:ascii="Menlo" w:hAnsi="Menlo" w:cs="Menlo"/>
+          <w:i/>
+          <w:iCs/>
+          <w:color w:val="808080"/>
+          <w:sz w:val="18"/>
+          <w:szCs w:val="18"/>
+        </w:rPr>
+        <w:t>查询列表数据</w:t>
+      </w:r>
+      <w:r>
+        <w:rPr>
+          <w:rFonts w:ascii="Menlo" w:hAnsi="Menlo" w:cs="Menlo"/>
+          <w:i/>
+          <w:iCs/>
+          <w:color w:val="808080"/>
+          <w:sz w:val="18"/>
+          <w:szCs w:val="18"/>
+        </w:rPr>
+        <w:br/>
+        <w:t xml:space="preserve">   </w:t>
+      </w:r>
+      <w:r>
+        <w:rPr>
+          <w:rFonts w:ascii="Menlo" w:hAnsi="Menlo" w:cs="Menlo"/>
+          <w:color w:val="000000"/>
+          <w:sz w:val="18"/>
+          <w:szCs w:val="18"/>
+        </w:rPr>
+        <w:t xml:space="preserve">Query query = </w:t>
+      </w:r>
+      <w:r>
+        <w:rPr>
+          <w:rFonts w:ascii="Menlo" w:hAnsi="Menlo" w:cs="Menlo"/>
+          <w:b/>
+          <w:bCs/>
+          <w:color w:val="000080"/>
+          <w:sz w:val="18"/>
+          <w:szCs w:val="18"/>
+        </w:rPr>
+        <w:t xml:space="preserve">new </w:t>
+      </w:r>
+      <w:r>
+        <w:rPr>
+          <w:rFonts w:ascii="Menlo" w:hAnsi="Menlo" w:cs="Menlo"/>
+          <w:color w:val="000000"/>
+          <w:sz w:val="18"/>
+          <w:szCs w:val="18"/>
+        </w:rPr>
+        <w:t>Query(params);</w:t>
+      </w:r>
+      <w:r>
+        <w:rPr>
+          <w:rFonts w:ascii="Menlo" w:hAnsi="Menlo" w:cs="Menlo"/>
+          <w:color w:val="000000"/>
+          <w:sz w:val="18"/>
+          <w:szCs w:val="18"/>
+        </w:rPr>
+        <w:br/>
+        <w:t xml:space="preserve">   List&lt;UserDO&gt; sysUserList = </w:t>
+      </w:r>
+      <w:r>
+        <w:rPr>
+          <w:rFonts w:ascii="Menlo" w:hAnsi="Menlo" w:cs="Menlo"/>
+          <w:b/>
+          <w:bCs/>
+          <w:color w:val="660E7A"/>
+          <w:sz w:val="18"/>
+          <w:szCs w:val="18"/>
+        </w:rPr>
+        <w:t>userService</w:t>
+      </w:r>
+      <w:r>
+        <w:rPr>
+          <w:rFonts w:ascii="Menlo" w:hAnsi="Menlo" w:cs="Menlo"/>
+          <w:color w:val="000000"/>
+          <w:sz w:val="18"/>
+          <w:szCs w:val="18"/>
+        </w:rPr>
+        <w:t>.list(query);</w:t>
+      </w:r>
+      <w:r>
+        <w:rPr>
+          <w:rFonts w:ascii="Menlo" w:hAnsi="Menlo" w:cs="Menlo"/>
+          <w:color w:val="000000"/>
+          <w:sz w:val="18"/>
+          <w:szCs w:val="18"/>
+        </w:rPr>
+        <w:br/>
+        <w:t xml:space="preserve">   </w:t>
+      </w:r>
+      <w:r>
+        <w:rPr>
+          <w:rFonts w:ascii="Menlo" w:hAnsi="Menlo" w:cs="Menlo"/>
+          <w:b/>
+          <w:bCs/>
+          <w:color w:val="000080"/>
+          <w:sz w:val="18"/>
+          <w:szCs w:val="18"/>
+        </w:rPr>
+        <w:t xml:space="preserve">int </w:t>
+      </w:r>
+      <w:r>
+        <w:rPr>
+          <w:rFonts w:ascii="Menlo" w:hAnsi="Menlo" w:cs="Menlo"/>
+          <w:color w:val="000000"/>
+          <w:sz w:val="18"/>
+          <w:szCs w:val="18"/>
+        </w:rPr>
+        <w:t xml:space="preserve">total = </w:t>
+      </w:r>
+      <w:r>
+        <w:rPr>
+          <w:rFonts w:ascii="Menlo" w:hAnsi="Menlo" w:cs="Menlo"/>
+          <w:b/>
+          <w:bCs/>
+          <w:color w:val="660E7A"/>
+          <w:sz w:val="18"/>
+          <w:szCs w:val="18"/>
+        </w:rPr>
+        <w:t>userService</w:t>
+      </w:r>
+      <w:r>
+        <w:rPr>
+          <w:rFonts w:ascii="Menlo" w:hAnsi="Menlo" w:cs="Menlo"/>
+          <w:color w:val="000000"/>
+          <w:sz w:val="18"/>
+          <w:szCs w:val="18"/>
+        </w:rPr>
+        <w:t>.count(query);</w:t>
+      </w:r>
+      <w:r>
+        <w:rPr>
+          <w:rFonts w:ascii="Menlo" w:hAnsi="Menlo" w:cs="Menlo"/>
+          <w:color w:val="000000"/>
+          <w:sz w:val="18"/>
+          <w:szCs w:val="18"/>
+        </w:rPr>
+        <w:br/>
+        <w:t xml:space="preserve">   PageUtils pageUtil = </w:t>
+      </w:r>
+      <w:r>
+        <w:rPr>
+          <w:rFonts w:ascii="Menlo" w:hAnsi="Menlo" w:cs="Menlo"/>
+          <w:b/>
+          <w:bCs/>
+          <w:color w:val="000080"/>
+          <w:sz w:val="18"/>
+          <w:szCs w:val="18"/>
+        </w:rPr>
+        <w:t xml:space="preserve">new </w:t>
+      </w:r>
+      <w:r>
+        <w:rPr>
+          <w:rFonts w:ascii="Menlo" w:hAnsi="Menlo" w:cs="Menlo"/>
+          <w:color w:val="000000"/>
+          <w:sz w:val="18"/>
+          <w:szCs w:val="18"/>
+        </w:rPr>
+        <w:t>PageUtils(sysUserList, total);</w:t>
+      </w:r>
+      <w:r>
+        <w:rPr>
+          <w:rFonts w:ascii="Menlo" w:hAnsi="Menlo" w:cs="Menlo"/>
+          <w:color w:val="000000"/>
+          <w:sz w:val="18"/>
+          <w:szCs w:val="18"/>
+        </w:rPr>
+        <w:br/>
+        <w:t xml:space="preserve">   </w:t>
+      </w:r>
+      <w:r>
+        <w:rPr>
+          <w:rFonts w:ascii="Menlo" w:hAnsi="Menlo" w:cs="Menlo"/>
+          <w:b/>
+          <w:bCs/>
+          <w:color w:val="000080"/>
+          <w:sz w:val="18"/>
+          <w:szCs w:val="18"/>
+        </w:rPr>
+        <w:t xml:space="preserve">return </w:t>
+      </w:r>
+      <w:r>
+        <w:rPr>
+          <w:rFonts w:ascii="Menlo" w:hAnsi="Menlo" w:cs="Menlo"/>
+          <w:color w:val="000000"/>
+          <w:sz w:val="18"/>
+          <w:szCs w:val="18"/>
+        </w:rPr>
+        <w:t>pageUtil;</w:t>
+      </w:r>
+      <w:r>
+        <w:rPr>
+          <w:rFonts w:ascii="Menlo" w:hAnsi="Menlo" w:cs="Menlo"/>
+          <w:color w:val="000000"/>
+          <w:sz w:val="18"/>
+          <w:szCs w:val="18"/>
+        </w:rPr>
+        <w:br/>
+        <w:t>}</w:t>
+      </w:r>
+    </w:p>
+    <w:p>
+      <w:pPr>
+        <w:pStyle w:val="HTML"/>
+        <w:shd w:val="clear" w:color="auto" w:fill="FFFFFF"/>
+        <w:rPr>
+          <w:rFonts w:ascii="Menlo" w:hAnsi="Menlo" w:cs="Menlo" w:hint="eastAsia"/>
+          <w:color w:val="000000"/>
+          <w:sz w:val="18"/>
+          <w:szCs w:val="18"/>
+        </w:rPr>
+      </w:pPr>
+      <w:r>
+        <w:rPr>
+          <w:rFonts w:ascii="Menlo" w:hAnsi="Menlo" w:cs="Menlo" w:hint="eastAsia"/>
+          <w:color w:val="000000"/>
+          <w:sz w:val="18"/>
+          <w:szCs w:val="18"/>
+        </w:rPr>
+        <w:t>一定要返回</w:t>
+      </w:r>
+      <w:r>
+        <w:rPr>
+          <w:rFonts w:ascii="Menlo" w:hAnsi="Menlo" w:cs="Menlo"/>
+          <w:b/>
+          <w:color w:val="000000"/>
+          <w:sz w:val="18"/>
+          <w:szCs w:val="18"/>
+        </w:rPr>
+        <w:t>PageUtils</w:t>
+      </w:r>
+      <w:r>
+        <w:rPr>
+          <w:rFonts w:ascii="Menlo" w:hAnsi="Menlo" w:cs="Menlo" w:hint="eastAsia"/>
+          <w:color w:val="000000"/>
+          <w:sz w:val="18"/>
+          <w:szCs w:val="18"/>
+        </w:rPr>
+        <w:t>对象</w:t>
+      </w:r>
+    </w:p>
+    <w:p>
+      <w:pPr>
+        <w:pStyle w:val="HTML"/>
+        <w:shd w:val="clear" w:color="auto" w:fill="FFFFFF"/>
+        <w:rPr>
+          <w:rFonts w:ascii="Menlo" w:hAnsi="Menlo" w:cs="Menlo" w:hint="eastAsia"/>
+          <w:color w:val="000000"/>
+          <w:sz w:val="18"/>
+          <w:szCs w:val="18"/>
+        </w:rPr>
+      </w:pPr>
+      <w:r>
+        <w:rPr>
+          <w:rFonts w:ascii="Menlo" w:hAnsi="Menlo" w:cs="Menlo" w:hint="eastAsia"/>
+          <w:color w:val="000000"/>
+          <w:sz w:val="18"/>
+          <w:szCs w:val="18"/>
+        </w:rPr>
+        <w:t>然后在页面上定义带</w:t>
+      </w:r>
+      <w:r>
+        <w:rPr>
+          <w:rFonts w:ascii="Menlo" w:hAnsi="Menlo" w:cs="Menlo" w:hint="eastAsia"/>
+          <w:color w:val="000000"/>
+          <w:sz w:val="18"/>
+          <w:szCs w:val="18"/>
+        </w:rPr>
+        <w:t>id</w:t>
+      </w:r>
+      <w:r>
+        <w:rPr>
+          <w:rFonts w:ascii="Menlo" w:hAnsi="Menlo" w:cs="Menlo" w:hint="eastAsia"/>
+          <w:color w:val="000000"/>
+          <w:sz w:val="18"/>
+          <w:szCs w:val="18"/>
+        </w:rPr>
+        <w:t>的</w:t>
+      </w:r>
+      <w:r>
+        <w:rPr>
+          <w:rFonts w:ascii="Menlo" w:hAnsi="Menlo" w:cs="Menlo" w:hint="eastAsia"/>
+          <w:color w:val="000000"/>
+          <w:sz w:val="18"/>
+          <w:szCs w:val="18"/>
+        </w:rPr>
+        <w:t>table</w:t>
+      </w:r>
+      <w:r>
+        <w:rPr>
+          <w:rFonts w:ascii="Menlo" w:hAnsi="Menlo" w:cs="Menlo" w:hint="eastAsia"/>
+          <w:color w:val="000000"/>
+          <w:sz w:val="18"/>
+          <w:szCs w:val="18"/>
+        </w:rPr>
+        <w:t>标签，</w:t>
+      </w:r>
+      <w:r>
+        <w:rPr>
+          <w:rFonts w:ascii="Menlo" w:hAnsi="Menlo" w:cs="Menlo" w:hint="eastAsia"/>
+          <w:color w:val="000000"/>
+          <w:sz w:val="18"/>
+          <w:szCs w:val="18"/>
+        </w:rPr>
+        <w:t>eg:</w:t>
+      </w:r>
+    </w:p>
+    <w:p>
+      <w:pPr>
+        <w:pStyle w:val="HTML"/>
+        <w:shd w:val="clear" w:color="auto" w:fill="FFFFFF"/>
+        <w:rPr>
+          <w:rFonts w:ascii="Menlo" w:hAnsi="Menlo" w:cs="Menlo"/>
+          <w:color w:val="000000"/>
+          <w:sz w:val="18"/>
+          <w:szCs w:val="18"/>
+        </w:rPr>
+      </w:pPr>
+      <w:r>
+        <w:rPr>
+          <w:rFonts w:ascii="Menlo" w:hAnsi="Menlo" w:cs="Menlo"/>
+          <w:color w:val="000000"/>
+          <w:sz w:val="18"/>
+          <w:szCs w:val="18"/>
+          <w:shd w:val="clear" w:color="auto" w:fill="EFEFEF"/>
+        </w:rPr>
+        <w:t>&lt;</w:t>
+      </w:r>
+      <w:r>
+        <w:rPr>
+          <w:rFonts w:ascii="Menlo" w:hAnsi="Menlo" w:cs="Menlo"/>
+          <w:b/>
+          <w:bCs/>
+          <w:color w:val="000080"/>
+          <w:sz w:val="18"/>
+          <w:szCs w:val="18"/>
+          <w:shd w:val="clear" w:color="auto" w:fill="EFEFEF"/>
+        </w:rPr>
+        <w:t xml:space="preserve">table </w:t>
+      </w:r>
+      <w:r>
+        <w:rPr>
+          <w:rFonts w:ascii="Menlo" w:hAnsi="Menlo" w:cs="Menlo"/>
+          <w:b/>
+          <w:bCs/>
+          <w:color w:val="0000FF"/>
+          <w:sz w:val="18"/>
+          <w:szCs w:val="18"/>
+          <w:shd w:val="clear" w:color="auto" w:fill="EFEFEF"/>
+        </w:rPr>
+        <w:t>id=</w:t>
+      </w:r>
+      <w:r>
+        <w:rPr>
+          <w:rFonts w:ascii="Menlo" w:hAnsi="Menlo" w:cs="Menlo"/>
+          <w:b/>
+          <w:bCs/>
+          <w:color w:val="008000"/>
+          <w:sz w:val="18"/>
+          <w:szCs w:val="18"/>
+          <w:shd w:val="clear" w:color="auto" w:fill="EFEFEF"/>
+        </w:rPr>
+        <w:t xml:space="preserve">"exampleTable" </w:t>
+      </w:r>
+      <w:r>
+        <w:rPr>
+          <w:rFonts w:ascii="Menlo" w:hAnsi="Menlo" w:cs="Menlo"/>
+          <w:b/>
+          <w:bCs/>
+          <w:color w:val="0000FF"/>
+          <w:sz w:val="18"/>
+          <w:szCs w:val="18"/>
+          <w:shd w:val="clear" w:color="auto" w:fill="EFEFEF"/>
+        </w:rPr>
+        <w:t>data-mobile-responsive=</w:t>
+      </w:r>
+      <w:r>
+        <w:rPr>
+          <w:rFonts w:ascii="Menlo" w:hAnsi="Menlo" w:cs="Menlo"/>
+          <w:b/>
+          <w:bCs/>
+          <w:color w:val="008000"/>
+          <w:sz w:val="18"/>
+          <w:szCs w:val="18"/>
+          <w:shd w:val="clear" w:color="auto" w:fill="EFEFEF"/>
+        </w:rPr>
+        <w:t>"true"</w:t>
+      </w:r>
+      <w:r>
+        <w:rPr>
+          <w:rFonts w:ascii="Menlo" w:hAnsi="Menlo" w:cs="Menlo"/>
+          <w:color w:val="000000"/>
+          <w:sz w:val="18"/>
+          <w:szCs w:val="18"/>
+          <w:shd w:val="clear" w:color="auto" w:fill="EFEFEF"/>
+        </w:rPr>
+        <w:t>&gt;</w:t>
+      </w:r>
+      <w:r>
+        <w:rPr>
+          <w:rFonts w:ascii="Menlo" w:hAnsi="Menlo" w:cs="Menlo"/>
+          <w:color w:val="000000"/>
+          <w:sz w:val="18"/>
+          <w:szCs w:val="18"/>
+        </w:rPr>
+        <w:br/>
+      </w:r>
+      <w:r>
+        <w:rPr>
+          <w:rFonts w:ascii="Menlo" w:hAnsi="Menlo" w:cs="Menlo"/>
+          <w:color w:val="000000"/>
+          <w:sz w:val="18"/>
+          <w:szCs w:val="18"/>
+          <w:shd w:val="clear" w:color="auto" w:fill="EFEFEF"/>
+        </w:rPr>
+        <w:t>&lt;/</w:t>
+      </w:r>
+      <w:r>
+        <w:rPr>
+          <w:rFonts w:ascii="Menlo" w:hAnsi="Menlo" w:cs="Menlo"/>
+          <w:b/>
+          <w:bCs/>
+          <w:color w:val="000080"/>
+          <w:sz w:val="18"/>
+          <w:szCs w:val="18"/>
+          <w:shd w:val="clear" w:color="auto" w:fill="EFEFEF"/>
+        </w:rPr>
+        <w:t>table</w:t>
+      </w:r>
+      <w:r>
+        <w:rPr>
+          <w:rFonts w:ascii="Menlo" w:hAnsi="Menlo" w:cs="Menlo"/>
+          <w:color w:val="000000"/>
+          <w:sz w:val="18"/>
+          <w:szCs w:val="18"/>
+          <w:shd w:val="clear" w:color="auto" w:fill="EFEFEF"/>
+        </w:rPr>
+        <w:t>&gt;</w:t>
+      </w:r>
+    </w:p>
+    <w:p>
+      <w:pPr>
+        <w:pStyle w:val="HTML"/>
+        <w:shd w:val="clear" w:color="auto" w:fill="FFFFFF"/>
+        <w:rPr>
+          <w:rFonts w:ascii="Menlo" w:hAnsi="Menlo" w:cs="Menlo" w:hint="eastAsia"/>
+          <w:color w:val="000000"/>
+          <w:sz w:val="18"/>
+          <w:szCs w:val="18"/>
+        </w:rPr>
+      </w:pPr>
+      <w:r>
+        <w:rPr>
+          <w:rFonts w:ascii="Menlo" w:hAnsi="Menlo" w:cs="Menlo" w:hint="eastAsia"/>
+          <w:color w:val="000000"/>
+          <w:sz w:val="18"/>
+          <w:szCs w:val="18"/>
+        </w:rPr>
+        <w:lastRenderedPageBreak/>
+        <w:t>在这个页面对应的</w:t>
+      </w:r>
+      <w:r>
+        <w:rPr>
+          <w:rFonts w:ascii="Menlo" w:hAnsi="Menlo" w:cs="Menlo" w:hint="eastAsia"/>
+          <w:color w:val="000000"/>
+          <w:sz w:val="18"/>
+          <w:szCs w:val="18"/>
+        </w:rPr>
+        <w:t>js</w:t>
+      </w:r>
+      <w:r>
+        <w:rPr>
+          <w:rFonts w:ascii="Menlo" w:hAnsi="Menlo" w:cs="Menlo" w:hint="eastAsia"/>
+          <w:color w:val="000000"/>
+          <w:sz w:val="18"/>
+          <w:szCs w:val="18"/>
+        </w:rPr>
+        <w:t>上，添加请求的方法</w:t>
+      </w:r>
+      <w:r>
+        <w:rPr>
+          <w:rFonts w:ascii="Menlo" w:hAnsi="Menlo" w:cs="Menlo" w:hint="eastAsia"/>
+          <w:color w:val="000000"/>
+          <w:sz w:val="18"/>
+          <w:szCs w:val="18"/>
+        </w:rPr>
+        <w:t>，方法中使用页面上定义好的</w:t>
+      </w:r>
+      <w:r>
+        <w:rPr>
+          <w:rFonts w:ascii="Menlo" w:hAnsi="Menlo" w:cs="Menlo" w:hint="eastAsia"/>
+          <w:color w:val="000000"/>
+          <w:sz w:val="18"/>
+          <w:szCs w:val="18"/>
+        </w:rPr>
+        <w:t>table,eg</w:t>
+      </w:r>
+      <w:r>
+        <w:rPr>
+          <w:rFonts w:ascii="Menlo" w:hAnsi="Menlo" w:cs="Menlo" w:hint="eastAsia"/>
+          <w:color w:val="000000"/>
+          <w:sz w:val="18"/>
+          <w:szCs w:val="18"/>
+        </w:rPr>
+        <w:t>：</w:t>
+      </w:r>
+    </w:p>
+    <w:p>
+      <w:pPr>
+        <w:pStyle w:val="HTML"/>
+        <w:shd w:val="clear" w:color="auto" w:fill="FFFFFF"/>
+        <w:rPr>
+          <w:rFonts w:ascii="Menlo" w:hAnsi="Menlo" w:cs="Menlo" w:hint="eastAsia"/>
+          <w:color w:val="000000"/>
+          <w:sz w:val="18"/>
+          <w:szCs w:val="18"/>
+        </w:rPr>
+      </w:pPr>
+      <w:r>
+        <w:rPr>
+          <w:rFonts w:ascii="Menlo" w:hAnsi="Menlo" w:cs="Menlo"/>
+          <w:i/>
+          <w:iCs/>
+          <w:color w:val="000000"/>
+          <w:sz w:val="18"/>
+          <w:szCs w:val="18"/>
+        </w:rPr>
+        <w:t>$</w:t>
+      </w:r>
+      <w:r>
+        <w:rPr>
+          <w:rFonts w:ascii="Menlo" w:hAnsi="Menlo" w:cs="Menlo"/>
+          <w:color w:val="000000"/>
+          <w:sz w:val="18"/>
+          <w:szCs w:val="18"/>
+        </w:rPr>
+        <w:t>(</w:t>
+      </w:r>
+      <w:r>
+        <w:rPr>
+          <w:rFonts w:ascii="Menlo" w:hAnsi="Menlo" w:cs="Menlo"/>
+          <w:b/>
+          <w:bCs/>
+          <w:color w:val="008000"/>
+          <w:sz w:val="18"/>
+          <w:szCs w:val="18"/>
+        </w:rPr>
+        <w:t>'#exampleTable'</w:t>
+      </w:r>
+      <w:r>
+        <w:rPr>
+          <w:rFonts w:ascii="Menlo" w:hAnsi="Menlo" w:cs="Menlo"/>
+          <w:color w:val="000000"/>
+          <w:sz w:val="18"/>
+          <w:szCs w:val="18"/>
+        </w:rPr>
+        <w:t>)</w:t>
+      </w:r>
+      <w:r>
+        <w:rPr>
+          <w:rFonts w:ascii="Menlo" w:hAnsi="Menlo" w:cs="Menlo" w:hint="eastAsia"/>
+          <w:color w:val="000000"/>
+          <w:sz w:val="18"/>
+          <w:szCs w:val="18"/>
+        </w:rPr>
+        <w:t xml:space="preserve">  //</w:t>
+      </w:r>
+      <w:r>
+        <w:rPr>
+          <w:rFonts w:ascii="Menlo" w:hAnsi="Menlo" w:cs="Menlo" w:hint="eastAsia"/>
+          <w:color w:val="000000"/>
+          <w:sz w:val="18"/>
+          <w:szCs w:val="18"/>
+        </w:rPr>
+        <w:t>页面定义的</w:t>
+      </w:r>
+      <w:r>
+        <w:rPr>
+          <w:rFonts w:ascii="Menlo" w:hAnsi="Menlo" w:cs="Menlo" w:hint="eastAsia"/>
+          <w:color w:val="000000"/>
+          <w:sz w:val="18"/>
+          <w:szCs w:val="18"/>
+        </w:rPr>
+        <w:t>id</w:t>
+      </w:r>
+      <w:r>
+        <w:rPr>
+          <w:rFonts w:ascii="Menlo" w:hAnsi="Menlo" w:cs="Menlo"/>
+          <w:color w:val="000000"/>
+          <w:sz w:val="18"/>
+          <w:szCs w:val="18"/>
+        </w:rPr>
+        <w:br/>
+        <w:t xml:space="preserve">   .</w:t>
+      </w:r>
+      <w:r>
+        <w:rPr>
+          <w:rFonts w:ascii="Menlo" w:hAnsi="Menlo" w:cs="Menlo"/>
+          <w:color w:val="7A7A43"/>
+          <w:sz w:val="18"/>
+          <w:szCs w:val="18"/>
+        </w:rPr>
+        <w:t>bootstrapTable</w:t>
+      </w:r>
+      <w:r>
+        <w:rPr>
+          <w:rFonts w:ascii="Menlo" w:hAnsi="Menlo" w:cs="Menlo"/>
+          <w:color w:val="000000"/>
+          <w:sz w:val="18"/>
+          <w:szCs w:val="18"/>
+        </w:rPr>
+        <w:t>(</w:t>
+      </w:r>
+      <w:r>
+        <w:rPr>
+          <w:rFonts w:ascii="Menlo" w:hAnsi="Menlo" w:cs="Menlo"/>
+          <w:color w:val="000000"/>
+          <w:sz w:val="18"/>
+          <w:szCs w:val="18"/>
+        </w:rPr>
+        <w:br/>
+        <w:t xml:space="preserve">      {</w:t>
+      </w:r>
+      <w:r>
+        <w:rPr>
+          <w:rFonts w:ascii="Menlo" w:hAnsi="Menlo" w:cs="Menlo"/>
+          <w:color w:val="000000"/>
+          <w:sz w:val="18"/>
+          <w:szCs w:val="18"/>
+        </w:rPr>
+        <w:br/>
+        <w:t xml:space="preserve">         </w:t>
+      </w:r>
+      <w:r>
+        <w:rPr>
+          <w:rFonts w:ascii="Menlo" w:hAnsi="Menlo" w:cs="Menlo"/>
+          <w:b/>
+          <w:bCs/>
+          <w:color w:val="660E7A"/>
+          <w:sz w:val="18"/>
+          <w:szCs w:val="18"/>
+        </w:rPr>
+        <w:t xml:space="preserve">method </w:t>
+      </w:r>
+      <w:r>
+        <w:rPr>
+          <w:rFonts w:ascii="Menlo" w:hAnsi="Menlo" w:cs="Menlo"/>
+          <w:color w:val="000000"/>
+          <w:sz w:val="18"/>
+          <w:szCs w:val="18"/>
+        </w:rPr>
+        <w:t xml:space="preserve">: </w:t>
+      </w:r>
+      <w:r>
+        <w:rPr>
+          <w:rFonts w:ascii="Menlo" w:hAnsi="Menlo" w:cs="Menlo"/>
+          <w:b/>
+          <w:bCs/>
+          <w:color w:val="008000"/>
+          <w:sz w:val="18"/>
+          <w:szCs w:val="18"/>
+        </w:rPr>
+        <w:t>'get'</w:t>
+      </w:r>
+      <w:r>
+        <w:rPr>
+          <w:rFonts w:ascii="Menlo" w:hAnsi="Menlo" w:cs="Menlo"/>
+          <w:color w:val="000000"/>
+          <w:sz w:val="18"/>
+          <w:szCs w:val="18"/>
+        </w:rPr>
+        <w:t xml:space="preserve">, </w:t>
+      </w:r>
+      <w:r>
+        <w:rPr>
+          <w:rFonts w:ascii="Menlo" w:hAnsi="Menlo" w:cs="Menlo"/>
+          <w:i/>
+          <w:iCs/>
+          <w:color w:val="808080"/>
+          <w:sz w:val="18"/>
+          <w:szCs w:val="18"/>
+        </w:rPr>
+        <w:t xml:space="preserve">// </w:t>
+      </w:r>
+      <w:r>
+        <w:rPr>
+          <w:rFonts w:ascii="Menlo" w:hAnsi="Menlo" w:cs="Menlo"/>
+          <w:i/>
+          <w:iCs/>
+          <w:color w:val="808080"/>
+          <w:sz w:val="18"/>
+          <w:szCs w:val="18"/>
+        </w:rPr>
+        <w:t>服务器数据的请求方式</w:t>
+      </w:r>
+      <w:r>
+        <w:rPr>
+          <w:rFonts w:ascii="Menlo" w:hAnsi="Menlo" w:cs="Menlo"/>
+          <w:i/>
+          <w:iCs/>
+          <w:color w:val="808080"/>
+          <w:sz w:val="18"/>
+          <w:szCs w:val="18"/>
+        </w:rPr>
+        <w:t xml:space="preserve"> get or post</w:t>
+      </w:r>
+      <w:r>
+        <w:rPr>
+          <w:rFonts w:ascii="Menlo" w:hAnsi="Menlo" w:cs="Menlo"/>
+          <w:i/>
+          <w:iCs/>
+          <w:color w:val="808080"/>
+          <w:sz w:val="18"/>
+          <w:szCs w:val="18"/>
+        </w:rPr>
+        <w:br/>
+        <w:t xml:space="preserve">         </w:t>
+      </w:r>
+      <w:r>
+        <w:rPr>
+          <w:rFonts w:ascii="Menlo" w:hAnsi="Menlo" w:cs="Menlo"/>
+          <w:b/>
+          <w:bCs/>
+          <w:color w:val="660E7A"/>
+          <w:sz w:val="18"/>
+          <w:szCs w:val="18"/>
+        </w:rPr>
+        <w:t xml:space="preserve">url </w:t>
+      </w:r>
+      <w:r>
+        <w:rPr>
+          <w:rFonts w:ascii="Menlo" w:hAnsi="Menlo" w:cs="Menlo"/>
+          <w:color w:val="000000"/>
+          <w:sz w:val="18"/>
+          <w:szCs w:val="18"/>
+        </w:rPr>
+        <w:t xml:space="preserve">: </w:t>
+      </w:r>
+      <w:r>
+        <w:rPr>
+          <w:rFonts w:ascii="Menlo" w:hAnsi="Menlo" w:cs="Menlo"/>
+          <w:b/>
+          <w:bCs/>
+          <w:i/>
+          <w:iCs/>
+          <w:color w:val="660E7A"/>
+          <w:sz w:val="18"/>
+          <w:szCs w:val="18"/>
+        </w:rPr>
+        <w:t xml:space="preserve">prefix </w:t>
+      </w:r>
+      <w:r>
+        <w:rPr>
+          <w:rFonts w:ascii="Menlo" w:hAnsi="Menlo" w:cs="Menlo"/>
+          <w:color w:val="000000"/>
+          <w:sz w:val="18"/>
+          <w:szCs w:val="18"/>
+        </w:rPr>
+        <w:t xml:space="preserve">+ </w:t>
+      </w:r>
+      <w:r>
+        <w:rPr>
+          <w:rFonts w:ascii="Menlo" w:hAnsi="Menlo" w:cs="Menlo"/>
+          <w:b/>
+          <w:bCs/>
+          <w:color w:val="008000"/>
+          <w:sz w:val="18"/>
+          <w:szCs w:val="18"/>
+        </w:rPr>
+        <w:t>"/list"</w:t>
+      </w:r>
+      <w:r>
+        <w:rPr>
+          <w:rFonts w:ascii="Menlo" w:hAnsi="Menlo" w:cs="Menlo"/>
+          <w:color w:val="000000"/>
+          <w:sz w:val="18"/>
+          <w:szCs w:val="18"/>
+        </w:rPr>
+        <w:t xml:space="preserve">, </w:t>
+      </w:r>
+      <w:r>
+        <w:rPr>
+          <w:rFonts w:ascii="Menlo" w:hAnsi="Menlo" w:cs="Menlo"/>
+          <w:i/>
+          <w:iCs/>
+          <w:color w:val="808080"/>
+          <w:sz w:val="18"/>
+          <w:szCs w:val="18"/>
+        </w:rPr>
+        <w:t xml:space="preserve">// </w:t>
+      </w:r>
+      <w:r>
+        <w:rPr>
+          <w:rFonts w:ascii="Menlo" w:hAnsi="Menlo" w:cs="Menlo"/>
+          <w:i/>
+          <w:iCs/>
+          <w:color w:val="808080"/>
+          <w:sz w:val="18"/>
+          <w:szCs w:val="18"/>
+        </w:rPr>
+        <w:t>服务器数据的加载地址</w:t>
+      </w:r>
+      <w:r>
+        <w:rPr>
+          <w:rFonts w:ascii="Menlo" w:hAnsi="Menlo" w:cs="Menlo"/>
+          <w:i/>
+          <w:iCs/>
+          <w:color w:val="808080"/>
+          <w:sz w:val="18"/>
+          <w:szCs w:val="18"/>
+        </w:rPr>
+        <w:br/>
+        <w:t xml:space="preserve">         </w:t>
+      </w:r>
+      <w:r>
+        <w:rPr>
+          <w:rFonts w:ascii="Menlo" w:hAnsi="Menlo" w:cs="Menlo"/>
+          <w:b/>
+          <w:bCs/>
+          <w:color w:val="660E7A"/>
+          <w:sz w:val="18"/>
+          <w:szCs w:val="18"/>
+        </w:rPr>
+        <w:t xml:space="preserve">iconSize </w:t>
+      </w:r>
+      <w:r>
+        <w:rPr>
+          <w:rFonts w:ascii="Menlo" w:hAnsi="Menlo" w:cs="Menlo"/>
+          <w:color w:val="000000"/>
+          <w:sz w:val="18"/>
+          <w:szCs w:val="18"/>
+        </w:rPr>
+        <w:t xml:space="preserve">: </w:t>
+      </w:r>
+      <w:r>
+        <w:rPr>
+          <w:rFonts w:ascii="Menlo" w:hAnsi="Menlo" w:cs="Menlo"/>
+          <w:b/>
+          <w:bCs/>
+          <w:color w:val="008000"/>
+          <w:sz w:val="18"/>
+          <w:szCs w:val="18"/>
+        </w:rPr>
+        <w:t>'outline'</w:t>
+      </w:r>
+      <w:r>
+        <w:rPr>
+          <w:rFonts w:ascii="Menlo" w:hAnsi="Menlo" w:cs="Menlo"/>
+          <w:color w:val="000000"/>
+          <w:sz w:val="18"/>
+          <w:szCs w:val="18"/>
+        </w:rPr>
+        <w:t>,</w:t>
+      </w:r>
+      <w:r>
+        <w:rPr>
+          <w:rFonts w:ascii="Menlo" w:hAnsi="Menlo" w:cs="Menlo"/>
+          <w:color w:val="000000"/>
+          <w:sz w:val="18"/>
+          <w:szCs w:val="18"/>
+        </w:rPr>
+        <w:br/>
+        <w:t xml:space="preserve">         </w:t>
+      </w:r>
+      <w:r>
+        <w:rPr>
+          <w:rFonts w:ascii="Menlo" w:hAnsi="Menlo" w:cs="Menlo"/>
+          <w:b/>
+          <w:bCs/>
+          <w:color w:val="660E7A"/>
+          <w:sz w:val="18"/>
+          <w:szCs w:val="18"/>
+        </w:rPr>
+        <w:t xml:space="preserve">toolbar </w:t>
+      </w:r>
+      <w:r>
+        <w:rPr>
+          <w:rFonts w:ascii="Menlo" w:hAnsi="Menlo" w:cs="Menlo"/>
+          <w:color w:val="000000"/>
+          <w:sz w:val="18"/>
+          <w:szCs w:val="18"/>
+        </w:rPr>
+        <w:t xml:space="preserve">: </w:t>
+      </w:r>
+      <w:r>
+        <w:rPr>
+          <w:rFonts w:ascii="Menlo" w:hAnsi="Menlo" w:cs="Menlo"/>
+          <w:b/>
+          <w:bCs/>
+          <w:color w:val="008000"/>
+          <w:sz w:val="18"/>
+          <w:szCs w:val="18"/>
+        </w:rPr>
+        <w:t>'#exampleToolbar'</w:t>
+      </w:r>
+      <w:r>
+        <w:rPr>
+          <w:rFonts w:ascii="Menlo" w:hAnsi="Menlo" w:cs="Menlo"/>
+          <w:color w:val="000000"/>
+          <w:sz w:val="18"/>
+          <w:szCs w:val="18"/>
+        </w:rPr>
+        <w:t>,</w:t>
+      </w:r>
+      <w:r>
+        <w:rPr>
+          <w:rFonts w:ascii="Menlo" w:hAnsi="Menlo" w:cs="Menlo"/>
+          <w:color w:val="000000"/>
+          <w:sz w:val="18"/>
+          <w:szCs w:val="18"/>
+        </w:rPr>
+        <w:br/>
+        <w:t xml:space="preserve">         </w:t>
+      </w:r>
+      <w:r>
+        <w:rPr>
+          <w:rFonts w:ascii="Menlo" w:hAnsi="Menlo" w:cs="Menlo"/>
+          <w:b/>
+          <w:bCs/>
+          <w:color w:val="660E7A"/>
+          <w:sz w:val="18"/>
+          <w:szCs w:val="18"/>
+        </w:rPr>
+        <w:t xml:space="preserve">striped </w:t>
+      </w:r>
+      <w:r>
+        <w:rPr>
+          <w:rFonts w:ascii="Menlo" w:hAnsi="Menlo" w:cs="Menlo"/>
+          <w:color w:val="000000"/>
+          <w:sz w:val="18"/>
+          <w:szCs w:val="18"/>
+        </w:rPr>
+        <w:t xml:space="preserve">: </w:t>
+      </w:r>
+      <w:r>
+        <w:rPr>
+          <w:rFonts w:ascii="Menlo" w:hAnsi="Menlo" w:cs="Menlo"/>
+          <w:b/>
+          <w:bCs/>
+          <w:color w:val="000080"/>
+          <w:sz w:val="18"/>
+          <w:szCs w:val="18"/>
+        </w:rPr>
+        <w:t>true</w:t>
+      </w:r>
+      <w:r>
+        <w:rPr>
+          <w:rFonts w:ascii="Menlo" w:hAnsi="Menlo" w:cs="Menlo"/>
+          <w:color w:val="000000"/>
+          <w:sz w:val="18"/>
+          <w:szCs w:val="18"/>
+        </w:rPr>
+        <w:t xml:space="preserve">, </w:t>
+      </w:r>
+      <w:r>
+        <w:rPr>
+          <w:rFonts w:ascii="Menlo" w:hAnsi="Menlo" w:cs="Menlo"/>
+          <w:i/>
+          <w:iCs/>
+          <w:color w:val="808080"/>
+          <w:sz w:val="18"/>
+          <w:szCs w:val="18"/>
+        </w:rPr>
+        <w:t xml:space="preserve">// </w:t>
+      </w:r>
+      <w:r>
+        <w:rPr>
+          <w:rFonts w:ascii="Menlo" w:hAnsi="Menlo" w:cs="Menlo"/>
+          <w:i/>
+          <w:iCs/>
+          <w:color w:val="808080"/>
+          <w:sz w:val="18"/>
+          <w:szCs w:val="18"/>
+        </w:rPr>
+        <w:t>设置为</w:t>
+      </w:r>
+      <w:r>
+        <w:rPr>
+          <w:rFonts w:ascii="Menlo" w:hAnsi="Menlo" w:cs="Menlo"/>
+          <w:i/>
+          <w:iCs/>
+          <w:color w:val="808080"/>
+          <w:sz w:val="18"/>
+          <w:szCs w:val="18"/>
+        </w:rPr>
+        <w:t>true</w:t>
+      </w:r>
+      <w:r>
+        <w:rPr>
+          <w:rFonts w:ascii="Menlo" w:hAnsi="Menlo" w:cs="Menlo"/>
+          <w:i/>
+          <w:iCs/>
+          <w:color w:val="808080"/>
+          <w:sz w:val="18"/>
+          <w:szCs w:val="18"/>
+        </w:rPr>
+        <w:t>会有隔行变色效果</w:t>
+      </w:r>
+      <w:r>
+        <w:rPr>
+          <w:rFonts w:ascii="Menlo" w:hAnsi="Menlo" w:cs="Menlo"/>
+          <w:i/>
+          <w:iCs/>
+          <w:color w:val="808080"/>
+          <w:sz w:val="18"/>
+          <w:szCs w:val="18"/>
+        </w:rPr>
+        <w:br/>
+        <w:t xml:space="preserve">         </w:t>
+      </w:r>
+      <w:r>
+        <w:rPr>
+          <w:rFonts w:ascii="Menlo" w:hAnsi="Menlo" w:cs="Menlo"/>
+          <w:b/>
+          <w:bCs/>
+          <w:color w:val="660E7A"/>
+          <w:sz w:val="18"/>
+          <w:szCs w:val="18"/>
+        </w:rPr>
+        <w:t xml:space="preserve">dataType </w:t>
+      </w:r>
+      <w:r>
+        <w:rPr>
+          <w:rFonts w:ascii="Menlo" w:hAnsi="Menlo" w:cs="Menlo"/>
+          <w:color w:val="000000"/>
+          <w:sz w:val="18"/>
+          <w:szCs w:val="18"/>
+        </w:rPr>
+        <w:t xml:space="preserve">: </w:t>
+      </w:r>
+      <w:r>
+        <w:rPr>
+          <w:rFonts w:ascii="Menlo" w:hAnsi="Menlo" w:cs="Menlo"/>
+          <w:b/>
+          <w:bCs/>
+          <w:color w:val="008000"/>
+          <w:sz w:val="18"/>
+          <w:szCs w:val="18"/>
+        </w:rPr>
+        <w:t>"json"</w:t>
+      </w:r>
+      <w:r>
+        <w:rPr>
+          <w:rFonts w:ascii="Menlo" w:hAnsi="Menlo" w:cs="Menlo"/>
+          <w:color w:val="000000"/>
+          <w:sz w:val="18"/>
+          <w:szCs w:val="18"/>
+        </w:rPr>
+        <w:t xml:space="preserve">, </w:t>
+      </w:r>
+      <w:r>
+        <w:rPr>
+          <w:rFonts w:ascii="Menlo" w:hAnsi="Menlo" w:cs="Menlo"/>
+          <w:i/>
+          <w:iCs/>
+          <w:color w:val="808080"/>
+          <w:sz w:val="18"/>
+          <w:szCs w:val="18"/>
+        </w:rPr>
+        <w:t xml:space="preserve">// </w:t>
+      </w:r>
+      <w:r>
+        <w:rPr>
+          <w:rFonts w:ascii="Menlo" w:hAnsi="Menlo" w:cs="Menlo"/>
+          <w:i/>
+          <w:iCs/>
+          <w:color w:val="808080"/>
+          <w:sz w:val="18"/>
+          <w:szCs w:val="18"/>
+        </w:rPr>
+        <w:t>服务器返回的数据类型</w:t>
+      </w:r>
+      <w:r>
+        <w:rPr>
+          <w:rFonts w:ascii="Menlo" w:hAnsi="Menlo" w:cs="Menlo"/>
+          <w:i/>
+          <w:iCs/>
+          <w:color w:val="808080"/>
+          <w:sz w:val="18"/>
+          <w:szCs w:val="18"/>
+        </w:rPr>
+        <w:br/>
+        <w:t xml:space="preserve">         </w:t>
+      </w:r>
+      <w:r>
+        <w:rPr>
+          <w:rFonts w:ascii="Menlo" w:hAnsi="Menlo" w:cs="Menlo"/>
+          <w:b/>
+          <w:bCs/>
+          <w:color w:val="660E7A"/>
+          <w:sz w:val="18"/>
+          <w:szCs w:val="18"/>
+        </w:rPr>
+        <w:t xml:space="preserve">pagination </w:t>
+      </w:r>
+      <w:r>
+        <w:rPr>
+          <w:rFonts w:ascii="Menlo" w:hAnsi="Menlo" w:cs="Menlo"/>
+          <w:color w:val="000000"/>
+          <w:sz w:val="18"/>
+          <w:szCs w:val="18"/>
+        </w:rPr>
+        <w:t xml:space="preserve">: </w:t>
+      </w:r>
+      <w:r>
+        <w:rPr>
+          <w:rFonts w:ascii="Menlo" w:hAnsi="Menlo" w:cs="Menlo"/>
+          <w:b/>
+          <w:bCs/>
+          <w:color w:val="000080"/>
+          <w:sz w:val="18"/>
+          <w:szCs w:val="18"/>
+        </w:rPr>
+        <w:t>true</w:t>
+      </w:r>
+      <w:r>
+        <w:rPr>
+          <w:rFonts w:ascii="Menlo" w:hAnsi="Menlo" w:cs="Menlo"/>
+          <w:color w:val="000000"/>
+          <w:sz w:val="18"/>
+          <w:szCs w:val="18"/>
+        </w:rPr>
+        <w:t xml:space="preserve">, </w:t>
+      </w:r>
+      <w:r>
+        <w:rPr>
+          <w:rFonts w:ascii="Menlo" w:hAnsi="Menlo" w:cs="Menlo"/>
+          <w:i/>
+          <w:iCs/>
+          <w:color w:val="808080"/>
+          <w:sz w:val="18"/>
+          <w:szCs w:val="18"/>
+        </w:rPr>
+        <w:t xml:space="preserve">// </w:t>
+      </w:r>
+      <w:r>
+        <w:rPr>
+          <w:rFonts w:ascii="Menlo" w:hAnsi="Menlo" w:cs="Menlo"/>
+          <w:i/>
+          <w:iCs/>
+          <w:color w:val="808080"/>
+          <w:sz w:val="18"/>
+          <w:szCs w:val="18"/>
+        </w:rPr>
+        <w:t>设置为</w:t>
+      </w:r>
+      <w:r>
+        <w:rPr>
+          <w:rFonts w:ascii="Menlo" w:hAnsi="Menlo" w:cs="Menlo"/>
+          <w:i/>
+          <w:iCs/>
+          <w:color w:val="808080"/>
+          <w:sz w:val="18"/>
+          <w:szCs w:val="18"/>
+        </w:rPr>
+        <w:t>true</w:t>
+      </w:r>
+      <w:r>
+        <w:rPr>
+          <w:rFonts w:ascii="Menlo" w:hAnsi="Menlo" w:cs="Menlo"/>
+          <w:i/>
+          <w:iCs/>
+          <w:color w:val="808080"/>
+          <w:sz w:val="18"/>
+          <w:szCs w:val="18"/>
+        </w:rPr>
+        <w:t>会在底部显示分页条</w:t>
+      </w:r>
+      <w:r>
+        <w:rPr>
+          <w:rFonts w:ascii="Menlo" w:hAnsi="Menlo" w:cs="Menlo"/>
+          <w:i/>
+          <w:iCs/>
+          <w:color w:val="808080"/>
+          <w:sz w:val="18"/>
+          <w:szCs w:val="18"/>
+        </w:rPr>
+        <w:br/>
+        <w:t xml:space="preserve">         // //</w:t>
+      </w:r>
+      <w:r>
+        <w:rPr>
+          <w:rFonts w:ascii="Menlo" w:hAnsi="Menlo" w:cs="Menlo"/>
+          <w:i/>
+          <w:iCs/>
+          <w:color w:val="808080"/>
+          <w:sz w:val="18"/>
+          <w:szCs w:val="18"/>
+        </w:rPr>
+        <w:t>设置为</w:t>
+      </w:r>
+      <w:r>
+        <w:rPr>
+          <w:rFonts w:ascii="Menlo" w:hAnsi="Menlo" w:cs="Menlo"/>
+          <w:i/>
+          <w:iCs/>
+          <w:color w:val="808080"/>
+          <w:sz w:val="18"/>
+          <w:szCs w:val="18"/>
+        </w:rPr>
+        <w:t>limit</w:t>
+      </w:r>
+      <w:r>
+        <w:rPr>
+          <w:rFonts w:ascii="Menlo" w:hAnsi="Menlo" w:cs="Menlo"/>
+          <w:i/>
+          <w:iCs/>
+          <w:color w:val="808080"/>
+          <w:sz w:val="18"/>
+          <w:szCs w:val="18"/>
+        </w:rPr>
+        <w:t>则会发送符合</w:t>
+      </w:r>
+      <w:r>
+        <w:rPr>
+          <w:rFonts w:ascii="Menlo" w:hAnsi="Menlo" w:cs="Menlo"/>
+          <w:i/>
+          <w:iCs/>
+          <w:color w:val="808080"/>
+          <w:sz w:val="18"/>
+          <w:szCs w:val="18"/>
+        </w:rPr>
+        <w:t>RESTFull</w:t>
+      </w:r>
+      <w:r>
+        <w:rPr>
+          <w:rFonts w:ascii="Menlo" w:hAnsi="Menlo" w:cs="Menlo"/>
+          <w:i/>
+          <w:iCs/>
+          <w:color w:val="808080"/>
+          <w:sz w:val="18"/>
+          <w:szCs w:val="18"/>
+        </w:rPr>
+        <w:t>格式的参数</w:t>
+      </w:r>
+      <w:r>
+        <w:rPr>
+          <w:rFonts w:ascii="Menlo" w:hAnsi="Menlo" w:cs="Menlo"/>
+          <w:i/>
+          <w:iCs/>
+          <w:color w:val="808080"/>
+          <w:sz w:val="18"/>
+          <w:szCs w:val="18"/>
+        </w:rPr>
+        <w:br/>
+        <w:t xml:space="preserve">         </w:t>
+      </w:r>
+      <w:r>
+        <w:rPr>
+          <w:rFonts w:ascii="Menlo" w:hAnsi="Menlo" w:cs="Menlo"/>
+          <w:b/>
+          <w:bCs/>
+          <w:color w:val="660E7A"/>
+          <w:sz w:val="18"/>
+          <w:szCs w:val="18"/>
+        </w:rPr>
+        <w:t xml:space="preserve">singleSelect </w:t>
+      </w:r>
+      <w:r>
+        <w:rPr>
+          <w:rFonts w:ascii="Menlo" w:hAnsi="Menlo" w:cs="Menlo"/>
+          <w:color w:val="000000"/>
+          <w:sz w:val="18"/>
+          <w:szCs w:val="18"/>
+        </w:rPr>
+        <w:t xml:space="preserve">: </w:t>
+      </w:r>
+      <w:r>
+        <w:rPr>
+          <w:rFonts w:ascii="Menlo" w:hAnsi="Menlo" w:cs="Menlo"/>
+          <w:b/>
+          <w:bCs/>
+          <w:color w:val="000080"/>
+          <w:sz w:val="18"/>
+          <w:szCs w:val="18"/>
+        </w:rPr>
+        <w:t>false</w:t>
+      </w:r>
+      <w:r>
+        <w:rPr>
+          <w:rFonts w:ascii="Menlo" w:hAnsi="Menlo" w:cs="Menlo"/>
+          <w:color w:val="000000"/>
+          <w:sz w:val="18"/>
+          <w:szCs w:val="18"/>
+        </w:rPr>
+        <w:t xml:space="preserve">, </w:t>
+      </w:r>
+      <w:r>
+        <w:rPr>
+          <w:rFonts w:ascii="Menlo" w:hAnsi="Menlo" w:cs="Menlo"/>
+          <w:i/>
+          <w:iCs/>
+          <w:color w:val="808080"/>
+          <w:sz w:val="18"/>
+          <w:szCs w:val="18"/>
+        </w:rPr>
+        <w:t xml:space="preserve">// </w:t>
+      </w:r>
+      <w:r>
+        <w:rPr>
+          <w:rFonts w:ascii="Menlo" w:hAnsi="Menlo" w:cs="Menlo"/>
+          <w:i/>
+          <w:iCs/>
+          <w:color w:val="808080"/>
+          <w:sz w:val="18"/>
+          <w:szCs w:val="18"/>
+        </w:rPr>
+        <w:t>设置为</w:t>
+      </w:r>
+      <w:r>
+        <w:rPr>
+          <w:rFonts w:ascii="Menlo" w:hAnsi="Menlo" w:cs="Menlo"/>
+          <w:i/>
+          <w:iCs/>
+          <w:color w:val="808080"/>
+          <w:sz w:val="18"/>
+          <w:szCs w:val="18"/>
+        </w:rPr>
+        <w:t>true</w:t>
+      </w:r>
+      <w:r>
+        <w:rPr>
+          <w:rFonts w:ascii="Menlo" w:hAnsi="Menlo" w:cs="Menlo"/>
+          <w:i/>
+          <w:iCs/>
+          <w:color w:val="808080"/>
+          <w:sz w:val="18"/>
+          <w:szCs w:val="18"/>
+        </w:rPr>
+        <w:t>将禁止多选</w:t>
+      </w:r>
+      <w:r>
+        <w:rPr>
+          <w:rFonts w:ascii="Menlo" w:hAnsi="Menlo" w:cs="Menlo"/>
+          <w:i/>
+          <w:iCs/>
+          <w:color w:val="808080"/>
+          <w:sz w:val="18"/>
+          <w:szCs w:val="18"/>
+        </w:rPr>
+        <w:br/>
+        <w:t xml:space="preserve">         </w:t>
+      </w:r>
+      <w:r>
+        <w:rPr>
+          <w:rFonts w:ascii="Menlo" w:hAnsi="Menlo" w:cs="Menlo"/>
+          <w:b/>
+          <w:bCs/>
+          <w:color w:val="660E7A"/>
+          <w:sz w:val="18"/>
+          <w:szCs w:val="18"/>
+        </w:rPr>
+        <w:t xml:space="preserve">pageSize </w:t>
+      </w:r>
+      <w:r>
+        <w:rPr>
+          <w:rFonts w:ascii="Menlo" w:hAnsi="Menlo" w:cs="Menlo"/>
+          <w:color w:val="000000"/>
+          <w:sz w:val="18"/>
+          <w:szCs w:val="18"/>
+        </w:rPr>
+        <w:t xml:space="preserve">: </w:t>
+      </w:r>
+      <w:r>
+        <w:rPr>
+          <w:rFonts w:ascii="Menlo" w:hAnsi="Menlo" w:cs="Menlo"/>
+          <w:color w:val="0000FF"/>
+          <w:sz w:val="18"/>
+          <w:szCs w:val="18"/>
+        </w:rPr>
+        <w:t>10</w:t>
+      </w:r>
+      <w:r>
+        <w:rPr>
+          <w:rFonts w:ascii="Menlo" w:hAnsi="Menlo" w:cs="Menlo"/>
+          <w:color w:val="000000"/>
+          <w:sz w:val="18"/>
+          <w:szCs w:val="18"/>
+        </w:rPr>
+        <w:t xml:space="preserve">, </w:t>
+      </w:r>
+      <w:r>
+        <w:rPr>
+          <w:rFonts w:ascii="Menlo" w:hAnsi="Menlo" w:cs="Menlo"/>
+          <w:i/>
+          <w:iCs/>
+          <w:color w:val="808080"/>
+          <w:sz w:val="18"/>
+          <w:szCs w:val="18"/>
+        </w:rPr>
+        <w:t xml:space="preserve">// </w:t>
+      </w:r>
+      <w:r>
+        <w:rPr>
+          <w:rFonts w:ascii="Menlo" w:hAnsi="Menlo" w:cs="Menlo"/>
+          <w:i/>
+          <w:iCs/>
+          <w:color w:val="808080"/>
+          <w:sz w:val="18"/>
+          <w:szCs w:val="18"/>
+        </w:rPr>
+        <w:t>如果设置了分页，每页数据条数</w:t>
+      </w:r>
+      <w:r>
+        <w:rPr>
+          <w:rFonts w:ascii="Menlo" w:hAnsi="Menlo" w:cs="Menlo"/>
+          <w:i/>
+          <w:iCs/>
+          <w:color w:val="808080"/>
+          <w:sz w:val="18"/>
+          <w:szCs w:val="18"/>
+        </w:rPr>
+        <w:br/>
+        <w:t xml:space="preserve">         </w:t>
+      </w:r>
+      <w:r>
+        <w:rPr>
+          <w:rFonts w:ascii="Menlo" w:hAnsi="Menlo" w:cs="Menlo"/>
+          <w:b/>
+          <w:bCs/>
+          <w:color w:val="660E7A"/>
+          <w:sz w:val="18"/>
+          <w:szCs w:val="18"/>
+        </w:rPr>
+        <w:t xml:space="preserve">pageNumber </w:t>
+      </w:r>
+      <w:r>
+        <w:rPr>
+          <w:rFonts w:ascii="Menlo" w:hAnsi="Menlo" w:cs="Menlo"/>
+          <w:color w:val="000000"/>
+          <w:sz w:val="18"/>
+          <w:szCs w:val="18"/>
+        </w:rPr>
+        <w:t xml:space="preserve">: </w:t>
+      </w:r>
+      <w:r>
+        <w:rPr>
+          <w:rFonts w:ascii="Menlo" w:hAnsi="Menlo" w:cs="Menlo"/>
+          <w:color w:val="0000FF"/>
+          <w:sz w:val="18"/>
+          <w:szCs w:val="18"/>
+        </w:rPr>
+        <w:t>1</w:t>
+      </w:r>
+      <w:r>
+        <w:rPr>
+          <w:rFonts w:ascii="Menlo" w:hAnsi="Menlo" w:cs="Menlo"/>
+          <w:color w:val="000000"/>
+          <w:sz w:val="18"/>
+          <w:szCs w:val="18"/>
+        </w:rPr>
+        <w:t xml:space="preserve">, </w:t>
+      </w:r>
+      <w:r>
+        <w:rPr>
+          <w:rFonts w:ascii="Menlo" w:hAnsi="Menlo" w:cs="Menlo"/>
+          <w:i/>
+          <w:iCs/>
+          <w:color w:val="808080"/>
+          <w:sz w:val="18"/>
+          <w:szCs w:val="18"/>
+        </w:rPr>
+        <w:t xml:space="preserve">// </w:t>
+      </w:r>
+      <w:r>
+        <w:rPr>
+          <w:rFonts w:ascii="Menlo" w:hAnsi="Menlo" w:cs="Menlo"/>
+          <w:i/>
+          <w:iCs/>
+          <w:color w:val="808080"/>
+          <w:sz w:val="18"/>
+          <w:szCs w:val="18"/>
+        </w:rPr>
+        <w:t>如果设置了分布，首页页码</w:t>
+      </w:r>
+      <w:r>
+        <w:rPr>
+          <w:rFonts w:ascii="Menlo" w:hAnsi="Menlo" w:cs="Menlo"/>
+          <w:i/>
+          <w:iCs/>
+          <w:color w:val="808080"/>
+          <w:sz w:val="18"/>
+          <w:szCs w:val="18"/>
+        </w:rPr>
+        <w:br/>
+        <w:t xml:space="preserve">         </w:t>
+      </w:r>
+      <w:r>
+        <w:rPr>
+          <w:rFonts w:ascii="Menlo" w:hAnsi="Menlo" w:cs="Menlo"/>
+          <w:b/>
+          <w:bCs/>
+          <w:color w:val="660E7A"/>
+          <w:sz w:val="18"/>
+          <w:szCs w:val="18"/>
+        </w:rPr>
+        <w:t xml:space="preserve">showColumns </w:t>
+      </w:r>
+      <w:r>
+        <w:rPr>
+          <w:rFonts w:ascii="Menlo" w:hAnsi="Menlo" w:cs="Menlo"/>
+          <w:color w:val="000000"/>
+          <w:sz w:val="18"/>
+          <w:szCs w:val="18"/>
+        </w:rPr>
+        <w:t xml:space="preserve">: </w:t>
+      </w:r>
+      <w:r>
+        <w:rPr>
+          <w:rFonts w:ascii="Menlo" w:hAnsi="Menlo" w:cs="Menlo"/>
+          <w:b/>
+          <w:bCs/>
+          <w:color w:val="000080"/>
+          <w:sz w:val="18"/>
+          <w:szCs w:val="18"/>
+        </w:rPr>
+        <w:t>false</w:t>
+      </w:r>
+      <w:r>
+        <w:rPr>
+          <w:rFonts w:ascii="Menlo" w:hAnsi="Menlo" w:cs="Menlo"/>
+          <w:color w:val="000000"/>
+          <w:sz w:val="18"/>
+          <w:szCs w:val="18"/>
+        </w:rPr>
+        <w:t xml:space="preserve">, </w:t>
+      </w:r>
+      <w:r>
+        <w:rPr>
+          <w:rFonts w:ascii="Menlo" w:hAnsi="Menlo" w:cs="Menlo"/>
+          <w:i/>
+          <w:iCs/>
+          <w:color w:val="808080"/>
+          <w:sz w:val="18"/>
+          <w:szCs w:val="18"/>
+        </w:rPr>
+        <w:t xml:space="preserve">// </w:t>
+      </w:r>
+      <w:r>
+        <w:rPr>
+          <w:rFonts w:ascii="Menlo" w:hAnsi="Menlo" w:cs="Menlo"/>
+          <w:i/>
+          <w:iCs/>
+          <w:color w:val="808080"/>
+          <w:sz w:val="18"/>
+          <w:szCs w:val="18"/>
+        </w:rPr>
+        <w:t>是否显示内容下拉框（选择显示的列）</w:t>
+      </w:r>
+      <w:r>
+        <w:rPr>
+          <w:rFonts w:ascii="Menlo" w:hAnsi="Menlo" w:cs="Menlo"/>
+          <w:i/>
+          <w:iCs/>
+          <w:color w:val="808080"/>
+          <w:sz w:val="18"/>
+          <w:szCs w:val="18"/>
+        </w:rPr>
+        <w:br/>
+        <w:t xml:space="preserve">         </w:t>
+      </w:r>
+      <w:r>
+        <w:rPr>
+          <w:rFonts w:ascii="Menlo" w:hAnsi="Menlo" w:cs="Menlo"/>
+          <w:b/>
+          <w:bCs/>
+          <w:color w:val="660E7A"/>
+          <w:sz w:val="18"/>
+          <w:szCs w:val="18"/>
+        </w:rPr>
+        <w:t xml:space="preserve">sidePagination </w:t>
+      </w:r>
+      <w:r>
+        <w:rPr>
+          <w:rFonts w:ascii="Menlo" w:hAnsi="Menlo" w:cs="Menlo"/>
+          <w:color w:val="000000"/>
+          <w:sz w:val="18"/>
+          <w:szCs w:val="18"/>
+        </w:rPr>
+        <w:t xml:space="preserve">: </w:t>
+      </w:r>
+      <w:r>
+        <w:rPr>
+          <w:rFonts w:ascii="Menlo" w:hAnsi="Menlo" w:cs="Menlo"/>
+          <w:b/>
+          <w:bCs/>
+          <w:color w:val="008000"/>
+          <w:sz w:val="18"/>
+          <w:szCs w:val="18"/>
+        </w:rPr>
+        <w:t>"server"</w:t>
+      </w:r>
+      <w:r>
+        <w:rPr>
+          <w:rFonts w:ascii="Menlo" w:hAnsi="Menlo" w:cs="Menlo"/>
+          <w:color w:val="000000"/>
+          <w:sz w:val="18"/>
+          <w:szCs w:val="18"/>
+        </w:rPr>
+        <w:t xml:space="preserve">, </w:t>
+      </w:r>
+      <w:r>
+        <w:rPr>
+          <w:rFonts w:ascii="Menlo" w:hAnsi="Menlo" w:cs="Menlo"/>
+          <w:i/>
+          <w:iCs/>
+          <w:color w:val="808080"/>
+          <w:sz w:val="18"/>
+          <w:szCs w:val="18"/>
+        </w:rPr>
+        <w:t xml:space="preserve">// </w:t>
+      </w:r>
+      <w:r>
+        <w:rPr>
+          <w:rFonts w:ascii="Menlo" w:hAnsi="Menlo" w:cs="Menlo"/>
+          <w:i/>
+          <w:iCs/>
+          <w:color w:val="808080"/>
+          <w:sz w:val="18"/>
+          <w:szCs w:val="18"/>
+        </w:rPr>
+        <w:t>设置在哪里进行分页，可选值为</w:t>
+      </w:r>
+      <w:r>
+        <w:rPr>
+          <w:rFonts w:ascii="Menlo" w:hAnsi="Menlo" w:cs="Menlo"/>
+          <w:i/>
+          <w:iCs/>
+          <w:color w:val="808080"/>
+          <w:sz w:val="18"/>
+          <w:szCs w:val="18"/>
+        </w:rPr>
+        <w:t xml:space="preserve">"client" </w:t>
+      </w:r>
+      <w:r>
+        <w:rPr>
+          <w:rFonts w:ascii="Menlo" w:hAnsi="Menlo" w:cs="Menlo"/>
+          <w:i/>
+          <w:iCs/>
+          <w:color w:val="808080"/>
+          <w:sz w:val="18"/>
+          <w:szCs w:val="18"/>
+        </w:rPr>
+        <w:t>或者</w:t>
+      </w:r>
+      <w:r>
+        <w:rPr>
+          <w:rFonts w:ascii="Menlo" w:hAnsi="Menlo" w:cs="Menlo"/>
+          <w:i/>
+          <w:iCs/>
+          <w:color w:val="808080"/>
+          <w:sz w:val="18"/>
+          <w:szCs w:val="18"/>
+        </w:rPr>
+        <w:br/>
+        <w:t xml:space="preserve">         // "server"</w:t>
+      </w:r>
+      <w:r>
+        <w:rPr>
+          <w:rFonts w:ascii="Menlo" w:hAnsi="Menlo" w:cs="Menlo"/>
+          <w:i/>
+          <w:iCs/>
+          <w:color w:val="808080"/>
+          <w:sz w:val="18"/>
+          <w:szCs w:val="18"/>
+        </w:rPr>
+        <w:br/>
+        <w:t xml:space="preserve">         </w:t>
+      </w:r>
+      <w:r>
+        <w:rPr>
+          <w:rFonts w:ascii="Menlo" w:hAnsi="Menlo" w:cs="Menlo"/>
+          <w:color w:val="7A7A43"/>
+          <w:sz w:val="18"/>
+          <w:szCs w:val="18"/>
+        </w:rPr>
+        <w:t xml:space="preserve">queryParams </w:t>
+      </w:r>
+      <w:r>
+        <w:rPr>
+          <w:rFonts w:ascii="Menlo" w:hAnsi="Menlo" w:cs="Menlo"/>
+          <w:color w:val="000000"/>
+          <w:sz w:val="18"/>
+          <w:szCs w:val="18"/>
+        </w:rPr>
+        <w:t xml:space="preserve">: </w:t>
+      </w:r>
+      <w:r>
+        <w:rPr>
+          <w:rFonts w:ascii="Menlo" w:hAnsi="Menlo" w:cs="Menlo"/>
+          <w:b/>
+          <w:bCs/>
+          <w:color w:val="000080"/>
+          <w:sz w:val="18"/>
+          <w:szCs w:val="18"/>
+        </w:rPr>
+        <w:t>function</w:t>
+      </w:r>
+      <w:r>
+        <w:rPr>
+          <w:rFonts w:ascii="Menlo" w:hAnsi="Menlo" w:cs="Menlo"/>
+          <w:color w:val="000000"/>
+          <w:sz w:val="18"/>
+          <w:szCs w:val="18"/>
+        </w:rPr>
+        <w:t>(params) {</w:t>
+      </w:r>
+      <w:r>
+        <w:rPr>
+          <w:rFonts w:ascii="Menlo" w:hAnsi="Menlo" w:cs="Menlo"/>
+          <w:color w:val="000000"/>
+          <w:sz w:val="18"/>
+          <w:szCs w:val="18"/>
+        </w:rPr>
+        <w:br/>
+        <w:t xml:space="preserve">            </w:t>
+      </w:r>
+      <w:r>
+        <w:rPr>
+          <w:rFonts w:ascii="Menlo" w:hAnsi="Menlo" w:cs="Menlo"/>
+          <w:b/>
+          <w:bCs/>
+          <w:color w:val="000080"/>
+          <w:sz w:val="18"/>
+          <w:szCs w:val="18"/>
+        </w:rPr>
+        <w:t xml:space="preserve">return </w:t>
+      </w:r>
+      <w:r>
+        <w:rPr>
+          <w:rFonts w:ascii="Menlo" w:hAnsi="Menlo" w:cs="Menlo"/>
+          <w:color w:val="000000"/>
+          <w:sz w:val="18"/>
+          <w:szCs w:val="18"/>
+        </w:rPr>
+        <w:t>{</w:t>
+      </w:r>
+      <w:r>
+        <w:rPr>
+          <w:rFonts w:ascii="Menlo" w:hAnsi="Menlo" w:cs="Menlo"/>
+          <w:color w:val="000000"/>
+          <w:sz w:val="18"/>
+          <w:szCs w:val="18"/>
+        </w:rPr>
+        <w:br/>
+        <w:t xml:space="preserve">               </w:t>
+      </w:r>
+      <w:r>
+        <w:rPr>
+          <w:rFonts w:ascii="Menlo" w:hAnsi="Menlo" w:cs="Menlo"/>
+          <w:i/>
+          <w:iCs/>
+          <w:color w:val="808080"/>
+          <w:sz w:val="18"/>
+          <w:szCs w:val="18"/>
+        </w:rPr>
+        <w:t xml:space="preserve">// </w:t>
+      </w:r>
+      <w:r>
+        <w:rPr>
+          <w:rFonts w:ascii="Menlo" w:hAnsi="Menlo" w:cs="Menlo"/>
+          <w:i/>
+          <w:iCs/>
+          <w:color w:val="808080"/>
+          <w:sz w:val="18"/>
+          <w:szCs w:val="18"/>
+        </w:rPr>
+        <w:t>说明：传入后台的参数包括</w:t>
+      </w:r>
+      <w:r>
+        <w:rPr>
+          <w:rFonts w:ascii="Menlo" w:hAnsi="Menlo" w:cs="Menlo"/>
+          <w:i/>
+          <w:iCs/>
+          <w:color w:val="808080"/>
+          <w:sz w:val="18"/>
+          <w:szCs w:val="18"/>
+        </w:rPr>
+        <w:t>offset</w:t>
+      </w:r>
+      <w:r>
+        <w:rPr>
+          <w:rFonts w:ascii="Menlo" w:hAnsi="Menlo" w:cs="Menlo"/>
+          <w:i/>
+          <w:iCs/>
+          <w:color w:val="808080"/>
+          <w:sz w:val="18"/>
+          <w:szCs w:val="18"/>
+        </w:rPr>
+        <w:t>开始索引，</w:t>
+      </w:r>
+      <w:r>
+        <w:rPr>
+          <w:rFonts w:ascii="Menlo" w:hAnsi="Menlo" w:cs="Menlo"/>
+          <w:i/>
+          <w:iCs/>
+          <w:color w:val="808080"/>
+          <w:sz w:val="18"/>
+          <w:szCs w:val="18"/>
+        </w:rPr>
+        <w:t>limit</w:t>
+      </w:r>
+      <w:r>
+        <w:rPr>
+          <w:rFonts w:ascii="Menlo" w:hAnsi="Menlo" w:cs="Menlo"/>
+          <w:i/>
+          <w:iCs/>
+          <w:color w:val="808080"/>
+          <w:sz w:val="18"/>
+          <w:szCs w:val="18"/>
+        </w:rPr>
+        <w:t>步长，</w:t>
+      </w:r>
+      <w:r>
+        <w:rPr>
+          <w:rFonts w:ascii="Menlo" w:hAnsi="Menlo" w:cs="Menlo"/>
+          <w:i/>
+          <w:iCs/>
+          <w:color w:val="808080"/>
+          <w:sz w:val="18"/>
+          <w:szCs w:val="18"/>
+        </w:rPr>
+        <w:t>sort</w:t>
+      </w:r>
+      <w:r>
+        <w:rPr>
+          <w:rFonts w:ascii="Menlo" w:hAnsi="Menlo" w:cs="Menlo"/>
+          <w:i/>
+          <w:iCs/>
+          <w:color w:val="808080"/>
+          <w:sz w:val="18"/>
+          <w:szCs w:val="18"/>
+        </w:rPr>
+        <w:t>排序列，</w:t>
+      </w:r>
+      <w:r>
+        <w:rPr>
+          <w:rFonts w:ascii="Menlo" w:hAnsi="Menlo" w:cs="Menlo"/>
+          <w:i/>
+          <w:iCs/>
+          <w:color w:val="808080"/>
+          <w:sz w:val="18"/>
+          <w:szCs w:val="18"/>
+        </w:rPr>
+        <w:t>order</w:t>
+      </w:r>
+      <w:r>
+        <w:rPr>
+          <w:rFonts w:ascii="Menlo" w:hAnsi="Menlo" w:cs="Menlo"/>
+          <w:i/>
+          <w:iCs/>
+          <w:color w:val="808080"/>
+          <w:sz w:val="18"/>
+          <w:szCs w:val="18"/>
+        </w:rPr>
+        <w:t>：</w:t>
+      </w:r>
+      <w:r>
+        <w:rPr>
+          <w:rFonts w:ascii="Menlo" w:hAnsi="Menlo" w:cs="Menlo"/>
+          <w:i/>
+          <w:iCs/>
+          <w:color w:val="808080"/>
+          <w:sz w:val="18"/>
+          <w:szCs w:val="18"/>
+        </w:rPr>
+        <w:t>desc</w:t>
+      </w:r>
+      <w:r>
+        <w:rPr>
+          <w:rFonts w:ascii="Menlo" w:hAnsi="Menlo" w:cs="Menlo"/>
+          <w:i/>
+          <w:iCs/>
+          <w:color w:val="808080"/>
+          <w:sz w:val="18"/>
+          <w:szCs w:val="18"/>
+        </w:rPr>
+        <w:t>或者</w:t>
+      </w:r>
+      <w:r>
+        <w:rPr>
+          <w:rFonts w:ascii="Menlo" w:hAnsi="Menlo" w:cs="Menlo"/>
+          <w:i/>
+          <w:iCs/>
+          <w:color w:val="808080"/>
+          <w:sz w:val="18"/>
+          <w:szCs w:val="18"/>
+        </w:rPr>
+        <w:t>,</w:t>
+      </w:r>
+      <w:r>
+        <w:rPr>
+          <w:rFonts w:ascii="Menlo" w:hAnsi="Menlo" w:cs="Menlo"/>
+          <w:i/>
+          <w:iCs/>
+          <w:color w:val="808080"/>
+          <w:sz w:val="18"/>
+          <w:szCs w:val="18"/>
+        </w:rPr>
+        <w:t>以及所有列的键值对</w:t>
+      </w:r>
+      <w:r>
+        <w:rPr>
+          <w:rFonts w:ascii="Menlo" w:hAnsi="Menlo" w:cs="Menlo" w:hint="eastAsia"/>
+          <w:i/>
+          <w:iCs/>
+          <w:color w:val="808080"/>
+          <w:sz w:val="18"/>
+          <w:szCs w:val="18"/>
+        </w:rPr>
+        <w:t>，分页查询使用的参数</w:t>
+      </w:r>
+      <w:bookmarkStart w:id="9" w:name="_GoBack"/>
+      <w:bookmarkEnd w:id="9"/>
+      <w:r>
+        <w:rPr>
+          <w:rFonts w:ascii="Menlo" w:hAnsi="Menlo" w:cs="Menlo"/>
+          <w:i/>
+          <w:iCs/>
+          <w:color w:val="808080"/>
+          <w:sz w:val="18"/>
+          <w:szCs w:val="18"/>
+        </w:rPr>
+        <w:br/>
+        <w:t xml:space="preserve">               </w:t>
+      </w:r>
+      <w:r>
+        <w:rPr>
+          <w:rFonts w:ascii="Menlo" w:hAnsi="Menlo" w:cs="Menlo"/>
+          <w:b/>
+          <w:bCs/>
+          <w:color w:val="660E7A"/>
+          <w:sz w:val="18"/>
+          <w:szCs w:val="18"/>
+        </w:rPr>
+        <w:t xml:space="preserve">limit </w:t>
+      </w:r>
+      <w:r>
+        <w:rPr>
+          <w:rFonts w:ascii="Menlo" w:hAnsi="Menlo" w:cs="Menlo"/>
+          <w:color w:val="000000"/>
+          <w:sz w:val="18"/>
+          <w:szCs w:val="18"/>
+        </w:rPr>
+        <w:t>: params.</w:t>
+      </w:r>
+      <w:r>
+        <w:rPr>
+          <w:rFonts w:ascii="Menlo" w:hAnsi="Menlo" w:cs="Menlo"/>
+          <w:b/>
+          <w:bCs/>
+          <w:color w:val="660E7A"/>
+          <w:sz w:val="18"/>
+          <w:szCs w:val="18"/>
+        </w:rPr>
+        <w:t>limit</w:t>
+      </w:r>
+      <w:r>
+        <w:rPr>
+          <w:rFonts w:ascii="Menlo" w:hAnsi="Menlo" w:cs="Menlo"/>
+          <w:color w:val="000000"/>
+          <w:sz w:val="18"/>
+          <w:szCs w:val="18"/>
+        </w:rPr>
+        <w:t>,</w:t>
+      </w:r>
+      <w:r>
+        <w:rPr>
+          <w:rFonts w:ascii="Menlo" w:hAnsi="Menlo" w:cs="Menlo"/>
+          <w:color w:val="000000"/>
+          <w:sz w:val="18"/>
+          <w:szCs w:val="18"/>
+        </w:rPr>
+        <w:br/>
+        <w:t xml:space="preserve">               </w:t>
+      </w:r>
+      <w:r>
+        <w:rPr>
+          <w:rFonts w:ascii="Menlo" w:hAnsi="Menlo" w:cs="Menlo"/>
+          <w:b/>
+          <w:bCs/>
+          <w:color w:val="660E7A"/>
+          <w:sz w:val="18"/>
+          <w:szCs w:val="18"/>
+        </w:rPr>
+        <w:t xml:space="preserve">offset </w:t>
+      </w:r>
+      <w:r>
+        <w:rPr>
+          <w:rFonts w:ascii="Menlo" w:hAnsi="Menlo" w:cs="Menlo"/>
+          <w:color w:val="000000"/>
+          <w:sz w:val="18"/>
+          <w:szCs w:val="18"/>
+        </w:rPr>
+        <w:t>: params.</w:t>
+      </w:r>
+      <w:r>
+        <w:rPr>
+          <w:rFonts w:ascii="Menlo" w:hAnsi="Menlo" w:cs="Menlo"/>
+          <w:b/>
+          <w:bCs/>
+          <w:color w:val="660E7A"/>
+          <w:sz w:val="18"/>
+          <w:szCs w:val="18"/>
+        </w:rPr>
+        <w:t>offset</w:t>
+      </w:r>
+      <w:r>
+        <w:rPr>
+          <w:rFonts w:ascii="Menlo" w:hAnsi="Menlo" w:cs="Menlo"/>
+          <w:color w:val="000000"/>
+          <w:sz w:val="18"/>
+          <w:szCs w:val="18"/>
+        </w:rPr>
+        <w:t>,</w:t>
+      </w:r>
+      <w:r>
+        <w:rPr>
+          <w:rFonts w:ascii="Menlo" w:hAnsi="Menlo" w:cs="Menlo"/>
+          <w:color w:val="000000"/>
+          <w:sz w:val="18"/>
+          <w:szCs w:val="18"/>
+        </w:rPr>
+        <w:br/>
+        <w:t xml:space="preserve">               </w:t>
+      </w:r>
+      <w:r>
+        <w:rPr>
+          <w:rFonts w:ascii="Menlo" w:hAnsi="Menlo" w:cs="Menlo"/>
+          <w:b/>
+          <w:bCs/>
+          <w:color w:val="660E7A"/>
+          <w:sz w:val="18"/>
+          <w:szCs w:val="18"/>
+        </w:rPr>
+        <w:t xml:space="preserve">name </w:t>
+      </w:r>
+      <w:r>
+        <w:rPr>
+          <w:rFonts w:ascii="Menlo" w:hAnsi="Menlo" w:cs="Menlo"/>
+          <w:color w:val="000000"/>
+          <w:sz w:val="18"/>
+          <w:szCs w:val="18"/>
+        </w:rPr>
+        <w:t xml:space="preserve">: </w:t>
+      </w:r>
+      <w:r>
+        <w:rPr>
+          <w:rFonts w:ascii="Menlo" w:hAnsi="Menlo" w:cs="Menlo"/>
+          <w:i/>
+          <w:iCs/>
+          <w:color w:val="000000"/>
+          <w:sz w:val="18"/>
+          <w:szCs w:val="18"/>
+        </w:rPr>
+        <w:t>$</w:t>
+      </w:r>
+      <w:r>
+        <w:rPr>
+          <w:rFonts w:ascii="Menlo" w:hAnsi="Menlo" w:cs="Menlo"/>
+          <w:color w:val="000000"/>
+          <w:sz w:val="18"/>
+          <w:szCs w:val="18"/>
+        </w:rPr>
+        <w:t>(</w:t>
+      </w:r>
+      <w:r>
+        <w:rPr>
+          <w:rFonts w:ascii="Menlo" w:hAnsi="Menlo" w:cs="Menlo"/>
+          <w:b/>
+          <w:bCs/>
+          <w:color w:val="008000"/>
+          <w:sz w:val="18"/>
+          <w:szCs w:val="18"/>
+        </w:rPr>
+        <w:t>'#searchName'</w:t>
+      </w:r>
+      <w:r>
+        <w:rPr>
+          <w:rFonts w:ascii="Menlo" w:hAnsi="Menlo" w:cs="Menlo"/>
+          <w:color w:val="000000"/>
+          <w:sz w:val="18"/>
+          <w:szCs w:val="18"/>
+        </w:rPr>
+        <w:t>).</w:t>
+      </w:r>
+      <w:r>
+        <w:rPr>
+          <w:rFonts w:ascii="Menlo" w:hAnsi="Menlo" w:cs="Menlo"/>
+          <w:color w:val="7A7A43"/>
+          <w:sz w:val="18"/>
+          <w:szCs w:val="18"/>
+        </w:rPr>
+        <w:t>val</w:t>
+      </w:r>
+      <w:r>
+        <w:rPr>
+          <w:rFonts w:ascii="Menlo" w:hAnsi="Menlo" w:cs="Menlo"/>
+          <w:color w:val="000000"/>
+          <w:sz w:val="18"/>
+          <w:szCs w:val="18"/>
+        </w:rPr>
+        <w:t>(),</w:t>
+      </w:r>
+      <w:r>
+        <w:rPr>
+          <w:rFonts w:ascii="Menlo" w:hAnsi="Menlo" w:cs="Menlo"/>
+          <w:color w:val="000000"/>
+          <w:sz w:val="18"/>
+          <w:szCs w:val="18"/>
+        </w:rPr>
+        <w:br/>
+        <w:t xml:space="preserve">               </w:t>
+      </w:r>
+      <w:r>
+        <w:rPr>
+          <w:rFonts w:ascii="Menlo" w:hAnsi="Menlo" w:cs="Menlo"/>
+          <w:b/>
+          <w:bCs/>
+          <w:color w:val="660E7A"/>
+          <w:sz w:val="18"/>
+          <w:szCs w:val="18"/>
+        </w:rPr>
+        <w:t xml:space="preserve">deptId </w:t>
+      </w:r>
+      <w:r>
+        <w:rPr>
+          <w:rFonts w:ascii="Menlo" w:hAnsi="Menlo" w:cs="Menlo"/>
+          <w:color w:val="000000"/>
+          <w:sz w:val="18"/>
+          <w:szCs w:val="18"/>
+        </w:rPr>
+        <w:t>: deptId</w:t>
+      </w:r>
+      <w:r>
+        <w:rPr>
+          <w:rFonts w:ascii="Menlo" w:hAnsi="Menlo" w:cs="Menlo"/>
+          <w:color w:val="000000"/>
+          <w:sz w:val="18"/>
+          <w:szCs w:val="18"/>
+        </w:rPr>
+        <w:br/>
+        <w:t xml:space="preserve">            };</w:t>
+      </w:r>
+      <w:r>
+        <w:rPr>
+          <w:rFonts w:ascii="Menlo" w:hAnsi="Menlo" w:cs="Menlo"/>
+          <w:color w:val="000000"/>
+          <w:sz w:val="18"/>
+          <w:szCs w:val="18"/>
+        </w:rPr>
+        <w:br/>
+        <w:t xml:space="preserve">         },</w:t>
+      </w:r>
+      <w:r>
+        <w:rPr>
+          <w:rFonts w:ascii="Menlo" w:hAnsi="Menlo" w:cs="Menlo"/>
+          <w:i/>
+          <w:iCs/>
+          <w:color w:val="808080"/>
+          <w:sz w:val="18"/>
+          <w:szCs w:val="18"/>
+        </w:rPr>
+        <w:br/>
+        <w:t xml:space="preserve">         // </w:t>
+      </w:r>
+      <w:r>
+        <w:rPr>
+          <w:rFonts w:ascii="Menlo" w:hAnsi="Menlo" w:cs="Menlo"/>
+          <w:i/>
+          <w:iCs/>
+          <w:color w:val="808080"/>
+          <w:sz w:val="18"/>
+          <w:szCs w:val="18"/>
+        </w:rPr>
+        <w:t>返回</w:t>
+      </w:r>
+      <w:r>
+        <w:rPr>
+          <w:rFonts w:ascii="Menlo" w:hAnsi="Menlo" w:cs="Menlo"/>
+          <w:i/>
+          <w:iCs/>
+          <w:color w:val="808080"/>
+          <w:sz w:val="18"/>
+          <w:szCs w:val="18"/>
+        </w:rPr>
+        <w:t>false</w:t>
+      </w:r>
+      <w:r>
+        <w:rPr>
+          <w:rFonts w:ascii="Menlo" w:hAnsi="Menlo" w:cs="Menlo"/>
+          <w:i/>
+          <w:iCs/>
+          <w:color w:val="808080"/>
+          <w:sz w:val="18"/>
+          <w:szCs w:val="18"/>
+        </w:rPr>
+        <w:t>将会终止请求</w:t>
+      </w:r>
+      <w:r>
+        <w:rPr>
+          <w:rFonts w:ascii="Menlo" w:hAnsi="Menlo" w:cs="Menlo"/>
+          <w:i/>
+          <w:iCs/>
+          <w:color w:val="808080"/>
+          <w:sz w:val="18"/>
+          <w:szCs w:val="18"/>
+        </w:rPr>
+        <w:br/>
+        <w:t xml:space="preserve">         </w:t>
+      </w:r>
+      <w:r>
+        <w:rPr>
+          <w:rFonts w:ascii="Menlo" w:hAnsi="Menlo" w:cs="Menlo"/>
+          <w:b/>
+          <w:bCs/>
+          <w:color w:val="660E7A"/>
+          <w:sz w:val="18"/>
+          <w:szCs w:val="18"/>
+        </w:rPr>
+        <w:t xml:space="preserve">columns </w:t>
+      </w:r>
+      <w:r>
+        <w:rPr>
+          <w:rFonts w:ascii="Menlo" w:hAnsi="Menlo" w:cs="Menlo"/>
+          <w:color w:val="000000"/>
+          <w:sz w:val="18"/>
+          <w:szCs w:val="18"/>
+        </w:rPr>
+        <w:t>: [</w:t>
+      </w:r>
+      <w:r>
+        <w:rPr>
+          <w:rFonts w:ascii="Menlo" w:hAnsi="Menlo" w:cs="Menlo"/>
+          <w:color w:val="000000"/>
+          <w:sz w:val="18"/>
+          <w:szCs w:val="18"/>
+        </w:rPr>
+        <w:br/>
+        <w:t xml:space="preserve">            {</w:t>
+      </w:r>
+      <w:r>
+        <w:rPr>
+          <w:rFonts w:ascii="Menlo" w:hAnsi="Menlo" w:cs="Menlo"/>
+          <w:color w:val="000000"/>
+          <w:sz w:val="18"/>
+          <w:szCs w:val="18"/>
+        </w:rPr>
+        <w:br/>
+        <w:t xml:space="preserve">               </w:t>
+      </w:r>
+      <w:r>
+        <w:rPr>
+          <w:rFonts w:ascii="Menlo" w:hAnsi="Menlo" w:cs="Menlo"/>
+          <w:b/>
+          <w:bCs/>
+          <w:color w:val="660E7A"/>
+          <w:sz w:val="18"/>
+          <w:szCs w:val="18"/>
+        </w:rPr>
+        <w:t xml:space="preserve">checkbox </w:t>
+      </w:r>
+      <w:r>
+        <w:rPr>
+          <w:rFonts w:ascii="Menlo" w:hAnsi="Menlo" w:cs="Menlo"/>
+          <w:color w:val="000000"/>
+          <w:sz w:val="18"/>
+          <w:szCs w:val="18"/>
+        </w:rPr>
+        <w:t xml:space="preserve">: </w:t>
+      </w:r>
+      <w:r>
+        <w:rPr>
+          <w:rFonts w:ascii="Menlo" w:hAnsi="Menlo" w:cs="Menlo"/>
+          <w:b/>
+          <w:bCs/>
+          <w:color w:val="000080"/>
+          <w:sz w:val="18"/>
+          <w:szCs w:val="18"/>
+        </w:rPr>
+        <w:t>true</w:t>
+      </w:r>
+      <w:r>
+        <w:rPr>
+          <w:rFonts w:ascii="Menlo" w:hAnsi="Menlo" w:cs="Menlo"/>
+          <w:b/>
+          <w:bCs/>
+          <w:color w:val="000080"/>
+          <w:sz w:val="18"/>
+          <w:szCs w:val="18"/>
+        </w:rPr>
+        <w:br/>
+        <w:t xml:space="preserve">            </w:t>
+      </w:r>
+      <w:r>
+        <w:rPr>
+          <w:rFonts w:ascii="Menlo" w:hAnsi="Menlo" w:cs="Menlo"/>
+          <w:color w:val="000000"/>
+          <w:sz w:val="18"/>
+          <w:szCs w:val="18"/>
+        </w:rPr>
+        <w:t>},</w:t>
+      </w:r>
+      <w:r>
+        <w:rPr>
+          <w:rFonts w:ascii="Menlo" w:hAnsi="Menlo" w:cs="Menlo"/>
+          <w:color w:val="000000"/>
+          <w:sz w:val="18"/>
+          <w:szCs w:val="18"/>
+        </w:rPr>
+        <w:br/>
+        <w:t xml:space="preserve">            {</w:t>
+      </w:r>
+      <w:r>
+        <w:rPr>
+          <w:rFonts w:ascii="Menlo" w:hAnsi="Menlo" w:cs="Menlo"/>
+          <w:color w:val="000000"/>
+          <w:sz w:val="18"/>
+          <w:szCs w:val="18"/>
+        </w:rPr>
+        <w:br/>
+        <w:t xml:space="preserve">               </w:t>
+      </w:r>
+      <w:r>
+        <w:rPr>
+          <w:rFonts w:ascii="Menlo" w:hAnsi="Menlo" w:cs="Menlo"/>
+          <w:b/>
+          <w:bCs/>
+          <w:color w:val="660E7A"/>
+          <w:sz w:val="18"/>
+          <w:szCs w:val="18"/>
+        </w:rPr>
+        <w:t xml:space="preserve">field </w:t>
+      </w:r>
+      <w:r>
+        <w:rPr>
+          <w:rFonts w:ascii="Menlo" w:hAnsi="Menlo" w:cs="Menlo"/>
+          <w:color w:val="000000"/>
+          <w:sz w:val="18"/>
+          <w:szCs w:val="18"/>
+        </w:rPr>
+        <w:t xml:space="preserve">: </w:t>
+      </w:r>
+      <w:r>
+        <w:rPr>
+          <w:rFonts w:ascii="Menlo" w:hAnsi="Menlo" w:cs="Menlo"/>
+          <w:b/>
+          <w:bCs/>
+          <w:color w:val="008000"/>
+          <w:sz w:val="18"/>
+          <w:szCs w:val="18"/>
+        </w:rPr>
+        <w:t>'userId'</w:t>
+      </w:r>
+      <w:r>
+        <w:rPr>
+          <w:rFonts w:ascii="Menlo" w:hAnsi="Menlo" w:cs="Menlo"/>
+          <w:color w:val="000000"/>
+          <w:sz w:val="18"/>
+          <w:szCs w:val="18"/>
+        </w:rPr>
+        <w:t xml:space="preserve">, </w:t>
+      </w:r>
+      <w:r>
+        <w:rPr>
+          <w:rFonts w:ascii="Menlo" w:hAnsi="Menlo" w:cs="Menlo"/>
+          <w:i/>
+          <w:iCs/>
+          <w:color w:val="808080"/>
+          <w:sz w:val="18"/>
+          <w:szCs w:val="18"/>
+        </w:rPr>
+        <w:t xml:space="preserve">// </w:t>
+      </w:r>
+      <w:r>
+        <w:rPr>
+          <w:rFonts w:ascii="Menlo" w:hAnsi="Menlo" w:cs="Menlo"/>
+          <w:i/>
+          <w:iCs/>
+          <w:color w:val="808080"/>
+          <w:sz w:val="18"/>
+          <w:szCs w:val="18"/>
+        </w:rPr>
+        <w:t>列字段名</w:t>
+      </w:r>
+      <w:r>
+        <w:rPr>
+          <w:rFonts w:ascii="Menlo" w:hAnsi="Menlo" w:cs="Menlo"/>
+          <w:i/>
+          <w:iCs/>
+          <w:color w:val="808080"/>
+          <w:sz w:val="18"/>
+          <w:szCs w:val="18"/>
+        </w:rPr>
+        <w:br/>
+        <w:t xml:space="preserve">               </w:t>
+      </w:r>
+      <w:r>
+        <w:rPr>
+          <w:rFonts w:ascii="Menlo" w:hAnsi="Menlo" w:cs="Menlo"/>
+          <w:b/>
+          <w:bCs/>
+          <w:color w:val="660E7A"/>
+          <w:sz w:val="18"/>
+          <w:szCs w:val="18"/>
+        </w:rPr>
+        <w:t xml:space="preserve">title </w:t>
+      </w:r>
+      <w:r>
+        <w:rPr>
+          <w:rFonts w:ascii="Menlo" w:hAnsi="Menlo" w:cs="Menlo"/>
+          <w:color w:val="000000"/>
+          <w:sz w:val="18"/>
+          <w:szCs w:val="18"/>
+        </w:rPr>
+        <w:t xml:space="preserve">: </w:t>
+      </w:r>
+      <w:r>
+        <w:rPr>
+          <w:rFonts w:ascii="Menlo" w:hAnsi="Menlo" w:cs="Menlo"/>
+          <w:b/>
+          <w:bCs/>
+          <w:color w:val="008000"/>
+          <w:sz w:val="18"/>
+          <w:szCs w:val="18"/>
+        </w:rPr>
+        <w:t>'</w:t>
+      </w:r>
+      <w:r>
+        <w:rPr>
+          <w:rFonts w:ascii="Menlo" w:hAnsi="Menlo" w:cs="Menlo"/>
+          <w:b/>
+          <w:bCs/>
+          <w:color w:val="008000"/>
+          <w:sz w:val="18"/>
+          <w:szCs w:val="18"/>
+        </w:rPr>
+        <w:t>序号</w:t>
+      </w:r>
+      <w:r>
+        <w:rPr>
+          <w:rFonts w:ascii="Menlo" w:hAnsi="Menlo" w:cs="Menlo"/>
+          <w:b/>
+          <w:bCs/>
+          <w:color w:val="008000"/>
+          <w:sz w:val="18"/>
+          <w:szCs w:val="18"/>
+        </w:rPr>
+        <w:t xml:space="preserve">' </w:t>
+      </w:r>
+      <w:r>
+        <w:rPr>
+          <w:rFonts w:ascii="Menlo" w:hAnsi="Menlo" w:cs="Menlo"/>
+          <w:i/>
+          <w:iCs/>
+          <w:color w:val="808080"/>
+          <w:sz w:val="18"/>
+          <w:szCs w:val="18"/>
+        </w:rPr>
+        <w:t xml:space="preserve">// </w:t>
+      </w:r>
+      <w:r>
+        <w:rPr>
+          <w:rFonts w:ascii="Menlo" w:hAnsi="Menlo" w:cs="Menlo"/>
+          <w:i/>
+          <w:iCs/>
+          <w:color w:val="808080"/>
+          <w:sz w:val="18"/>
+          <w:szCs w:val="18"/>
+        </w:rPr>
+        <w:t>列标题</w:t>
+      </w:r>
+      <w:r>
+        <w:rPr>
+          <w:rFonts w:ascii="Menlo" w:hAnsi="Menlo" w:cs="Menlo"/>
+          <w:i/>
+          <w:iCs/>
+          <w:color w:val="808080"/>
+          <w:sz w:val="18"/>
+          <w:szCs w:val="18"/>
+        </w:rPr>
+        <w:br/>
+        <w:t xml:space="preserve">            </w:t>
+      </w:r>
+      <w:r>
+        <w:rPr>
+          <w:rFonts w:ascii="Menlo" w:hAnsi="Menlo" w:cs="Menlo"/>
+          <w:color w:val="000000"/>
+          <w:sz w:val="18"/>
+          <w:szCs w:val="18"/>
+        </w:rPr>
+        <w:t>},</w:t>
+      </w:r>
+      <w:r>
+        <w:rPr>
+          <w:rFonts w:ascii="Menlo" w:hAnsi="Menlo" w:cs="Menlo"/>
+          <w:color w:val="000000"/>
+          <w:sz w:val="18"/>
+          <w:szCs w:val="18"/>
+        </w:rPr>
+        <w:br/>
+        <w:t xml:space="preserve">            {</w:t>
+      </w:r>
+      <w:r>
+        <w:rPr>
+          <w:rFonts w:ascii="Menlo" w:hAnsi="Menlo" w:cs="Menlo"/>
+          <w:color w:val="000000"/>
+          <w:sz w:val="18"/>
+          <w:szCs w:val="18"/>
+        </w:rPr>
+        <w:br/>
+        <w:t xml:space="preserve">               </w:t>
+      </w:r>
+      <w:r>
+        <w:rPr>
+          <w:rFonts w:ascii="Menlo" w:hAnsi="Menlo" w:cs="Menlo"/>
+          <w:b/>
+          <w:bCs/>
+          <w:color w:val="660E7A"/>
+          <w:sz w:val="18"/>
+          <w:szCs w:val="18"/>
+        </w:rPr>
+        <w:t xml:space="preserve">field </w:t>
+      </w:r>
+      <w:r>
+        <w:rPr>
+          <w:rFonts w:ascii="Menlo" w:hAnsi="Menlo" w:cs="Menlo"/>
+          <w:color w:val="000000"/>
+          <w:sz w:val="18"/>
+          <w:szCs w:val="18"/>
+        </w:rPr>
+        <w:t xml:space="preserve">: </w:t>
+      </w:r>
+      <w:r>
+        <w:rPr>
+          <w:rFonts w:ascii="Menlo" w:hAnsi="Menlo" w:cs="Menlo"/>
+          <w:b/>
+          <w:bCs/>
+          <w:color w:val="008000"/>
+          <w:sz w:val="18"/>
+          <w:szCs w:val="18"/>
+        </w:rPr>
+        <w:t>'name'</w:t>
+      </w:r>
+      <w:r>
+        <w:rPr>
+          <w:rFonts w:ascii="Menlo" w:hAnsi="Menlo" w:cs="Menlo"/>
+          <w:color w:val="000000"/>
+          <w:sz w:val="18"/>
+          <w:szCs w:val="18"/>
+        </w:rPr>
+        <w:t>,</w:t>
+      </w:r>
+      <w:r>
+        <w:rPr>
+          <w:rFonts w:ascii="Menlo" w:hAnsi="Menlo" w:cs="Menlo"/>
+          <w:color w:val="000000"/>
+          <w:sz w:val="18"/>
+          <w:szCs w:val="18"/>
+        </w:rPr>
+        <w:br/>
+        <w:t xml:space="preserve">               </w:t>
+      </w:r>
+      <w:r>
+        <w:rPr>
+          <w:rFonts w:ascii="Menlo" w:hAnsi="Menlo" w:cs="Menlo"/>
+          <w:b/>
+          <w:bCs/>
+          <w:color w:val="660E7A"/>
+          <w:sz w:val="18"/>
+          <w:szCs w:val="18"/>
+        </w:rPr>
+        <w:t xml:space="preserve">title </w:t>
+      </w:r>
+      <w:r>
+        <w:rPr>
+          <w:rFonts w:ascii="Menlo" w:hAnsi="Menlo" w:cs="Menlo"/>
+          <w:color w:val="000000"/>
+          <w:sz w:val="18"/>
+          <w:szCs w:val="18"/>
+        </w:rPr>
+        <w:t xml:space="preserve">: </w:t>
+      </w:r>
+      <w:r>
+        <w:rPr>
+          <w:rFonts w:ascii="Menlo" w:hAnsi="Menlo" w:cs="Menlo"/>
+          <w:b/>
+          <w:bCs/>
+          <w:color w:val="008000"/>
+          <w:sz w:val="18"/>
+          <w:szCs w:val="18"/>
+        </w:rPr>
+        <w:t>'</w:t>
+      </w:r>
+      <w:r>
+        <w:rPr>
+          <w:rFonts w:ascii="Menlo" w:hAnsi="Menlo" w:cs="Menlo"/>
+          <w:b/>
+          <w:bCs/>
+          <w:color w:val="008000"/>
+          <w:sz w:val="18"/>
+          <w:szCs w:val="18"/>
+        </w:rPr>
+        <w:t>姓名</w:t>
+      </w:r>
+      <w:r>
+        <w:rPr>
+          <w:rFonts w:ascii="Menlo" w:hAnsi="Menlo" w:cs="Menlo"/>
+          <w:b/>
+          <w:bCs/>
+          <w:color w:val="008000"/>
+          <w:sz w:val="18"/>
+          <w:szCs w:val="18"/>
+        </w:rPr>
+        <w:t>'</w:t>
+      </w:r>
+      <w:r>
+        <w:rPr>
+          <w:rFonts w:ascii="Menlo" w:hAnsi="Menlo" w:cs="Menlo"/>
+          <w:b/>
+          <w:bCs/>
+          <w:color w:val="008000"/>
+          <w:sz w:val="18"/>
+          <w:szCs w:val="18"/>
+        </w:rPr>
+        <w:br/>
+        <w:t xml:space="preserve">            </w:t>
+      </w:r>
+      <w:r>
+        <w:rPr>
+          <w:rFonts w:ascii="Menlo" w:hAnsi="Menlo" w:cs="Menlo"/>
+          <w:color w:val="000000"/>
+          <w:sz w:val="18"/>
+          <w:szCs w:val="18"/>
+        </w:rPr>
+        <w:t>},</w:t>
+      </w:r>
+      <w:r>
+        <w:rPr>
+          <w:rFonts w:ascii="Menlo" w:hAnsi="Menlo" w:cs="Menlo"/>
+          <w:color w:val="000000"/>
+          <w:sz w:val="18"/>
+          <w:szCs w:val="18"/>
+        </w:rPr>
+        <w:br/>
+        <w:t xml:space="preserve">            {</w:t>
+      </w:r>
+      <w:r>
+        <w:rPr>
+          <w:rFonts w:ascii="Menlo" w:hAnsi="Menlo" w:cs="Menlo"/>
+          <w:color w:val="000000"/>
+          <w:sz w:val="18"/>
+          <w:szCs w:val="18"/>
+        </w:rPr>
+        <w:br/>
+        <w:t xml:space="preserve">               </w:t>
+      </w:r>
+      <w:r>
+        <w:rPr>
+          <w:rFonts w:ascii="Menlo" w:hAnsi="Menlo" w:cs="Menlo"/>
+          <w:b/>
+          <w:bCs/>
+          <w:color w:val="660E7A"/>
+          <w:sz w:val="18"/>
+          <w:szCs w:val="18"/>
+        </w:rPr>
+        <w:t xml:space="preserve">field </w:t>
+      </w:r>
+      <w:r>
+        <w:rPr>
+          <w:rFonts w:ascii="Menlo" w:hAnsi="Menlo" w:cs="Menlo"/>
+          <w:color w:val="000000"/>
+          <w:sz w:val="18"/>
+          <w:szCs w:val="18"/>
+        </w:rPr>
+        <w:t xml:space="preserve">: </w:t>
+      </w:r>
+      <w:r>
+        <w:rPr>
+          <w:rFonts w:ascii="Menlo" w:hAnsi="Menlo" w:cs="Menlo"/>
+          <w:b/>
+          <w:bCs/>
+          <w:color w:val="008000"/>
+          <w:sz w:val="18"/>
+          <w:szCs w:val="18"/>
+        </w:rPr>
+        <w:t>'username'</w:t>
+      </w:r>
+      <w:r>
+        <w:rPr>
+          <w:rFonts w:ascii="Menlo" w:hAnsi="Menlo" w:cs="Menlo"/>
+          <w:color w:val="000000"/>
+          <w:sz w:val="18"/>
+          <w:szCs w:val="18"/>
+        </w:rPr>
+        <w:t>,</w:t>
+      </w:r>
+      <w:r>
+        <w:rPr>
+          <w:rFonts w:ascii="Menlo" w:hAnsi="Menlo" w:cs="Menlo"/>
+          <w:color w:val="000000"/>
+          <w:sz w:val="18"/>
+          <w:szCs w:val="18"/>
+        </w:rPr>
+        <w:br/>
+        <w:t xml:space="preserve">               </w:t>
+      </w:r>
+      <w:r>
+        <w:rPr>
+          <w:rFonts w:ascii="Menlo" w:hAnsi="Menlo" w:cs="Menlo"/>
+          <w:b/>
+          <w:bCs/>
+          <w:color w:val="660E7A"/>
+          <w:sz w:val="18"/>
+          <w:szCs w:val="18"/>
+        </w:rPr>
+        <w:t xml:space="preserve">title </w:t>
+      </w:r>
+      <w:r>
+        <w:rPr>
+          <w:rFonts w:ascii="Menlo" w:hAnsi="Menlo" w:cs="Menlo"/>
+          <w:color w:val="000000"/>
+          <w:sz w:val="18"/>
+          <w:szCs w:val="18"/>
+        </w:rPr>
+        <w:t xml:space="preserve">: </w:t>
+      </w:r>
+      <w:r>
+        <w:rPr>
+          <w:rFonts w:ascii="Menlo" w:hAnsi="Menlo" w:cs="Menlo"/>
+          <w:b/>
+          <w:bCs/>
+          <w:color w:val="008000"/>
+          <w:sz w:val="18"/>
+          <w:szCs w:val="18"/>
+        </w:rPr>
+        <w:t>'</w:t>
+      </w:r>
+      <w:r>
+        <w:rPr>
+          <w:rFonts w:ascii="Menlo" w:hAnsi="Menlo" w:cs="Menlo"/>
+          <w:b/>
+          <w:bCs/>
+          <w:color w:val="008000"/>
+          <w:sz w:val="18"/>
+          <w:szCs w:val="18"/>
+        </w:rPr>
+        <w:t>用户名</w:t>
+      </w:r>
+      <w:r>
+        <w:rPr>
+          <w:rFonts w:ascii="Menlo" w:hAnsi="Menlo" w:cs="Menlo"/>
+          <w:b/>
+          <w:bCs/>
+          <w:color w:val="008000"/>
+          <w:sz w:val="18"/>
+          <w:szCs w:val="18"/>
+        </w:rPr>
+        <w:t>'</w:t>
+      </w:r>
+      <w:r>
+        <w:rPr>
+          <w:rFonts w:ascii="Menlo" w:hAnsi="Menlo" w:cs="Menlo"/>
+          <w:b/>
+          <w:bCs/>
+          <w:color w:val="008000"/>
+          <w:sz w:val="18"/>
+          <w:szCs w:val="18"/>
+        </w:rPr>
+        <w:br/>
+      </w:r>
+      <w:r>
+        <w:rPr>
+          <w:rFonts w:ascii="Menlo" w:hAnsi="Menlo" w:cs="Menlo"/>
+          <w:b/>
+          <w:bCs/>
+          <w:color w:val="008000"/>
+          <w:sz w:val="18"/>
+          <w:szCs w:val="18"/>
+        </w:rPr>
+        <w:lastRenderedPageBreak/>
+        <w:t xml:space="preserve">            </w:t>
+      </w:r>
+      <w:r>
+        <w:rPr>
+          <w:rFonts w:ascii="Menlo" w:hAnsi="Menlo" w:cs="Menlo"/>
+          <w:color w:val="000000"/>
+          <w:sz w:val="18"/>
+          <w:szCs w:val="18"/>
+        </w:rPr>
+        <w:t>},</w:t>
+      </w:r>
+      <w:r>
+        <w:rPr>
+          <w:rFonts w:ascii="Menlo" w:hAnsi="Menlo" w:cs="Menlo"/>
+          <w:color w:val="000000"/>
+          <w:sz w:val="18"/>
+          <w:szCs w:val="18"/>
+        </w:rPr>
+        <w:br/>
+        <w:t xml:space="preserve">            {</w:t>
+      </w:r>
+      <w:r>
+        <w:rPr>
+          <w:rFonts w:ascii="Menlo" w:hAnsi="Menlo" w:cs="Menlo"/>
+          <w:color w:val="000000"/>
+          <w:sz w:val="18"/>
+          <w:szCs w:val="18"/>
+        </w:rPr>
+        <w:br/>
+        <w:t xml:space="preserve">               </w:t>
+      </w:r>
+      <w:r>
+        <w:rPr>
+          <w:rFonts w:ascii="Menlo" w:hAnsi="Menlo" w:cs="Menlo"/>
+          <w:b/>
+          <w:bCs/>
+          <w:color w:val="660E7A"/>
+          <w:sz w:val="18"/>
+          <w:szCs w:val="18"/>
+        </w:rPr>
+        <w:t xml:space="preserve">field </w:t>
+      </w:r>
+      <w:r>
+        <w:rPr>
+          <w:rFonts w:ascii="Menlo" w:hAnsi="Menlo" w:cs="Menlo"/>
+          <w:color w:val="000000"/>
+          <w:sz w:val="18"/>
+          <w:szCs w:val="18"/>
+        </w:rPr>
+        <w:t xml:space="preserve">: </w:t>
+      </w:r>
+      <w:r>
+        <w:rPr>
+          <w:rFonts w:ascii="Menlo" w:hAnsi="Menlo" w:cs="Menlo"/>
+          <w:b/>
+          <w:bCs/>
+          <w:color w:val="008000"/>
+          <w:sz w:val="18"/>
+          <w:szCs w:val="18"/>
+        </w:rPr>
+        <w:t>'status'</w:t>
+      </w:r>
+      <w:r>
+        <w:rPr>
+          <w:rFonts w:ascii="Menlo" w:hAnsi="Menlo" w:cs="Menlo"/>
+          <w:color w:val="000000"/>
+          <w:sz w:val="18"/>
+          <w:szCs w:val="18"/>
+        </w:rPr>
+        <w:t>,</w:t>
+      </w:r>
+      <w:r>
+        <w:rPr>
+          <w:rFonts w:ascii="Menlo" w:hAnsi="Menlo" w:cs="Menlo"/>
+          <w:color w:val="000000"/>
+          <w:sz w:val="18"/>
+          <w:szCs w:val="18"/>
+        </w:rPr>
+        <w:br/>
+        <w:t xml:space="preserve">               </w:t>
+      </w:r>
+      <w:r>
+        <w:rPr>
+          <w:rFonts w:ascii="Menlo" w:hAnsi="Menlo" w:cs="Menlo"/>
+          <w:b/>
+          <w:bCs/>
+          <w:color w:val="660E7A"/>
+          <w:sz w:val="18"/>
+          <w:szCs w:val="18"/>
+        </w:rPr>
+        <w:t xml:space="preserve">title </w:t>
+      </w:r>
+      <w:r>
+        <w:rPr>
+          <w:rFonts w:ascii="Menlo" w:hAnsi="Menlo" w:cs="Menlo"/>
+          <w:color w:val="000000"/>
+          <w:sz w:val="18"/>
+          <w:szCs w:val="18"/>
+        </w:rPr>
+        <w:t xml:space="preserve">: </w:t>
+      </w:r>
+      <w:r>
+        <w:rPr>
+          <w:rFonts w:ascii="Menlo" w:hAnsi="Menlo" w:cs="Menlo"/>
+          <w:b/>
+          <w:bCs/>
+          <w:color w:val="008000"/>
+          <w:sz w:val="18"/>
+          <w:szCs w:val="18"/>
+        </w:rPr>
+        <w:t>'</w:t>
+      </w:r>
+      <w:r>
+        <w:rPr>
+          <w:rFonts w:ascii="Menlo" w:hAnsi="Menlo" w:cs="Menlo"/>
+          <w:b/>
+          <w:bCs/>
+          <w:color w:val="008000"/>
+          <w:sz w:val="18"/>
+          <w:szCs w:val="18"/>
+        </w:rPr>
+        <w:t>状态</w:t>
+      </w:r>
+      <w:r>
+        <w:rPr>
+          <w:rFonts w:ascii="Menlo" w:hAnsi="Menlo" w:cs="Menlo"/>
+          <w:b/>
+          <w:bCs/>
+          <w:color w:val="008000"/>
+          <w:sz w:val="18"/>
+          <w:szCs w:val="18"/>
+        </w:rPr>
+        <w:t>'</w:t>
+      </w:r>
+      <w:r>
+        <w:rPr>
+          <w:rFonts w:ascii="Menlo" w:hAnsi="Menlo" w:cs="Menlo"/>
+          <w:color w:val="000000"/>
+          <w:sz w:val="18"/>
+          <w:szCs w:val="18"/>
+        </w:rPr>
+        <w:t>,</w:t>
+      </w:r>
+      <w:r>
+        <w:rPr>
+          <w:rFonts w:ascii="Menlo" w:hAnsi="Menlo" w:cs="Menlo"/>
+          <w:color w:val="000000"/>
+          <w:sz w:val="18"/>
+          <w:szCs w:val="18"/>
+        </w:rPr>
+        <w:br/>
+        <w:t xml:space="preserve">               </w:t>
+      </w:r>
+      <w:r>
+        <w:rPr>
+          <w:rFonts w:ascii="Menlo" w:hAnsi="Menlo" w:cs="Menlo"/>
+          <w:b/>
+          <w:bCs/>
+          <w:color w:val="660E7A"/>
+          <w:sz w:val="18"/>
+          <w:szCs w:val="18"/>
+        </w:rPr>
+        <w:t xml:space="preserve">align </w:t>
+      </w:r>
+      <w:r>
+        <w:rPr>
+          <w:rFonts w:ascii="Menlo" w:hAnsi="Menlo" w:cs="Menlo"/>
+          <w:color w:val="000000"/>
+          <w:sz w:val="18"/>
+          <w:szCs w:val="18"/>
+        </w:rPr>
+        <w:t xml:space="preserve">: </w:t>
+      </w:r>
+      <w:r>
+        <w:rPr>
+          <w:rFonts w:ascii="Menlo" w:hAnsi="Menlo" w:cs="Menlo"/>
+          <w:b/>
+          <w:bCs/>
+          <w:color w:val="008000"/>
+          <w:sz w:val="18"/>
+          <w:szCs w:val="18"/>
+        </w:rPr>
+        <w:t>'center'</w:t>
+      </w:r>
+      <w:r>
+        <w:rPr>
+          <w:rFonts w:ascii="Menlo" w:hAnsi="Menlo" w:cs="Menlo"/>
+          <w:color w:val="000000"/>
+          <w:sz w:val="18"/>
+          <w:szCs w:val="18"/>
+        </w:rPr>
+        <w:t>,</w:t>
+      </w:r>
+      <w:r>
+        <w:rPr>
+          <w:rFonts w:ascii="Menlo" w:hAnsi="Menlo" w:cs="Menlo"/>
+          <w:color w:val="000000"/>
+          <w:sz w:val="18"/>
+          <w:szCs w:val="18"/>
+        </w:rPr>
+        <w:br/>
+        <w:t xml:space="preserve">               </w:t>
+      </w:r>
+      <w:r>
+        <w:rPr>
+          <w:rFonts w:ascii="Menlo" w:hAnsi="Menlo" w:cs="Menlo"/>
+          <w:color w:val="7A7A43"/>
+          <w:sz w:val="18"/>
+          <w:szCs w:val="18"/>
+        </w:rPr>
+        <w:t xml:space="preserve">formatter </w:t>
+      </w:r>
+      <w:r>
+        <w:rPr>
+          <w:rFonts w:ascii="Menlo" w:hAnsi="Menlo" w:cs="Menlo"/>
+          <w:color w:val="000000"/>
+          <w:sz w:val="18"/>
+          <w:szCs w:val="18"/>
+        </w:rPr>
+        <w:t xml:space="preserve">: </w:t>
+      </w:r>
+      <w:r>
+        <w:rPr>
+          <w:rFonts w:ascii="Menlo" w:hAnsi="Menlo" w:cs="Menlo"/>
+          <w:b/>
+          <w:bCs/>
+          <w:color w:val="000080"/>
+          <w:sz w:val="18"/>
+          <w:szCs w:val="18"/>
+        </w:rPr>
+        <w:t>function</w:t>
+      </w:r>
+      <w:r>
+        <w:rPr>
+          <w:rFonts w:ascii="Menlo" w:hAnsi="Menlo" w:cs="Menlo"/>
+          <w:color w:val="000000"/>
+          <w:sz w:val="18"/>
+          <w:szCs w:val="18"/>
+        </w:rPr>
+        <w:t>(value, row, index) {</w:t>
+      </w:r>
+      <w:r>
+        <w:rPr>
+          <w:rFonts w:ascii="Menlo" w:hAnsi="Menlo" w:cs="Menlo"/>
+          <w:color w:val="000000"/>
+          <w:sz w:val="18"/>
+          <w:szCs w:val="18"/>
+        </w:rPr>
+        <w:br/>
+        <w:t xml:space="preserve">                  </w:t>
+      </w:r>
+      <w:r>
+        <w:rPr>
+          <w:rFonts w:ascii="Menlo" w:hAnsi="Menlo" w:cs="Menlo"/>
+          <w:b/>
+          <w:bCs/>
+          <w:color w:val="000080"/>
+          <w:sz w:val="18"/>
+          <w:szCs w:val="18"/>
+        </w:rPr>
+        <w:t xml:space="preserve">if </w:t>
+      </w:r>
+      <w:r>
+        <w:rPr>
+          <w:rFonts w:ascii="Menlo" w:hAnsi="Menlo" w:cs="Menlo"/>
+          <w:color w:val="000000"/>
+          <w:sz w:val="18"/>
+          <w:szCs w:val="18"/>
+        </w:rPr>
+        <w:t xml:space="preserve">(value == </w:t>
+      </w:r>
+      <w:r>
+        <w:rPr>
+          <w:rFonts w:ascii="Menlo" w:hAnsi="Menlo" w:cs="Menlo"/>
+          <w:b/>
+          <w:bCs/>
+          <w:color w:val="008000"/>
+          <w:sz w:val="18"/>
+          <w:szCs w:val="18"/>
+        </w:rPr>
+        <w:t>'0'</w:t>
+      </w:r>
+      <w:r>
+        <w:rPr>
+          <w:rFonts w:ascii="Menlo" w:hAnsi="Menlo" w:cs="Menlo"/>
+          <w:color w:val="000000"/>
+          <w:sz w:val="18"/>
+          <w:szCs w:val="18"/>
+        </w:rPr>
+        <w:t>) {</w:t>
+      </w:r>
+      <w:r>
+        <w:rPr>
+          <w:rFonts w:ascii="Menlo" w:hAnsi="Menlo" w:cs="Menlo"/>
+          <w:color w:val="000000"/>
+          <w:sz w:val="18"/>
+          <w:szCs w:val="18"/>
+        </w:rPr>
+        <w:br/>
+        <w:t xml:space="preserve">                     </w:t>
+      </w:r>
+      <w:r>
+        <w:rPr>
+          <w:rFonts w:ascii="Menlo" w:hAnsi="Menlo" w:cs="Menlo"/>
+          <w:b/>
+          <w:bCs/>
+          <w:color w:val="000080"/>
+          <w:sz w:val="18"/>
+          <w:szCs w:val="18"/>
+        </w:rPr>
+        <w:t xml:space="preserve">return </w:t>
+      </w:r>
+      <w:r>
+        <w:rPr>
+          <w:rFonts w:ascii="Menlo" w:hAnsi="Menlo" w:cs="Menlo"/>
+          <w:b/>
+          <w:bCs/>
+          <w:color w:val="008000"/>
+          <w:sz w:val="18"/>
+          <w:szCs w:val="18"/>
+        </w:rPr>
+        <w:t>'&lt;span class="label label-danger"&gt;</w:t>
+      </w:r>
+      <w:r>
+        <w:rPr>
+          <w:rFonts w:ascii="Menlo" w:hAnsi="Menlo" w:cs="Menlo"/>
+          <w:b/>
+          <w:bCs/>
+          <w:color w:val="008000"/>
+          <w:sz w:val="18"/>
+          <w:szCs w:val="18"/>
+        </w:rPr>
+        <w:t>禁用</w:t>
+      </w:r>
+      <w:r>
+        <w:rPr>
+          <w:rFonts w:ascii="Menlo" w:hAnsi="Menlo" w:cs="Menlo"/>
+          <w:b/>
+          <w:bCs/>
+          <w:color w:val="008000"/>
+          <w:sz w:val="18"/>
+          <w:szCs w:val="18"/>
+        </w:rPr>
+        <w:t>&lt;/span&gt;'</w:t>
+      </w:r>
+      <w:r>
+        <w:rPr>
+          <w:rFonts w:ascii="Menlo" w:hAnsi="Menlo" w:cs="Menlo"/>
+          <w:color w:val="000000"/>
+          <w:sz w:val="18"/>
+          <w:szCs w:val="18"/>
+        </w:rPr>
+        <w:t>;</w:t>
+      </w:r>
+      <w:r>
+        <w:rPr>
+          <w:rFonts w:ascii="Menlo" w:hAnsi="Menlo" w:cs="Menlo"/>
+          <w:color w:val="000000"/>
+          <w:sz w:val="18"/>
+          <w:szCs w:val="18"/>
+        </w:rPr>
+        <w:br/>
+        <w:t xml:space="preserve">                  } </w:t>
+      </w:r>
+      <w:r>
+        <w:rPr>
+          <w:rFonts w:ascii="Menlo" w:hAnsi="Menlo" w:cs="Menlo"/>
+          <w:b/>
+          <w:bCs/>
+          <w:color w:val="000080"/>
+          <w:sz w:val="18"/>
+          <w:szCs w:val="18"/>
+        </w:rPr>
+        <w:t xml:space="preserve">else if </w:t>
+      </w:r>
+      <w:r>
+        <w:rPr>
+          <w:rFonts w:ascii="Menlo" w:hAnsi="Menlo" w:cs="Menlo"/>
+          <w:color w:val="000000"/>
+          <w:sz w:val="18"/>
+          <w:szCs w:val="18"/>
+        </w:rPr>
+        <w:t xml:space="preserve">(value == </w:t>
+      </w:r>
+      <w:r>
+        <w:rPr>
+          <w:rFonts w:ascii="Menlo" w:hAnsi="Menlo" w:cs="Menlo"/>
+          <w:b/>
+          <w:bCs/>
+          <w:color w:val="008000"/>
+          <w:sz w:val="18"/>
+          <w:szCs w:val="18"/>
+        </w:rPr>
+        <w:t>'1'</w:t>
+      </w:r>
+      <w:r>
+        <w:rPr>
+          <w:rFonts w:ascii="Menlo" w:hAnsi="Menlo" w:cs="Menlo"/>
+          <w:color w:val="000000"/>
+          <w:sz w:val="18"/>
+          <w:szCs w:val="18"/>
+        </w:rPr>
+        <w:t>) {</w:t>
+      </w:r>
+      <w:r>
+        <w:rPr>
+          <w:rFonts w:ascii="Menlo" w:hAnsi="Menlo" w:cs="Menlo"/>
+          <w:color w:val="000000"/>
+          <w:sz w:val="18"/>
+          <w:szCs w:val="18"/>
+        </w:rPr>
+        <w:br/>
+        <w:t xml:space="preserve">                     </w:t>
+      </w:r>
+      <w:r>
+        <w:rPr>
+          <w:rFonts w:ascii="Menlo" w:hAnsi="Menlo" w:cs="Menlo"/>
+          <w:b/>
+          <w:bCs/>
+          <w:color w:val="000080"/>
+          <w:sz w:val="18"/>
+          <w:szCs w:val="18"/>
+        </w:rPr>
+        <w:t xml:space="preserve">return </w:t>
+      </w:r>
+      <w:r>
+        <w:rPr>
+          <w:rFonts w:ascii="Menlo" w:hAnsi="Menlo" w:cs="Menlo"/>
+          <w:b/>
+          <w:bCs/>
+          <w:color w:val="008000"/>
+          <w:sz w:val="18"/>
+          <w:szCs w:val="18"/>
+        </w:rPr>
+        <w:t>'&lt;span class="label label-primary"&gt;</w:t>
+      </w:r>
+      <w:r>
+        <w:rPr>
+          <w:rFonts w:ascii="Menlo" w:hAnsi="Menlo" w:cs="Menlo"/>
+          <w:b/>
+          <w:bCs/>
+          <w:color w:val="008000"/>
+          <w:sz w:val="18"/>
+          <w:szCs w:val="18"/>
+        </w:rPr>
+        <w:t>正常</w:t>
+      </w:r>
+      <w:r>
+        <w:rPr>
+          <w:rFonts w:ascii="Menlo" w:hAnsi="Menlo" w:cs="Menlo"/>
+          <w:b/>
+          <w:bCs/>
+          <w:color w:val="008000"/>
+          <w:sz w:val="18"/>
+          <w:szCs w:val="18"/>
+        </w:rPr>
+        <w:t>&lt;/span&gt;'</w:t>
+      </w:r>
+      <w:r>
+        <w:rPr>
+          <w:rFonts w:ascii="Menlo" w:hAnsi="Menlo" w:cs="Menlo"/>
+          <w:color w:val="000000"/>
+          <w:sz w:val="18"/>
+          <w:szCs w:val="18"/>
+        </w:rPr>
+        <w:t>;</w:t>
+      </w:r>
+      <w:r>
+        <w:rPr>
+          <w:rFonts w:ascii="Menlo" w:hAnsi="Menlo" w:cs="Menlo"/>
+          <w:color w:val="000000"/>
+          <w:sz w:val="18"/>
+          <w:szCs w:val="18"/>
+        </w:rPr>
+        <w:br/>
+        <w:t xml:space="preserve">                  }</w:t>
+      </w:r>
+      <w:r>
+        <w:rPr>
+          <w:rFonts w:ascii="Menlo" w:hAnsi="Menlo" w:cs="Menlo"/>
+          <w:color w:val="000000"/>
+          <w:sz w:val="18"/>
+          <w:szCs w:val="18"/>
+        </w:rPr>
+        <w:br/>
+        <w:t xml:space="preserve">               }</w:t>
+      </w:r>
+      <w:r>
+        <w:rPr>
+          <w:rFonts w:ascii="Menlo" w:hAnsi="Menlo" w:cs="Menlo"/>
+          <w:color w:val="000000"/>
+          <w:sz w:val="18"/>
+          <w:szCs w:val="18"/>
+        </w:rPr>
+        <w:br/>
+        <w:t xml:space="preserve">            },</w:t>
+      </w:r>
+      <w:r>
+        <w:rPr>
+          <w:rFonts w:ascii="Menlo" w:hAnsi="Menlo" w:cs="Menlo"/>
+          <w:color w:val="000000"/>
+          <w:sz w:val="18"/>
+          <w:szCs w:val="18"/>
+        </w:rPr>
+        <w:br/>
+        <w:t xml:space="preserve">            {</w:t>
+      </w:r>
+      <w:r>
+        <w:rPr>
+          <w:rFonts w:ascii="Menlo" w:hAnsi="Menlo" w:cs="Menlo"/>
+          <w:color w:val="000000"/>
+          <w:sz w:val="18"/>
+          <w:szCs w:val="18"/>
+        </w:rPr>
+        <w:br/>
+        <w:t xml:space="preserve">               </w:t>
+      </w:r>
+      <w:r>
+        <w:rPr>
+          <w:rFonts w:ascii="Menlo" w:hAnsi="Menlo" w:cs="Menlo"/>
+          <w:b/>
+          <w:bCs/>
+          <w:color w:val="660E7A"/>
+          <w:sz w:val="18"/>
+          <w:szCs w:val="18"/>
+        </w:rPr>
+        <w:t xml:space="preserve">title </w:t>
+      </w:r>
+      <w:r>
+        <w:rPr>
+          <w:rFonts w:ascii="Menlo" w:hAnsi="Menlo" w:cs="Menlo"/>
+          <w:color w:val="000000"/>
+          <w:sz w:val="18"/>
+          <w:szCs w:val="18"/>
+        </w:rPr>
+        <w:t xml:space="preserve">: </w:t>
+      </w:r>
+      <w:r>
+        <w:rPr>
+          <w:rFonts w:ascii="Menlo" w:hAnsi="Menlo" w:cs="Menlo"/>
+          <w:b/>
+          <w:bCs/>
+          <w:color w:val="008000"/>
+          <w:sz w:val="18"/>
+          <w:szCs w:val="18"/>
+        </w:rPr>
+        <w:t>'</w:t>
+      </w:r>
+      <w:r>
+        <w:rPr>
+          <w:rFonts w:ascii="Menlo" w:hAnsi="Menlo" w:cs="Menlo"/>
+          <w:b/>
+          <w:bCs/>
+          <w:color w:val="008000"/>
+          <w:sz w:val="18"/>
+          <w:szCs w:val="18"/>
+        </w:rPr>
+        <w:t>操作</w:t>
+      </w:r>
+      <w:r>
+        <w:rPr>
+          <w:rFonts w:ascii="Menlo" w:hAnsi="Menlo" w:cs="Menlo"/>
+          <w:b/>
+          <w:bCs/>
+          <w:color w:val="008000"/>
+          <w:sz w:val="18"/>
+          <w:szCs w:val="18"/>
+        </w:rPr>
+        <w:t>'</w:t>
+      </w:r>
+      <w:r>
+        <w:rPr>
+          <w:rFonts w:ascii="Menlo" w:hAnsi="Menlo" w:cs="Menlo"/>
+          <w:color w:val="000000"/>
+          <w:sz w:val="18"/>
+          <w:szCs w:val="18"/>
+        </w:rPr>
+        <w:t>,</w:t>
+      </w:r>
+      <w:r>
+        <w:rPr>
+          <w:rFonts w:ascii="Menlo" w:hAnsi="Menlo" w:cs="Menlo"/>
+          <w:color w:val="000000"/>
+          <w:sz w:val="18"/>
+          <w:szCs w:val="18"/>
+        </w:rPr>
+        <w:br/>
+        <w:t xml:space="preserve">               </w:t>
+      </w:r>
+      <w:r>
+        <w:rPr>
+          <w:rFonts w:ascii="Menlo" w:hAnsi="Menlo" w:cs="Menlo"/>
+          <w:b/>
+          <w:bCs/>
+          <w:color w:val="660E7A"/>
+          <w:sz w:val="18"/>
+          <w:szCs w:val="18"/>
+        </w:rPr>
+        <w:t xml:space="preserve">field </w:t>
+      </w:r>
+      <w:r>
+        <w:rPr>
+          <w:rFonts w:ascii="Menlo" w:hAnsi="Menlo" w:cs="Menlo"/>
+          <w:color w:val="000000"/>
+          <w:sz w:val="18"/>
+          <w:szCs w:val="18"/>
+        </w:rPr>
+        <w:t xml:space="preserve">: </w:t>
+      </w:r>
+      <w:r>
+        <w:rPr>
+          <w:rFonts w:ascii="Menlo" w:hAnsi="Menlo" w:cs="Menlo"/>
+          <w:b/>
+          <w:bCs/>
+          <w:color w:val="008000"/>
+          <w:sz w:val="18"/>
+          <w:szCs w:val="18"/>
+        </w:rPr>
+        <w:t>'id'</w:t>
+      </w:r>
+      <w:r>
+        <w:rPr>
+          <w:rFonts w:ascii="Menlo" w:hAnsi="Menlo" w:cs="Menlo"/>
+          <w:color w:val="000000"/>
+          <w:sz w:val="18"/>
+          <w:szCs w:val="18"/>
+        </w:rPr>
+        <w:t>,</w:t>
+      </w:r>
+      <w:r>
+        <w:rPr>
+          <w:rFonts w:ascii="Menlo" w:hAnsi="Menlo" w:cs="Menlo"/>
+          <w:color w:val="000000"/>
+          <w:sz w:val="18"/>
+          <w:szCs w:val="18"/>
+        </w:rPr>
+        <w:br/>
+        <w:t xml:space="preserve">               </w:t>
+      </w:r>
+      <w:r>
+        <w:rPr>
+          <w:rFonts w:ascii="Menlo" w:hAnsi="Menlo" w:cs="Menlo"/>
+          <w:b/>
+          <w:bCs/>
+          <w:color w:val="660E7A"/>
+          <w:sz w:val="18"/>
+          <w:szCs w:val="18"/>
+        </w:rPr>
+        <w:t xml:space="preserve">align </w:t>
+      </w:r>
+      <w:r>
+        <w:rPr>
+          <w:rFonts w:ascii="Menlo" w:hAnsi="Menlo" w:cs="Menlo"/>
+          <w:color w:val="000000"/>
+          <w:sz w:val="18"/>
+          <w:szCs w:val="18"/>
+        </w:rPr>
+        <w:t xml:space="preserve">: </w:t>
+      </w:r>
+      <w:r>
+        <w:rPr>
+          <w:rFonts w:ascii="Menlo" w:hAnsi="Menlo" w:cs="Menlo"/>
+          <w:b/>
+          <w:bCs/>
+          <w:color w:val="008000"/>
+          <w:sz w:val="18"/>
+          <w:szCs w:val="18"/>
+        </w:rPr>
+        <w:t>'center'</w:t>
+      </w:r>
+      <w:r>
+        <w:rPr>
+          <w:rFonts w:ascii="Menlo" w:hAnsi="Menlo" w:cs="Menlo"/>
+          <w:color w:val="000000"/>
+          <w:sz w:val="18"/>
+          <w:szCs w:val="18"/>
+        </w:rPr>
+        <w:br/>
+        <w:t xml:space="preserve">            } ]</w:t>
+      </w:r>
+      <w:r>
+        <w:rPr>
+          <w:rFonts w:ascii="Menlo" w:hAnsi="Menlo" w:cs="Menlo"/>
+          <w:color w:val="000000"/>
+          <w:sz w:val="18"/>
+          <w:szCs w:val="18"/>
+        </w:rPr>
+        <w:br/>
+        <w:t xml:space="preserve">      });</w:t>
+      </w:r>
+    </w:p>
+    <w:p>
+      <w:pPr>
+        <w:pStyle w:val="HTML"/>
+        <w:shd w:val="clear" w:color="auto" w:fill="FFFFFF"/>
+        <w:rPr>
+          <w:rFonts w:ascii="Menlo" w:hAnsi="Menlo" w:cs="Menlo" w:hint="eastAsia"/>
+          <w:color w:val="000000"/>
+          <w:sz w:val="18"/>
+          <w:szCs w:val="18"/>
+        </w:rPr>
+      </w:pPr>
+    </w:p>
+    <w:p>
+      <w:pPr>
+        <w:pStyle w:val="HTML"/>
+        <w:shd w:val="clear" w:color="auto" w:fill="FFFFFF"/>
+        <w:rPr>
+          <w:rFonts w:ascii="Menlo" w:hAnsi="Menlo" w:cs="Menlo" w:hint="eastAsia"/>
+          <w:color w:val="000000"/>
+          <w:sz w:val="18"/>
+          <w:szCs w:val="18"/>
+        </w:rPr>
+      </w:pPr>
+    </w:p>
+    <w:p>
+      <w:pPr>
+        <w:pStyle w:val="2"/>
+        <w:rPr>
+          <w:rFonts w:hint="eastAsia"/>
+        </w:rPr>
+      </w:pPr>
+      <w:r>
+        <w:rPr>
+          <w:rFonts w:hint="eastAsia"/>
+        </w:rPr>
+        <w:t>8</w:t>
+      </w:r>
+      <w:r>
+        <w:rPr>
+          <w:rFonts w:hint="eastAsia"/>
+        </w:rPr>
         <w:t>、</w:t>
       </w:r>
-    </w:p>
-    <w:p/>
+      <w:r>
+        <w:rPr>
+          <w:rFonts w:hint="eastAsia"/>
+        </w:rPr>
+        <w:t>给按钮添加权限</w:t>
+      </w:r>
+    </w:p>
+    <w:p>
+      <w:pPr>
+        <w:pStyle w:val="HTML"/>
+        <w:shd w:val="clear" w:color="auto" w:fill="FFFFFF"/>
+        <w:rPr>
+          <w:rFonts w:hint="eastAsia"/>
+        </w:rPr>
+      </w:pPr>
+      <w:r>
+        <w:drawing>
+          <wp:inline distT="0" distB="0" distL="0" distR="0" wp14:anchorId="1C38DF6E" wp14:editId="77A6AD86">
+            <wp:extent cx="5274310" cy="1004570"/>
+            <wp:effectExtent l="0" t="0" r="0" b="0"/>
+            <wp:docPr id="8" name="图片 8"/>
+            <wp:cNvGraphicFramePr>
+              <a:graphicFrameLocks xmlns:a="http://schemas.openxmlformats.org/drawingml/2006/main" noChangeAspect="1"/>
+            </wp:cNvGraphicFramePr>
+            <a:graphic xmlns:a="http://schemas.openxmlformats.org/drawingml/2006/main">
+              <a:graphicData uri="http://schemas.openxmlformats.org/drawingml/2006/picture">
+                <pic:pic xmlns:pic="http://schemas.openxmlformats.org/drawingml/2006/picture">
+                  <pic:nvPicPr>
+                    <pic:cNvPr id="1" name=""/>
+                    <pic:cNvPicPr/>
+                  </pic:nvPicPr>
+                  <pic:blipFill>
+                    <a:blip r:embed="rId18"/>
+                    <a:stretch>
+                      <a:fillRect/>
+                    </a:stretch>
+                  </pic:blipFill>
+                  <pic:spPr>
+                    <a:xfrm>
+                      <a:off x="0" y="0"/>
+                      <a:ext cx="5274310" cy="1004570"/>
+                    </a:xfrm>
+                    <a:prstGeom prst="rect">
+                      <a:avLst/>
+                    </a:prstGeom>
+                  </pic:spPr>
+                </pic:pic>
+              </a:graphicData>
+            </a:graphic>
+          </wp:inline>
+        </w:drawing>
+      </w:r>
+    </w:p>
+    <w:p>
+      <w:pPr>
+        <w:pStyle w:val="HTML"/>
+        <w:shd w:val="clear" w:color="auto" w:fill="FFFFFF"/>
+        <w:rPr>
+          <w:rFonts w:hint="eastAsia"/>
+        </w:rPr>
+      </w:pPr>
+      <w:r>
+        <w:rPr>
+          <w:rFonts w:hint="eastAsia"/>
+        </w:rPr>
+        <w:t>列表页面可以通过权限管理来进行，列表是否展示的权限控制，如果是按钮的话，得需要在代码中添加相应的代码，在配合权限控制才能生效，给按钮添加权限控制，需要在页面引入</w:t>
+      </w:r>
+      <w:r>
+        <w:rPr>
+          <w:rFonts w:ascii="Menlo" w:hAnsi="Menlo" w:cs="Menlo"/>
+          <w:b/>
+          <w:bCs/>
+          <w:color w:val="0000FF"/>
+          <w:sz w:val="18"/>
+          <w:szCs w:val="18"/>
+          <w:shd w:val="clear" w:color="auto" w:fill="EFEFEF"/>
+        </w:rPr>
+        <w:t>xmlns:</w:t>
+      </w:r>
+      <w:r>
+        <w:rPr>
+          <w:rFonts w:ascii="Menlo" w:hAnsi="Menlo" w:cs="Menlo"/>
+          <w:b/>
+          <w:bCs/>
+          <w:color w:val="660E7A"/>
+          <w:sz w:val="18"/>
+          <w:szCs w:val="18"/>
+          <w:shd w:val="clear" w:color="auto" w:fill="EFEFEF"/>
+        </w:rPr>
+        <w:t>shiro</w:t>
+      </w:r>
+      <w:r>
+        <w:rPr>
+          <w:rFonts w:ascii="Menlo" w:hAnsi="Menlo" w:cs="Menlo"/>
+          <w:b/>
+          <w:bCs/>
+          <w:color w:val="0000FF"/>
+          <w:sz w:val="18"/>
+          <w:szCs w:val="18"/>
+          <w:shd w:val="clear" w:color="auto" w:fill="EFEFEF"/>
+        </w:rPr>
+        <w:t>=</w:t>
+      </w:r>
+      <w:r>
+        <w:rPr>
+          <w:rFonts w:ascii="Menlo" w:hAnsi="Menlo" w:cs="Menlo"/>
+          <w:b/>
+          <w:bCs/>
+          <w:color w:val="008000"/>
+          <w:sz w:val="18"/>
+          <w:szCs w:val="18"/>
+          <w:shd w:val="clear" w:color="auto" w:fill="EFEFEF"/>
+        </w:rPr>
+        <w:t>"http://www.pollix.at/thymeleaf/shiro"</w:t>
+      </w:r>
+      <w:r>
+        <w:rPr>
+          <w:rFonts w:ascii="Menlo" w:hAnsi="Menlo" w:cs="Menlo" w:hint="eastAsia"/>
+          <w:b/>
+          <w:bCs/>
+          <w:color w:val="008000"/>
+          <w:sz w:val="18"/>
+          <w:szCs w:val="18"/>
+          <w:shd w:val="clear" w:color="auto" w:fill="EFEFEF"/>
+        </w:rPr>
+        <w:t xml:space="preserve"> </w:t>
+      </w:r>
+      <w:r>
+        <w:rPr>
+          <w:rFonts w:hint="eastAsia"/>
+        </w:rPr>
+        <w:t>配合</w:t>
+      </w:r>
+      <w:r>
+        <w:rPr>
+          <w:rFonts w:hint="eastAsia"/>
+        </w:rPr>
+        <w:t>权限码使用，</w:t>
+      </w:r>
+      <w:r>
+        <w:rPr>
+          <w:rFonts w:hint="eastAsia"/>
+        </w:rPr>
+        <w:t>eg:</w:t>
+      </w:r>
+    </w:p>
+    <w:p>
+      <w:pPr>
+        <w:rPr>
+          <w:rFonts w:hint="eastAsia"/>
+        </w:rPr>
+      </w:pPr>
+      <w:r>
+        <w:rPr>
+          <w:rFonts w:hint="eastAsia"/>
+        </w:rPr>
+        <w:t>添加</w:t>
+      </w:r>
+      <w:r>
+        <w:rPr>
+          <w:rFonts w:hint="eastAsia"/>
+        </w:rPr>
+        <w:t>用户</w:t>
+      </w:r>
+      <w:r>
+        <w:rPr>
+          <w:rFonts w:hint="eastAsia"/>
+        </w:rPr>
+        <w:t>按钮的权限控制：</w:t>
+      </w:r>
+    </w:p>
+    <w:p>
+      <w:pPr>
+        <w:pStyle w:val="HTML"/>
+        <w:shd w:val="clear" w:color="auto" w:fill="FFFFFF"/>
+        <w:rPr>
+          <w:rFonts w:ascii="Menlo" w:hAnsi="Menlo" w:cs="Menlo"/>
+          <w:color w:val="000000"/>
+          <w:sz w:val="18"/>
+          <w:szCs w:val="18"/>
+        </w:rPr>
+      </w:pPr>
+      <w:r>
+        <w:rPr>
+          <w:rFonts w:ascii="Menlo" w:hAnsi="Menlo" w:cs="Menlo"/>
+          <w:color w:val="000000"/>
+          <w:sz w:val="18"/>
+          <w:szCs w:val="18"/>
+          <w:shd w:val="clear" w:color="auto" w:fill="EFEFEF"/>
+        </w:rPr>
+        <w:t>&lt;</w:t>
+      </w:r>
+      <w:r>
+        <w:rPr>
+          <w:rFonts w:ascii="Menlo" w:hAnsi="Menlo" w:cs="Menlo"/>
+          <w:b/>
+          <w:bCs/>
+          <w:color w:val="000080"/>
+          <w:sz w:val="18"/>
+          <w:szCs w:val="18"/>
+          <w:shd w:val="clear" w:color="auto" w:fill="EFEFEF"/>
+        </w:rPr>
+        <w:t xml:space="preserve">button </w:t>
+      </w:r>
+      <w:r>
+        <w:rPr>
+          <w:rFonts w:ascii="Menlo" w:hAnsi="Menlo" w:cs="Menlo"/>
+          <w:b/>
+          <w:bCs/>
+          <w:color w:val="660E7A"/>
+          <w:sz w:val="18"/>
+          <w:szCs w:val="18"/>
+          <w:shd w:val="clear" w:color="auto" w:fill="EFEFEF"/>
+        </w:rPr>
+        <w:t>shiro</w:t>
+      </w:r>
+      <w:r>
+        <w:rPr>
+          <w:rFonts w:ascii="Menlo" w:hAnsi="Menlo" w:cs="Menlo"/>
+          <w:b/>
+          <w:bCs/>
+          <w:color w:val="0000FF"/>
+          <w:sz w:val="18"/>
+          <w:szCs w:val="18"/>
+          <w:shd w:val="clear" w:color="auto" w:fill="EFEFEF"/>
+        </w:rPr>
+        <w:t>:hasPermission=</w:t>
+      </w:r>
+      <w:r>
+        <w:rPr>
+          <w:rFonts w:ascii="Menlo" w:hAnsi="Menlo" w:cs="Menlo"/>
+          <w:b/>
+          <w:bCs/>
+          <w:color w:val="008000"/>
+          <w:sz w:val="18"/>
+          <w:szCs w:val="18"/>
+          <w:shd w:val="clear" w:color="auto" w:fill="EFEFEF"/>
+        </w:rPr>
+        <w:t xml:space="preserve">"sys:user:add" </w:t>
+      </w:r>
+      <w:r>
+        <w:rPr>
+          <w:rFonts w:ascii="Menlo" w:hAnsi="Menlo" w:cs="Menlo"/>
+          <w:b/>
+          <w:bCs/>
+          <w:color w:val="0000FF"/>
+          <w:sz w:val="18"/>
+          <w:szCs w:val="18"/>
+          <w:shd w:val="clear" w:color="auto" w:fill="EFEFEF"/>
+        </w:rPr>
+        <w:t>type=</w:t>
+      </w:r>
+      <w:r>
+        <w:rPr>
+          <w:rFonts w:ascii="Menlo" w:hAnsi="Menlo" w:cs="Menlo"/>
+          <w:b/>
+          <w:bCs/>
+          <w:color w:val="008000"/>
+          <w:sz w:val="18"/>
+          <w:szCs w:val="18"/>
+          <w:shd w:val="clear" w:color="auto" w:fill="EFEFEF"/>
+        </w:rPr>
+        <w:t>"button"</w:t>
+      </w:r>
+      <w:r>
+        <w:rPr>
+          <w:rFonts w:ascii="Menlo" w:hAnsi="Menlo" w:cs="Menlo"/>
+          <w:b/>
+          <w:bCs/>
+          <w:color w:val="008000"/>
+          <w:sz w:val="18"/>
+          <w:szCs w:val="18"/>
+          <w:shd w:val="clear" w:color="auto" w:fill="EFEFEF"/>
+        </w:rPr>
+        <w:br/>
+        <w:t xml:space="preserve">   </w:t>
+      </w:r>
+      <w:r>
+        <w:rPr>
+          <w:rFonts w:ascii="Menlo" w:hAnsi="Menlo" w:cs="Menlo"/>
+          <w:b/>
+          <w:bCs/>
+          <w:color w:val="0000FF"/>
+          <w:sz w:val="18"/>
+          <w:szCs w:val="18"/>
+          <w:shd w:val="clear" w:color="auto" w:fill="EFEFEF"/>
+        </w:rPr>
+        <w:t>class=</w:t>
+      </w:r>
+      <w:r>
+        <w:rPr>
+          <w:rFonts w:ascii="Menlo" w:hAnsi="Menlo" w:cs="Menlo"/>
+          <w:b/>
+          <w:bCs/>
+          <w:color w:val="008000"/>
+          <w:sz w:val="18"/>
+          <w:szCs w:val="18"/>
+          <w:shd w:val="clear" w:color="auto" w:fill="EFEFEF"/>
+        </w:rPr>
+        <w:t xml:space="preserve">"btn  btn-primary" </w:t>
+      </w:r>
+      <w:r>
+        <w:rPr>
+          <w:rFonts w:ascii="Menlo" w:hAnsi="Menlo" w:cs="Menlo"/>
+          <w:b/>
+          <w:bCs/>
+          <w:color w:val="0000FF"/>
+          <w:sz w:val="18"/>
+          <w:szCs w:val="18"/>
+          <w:shd w:val="clear" w:color="auto" w:fill="EFEFEF"/>
+        </w:rPr>
+        <w:t>onclick=</w:t>
+      </w:r>
+      <w:r>
+        <w:rPr>
+          <w:rFonts w:ascii="Menlo" w:hAnsi="Menlo" w:cs="Menlo"/>
+          <w:b/>
+          <w:bCs/>
+          <w:color w:val="008000"/>
+          <w:sz w:val="18"/>
+          <w:szCs w:val="18"/>
+          <w:shd w:val="clear" w:color="auto" w:fill="EFEFEF"/>
+        </w:rPr>
+        <w:t>"</w:t>
+      </w:r>
+      <w:r>
+        <w:rPr>
+          <w:rFonts w:ascii="Menlo" w:hAnsi="Menlo" w:cs="Menlo"/>
+          <w:b/>
+          <w:bCs/>
+          <w:color w:val="660E7A"/>
+          <w:sz w:val="18"/>
+          <w:szCs w:val="18"/>
+        </w:rPr>
+        <w:t>add</w:t>
+      </w:r>
+      <w:r>
+        <w:rPr>
+          <w:rFonts w:ascii="Menlo" w:hAnsi="Menlo" w:cs="Menlo"/>
+          <w:color w:val="000000"/>
+          <w:sz w:val="18"/>
+          <w:szCs w:val="18"/>
+        </w:rPr>
+        <w:t>()</w:t>
+      </w:r>
+      <w:r>
+        <w:rPr>
+          <w:rFonts w:ascii="Menlo" w:hAnsi="Menlo" w:cs="Menlo"/>
+          <w:b/>
+          <w:bCs/>
+          <w:color w:val="008000"/>
+          <w:sz w:val="18"/>
+          <w:szCs w:val="18"/>
+          <w:shd w:val="clear" w:color="auto" w:fill="EFEFEF"/>
+        </w:rPr>
+        <w:t>"</w:t>
+      </w:r>
+      <w:r>
+        <w:rPr>
+          <w:rFonts w:ascii="Menlo" w:hAnsi="Menlo" w:cs="Menlo"/>
+          <w:color w:val="000000"/>
+          <w:sz w:val="18"/>
+          <w:szCs w:val="18"/>
+          <w:shd w:val="clear" w:color="auto" w:fill="EFEFEF"/>
+        </w:rPr>
+        <w:t>&gt;</w:t>
+      </w:r>
+      <w:r>
+        <w:rPr>
+          <w:rFonts w:ascii="Menlo" w:hAnsi="Menlo" w:cs="Menlo"/>
+          <w:color w:val="000000"/>
+          <w:sz w:val="18"/>
+          <w:szCs w:val="18"/>
+        </w:rPr>
+        <w:br/>
+        <w:t xml:space="preserve">   </w:t>
+      </w:r>
+      <w:r>
+        <w:rPr>
+          <w:rFonts w:ascii="Menlo" w:hAnsi="Menlo" w:cs="Menlo"/>
+          <w:color w:val="000000"/>
+          <w:sz w:val="18"/>
+          <w:szCs w:val="18"/>
+          <w:shd w:val="clear" w:color="auto" w:fill="EFEFEF"/>
+        </w:rPr>
+        <w:t>&lt;</w:t>
+      </w:r>
+      <w:r>
+        <w:rPr>
+          <w:rFonts w:ascii="Menlo" w:hAnsi="Menlo" w:cs="Menlo"/>
+          <w:b/>
+          <w:bCs/>
+          <w:color w:val="000080"/>
+          <w:sz w:val="18"/>
+          <w:szCs w:val="18"/>
+          <w:shd w:val="clear" w:color="auto" w:fill="EFEFEF"/>
+        </w:rPr>
+        <w:t xml:space="preserve">i </w:t>
+      </w:r>
+      <w:r>
+        <w:rPr>
+          <w:rFonts w:ascii="Menlo" w:hAnsi="Menlo" w:cs="Menlo"/>
+          <w:b/>
+          <w:bCs/>
+          <w:color w:val="0000FF"/>
+          <w:sz w:val="18"/>
+          <w:szCs w:val="18"/>
+          <w:shd w:val="clear" w:color="auto" w:fill="EFEFEF"/>
+        </w:rPr>
+        <w:t>class=</w:t>
+      </w:r>
+      <w:r>
+        <w:rPr>
+          <w:rFonts w:ascii="Menlo" w:hAnsi="Menlo" w:cs="Menlo"/>
+          <w:b/>
+          <w:bCs/>
+          <w:color w:val="008000"/>
+          <w:sz w:val="18"/>
+          <w:szCs w:val="18"/>
+          <w:shd w:val="clear" w:color="auto" w:fill="EFEFEF"/>
+        </w:rPr>
+        <w:t xml:space="preserve">"fa fa-plus hidden" </w:t>
+      </w:r>
+      <w:r>
+        <w:rPr>
+          <w:rFonts w:ascii="Menlo" w:hAnsi="Menlo" w:cs="Menlo"/>
+          <w:b/>
+          <w:bCs/>
+          <w:color w:val="0000FF"/>
+          <w:sz w:val="18"/>
+          <w:szCs w:val="18"/>
+          <w:shd w:val="clear" w:color="auto" w:fill="EFEFEF"/>
+        </w:rPr>
+        <w:t>aria-hidden=</w:t>
+      </w:r>
+      <w:r>
+        <w:rPr>
+          <w:rFonts w:ascii="Menlo" w:hAnsi="Menlo" w:cs="Menlo"/>
+          <w:b/>
+          <w:bCs/>
+          <w:color w:val="008000"/>
+          <w:sz w:val="18"/>
+          <w:szCs w:val="18"/>
+          <w:shd w:val="clear" w:color="auto" w:fill="EFEFEF"/>
+        </w:rPr>
+        <w:t>"true"</w:t>
+      </w:r>
+      <w:r>
+        <w:rPr>
+          <w:rFonts w:ascii="Menlo" w:hAnsi="Menlo" w:cs="Menlo"/>
+          <w:color w:val="000000"/>
+          <w:sz w:val="18"/>
+          <w:szCs w:val="18"/>
+          <w:shd w:val="clear" w:color="auto" w:fill="EFEFEF"/>
+        </w:rPr>
+        <w:t>&gt;&lt;/</w:t>
+      </w:r>
+      <w:r>
+        <w:rPr>
+          <w:rFonts w:ascii="Menlo" w:hAnsi="Menlo" w:cs="Menlo"/>
+          <w:b/>
+          <w:bCs/>
+          <w:color w:val="000080"/>
+          <w:sz w:val="18"/>
+          <w:szCs w:val="18"/>
+          <w:shd w:val="clear" w:color="auto" w:fill="EFEFEF"/>
+        </w:rPr>
+        <w:t>i</w:t>
+      </w:r>
+      <w:r>
+        <w:rPr>
+          <w:rFonts w:ascii="Menlo" w:hAnsi="Menlo" w:cs="Menlo"/>
+          <w:color w:val="000000"/>
+          <w:sz w:val="18"/>
+          <w:szCs w:val="18"/>
+          <w:shd w:val="clear" w:color="auto" w:fill="EFEFEF"/>
+        </w:rPr>
+        <w:t>&gt;</w:t>
+      </w:r>
+      <w:r>
+        <w:rPr>
+          <w:rFonts w:ascii="Menlo" w:hAnsi="Menlo" w:cs="Menlo"/>
+          <w:color w:val="000000"/>
+          <w:sz w:val="18"/>
+          <w:szCs w:val="18"/>
+        </w:rPr>
+        <w:t>添加</w:t>
+      </w:r>
+      <w:r>
+        <w:rPr>
+          <w:rFonts w:ascii="Menlo" w:hAnsi="Menlo" w:cs="Menlo"/>
+          <w:color w:val="000000"/>
+          <w:sz w:val="18"/>
+          <w:szCs w:val="18"/>
+        </w:rPr>
+        <w:br/>
+      </w:r>
+      <w:r>
+        <w:rPr>
+          <w:rFonts w:ascii="Menlo" w:hAnsi="Menlo" w:cs="Menlo"/>
+          <w:color w:val="000000"/>
+          <w:sz w:val="18"/>
+          <w:szCs w:val="18"/>
+          <w:shd w:val="clear" w:color="auto" w:fill="EFEFEF"/>
+        </w:rPr>
+        <w:t>&lt;/</w:t>
+      </w:r>
+      <w:r>
+        <w:rPr>
+          <w:rFonts w:ascii="Menlo" w:hAnsi="Menlo" w:cs="Menlo"/>
+          <w:b/>
+          <w:bCs/>
+          <w:color w:val="000080"/>
+          <w:sz w:val="18"/>
+          <w:szCs w:val="18"/>
+          <w:shd w:val="clear" w:color="auto" w:fill="EFEFEF"/>
+        </w:rPr>
+        <w:t>button</w:t>
+      </w:r>
+      <w:r>
+        <w:rPr>
+          <w:rFonts w:ascii="Menlo" w:hAnsi="Menlo" w:cs="Menlo"/>
+          <w:color w:val="000000"/>
+          <w:sz w:val="18"/>
+          <w:szCs w:val="18"/>
+          <w:shd w:val="clear" w:color="auto" w:fill="EFEFEF"/>
+        </w:rPr>
+        <w:t>&gt;</w:t>
+      </w:r>
+    </w:p>
+    <w:p>
+      <w:pPr>
+        <w:rPr>
+          <w:rFonts w:hint="eastAsia"/>
+        </w:rPr>
+      </w:pPr>
+    </w:p>
+    <w:p>
+      <w:pPr>
+        <w:rPr>
+          <w:rFonts w:hint="eastAsia"/>
+        </w:rPr>
+      </w:pPr>
+      <w:r>
+        <w:rPr>
+          <w:rFonts w:hint="eastAsia"/>
+        </w:rPr>
+        <w:t>为了防止篡改页面，安全起见，需要在对应的权限功能上也添加相关的权限码</w:t>
+      </w:r>
+    </w:p>
+    <w:p>
+      <w:pPr>
+        <w:pStyle w:val="HTML"/>
+        <w:shd w:val="clear" w:color="auto" w:fill="FFFFFF"/>
+        <w:rPr>
+          <w:rFonts w:ascii="Menlo" w:hAnsi="Menlo" w:cs="Menlo" w:hint="eastAsia"/>
+          <w:color w:val="000000"/>
+          <w:sz w:val="18"/>
+          <w:szCs w:val="18"/>
+        </w:rPr>
+      </w:pPr>
+      <w:r>
+        <w:rPr>
+          <w:rFonts w:ascii="Menlo" w:hAnsi="Menlo" w:cs="Menlo"/>
+          <w:color w:val="808000"/>
+          <w:sz w:val="18"/>
+          <w:szCs w:val="18"/>
+        </w:rPr>
+        <w:t>@RequiresPermissions</w:t>
+      </w:r>
+      <w:r>
+        <w:rPr>
+          <w:rFonts w:ascii="Menlo" w:hAnsi="Menlo" w:cs="Menlo"/>
+          <w:color w:val="000000"/>
+          <w:sz w:val="18"/>
+          <w:szCs w:val="18"/>
+        </w:rPr>
+        <w:t>(</w:t>
+      </w:r>
+      <w:r>
+        <w:rPr>
+          <w:rFonts w:ascii="Menlo" w:hAnsi="Menlo" w:cs="Menlo"/>
+          <w:b/>
+          <w:bCs/>
+          <w:color w:val="008000"/>
+          <w:sz w:val="18"/>
+          <w:szCs w:val="18"/>
+        </w:rPr>
+        <w:t>"sys:user:add"</w:t>
+      </w:r>
+      <w:r>
+        <w:rPr>
+          <w:rFonts w:ascii="Menlo" w:hAnsi="Menlo" w:cs="Menlo"/>
+          <w:color w:val="000000"/>
+          <w:sz w:val="18"/>
+          <w:szCs w:val="18"/>
+        </w:rPr>
+        <w:t>)</w:t>
+      </w:r>
+      <w:r>
+        <w:rPr>
+          <w:rFonts w:ascii="Menlo" w:hAnsi="Menlo" w:cs="Menlo"/>
+          <w:color w:val="000000"/>
+          <w:sz w:val="18"/>
+          <w:szCs w:val="18"/>
+        </w:rPr>
+        <w:br/>
+      </w:r>
+      <w:r>
+        <w:rPr>
+          <w:rFonts w:ascii="Menlo" w:hAnsi="Menlo" w:cs="Menlo"/>
+          <w:color w:val="808000"/>
+          <w:sz w:val="18"/>
+          <w:szCs w:val="18"/>
+        </w:rPr>
+        <w:t>@Log</w:t>
+      </w:r>
+      <w:r>
+        <w:rPr>
+          <w:rFonts w:ascii="Menlo" w:hAnsi="Menlo" w:cs="Menlo"/>
+          <w:color w:val="000000"/>
+          <w:sz w:val="18"/>
+          <w:szCs w:val="18"/>
+        </w:rPr>
+        <w:t>(</w:t>
+      </w:r>
+      <w:r>
+        <w:rPr>
+          <w:rFonts w:ascii="Menlo" w:hAnsi="Menlo" w:cs="Menlo"/>
+          <w:b/>
+          <w:bCs/>
+          <w:color w:val="008000"/>
+          <w:sz w:val="18"/>
+          <w:szCs w:val="18"/>
+        </w:rPr>
+        <w:t>"</w:t>
+      </w:r>
+      <w:r>
+        <w:rPr>
+          <w:rFonts w:ascii="Menlo" w:hAnsi="Menlo" w:cs="Menlo"/>
+          <w:b/>
+          <w:bCs/>
+          <w:color w:val="008000"/>
+          <w:sz w:val="18"/>
+          <w:szCs w:val="18"/>
+        </w:rPr>
+        <w:t>添加用户</w:t>
+      </w:r>
+      <w:r>
+        <w:rPr>
+          <w:rFonts w:ascii="Menlo" w:hAnsi="Menlo" w:cs="Menlo"/>
+          <w:b/>
+          <w:bCs/>
+          <w:color w:val="008000"/>
+          <w:sz w:val="18"/>
+          <w:szCs w:val="18"/>
+        </w:rPr>
+        <w:t>"</w:t>
+      </w:r>
+      <w:r>
+        <w:rPr>
+          <w:rFonts w:ascii="Menlo" w:hAnsi="Menlo" w:cs="Menlo"/>
+          <w:color w:val="000000"/>
+          <w:sz w:val="18"/>
+          <w:szCs w:val="18"/>
+        </w:rPr>
+        <w:t>)</w:t>
+      </w:r>
+      <w:r>
+        <w:rPr>
+          <w:rFonts w:ascii="Menlo" w:hAnsi="Menlo" w:cs="Menlo"/>
+          <w:color w:val="000000"/>
+          <w:sz w:val="18"/>
+          <w:szCs w:val="18"/>
+        </w:rPr>
+        <w:br/>
+      </w:r>
+      <w:r>
+        <w:rPr>
+          <w:rFonts w:ascii="Menlo" w:hAnsi="Menlo" w:cs="Menlo"/>
+          <w:color w:val="808000"/>
+          <w:sz w:val="18"/>
+          <w:szCs w:val="18"/>
+        </w:rPr>
+        <w:t>@GetMapping</w:t>
+      </w:r>
+      <w:r>
+        <w:rPr>
+          <w:rFonts w:ascii="Menlo" w:hAnsi="Menlo" w:cs="Menlo"/>
+          <w:color w:val="000000"/>
+          <w:sz w:val="18"/>
+          <w:szCs w:val="18"/>
+        </w:rPr>
+        <w:t>(</w:t>
+      </w:r>
+      <w:r>
+        <w:rPr>
+          <w:rFonts w:ascii="Menlo" w:hAnsi="Menlo" w:cs="Menlo"/>
+          <w:b/>
+          <w:bCs/>
+          <w:color w:val="008000"/>
+          <w:sz w:val="18"/>
+          <w:szCs w:val="18"/>
+        </w:rPr>
+        <w:t>"/add"</w:t>
+      </w:r>
+      <w:r>
+        <w:rPr>
+          <w:rFonts w:ascii="Menlo" w:hAnsi="Menlo" w:cs="Menlo"/>
+          <w:color w:val="000000"/>
+          <w:sz w:val="18"/>
+          <w:szCs w:val="18"/>
+        </w:rPr>
+        <w:t>)</w:t>
+      </w:r>
+      <w:r>
+        <w:rPr>
+          <w:rFonts w:ascii="Menlo" w:hAnsi="Menlo" w:cs="Menlo"/>
+          <w:color w:val="000000"/>
+          <w:sz w:val="18"/>
+          <w:szCs w:val="18"/>
+        </w:rPr>
+        <w:br/>
+        <w:t>String add(Model model)</w:t>
+      </w:r>
+      <w:r>
+        <w:rPr>
+          <w:rFonts w:ascii="Menlo" w:hAnsi="Menlo" w:cs="Menlo" w:hint="eastAsia"/>
+          <w:color w:val="000000"/>
+          <w:sz w:val="18"/>
+          <w:szCs w:val="18"/>
+        </w:rPr>
+        <w:t>{}</w:t>
+      </w:r>
+    </w:p>
+    <w:p>
+      <w:pPr>
+        <w:rPr>
+          <w:rFonts w:hint="eastAsia"/>
+        </w:rPr>
+      </w:pPr>
+    </w:p>
+    <w:p>
+      <w:pPr>
+        <w:rPr>
+          <w:rFonts w:hint="eastAsia"/>
+        </w:rPr>
+      </w:pPr>
+      <w:r>
+        <w:rPr>
+          <w:rFonts w:ascii="Menlo" w:hAnsi="Menlo" w:cs="Menlo"/>
+          <w:b/>
+          <w:bCs/>
+          <w:color w:val="008000"/>
+          <w:sz w:val="18"/>
+          <w:szCs w:val="18"/>
+        </w:rPr>
+        <w:t>sys:user:add</w:t>
+      </w:r>
+      <w:r>
+        <w:rPr>
+          <w:rFonts w:hint="eastAsia"/>
+        </w:rPr>
+        <w:t>称为权限码，在添加权限时输入的编码，全局唯一性</w:t>
+      </w:r>
+    </w:p>
+    <w:p>
+      <w:pPr>
+        <w:rPr>
+          <w:rFonts w:hint="eastAsia"/>
+        </w:rPr>
+      </w:pPr>
+      <w:r>
+        <w:rPr>
+          <w:rFonts w:hint="eastAsia"/>
+        </w:rPr>
+        <w:t>格式为：模块</w:t>
+      </w:r>
+      <w:r>
+        <w:rPr>
+          <w:rFonts w:hint="eastAsia"/>
+        </w:rPr>
+        <w:t>:</w:t>
+      </w:r>
+      <w:r>
+        <w:rPr>
+          <w:rFonts w:hint="eastAsia"/>
+        </w:rPr>
+        <w:t>角色</w:t>
+      </w:r>
+      <w:r>
+        <w:rPr>
+          <w:rFonts w:hint="eastAsia"/>
+        </w:rPr>
+        <w:t>:</w:t>
+      </w:r>
+      <w:r>
+        <w:rPr>
+          <w:rFonts w:hint="eastAsia"/>
+        </w:rPr>
+        <w:t>功能</w:t>
+      </w:r>
+      <w:r>
+        <w:rPr>
+          <w:rFonts w:hint="eastAsia"/>
+        </w:rPr>
+        <w:t xml:space="preserve"> </w:t>
+      </w:r>
+      <w:r>
+        <w:rPr>
+          <w:rFonts w:hint="eastAsia"/>
+        </w:rPr>
+        <w:t>组成的，易懂，又不宜太长</w:t>
+      </w:r>
+    </w:p>
+    <w:p>
+      <w:pPr>
+        <w:rPr>
+          <w:rFonts w:hint="eastAsia"/>
+        </w:rPr>
+      </w:pPr>
+    </w:p>
+    <w:p>
+      <w:pPr>
+        <w:pStyle w:val="2"/>
+        <w:rPr>
+          <w:rFonts w:hint="eastAsia"/>
+        </w:rPr>
+      </w:pPr>
+      <w:r>
+        <w:rPr>
+          <w:rFonts w:hint="eastAsia"/>
+        </w:rPr>
+        <w:t>9</w:t>
+      </w:r>
+      <w:r>
+        <w:rPr>
+          <w:rFonts w:hint="eastAsia"/>
+        </w:rPr>
+        <w:t>、</w:t>
+      </w:r>
+      <w:r>
+        <w:rPr>
+          <w:rFonts w:hint="eastAsia"/>
+        </w:rPr>
+        <w:t>列表内功能权限的控制</w:t>
+      </w:r>
+    </w:p>
+    <w:p>
+      <w:pPr>
+        <w:rPr>
+          <w:rFonts w:hint="eastAsia"/>
+        </w:rPr>
+      </w:pPr>
+      <w:r>
+        <w:drawing>
+          <wp:inline distT="0" distB="0" distL="0" distR="0" wp14:anchorId="14435F64" wp14:editId="4FED8323">
+            <wp:extent cx="5274310" cy="1117600"/>
+            <wp:effectExtent l="0" t="0" r="0" b="0"/>
+            <wp:docPr id="6" name="图片 6"/>
+            <wp:cNvGraphicFramePr>
+              <a:graphicFrameLocks xmlns:a="http://schemas.openxmlformats.org/drawingml/2006/main" noChangeAspect="1"/>
+            </wp:cNvGraphicFramePr>
+            <a:graphic xmlns:a="http://schemas.openxmlformats.org/drawingml/2006/main">
+              <a:graphicData uri="http://schemas.openxmlformats.org/drawingml/2006/picture">
+                <pic:pic xmlns:pic="http://schemas.openxmlformats.org/drawingml/2006/picture">
+                  <pic:nvPicPr>
+                    <pic:cNvPr id="1" name=""/>
+                    <pic:cNvPicPr/>
+                  </pic:nvPicPr>
+                  <pic:blipFill>
+                    <a:blip r:embed="rId19"/>
+                    <a:stretch>
+                      <a:fillRect/>
+                    </a:stretch>
+                  </pic:blipFill>
+                  <pic:spPr>
+                    <a:xfrm>
+                      <a:off x="0" y="0"/>
+                      <a:ext cx="5274310" cy="1117600"/>
+                    </a:xfrm>
+                    <a:prstGeom prst="rect">
+                      <a:avLst/>
+                    </a:prstGeom>
+                  </pic:spPr>
+                </pic:pic>
+              </a:graphicData>
+            </a:graphic>
+          </wp:inline>
+        </w:drawing>
+      </w:r>
+    </w:p>
+    <w:p>
+      <w:pPr>
+        <w:rPr>
+          <w:rFonts w:hint="eastAsia"/>
+        </w:rPr>
+      </w:pPr>
+      <w:r>
+        <w:rPr>
+          <w:rFonts w:hint="eastAsia"/>
+        </w:rPr>
+        <w:t>因为</w:t>
+      </w:r>
+      <w:r>
+        <w:rPr>
+          <w:rFonts w:hint="eastAsia"/>
+        </w:rPr>
+        <w:t>shiro</w:t>
+      </w:r>
+      <w:r>
+        <w:rPr>
+          <w:rFonts w:hint="eastAsia"/>
+        </w:rPr>
+        <w:t>没有对应的</w:t>
+      </w:r>
+      <w:r>
+        <w:rPr>
+          <w:rFonts w:hint="eastAsia"/>
+        </w:rPr>
+        <w:t>js</w:t>
+      </w:r>
+      <w:r>
+        <w:rPr>
+          <w:rFonts w:hint="eastAsia"/>
+        </w:rPr>
+        <w:t>标签，</w:t>
+      </w:r>
+      <w:r>
+        <w:rPr>
+          <w:rFonts w:hint="eastAsia"/>
+        </w:rPr>
+        <w:t>所以对表格内的按钮进行控制时</w:t>
+      </w:r>
+      <w:r>
+        <w:rPr>
+          <w:rFonts w:hint="eastAsia"/>
+        </w:rPr>
+        <w:t>稍微有些复杂</w:t>
+      </w:r>
+      <w:r>
+        <w:rPr>
+          <w:rFonts w:hint="eastAsia"/>
+        </w:rPr>
+        <w:t>，</w:t>
+      </w:r>
+      <w:r>
+        <w:rPr>
+          <w:rFonts w:hint="eastAsia"/>
+        </w:rPr>
+        <w:t>有两种方式，</w:t>
+      </w:r>
+    </w:p>
+    <w:p>
+      <w:pPr>
+        <w:pStyle w:val="HTML"/>
+        <w:shd w:val="clear" w:color="auto" w:fill="FFFFFF"/>
+        <w:rPr>
+          <w:rFonts w:hint="eastAsia"/>
+        </w:rPr>
+      </w:pPr>
+      <w:r>
+        <w:rPr>
+          <w:rFonts w:hint="eastAsia"/>
+        </w:rPr>
+        <w:t>第一种是在页面内渲染</w:t>
+      </w:r>
+      <w:r>
+        <w:rPr>
+          <w:rFonts w:hint="eastAsia"/>
+        </w:rPr>
+        <w:t>table</w:t>
+      </w:r>
+      <w:r>
+        <w:rPr>
+          <w:rFonts w:hint="eastAsia"/>
+        </w:rPr>
+        <w:t>，即把</w:t>
+      </w:r>
+      <w:r>
+        <w:rPr>
+          <w:rFonts w:hint="eastAsia"/>
+        </w:rPr>
+        <w:t>7</w:t>
+      </w:r>
+      <w:r>
+        <w:rPr>
+          <w:rFonts w:hint="eastAsia"/>
+        </w:rPr>
+        <w:t>中的代码写到</w:t>
+      </w:r>
+      <w:r>
+        <w:rPr>
+          <w:rFonts w:hint="eastAsia"/>
+        </w:rPr>
+        <w:t>html</w:t>
+      </w:r>
+      <w:r>
+        <w:rPr>
+          <w:rFonts w:hint="eastAsia"/>
+        </w:rPr>
+        <w:t>页面中，</w:t>
+      </w:r>
+      <w:r>
+        <w:rPr>
+          <w:rFonts w:hint="eastAsia"/>
+        </w:rPr>
+        <w:t>此时需要引入</w:t>
+      </w:r>
+      <w:r>
+        <w:rPr>
+          <w:rFonts w:hint="eastAsia"/>
+        </w:rPr>
+        <w:t>然后利用利用</w:t>
+      </w:r>
+      <w:r>
+        <w:rPr>
+          <w:rFonts w:ascii="Menlo" w:hAnsi="Menlo" w:cs="Menlo"/>
+          <w:color w:val="000000"/>
+          <w:sz w:val="18"/>
+          <w:szCs w:val="18"/>
+          <w:shd w:val="clear" w:color="auto" w:fill="EFEFEF"/>
+        </w:rPr>
+        <w:t>&lt;</w:t>
+      </w:r>
+      <w:r>
+        <w:rPr>
+          <w:rFonts w:ascii="Menlo" w:hAnsi="Menlo" w:cs="Menlo"/>
+          <w:b/>
+          <w:bCs/>
+          <w:color w:val="660E7A"/>
+          <w:sz w:val="18"/>
+          <w:szCs w:val="18"/>
+          <w:shd w:val="clear" w:color="auto" w:fill="EFEFEF"/>
+        </w:rPr>
+        <w:t>shiro</w:t>
+      </w:r>
+      <w:r>
+        <w:rPr>
+          <w:rFonts w:ascii="Menlo" w:hAnsi="Menlo" w:cs="Menlo"/>
+          <w:b/>
+          <w:bCs/>
+          <w:color w:val="000080"/>
+          <w:sz w:val="18"/>
+          <w:szCs w:val="18"/>
+          <w:shd w:val="clear" w:color="auto" w:fill="EFEFEF"/>
+        </w:rPr>
+        <w:t xml:space="preserve">:hasPermission </w:t>
+      </w:r>
+      <w:r>
+        <w:rPr>
+          <w:rFonts w:ascii="Menlo" w:hAnsi="Menlo" w:cs="Menlo"/>
+          <w:color w:val="000000"/>
+          <w:sz w:val="18"/>
+          <w:szCs w:val="18"/>
+          <w:shd w:val="clear" w:color="auto" w:fill="EFEFEF"/>
+        </w:rPr>
+        <w:t>&gt;&lt;/</w:t>
+      </w:r>
+      <w:r>
+        <w:rPr>
+          <w:rFonts w:ascii="Menlo" w:hAnsi="Menlo" w:cs="Menlo"/>
+          <w:b/>
+          <w:bCs/>
+          <w:color w:val="660E7A"/>
+          <w:sz w:val="18"/>
+          <w:szCs w:val="18"/>
+          <w:shd w:val="clear" w:color="auto" w:fill="EFEFEF"/>
+        </w:rPr>
+        <w:t>shiro</w:t>
+      </w:r>
+      <w:r>
+        <w:rPr>
+          <w:rFonts w:ascii="Menlo" w:hAnsi="Menlo" w:cs="Menlo"/>
+          <w:b/>
+          <w:bCs/>
+          <w:color w:val="000080"/>
+          <w:sz w:val="18"/>
+          <w:szCs w:val="18"/>
+          <w:shd w:val="clear" w:color="auto" w:fill="EFEFEF"/>
+        </w:rPr>
+        <w:t>:hasPermission</w:t>
+      </w:r>
+      <w:r>
+        <w:rPr>
+          <w:rFonts w:ascii="Menlo" w:hAnsi="Menlo" w:cs="Menlo"/>
+          <w:color w:val="000000"/>
+          <w:sz w:val="18"/>
+          <w:szCs w:val="18"/>
+          <w:shd w:val="clear" w:color="auto" w:fill="EFEFEF"/>
+        </w:rPr>
+        <w:t>&gt;</w:t>
+      </w:r>
+      <w:r>
+        <w:rPr>
+          <w:rFonts w:hint="eastAsia"/>
+        </w:rPr>
+        <w:t>标签进行控制，</w:t>
+      </w:r>
+      <w:r>
+        <w:rPr>
+          <w:rFonts w:hint="eastAsia"/>
+        </w:rPr>
+        <w:t>受权限控制的按钮写到这个标签内</w:t>
+      </w:r>
+      <w:r>
+        <w:rPr>
+          <w:rFonts w:hint="eastAsia"/>
+        </w:rPr>
+        <w:t>eg:</w:t>
+      </w:r>
+    </w:p>
+    <w:p>
+      <w:pPr>
+        <w:pStyle w:val="HTML"/>
+        <w:shd w:val="clear" w:color="auto" w:fill="FFFFFF"/>
+        <w:rPr>
+          <w:rFonts w:hint="eastAsia"/>
+        </w:rPr>
+      </w:pPr>
+      <w:r>
+        <w:rPr>
+          <w:rFonts w:hint="eastAsia"/>
+        </w:rPr>
+        <w:t>部分代码</w:t>
+      </w:r>
+    </w:p>
+    <w:p>
+      <w:pPr>
+        <w:pStyle w:val="HTML"/>
+        <w:shd w:val="clear" w:color="auto" w:fill="FFFFFF"/>
+        <w:rPr>
+          <w:rFonts w:ascii="Menlo" w:hAnsi="Menlo" w:cs="Menlo"/>
+          <w:color w:val="000000"/>
+          <w:sz w:val="18"/>
+          <w:szCs w:val="18"/>
+        </w:rPr>
+      </w:pPr>
+      <w:r>
+        <w:rPr>
+          <w:rFonts w:ascii="Menlo" w:hAnsi="Menlo" w:cs="Menlo"/>
+          <w:color w:val="000000"/>
+          <w:sz w:val="18"/>
+          <w:szCs w:val="18"/>
+          <w:shd w:val="clear" w:color="auto" w:fill="EFEFEF"/>
+        </w:rPr>
+        <w:t>&lt;</w:t>
+      </w:r>
+      <w:r>
+        <w:rPr>
+          <w:rFonts w:ascii="Menlo" w:hAnsi="Menlo" w:cs="Menlo"/>
+          <w:b/>
+          <w:bCs/>
+          <w:color w:val="000080"/>
+          <w:sz w:val="18"/>
+          <w:szCs w:val="18"/>
+          <w:shd w:val="clear" w:color="auto" w:fill="EFEFEF"/>
+        </w:rPr>
+        <w:t>shiro:hasPermission</w:t>
+      </w:r>
+      <w:r>
+        <w:rPr>
+          <w:rFonts w:ascii="Menlo" w:hAnsi="Menlo" w:cs="Menlo"/>
+          <w:color w:val="000000"/>
+          <w:sz w:val="18"/>
+          <w:szCs w:val="18"/>
+        </w:rPr>
+        <w:t>="sys:user:edit"&gt;</w:t>
+      </w:r>
+      <w:r>
+        <w:rPr>
+          <w:rFonts w:ascii="Menlo" w:hAnsi="Menlo" w:cs="Menlo"/>
+          <w:color w:val="000000"/>
+          <w:sz w:val="18"/>
+          <w:szCs w:val="18"/>
+        </w:rPr>
+        <w:br/>
+        <w:t>var e = '</w:t>
+      </w:r>
+      <w:r>
+        <w:rPr>
+          <w:rFonts w:ascii="Menlo" w:hAnsi="Menlo" w:cs="Menlo"/>
+          <w:color w:val="000000"/>
+          <w:sz w:val="18"/>
+          <w:szCs w:val="18"/>
+          <w:shd w:val="clear" w:color="auto" w:fill="EFEFEF"/>
+        </w:rPr>
+        <w:t>&lt;</w:t>
+      </w:r>
+      <w:r>
+        <w:rPr>
+          <w:rFonts w:ascii="Menlo" w:hAnsi="Menlo" w:cs="Menlo"/>
+          <w:b/>
+          <w:bCs/>
+          <w:color w:val="000080"/>
+          <w:sz w:val="18"/>
+          <w:szCs w:val="18"/>
+          <w:shd w:val="clear" w:color="auto" w:fill="EFEFEF"/>
+        </w:rPr>
+        <w:t xml:space="preserve">a  </w:t>
+      </w:r>
+      <w:r>
+        <w:rPr>
+          <w:rFonts w:ascii="Menlo" w:hAnsi="Menlo" w:cs="Menlo"/>
+          <w:b/>
+          <w:bCs/>
+          <w:color w:val="0000FF"/>
+          <w:sz w:val="18"/>
+          <w:szCs w:val="18"/>
+          <w:shd w:val="clear" w:color="auto" w:fill="EFEFEF"/>
+        </w:rPr>
+        <w:t>class=</w:t>
+      </w:r>
+      <w:r>
+        <w:rPr>
+          <w:rFonts w:ascii="Menlo" w:hAnsi="Menlo" w:cs="Menlo"/>
+          <w:b/>
+          <w:bCs/>
+          <w:color w:val="008000"/>
+          <w:sz w:val="18"/>
+          <w:szCs w:val="18"/>
+          <w:shd w:val="clear" w:color="auto" w:fill="EFEFEF"/>
+        </w:rPr>
+        <w:t xml:space="preserve">"btn btn-primary btn-sm ' + s_edit_h + '" </w:t>
+      </w:r>
+      <w:r>
+        <w:rPr>
+          <w:rFonts w:ascii="Menlo" w:hAnsi="Menlo" w:cs="Menlo"/>
+          <w:b/>
+          <w:bCs/>
+          <w:color w:val="0000FF"/>
+          <w:sz w:val="18"/>
+          <w:szCs w:val="18"/>
+          <w:shd w:val="clear" w:color="auto" w:fill="EFEFEF"/>
+        </w:rPr>
+        <w:t>href=</w:t>
+      </w:r>
+      <w:r>
+        <w:rPr>
+          <w:rFonts w:ascii="Menlo" w:hAnsi="Menlo" w:cs="Menlo"/>
+          <w:b/>
+          <w:bCs/>
+          <w:color w:val="008000"/>
+          <w:sz w:val="18"/>
+          <w:szCs w:val="18"/>
+          <w:shd w:val="clear" w:color="auto" w:fill="EFEFEF"/>
+        </w:rPr>
+        <w:t xml:space="preserve">"#" </w:t>
+      </w:r>
+      <w:r>
+        <w:rPr>
+          <w:rFonts w:ascii="Menlo" w:hAnsi="Menlo" w:cs="Menlo"/>
+          <w:b/>
+          <w:bCs/>
+          <w:color w:val="0000FF"/>
+          <w:sz w:val="18"/>
+          <w:szCs w:val="18"/>
+          <w:shd w:val="clear" w:color="auto" w:fill="EFEFEF"/>
+        </w:rPr>
+        <w:t>mce_href=</w:t>
+      </w:r>
+      <w:r>
+        <w:rPr>
+          <w:rFonts w:ascii="Menlo" w:hAnsi="Menlo" w:cs="Menlo"/>
+          <w:b/>
+          <w:bCs/>
+          <w:color w:val="008000"/>
+          <w:sz w:val="18"/>
+          <w:szCs w:val="18"/>
+          <w:shd w:val="clear" w:color="auto" w:fill="EFEFEF"/>
+        </w:rPr>
+        <w:t xml:space="preserve">"#" </w:t>
+      </w:r>
+      <w:r>
+        <w:rPr>
+          <w:rFonts w:ascii="Menlo" w:hAnsi="Menlo" w:cs="Menlo"/>
+          <w:b/>
+          <w:bCs/>
+          <w:color w:val="0000FF"/>
+          <w:sz w:val="18"/>
+          <w:szCs w:val="18"/>
+          <w:shd w:val="clear" w:color="auto" w:fill="EFEFEF"/>
+        </w:rPr>
+        <w:t>title=</w:t>
+      </w:r>
+      <w:r>
+        <w:rPr>
+          <w:rFonts w:ascii="Menlo" w:hAnsi="Menlo" w:cs="Menlo"/>
+          <w:b/>
+          <w:bCs/>
+          <w:color w:val="008000"/>
+          <w:sz w:val="18"/>
+          <w:szCs w:val="18"/>
+          <w:shd w:val="clear" w:color="auto" w:fill="EFEFEF"/>
+        </w:rPr>
+        <w:t>"</w:t>
+      </w:r>
+      <w:r>
+        <w:rPr>
+          <w:rFonts w:ascii="Menlo" w:hAnsi="Menlo" w:cs="Menlo"/>
+          <w:b/>
+          <w:bCs/>
+          <w:color w:val="008000"/>
+          <w:sz w:val="18"/>
+          <w:szCs w:val="18"/>
+          <w:shd w:val="clear" w:color="auto" w:fill="EFEFEF"/>
+        </w:rPr>
+        <w:t>编辑</w:t>
+      </w:r>
+      <w:r>
+        <w:rPr>
+          <w:rFonts w:ascii="Menlo" w:hAnsi="Menlo" w:cs="Menlo"/>
+          <w:b/>
+          <w:bCs/>
+          <w:color w:val="008000"/>
+          <w:sz w:val="18"/>
+          <w:szCs w:val="18"/>
+          <w:shd w:val="clear" w:color="auto" w:fill="EFEFEF"/>
+        </w:rPr>
+        <w:t xml:space="preserve">" </w:t>
+      </w:r>
+      <w:r>
+        <w:rPr>
+          <w:rFonts w:ascii="Menlo" w:hAnsi="Menlo" w:cs="Menlo"/>
+          <w:b/>
+          <w:bCs/>
+          <w:color w:val="0000FF"/>
+          <w:sz w:val="18"/>
+          <w:szCs w:val="18"/>
+          <w:shd w:val="clear" w:color="auto" w:fill="EFEFEF"/>
+        </w:rPr>
+        <w:t>onclick=</w:t>
+      </w:r>
+      <w:r>
+        <w:rPr>
+          <w:rFonts w:ascii="Menlo" w:hAnsi="Menlo" w:cs="Menlo"/>
+          <w:b/>
+          <w:bCs/>
+          <w:color w:val="008000"/>
+          <w:sz w:val="18"/>
+          <w:szCs w:val="18"/>
+          <w:shd w:val="clear" w:color="auto" w:fill="EFEFEF"/>
+        </w:rPr>
+        <w:t>"</w:t>
+      </w:r>
+      <w:r>
+        <w:rPr>
+          <w:rFonts w:ascii="Menlo" w:hAnsi="Menlo" w:cs="Menlo"/>
+          <w:b/>
+          <w:bCs/>
+          <w:color w:val="660E7A"/>
+          <w:sz w:val="18"/>
+          <w:szCs w:val="18"/>
+        </w:rPr>
+        <w:t>edit</w:t>
+      </w:r>
+      <w:r>
+        <w:rPr>
+          <w:rFonts w:ascii="Menlo" w:hAnsi="Menlo" w:cs="Menlo"/>
+          <w:color w:val="000000"/>
+          <w:sz w:val="18"/>
+          <w:szCs w:val="18"/>
+        </w:rPr>
+        <w:t>(\</w:t>
+      </w:r>
+      <w:r>
+        <w:rPr>
+          <w:rFonts w:ascii="Menlo" w:hAnsi="Menlo" w:cs="Menlo"/>
+          <w:b/>
+          <w:bCs/>
+          <w:color w:val="008000"/>
+          <w:sz w:val="18"/>
+          <w:szCs w:val="18"/>
+        </w:rPr>
+        <w:t>''</w:t>
+      </w:r>
+      <w:r>
+        <w:rPr>
+          <w:rFonts w:ascii="Menlo" w:hAnsi="Menlo" w:cs="Menlo"/>
+          <w:b/>
+          <w:bCs/>
+          <w:color w:val="008000"/>
+          <w:sz w:val="18"/>
+          <w:szCs w:val="18"/>
+        </w:rPr>
+        <w:br/>
+        <w:t xml:space="preserve">                  </w:t>
+      </w:r>
+      <w:r>
+        <w:rPr>
+          <w:rFonts w:ascii="Menlo" w:hAnsi="Menlo" w:cs="Menlo"/>
+          <w:color w:val="000000"/>
+          <w:sz w:val="18"/>
+          <w:szCs w:val="18"/>
+        </w:rPr>
+        <w:t>+ row.</w:t>
+      </w:r>
+      <w:r>
+        <w:rPr>
+          <w:rFonts w:ascii="Menlo" w:hAnsi="Menlo" w:cs="Menlo"/>
+          <w:b/>
+          <w:bCs/>
+          <w:color w:val="660E7A"/>
+          <w:sz w:val="18"/>
+          <w:szCs w:val="18"/>
+        </w:rPr>
+        <w:t>userId</w:t>
+      </w:r>
+      <w:r>
+        <w:rPr>
+          <w:rFonts w:ascii="Menlo" w:hAnsi="Menlo" w:cs="Menlo"/>
+          <w:b/>
+          <w:bCs/>
+          <w:color w:val="660E7A"/>
+          <w:sz w:val="18"/>
+          <w:szCs w:val="18"/>
+        </w:rPr>
+        <w:br/>
+        <w:t xml:space="preserve">                  </w:t>
+      </w:r>
+      <w:r>
+        <w:rPr>
+          <w:rFonts w:ascii="Menlo" w:hAnsi="Menlo" w:cs="Menlo"/>
+          <w:color w:val="000000"/>
+          <w:sz w:val="18"/>
+          <w:szCs w:val="18"/>
+        </w:rPr>
+        <w:t xml:space="preserve">+ </w:t>
+      </w:r>
+      <w:r>
+        <w:rPr>
+          <w:rFonts w:ascii="Menlo" w:hAnsi="Menlo" w:cs="Menlo"/>
+          <w:b/>
+          <w:bCs/>
+          <w:color w:val="008000"/>
+          <w:sz w:val="18"/>
+          <w:szCs w:val="18"/>
+        </w:rPr>
+        <w:t>'</w:t>
+      </w:r>
+      <w:r>
+        <w:rPr>
+          <w:rFonts w:ascii="Menlo" w:hAnsi="Menlo" w:cs="Menlo"/>
+          <w:b/>
+          <w:bCs/>
+          <w:color w:val="000080"/>
+          <w:sz w:val="18"/>
+          <w:szCs w:val="18"/>
+        </w:rPr>
+        <w:t>\'</w:t>
+      </w:r>
+      <w:r>
+        <w:rPr>
+          <w:rFonts w:ascii="Menlo" w:hAnsi="Menlo" w:cs="Menlo"/>
+          <w:b/>
+          <w:bCs/>
+          <w:color w:val="008000"/>
+          <w:sz w:val="18"/>
+          <w:szCs w:val="18"/>
+        </w:rPr>
+        <w:t>)</w:t>
+      </w:r>
+      <w:r>
+        <w:rPr>
+          <w:rFonts w:ascii="Menlo" w:hAnsi="Menlo" w:cs="Menlo"/>
+          <w:b/>
+          <w:bCs/>
+          <w:color w:val="008000"/>
+          <w:sz w:val="18"/>
+          <w:szCs w:val="18"/>
+          <w:shd w:val="clear" w:color="auto" w:fill="EFEFEF"/>
+        </w:rPr>
+        <w:t>"</w:t>
+      </w:r>
+      <w:r>
+        <w:rPr>
+          <w:rFonts w:ascii="Menlo" w:hAnsi="Menlo" w:cs="Menlo"/>
+          <w:color w:val="000000"/>
+          <w:sz w:val="18"/>
+          <w:szCs w:val="18"/>
+          <w:shd w:val="clear" w:color="auto" w:fill="EFEFEF"/>
+        </w:rPr>
+        <w:t>&gt;&lt;</w:t>
+      </w:r>
+      <w:r>
+        <w:rPr>
+          <w:rFonts w:ascii="Menlo" w:hAnsi="Menlo" w:cs="Menlo"/>
+          <w:b/>
+          <w:bCs/>
+          <w:color w:val="000080"/>
+          <w:sz w:val="18"/>
+          <w:szCs w:val="18"/>
+          <w:shd w:val="clear" w:color="auto" w:fill="EFEFEF"/>
+        </w:rPr>
+        <w:t xml:space="preserve">i </w:t>
+      </w:r>
+      <w:r>
+        <w:rPr>
+          <w:rFonts w:ascii="Menlo" w:hAnsi="Menlo" w:cs="Menlo"/>
+          <w:b/>
+          <w:bCs/>
+          <w:color w:val="0000FF"/>
+          <w:sz w:val="18"/>
+          <w:szCs w:val="18"/>
+          <w:shd w:val="clear" w:color="auto" w:fill="EFEFEF"/>
+        </w:rPr>
+        <w:t>class=</w:t>
+      </w:r>
+      <w:r>
+        <w:rPr>
+          <w:rFonts w:ascii="Menlo" w:hAnsi="Menlo" w:cs="Menlo"/>
+          <w:b/>
+          <w:bCs/>
+          <w:color w:val="008000"/>
+          <w:sz w:val="18"/>
+          <w:szCs w:val="18"/>
+          <w:shd w:val="clear" w:color="auto" w:fill="EFEFEF"/>
+        </w:rPr>
+        <w:t>"fa fa-edit "</w:t>
+      </w:r>
+      <w:r>
+        <w:rPr>
+          <w:rFonts w:ascii="Menlo" w:hAnsi="Menlo" w:cs="Menlo"/>
+          <w:color w:val="000000"/>
+          <w:sz w:val="18"/>
+          <w:szCs w:val="18"/>
+          <w:shd w:val="clear" w:color="auto" w:fill="EFEFEF"/>
+        </w:rPr>
+        <w:t>&gt;&lt;/</w:t>
+      </w:r>
+      <w:r>
+        <w:rPr>
+          <w:rFonts w:ascii="Menlo" w:hAnsi="Menlo" w:cs="Menlo"/>
+          <w:b/>
+          <w:bCs/>
+          <w:color w:val="000080"/>
+          <w:sz w:val="18"/>
+          <w:szCs w:val="18"/>
+          <w:shd w:val="clear" w:color="auto" w:fill="EFEFEF"/>
+        </w:rPr>
+        <w:t>i</w:t>
+      </w:r>
+      <w:r>
+        <w:rPr>
+          <w:rFonts w:ascii="Menlo" w:hAnsi="Menlo" w:cs="Menlo"/>
+          <w:color w:val="000000"/>
+          <w:sz w:val="18"/>
+          <w:szCs w:val="18"/>
+          <w:shd w:val="clear" w:color="auto" w:fill="EFEFEF"/>
+        </w:rPr>
+        <w:t>&gt;&lt;/</w:t>
+      </w:r>
+      <w:r>
+        <w:rPr>
+          <w:rFonts w:ascii="Menlo" w:hAnsi="Menlo" w:cs="Menlo"/>
+          <w:b/>
+          <w:bCs/>
+          <w:color w:val="000080"/>
+          <w:sz w:val="18"/>
+          <w:szCs w:val="18"/>
+          <w:shd w:val="clear" w:color="auto" w:fill="EFEFEF"/>
+        </w:rPr>
+        <w:t>a</w:t>
+      </w:r>
+      <w:r>
+        <w:rPr>
+          <w:rFonts w:ascii="Menlo" w:hAnsi="Menlo" w:cs="Menlo"/>
+          <w:color w:val="000000"/>
+          <w:sz w:val="18"/>
+          <w:szCs w:val="18"/>
+          <w:shd w:val="clear" w:color="auto" w:fill="EFEFEF"/>
+        </w:rPr>
+        <w:t>&gt;</w:t>
+      </w:r>
+      <w:r>
+        <w:rPr>
+          <w:rFonts w:ascii="Menlo" w:hAnsi="Menlo" w:cs="Menlo"/>
+          <w:color w:val="000000"/>
+          <w:sz w:val="18"/>
+          <w:szCs w:val="18"/>
+        </w:rPr>
+        <w:t xml:space="preserve"> ';</w:t>
+      </w:r>
+      <w:r>
+        <w:rPr>
+          <w:rFonts w:ascii="Menlo" w:hAnsi="Menlo" w:cs="Menlo"/>
+          <w:color w:val="000000"/>
+          <w:sz w:val="18"/>
+          <w:szCs w:val="18"/>
+        </w:rPr>
+        <w:br/>
+      </w:r>
+      <w:r>
+        <w:rPr>
+          <w:rFonts w:ascii="Menlo" w:hAnsi="Menlo" w:cs="Menlo"/>
+          <w:color w:val="000000"/>
+          <w:sz w:val="18"/>
+          <w:szCs w:val="18"/>
+          <w:shd w:val="clear" w:color="auto" w:fill="EFEFEF"/>
+        </w:rPr>
+        <w:t>&lt;/</w:t>
+      </w:r>
+      <w:r>
+        <w:rPr>
+          <w:rFonts w:ascii="Menlo" w:hAnsi="Menlo" w:cs="Menlo"/>
+          <w:b/>
+          <w:bCs/>
+          <w:color w:val="000080"/>
+          <w:sz w:val="18"/>
+          <w:szCs w:val="18"/>
+          <w:shd w:val="clear" w:color="auto" w:fill="EFEFEF"/>
+        </w:rPr>
+        <w:t>shiro:hasPermission</w:t>
+      </w:r>
+      <w:r>
+        <w:rPr>
+          <w:rFonts w:ascii="Menlo" w:hAnsi="Menlo" w:cs="Menlo"/>
+          <w:color w:val="000000"/>
+          <w:sz w:val="18"/>
+          <w:szCs w:val="18"/>
+          <w:shd w:val="clear" w:color="auto" w:fill="EFEFEF"/>
+        </w:rPr>
+        <w:t>&gt;</w:t>
+      </w:r>
+    </w:p>
+    <w:p>
+      <w:pPr>
+        <w:pStyle w:val="HTML"/>
+        <w:shd w:val="clear" w:color="auto" w:fill="FFFFFF"/>
+        <w:rPr>
+          <w:rFonts w:hint="eastAsia"/>
+        </w:rPr>
+      </w:pPr>
+      <w:r>
+        <w:rPr>
+          <w:rFonts w:hint="eastAsia"/>
+        </w:rPr>
+        <w:t>这样写的好处是，实现容易，但</w:t>
+      </w:r>
+      <w:r>
+        <w:rPr>
+          <w:rFonts w:hint="eastAsia"/>
+          <w:b/>
+        </w:rPr>
+        <w:t>js</w:t>
+      </w:r>
+      <w:r>
+        <w:rPr>
+          <w:rFonts w:hint="eastAsia"/>
+          <w:b/>
+        </w:rPr>
+        <w:t>会大量出现在</w:t>
+      </w:r>
+      <w:r>
+        <w:rPr>
+          <w:rFonts w:hint="eastAsia"/>
+          <w:b/>
+        </w:rPr>
+        <w:t>Html</w:t>
+      </w:r>
+      <w:r>
+        <w:rPr>
+          <w:rFonts w:hint="eastAsia"/>
+          <w:b/>
+        </w:rPr>
+        <w:t>页面中，单个文件过大，不易维护</w:t>
+      </w:r>
+      <w:r>
+        <w:rPr>
+          <w:rFonts w:hint="eastAsia"/>
+        </w:rPr>
+        <w:t>。</w:t>
+      </w:r>
+    </w:p>
+    <w:p>
+      <w:pPr>
+        <w:pStyle w:val="HTML"/>
+        <w:shd w:val="clear" w:color="auto" w:fill="FFFFFF"/>
+        <w:rPr>
+          <w:rFonts w:ascii="Menlo" w:hAnsi="Menlo" w:cs="Menlo" w:hint="eastAsia"/>
+          <w:color w:val="000000"/>
+          <w:sz w:val="18"/>
+          <w:szCs w:val="18"/>
+        </w:rPr>
+      </w:pPr>
+      <w:r>
+        <w:rPr>
+          <w:rFonts w:ascii="Menlo" w:hAnsi="Menlo" w:cs="Menlo" w:hint="eastAsia"/>
+          <w:color w:val="000000"/>
+          <w:sz w:val="18"/>
+          <w:szCs w:val="18"/>
+        </w:rPr>
+        <w:t>还有另外一种方式，</w:t>
+      </w:r>
+      <w:r>
+        <w:rPr>
+          <w:rFonts w:hint="eastAsia"/>
+        </w:rPr>
+        <w:t>在列表页面内定义一个公共变量，</w:t>
+      </w:r>
+      <w:r>
+        <w:rPr>
+          <w:rFonts w:hint="eastAsia"/>
+        </w:rPr>
+        <w:t>eg:</w:t>
+      </w:r>
+    </w:p>
+    <w:p>
+      <w:pPr>
+        <w:pStyle w:val="HTML"/>
+        <w:shd w:val="clear" w:color="auto" w:fill="FFFFFF"/>
+        <w:rPr>
+          <w:rFonts w:ascii="Menlo" w:hAnsi="Menlo" w:cs="Menlo"/>
+          <w:color w:val="000000"/>
+          <w:sz w:val="18"/>
+          <w:szCs w:val="18"/>
+        </w:rPr>
+      </w:pPr>
+      <w:r>
+        <w:rPr>
+          <w:rFonts w:ascii="Menlo" w:hAnsi="Menlo" w:cs="Menlo"/>
+          <w:color w:val="000000"/>
+          <w:sz w:val="18"/>
+          <w:szCs w:val="18"/>
+          <w:shd w:val="clear" w:color="auto" w:fill="EFEFEF"/>
+        </w:rPr>
+        <w:t>&lt;</w:t>
+      </w:r>
+      <w:r>
+        <w:rPr>
+          <w:rFonts w:ascii="Menlo" w:hAnsi="Menlo" w:cs="Menlo"/>
+          <w:b/>
+          <w:bCs/>
+          <w:color w:val="000080"/>
+          <w:sz w:val="18"/>
+          <w:szCs w:val="18"/>
+          <w:shd w:val="clear" w:color="auto" w:fill="EFEFEF"/>
+        </w:rPr>
+        <w:t xml:space="preserve">script </w:t>
+      </w:r>
+      <w:r>
+        <w:rPr>
+          <w:rFonts w:ascii="Menlo" w:hAnsi="Menlo" w:cs="Menlo"/>
+          <w:b/>
+          <w:bCs/>
+          <w:color w:val="0000FF"/>
+          <w:sz w:val="18"/>
+          <w:szCs w:val="18"/>
+          <w:shd w:val="clear" w:color="auto" w:fill="EFEFEF"/>
+        </w:rPr>
+        <w:t>type=</w:t>
+      </w:r>
+      <w:r>
+        <w:rPr>
+          <w:rFonts w:ascii="Menlo" w:hAnsi="Menlo" w:cs="Menlo"/>
+          <w:b/>
+          <w:bCs/>
+          <w:color w:val="008000"/>
+          <w:sz w:val="18"/>
+          <w:szCs w:val="18"/>
+          <w:shd w:val="clear" w:color="auto" w:fill="EFEFEF"/>
+        </w:rPr>
+        <w:t>"text/javascript"</w:t>
+      </w:r>
+      <w:r>
+        <w:rPr>
+          <w:rFonts w:ascii="Menlo" w:hAnsi="Menlo" w:cs="Menlo"/>
+          <w:color w:val="000000"/>
+          <w:sz w:val="18"/>
+          <w:szCs w:val="18"/>
+          <w:shd w:val="clear" w:color="auto" w:fill="EFEFEF"/>
+        </w:rPr>
+        <w:t>&gt;</w:t>
+      </w:r>
+      <w:r>
+        <w:rPr>
+          <w:rFonts w:ascii="Menlo" w:hAnsi="Menlo" w:cs="Menlo"/>
+          <w:color w:val="000000"/>
+          <w:sz w:val="18"/>
+          <w:szCs w:val="18"/>
+        </w:rPr>
+        <w:br/>
+        <w:t xml:space="preserve">   </w:t>
+      </w:r>
+      <w:r>
+        <w:rPr>
+          <w:rFonts w:ascii="Menlo" w:hAnsi="Menlo" w:cs="Menlo"/>
+          <w:b/>
+          <w:bCs/>
+          <w:color w:val="000080"/>
+          <w:sz w:val="18"/>
+          <w:szCs w:val="18"/>
+        </w:rPr>
+        <w:t xml:space="preserve">var </w:t>
+      </w:r>
+      <w:r>
+        <w:rPr>
+          <w:rFonts w:ascii="Menlo" w:hAnsi="Menlo" w:cs="Menlo"/>
+          <w:b/>
+          <w:bCs/>
+          <w:i/>
+          <w:iCs/>
+          <w:color w:val="660E7A"/>
+          <w:sz w:val="18"/>
+          <w:szCs w:val="18"/>
+        </w:rPr>
+        <w:t xml:space="preserve">s_edit_h </w:t>
+      </w:r>
+      <w:r>
+        <w:rPr>
+          <w:rFonts w:ascii="Menlo" w:hAnsi="Menlo" w:cs="Menlo"/>
+          <w:color w:val="000000"/>
+          <w:sz w:val="18"/>
+          <w:szCs w:val="18"/>
+        </w:rPr>
+        <w:t xml:space="preserve">= </w:t>
+      </w:r>
+      <w:r>
+        <w:rPr>
+          <w:rFonts w:ascii="Menlo" w:hAnsi="Menlo" w:cs="Menlo"/>
+          <w:b/>
+          <w:bCs/>
+          <w:color w:val="008000"/>
+          <w:sz w:val="18"/>
+          <w:szCs w:val="18"/>
+        </w:rPr>
+        <w:t>'hidden'</w:t>
+      </w:r>
+      <w:r>
+        <w:rPr>
+          <w:rFonts w:ascii="Menlo" w:hAnsi="Menlo" w:cs="Menlo"/>
+          <w:color w:val="000000"/>
+          <w:sz w:val="18"/>
+          <w:szCs w:val="18"/>
+        </w:rPr>
+        <w:t>;</w:t>
+      </w:r>
+      <w:r>
+        <w:rPr>
+          <w:rFonts w:ascii="Menlo" w:hAnsi="Menlo" w:cs="Menlo"/>
+          <w:color w:val="000000"/>
+          <w:sz w:val="18"/>
+          <w:szCs w:val="18"/>
+        </w:rPr>
+        <w:br/>
+      </w:r>
+      <w:r>
+        <w:rPr>
+          <w:rFonts w:ascii="Menlo" w:hAnsi="Menlo" w:cs="Menlo"/>
+          <w:color w:val="000000"/>
+          <w:sz w:val="18"/>
+          <w:szCs w:val="18"/>
+          <w:shd w:val="clear" w:color="auto" w:fill="EFEFEF"/>
+        </w:rPr>
+        <w:t>&lt;/</w:t>
+      </w:r>
+      <w:r>
+        <w:rPr>
+          <w:rFonts w:ascii="Menlo" w:hAnsi="Menlo" w:cs="Menlo"/>
+          <w:b/>
+          <w:bCs/>
+          <w:color w:val="000080"/>
+          <w:sz w:val="18"/>
+          <w:szCs w:val="18"/>
+          <w:shd w:val="clear" w:color="auto" w:fill="EFEFEF"/>
+        </w:rPr>
+        <w:t>script</w:t>
+      </w:r>
+      <w:r>
+        <w:rPr>
+          <w:rFonts w:ascii="Menlo" w:hAnsi="Menlo" w:cs="Menlo"/>
+          <w:color w:val="000000"/>
+          <w:sz w:val="18"/>
+          <w:szCs w:val="18"/>
+          <w:shd w:val="clear" w:color="auto" w:fill="EFEFEF"/>
+        </w:rPr>
+        <w:t>&gt;</w:t>
+      </w:r>
+    </w:p>
+    <w:p>
+      <w:pPr>
+        <w:rPr>
+          <w:rFonts w:hint="eastAsia"/>
+        </w:rPr>
+      </w:pPr>
+      <w:r>
+        <w:rPr>
+          <w:rFonts w:hint="eastAsia"/>
+        </w:rPr>
+        <w:t>然后在根据权限给</w:t>
+      </w:r>
+      <w:r>
+        <w:rPr>
+          <w:rFonts w:hint="eastAsia"/>
+        </w:rPr>
+        <w:t>s_edit_b</w:t>
+      </w:r>
+      <w:r>
+        <w:rPr>
+          <w:rFonts w:hint="eastAsia"/>
+        </w:rPr>
+        <w:t>进行赋值</w:t>
+      </w:r>
+      <w:r>
+        <w:rPr>
+          <w:rFonts w:hint="eastAsia"/>
+        </w:rPr>
+        <w:t xml:space="preserve"> eg:</w:t>
+      </w:r>
+    </w:p>
+    <w:p>
+      <w:pPr>
+        <w:pStyle w:val="HTML"/>
+        <w:shd w:val="clear" w:color="auto" w:fill="FFFFFF"/>
+        <w:rPr>
+          <w:rFonts w:ascii="Menlo" w:hAnsi="Menlo" w:cs="Menlo"/>
+          <w:color w:val="000000"/>
+          <w:sz w:val="18"/>
+          <w:szCs w:val="18"/>
+        </w:rPr>
+      </w:pPr>
+      <w:r>
+        <w:rPr>
+          <w:rFonts w:ascii="Menlo" w:hAnsi="Menlo" w:cs="Menlo"/>
+          <w:color w:val="000000"/>
+          <w:sz w:val="18"/>
+          <w:szCs w:val="18"/>
+          <w:shd w:val="clear" w:color="auto" w:fill="EFEFEF"/>
+        </w:rPr>
+        <w:t>&lt;</w:t>
+      </w:r>
+      <w:r>
+        <w:rPr>
+          <w:rFonts w:ascii="Menlo" w:hAnsi="Menlo" w:cs="Menlo"/>
+          <w:b/>
+          <w:bCs/>
+          <w:color w:val="000080"/>
+          <w:sz w:val="18"/>
+          <w:szCs w:val="18"/>
+          <w:shd w:val="clear" w:color="auto" w:fill="EFEFEF"/>
+        </w:rPr>
+        <w:t xml:space="preserve">div </w:t>
+      </w:r>
+      <w:proofErr w:type="gramStart"/>
+      <w:r>
+        <w:rPr>
+          <w:rFonts w:ascii="Menlo" w:hAnsi="Menlo" w:cs="Menlo"/>
+          <w:b/>
+          <w:bCs/>
+          <w:color w:val="660E7A"/>
+          <w:sz w:val="18"/>
+          <w:szCs w:val="18"/>
+          <w:shd w:val="clear" w:color="auto" w:fill="EFEFEF"/>
+        </w:rPr>
+        <w:t>shiro</w:t>
+      </w:r>
+      <w:r>
+        <w:rPr>
+          <w:rFonts w:ascii="Menlo" w:hAnsi="Menlo" w:cs="Menlo"/>
+          <w:b/>
+          <w:bCs/>
+          <w:color w:val="0000FF"/>
+          <w:sz w:val="18"/>
+          <w:szCs w:val="18"/>
+          <w:shd w:val="clear" w:color="auto" w:fill="EFEFEF"/>
+        </w:rPr>
+        <w:t>:hasPermission</w:t>
+      </w:r>
+      <w:proofErr w:type="gramEnd"/>
+      <w:r>
+        <w:rPr>
+          <w:rFonts w:ascii="Menlo" w:hAnsi="Menlo" w:cs="Menlo"/>
+          <w:b/>
+          <w:bCs/>
+          <w:color w:val="0000FF"/>
+          <w:sz w:val="18"/>
+          <w:szCs w:val="18"/>
+          <w:shd w:val="clear" w:color="auto" w:fill="EFEFEF"/>
+        </w:rPr>
+        <w:t>=</w:t>
+      </w:r>
+      <w:r>
+        <w:rPr>
+          <w:rFonts w:ascii="Menlo" w:hAnsi="Menlo" w:cs="Menlo"/>
+          <w:b/>
+          <w:bCs/>
+          <w:color w:val="008000"/>
+          <w:sz w:val="18"/>
+          <w:szCs w:val="18"/>
+          <w:shd w:val="clear" w:color="auto" w:fill="EFEFEF"/>
+        </w:rPr>
+        <w:t>"sys:user:edit"</w:t>
+      </w:r>
+      <w:r>
+        <w:rPr>
+          <w:rFonts w:ascii="Menlo" w:hAnsi="Menlo" w:cs="Menlo"/>
+          <w:color w:val="000000"/>
+          <w:sz w:val="18"/>
+          <w:szCs w:val="18"/>
+          <w:shd w:val="clear" w:color="auto" w:fill="EFEFEF"/>
+        </w:rPr>
+        <w:t>&gt;</w:t>
+      </w:r>
+      <w:r>
+        <w:rPr>
+          <w:rFonts w:ascii="Menlo" w:hAnsi="Menlo" w:cs="Menlo"/>
+          <w:color w:val="000000"/>
+          <w:sz w:val="18"/>
+          <w:szCs w:val="18"/>
+        </w:rPr>
+        <w:br/>
+        <w:t xml:space="preserve">   </w:t>
+      </w:r>
+      <w:r>
+        <w:rPr>
+          <w:rFonts w:ascii="Menlo" w:hAnsi="Menlo" w:cs="Menlo"/>
+          <w:color w:val="000000"/>
+          <w:sz w:val="18"/>
+          <w:szCs w:val="18"/>
+          <w:shd w:val="clear" w:color="auto" w:fill="EFEFEF"/>
+        </w:rPr>
+        <w:t>&lt;</w:t>
+      </w:r>
+      <w:r>
+        <w:rPr>
+          <w:rFonts w:ascii="Menlo" w:hAnsi="Menlo" w:cs="Menlo"/>
+          <w:b/>
+          <w:bCs/>
+          <w:color w:val="000080"/>
+          <w:sz w:val="18"/>
+          <w:szCs w:val="18"/>
+          <w:shd w:val="clear" w:color="auto" w:fill="EFEFEF"/>
+        </w:rPr>
+        <w:t xml:space="preserve">script </w:t>
+      </w:r>
+      <w:r>
+        <w:rPr>
+          <w:rFonts w:ascii="Menlo" w:hAnsi="Menlo" w:cs="Menlo"/>
+          <w:b/>
+          <w:bCs/>
+          <w:color w:val="0000FF"/>
+          <w:sz w:val="18"/>
+          <w:szCs w:val="18"/>
+          <w:shd w:val="clear" w:color="auto" w:fill="EFEFEF"/>
+        </w:rPr>
+        <w:t>type=</w:t>
+      </w:r>
+      <w:r>
+        <w:rPr>
+          <w:rFonts w:ascii="Menlo" w:hAnsi="Menlo" w:cs="Menlo"/>
+          <w:b/>
+          <w:bCs/>
+          <w:color w:val="008000"/>
+          <w:sz w:val="18"/>
+          <w:szCs w:val="18"/>
+          <w:shd w:val="clear" w:color="auto" w:fill="EFEFEF"/>
+        </w:rPr>
+        <w:t>"text/javascript"</w:t>
+      </w:r>
+      <w:r>
+        <w:rPr>
+          <w:rFonts w:ascii="Menlo" w:hAnsi="Menlo" w:cs="Menlo"/>
+          <w:color w:val="000000"/>
+          <w:sz w:val="18"/>
+          <w:szCs w:val="18"/>
+          <w:shd w:val="clear" w:color="auto" w:fill="EFEFEF"/>
+        </w:rPr>
+        <w:t>&gt;</w:t>
+      </w:r>
+      <w:r>
+        <w:rPr>
+          <w:rFonts w:ascii="Menlo" w:hAnsi="Menlo" w:cs="Menlo"/>
+          <w:color w:val="000000"/>
+          <w:sz w:val="18"/>
+          <w:szCs w:val="18"/>
+        </w:rPr>
+        <w:br/>
+        <w:t xml:space="preserve">      </w:t>
+      </w:r>
+      <w:r>
+        <w:rPr>
+          <w:rFonts w:ascii="Menlo" w:hAnsi="Menlo" w:cs="Menlo"/>
+          <w:b/>
+          <w:bCs/>
+          <w:i/>
+          <w:iCs/>
+          <w:color w:val="660E7A"/>
+          <w:sz w:val="18"/>
+          <w:szCs w:val="18"/>
+        </w:rPr>
+        <w:t xml:space="preserve">s_edit_h </w:t>
+      </w:r>
+      <w:r>
+        <w:rPr>
+          <w:rFonts w:ascii="Menlo" w:hAnsi="Menlo" w:cs="Menlo"/>
+          <w:color w:val="000000"/>
+          <w:sz w:val="18"/>
+          <w:szCs w:val="18"/>
+        </w:rPr>
+        <w:t xml:space="preserve">= </w:t>
+      </w:r>
+      <w:r>
+        <w:rPr>
+          <w:rFonts w:ascii="Menlo" w:hAnsi="Menlo" w:cs="Menlo"/>
+          <w:b/>
+          <w:bCs/>
+          <w:color w:val="008000"/>
+          <w:sz w:val="18"/>
+          <w:szCs w:val="18"/>
+        </w:rPr>
+        <w:t>''</w:t>
+      </w:r>
+      <w:r>
+        <w:rPr>
+          <w:rFonts w:ascii="Menlo" w:hAnsi="Menlo" w:cs="Menlo"/>
+          <w:color w:val="000000"/>
+          <w:sz w:val="18"/>
+          <w:szCs w:val="18"/>
+        </w:rPr>
+        <w:t>;</w:t>
+      </w:r>
+      <w:r>
+        <w:rPr>
+          <w:rFonts w:ascii="Menlo" w:hAnsi="Menlo" w:cs="Menlo"/>
+          <w:color w:val="000000"/>
+          <w:sz w:val="18"/>
+          <w:szCs w:val="18"/>
+        </w:rPr>
+        <w:br/>
+        <w:t xml:space="preserve">   </w:t>
+      </w:r>
+      <w:r>
+        <w:rPr>
+          <w:rFonts w:ascii="Menlo" w:hAnsi="Menlo" w:cs="Menlo"/>
+          <w:color w:val="000000"/>
+          <w:sz w:val="18"/>
+          <w:szCs w:val="18"/>
+          <w:shd w:val="clear" w:color="auto" w:fill="EFEFEF"/>
+        </w:rPr>
+        <w:t>&lt;/</w:t>
+      </w:r>
+      <w:r>
+        <w:rPr>
+          <w:rFonts w:ascii="Menlo" w:hAnsi="Menlo" w:cs="Menlo"/>
+          <w:b/>
+          <w:bCs/>
+          <w:color w:val="000080"/>
+          <w:sz w:val="18"/>
+          <w:szCs w:val="18"/>
+          <w:shd w:val="clear" w:color="auto" w:fill="EFEFEF"/>
+        </w:rPr>
+        <w:t>script</w:t>
+      </w:r>
+      <w:r>
+        <w:rPr>
+          <w:rFonts w:ascii="Menlo" w:hAnsi="Menlo" w:cs="Menlo"/>
+          <w:color w:val="000000"/>
+          <w:sz w:val="18"/>
+          <w:szCs w:val="18"/>
+          <w:shd w:val="clear" w:color="auto" w:fill="EFEFEF"/>
+        </w:rPr>
+        <w:t>&gt;</w:t>
+      </w:r>
+      <w:r>
+        <w:rPr>
+          <w:rFonts w:ascii="Menlo" w:hAnsi="Menlo" w:cs="Menlo"/>
+          <w:color w:val="000000"/>
+          <w:sz w:val="18"/>
+          <w:szCs w:val="18"/>
+        </w:rPr>
+        <w:br/>
+      </w:r>
+      <w:r>
+        <w:rPr>
+          <w:rFonts w:ascii="Menlo" w:hAnsi="Menlo" w:cs="Menlo"/>
+          <w:color w:val="000000"/>
+          <w:sz w:val="18"/>
+          <w:szCs w:val="18"/>
+          <w:shd w:val="clear" w:color="auto" w:fill="EFEFEF"/>
+        </w:rPr>
+        <w:t>&lt;/</w:t>
+      </w:r>
+      <w:r>
+        <w:rPr>
+          <w:rFonts w:ascii="Menlo" w:hAnsi="Menlo" w:cs="Menlo"/>
+          <w:b/>
+          <w:bCs/>
+          <w:color w:val="000080"/>
+          <w:sz w:val="18"/>
+          <w:szCs w:val="18"/>
+          <w:shd w:val="clear" w:color="auto" w:fill="EFEFEF"/>
+        </w:rPr>
+        <w:t>div</w:t>
+      </w:r>
+      <w:r>
+        <w:rPr>
+          <w:rFonts w:ascii="Menlo" w:hAnsi="Menlo" w:cs="Menlo"/>
+          <w:color w:val="000000"/>
+          <w:sz w:val="18"/>
+          <w:szCs w:val="18"/>
+          <w:shd w:val="clear" w:color="auto" w:fill="EFEFEF"/>
+        </w:rPr>
+        <w:t>&gt;</w:t>
+      </w:r>
+    </w:p>
+    <w:p>
+      <w:pPr>
+        <w:rPr>
+          <w:rFonts w:hint="eastAsia"/>
+        </w:rPr>
+      </w:pPr>
+      <w:r>
+        <w:rPr>
+          <w:rFonts w:hint="eastAsia"/>
+        </w:rPr>
+        <w:t>在渲染列表时，</w:t>
+      </w:r>
+      <w:r>
+        <w:rPr>
+          <w:rFonts w:hint="eastAsia"/>
+        </w:rPr>
+        <w:t>使用</w:t>
+      </w:r>
+      <w:r>
+        <w:rPr>
+          <w:rFonts w:hint="eastAsia"/>
+        </w:rPr>
+        <w:t>s_edit_b</w:t>
+      </w:r>
+      <w:r>
+        <w:rPr>
+          <w:rFonts w:hint="eastAsia"/>
+        </w:rPr>
+        <w:t>的值，进行控制显示或隐藏，</w:t>
+      </w:r>
+      <w:r>
+        <w:rPr>
+          <w:rFonts w:hint="eastAsia"/>
+        </w:rPr>
+        <w:t>eg:</w:t>
+      </w:r>
+    </w:p>
+    <w:p>
+      <w:pPr>
+        <w:pStyle w:val="HTML"/>
+        <w:shd w:val="clear" w:color="auto" w:fill="FFFFFF"/>
+        <w:rPr>
+          <w:rFonts w:ascii="Menlo" w:hAnsi="Menlo" w:cs="Menlo"/>
+          <w:color w:val="000000"/>
+          <w:sz w:val="18"/>
+          <w:szCs w:val="18"/>
+        </w:rPr>
+      </w:pPr>
+      <w:r>
+        <w:rPr>
+          <w:rFonts w:ascii="Menlo" w:hAnsi="Menlo" w:cs="Menlo"/>
+          <w:color w:val="7A7A43"/>
+          <w:sz w:val="18"/>
+          <w:szCs w:val="18"/>
+        </w:rPr>
+        <w:t xml:space="preserve">formatter </w:t>
+      </w:r>
+      <w:r>
+        <w:rPr>
+          <w:rFonts w:ascii="Menlo" w:hAnsi="Menlo" w:cs="Menlo"/>
+          <w:color w:val="000000"/>
+          <w:sz w:val="18"/>
+          <w:szCs w:val="18"/>
+        </w:rPr>
+        <w:t xml:space="preserve">: </w:t>
+      </w:r>
+      <w:r>
+        <w:rPr>
+          <w:rFonts w:ascii="Menlo" w:hAnsi="Menlo" w:cs="Menlo"/>
+          <w:b/>
+          <w:bCs/>
+          <w:color w:val="000080"/>
+          <w:sz w:val="18"/>
+          <w:szCs w:val="18"/>
+        </w:rPr>
+        <w:t>function</w:t>
+      </w:r>
+      <w:r>
+        <w:rPr>
+          <w:rFonts w:ascii="Menlo" w:hAnsi="Menlo" w:cs="Menlo"/>
+          <w:color w:val="000000"/>
+          <w:sz w:val="18"/>
+          <w:szCs w:val="18"/>
+        </w:rPr>
+        <w:t>(value, row, index) {</w:t>
+      </w:r>
+      <w:r>
+        <w:rPr>
+          <w:rFonts w:ascii="Menlo" w:hAnsi="Menlo" w:cs="Menlo"/>
+          <w:color w:val="000000"/>
+          <w:sz w:val="18"/>
+          <w:szCs w:val="18"/>
+        </w:rPr>
+        <w:br/>
+        <w:t xml:space="preserve">   </w:t>
+      </w:r>
+      <w:r>
+        <w:rPr>
+          <w:rFonts w:ascii="Menlo" w:hAnsi="Menlo" w:cs="Menlo"/>
+          <w:b/>
+          <w:bCs/>
+          <w:color w:val="000080"/>
+          <w:sz w:val="18"/>
+          <w:szCs w:val="18"/>
+        </w:rPr>
+        <w:t xml:space="preserve">var </w:t>
+      </w:r>
+      <w:r>
+        <w:rPr>
+          <w:rFonts w:ascii="Menlo" w:hAnsi="Menlo" w:cs="Menlo"/>
+          <w:color w:val="458383"/>
+          <w:sz w:val="18"/>
+          <w:szCs w:val="18"/>
+        </w:rPr>
+        <w:t xml:space="preserve">e </w:t>
+      </w:r>
+      <w:r>
+        <w:rPr>
+          <w:rFonts w:ascii="Menlo" w:hAnsi="Menlo" w:cs="Menlo"/>
+          <w:color w:val="000000"/>
+          <w:sz w:val="18"/>
+          <w:szCs w:val="18"/>
+        </w:rPr>
+        <w:t xml:space="preserve">= </w:t>
+      </w:r>
+      <w:r>
+        <w:rPr>
+          <w:rFonts w:ascii="Menlo" w:hAnsi="Menlo" w:cs="Menlo"/>
+          <w:b/>
+          <w:bCs/>
+          <w:color w:val="008000"/>
+          <w:sz w:val="18"/>
+          <w:szCs w:val="18"/>
+        </w:rPr>
+        <w:t xml:space="preserve">'&lt;a  class="btn btn-primary btn-sm ' </w:t>
+      </w:r>
+      <w:r>
+        <w:rPr>
+          <w:rFonts w:ascii="Menlo" w:hAnsi="Menlo" w:cs="Menlo"/>
+          <w:color w:val="000000"/>
+          <w:sz w:val="18"/>
+          <w:szCs w:val="18"/>
+        </w:rPr>
+        <w:t xml:space="preserve">+ </w:t>
+      </w:r>
+      <w:r>
+        <w:rPr>
+          <w:rFonts w:ascii="Menlo" w:hAnsi="Menlo" w:cs="Menlo"/>
+          <w:b/>
+          <w:bCs/>
+          <w:i/>
+          <w:iCs/>
+          <w:color w:val="660E7A"/>
+          <w:sz w:val="18"/>
+          <w:szCs w:val="18"/>
+        </w:rPr>
+        <w:t xml:space="preserve">s_edit_h </w:t>
+      </w:r>
+      <w:r>
+        <w:rPr>
+          <w:rFonts w:ascii="Menlo" w:hAnsi="Menlo" w:cs="Menlo"/>
+          <w:color w:val="000000"/>
+          <w:sz w:val="18"/>
+          <w:szCs w:val="18"/>
+        </w:rPr>
+        <w:t xml:space="preserve">+ </w:t>
+      </w:r>
+      <w:r>
+        <w:rPr>
+          <w:rFonts w:ascii="Menlo" w:hAnsi="Menlo" w:cs="Menlo"/>
+          <w:b/>
+          <w:bCs/>
+          <w:color w:val="008000"/>
+          <w:sz w:val="18"/>
+          <w:szCs w:val="18"/>
+        </w:rPr>
+        <w:t>'" href="#" mce_href="#" title="</w:t>
+      </w:r>
+      <w:r>
+        <w:rPr>
+          <w:rFonts w:ascii="Menlo" w:hAnsi="Menlo" w:cs="Menlo"/>
+          <w:b/>
+          <w:bCs/>
+          <w:color w:val="008000"/>
+          <w:sz w:val="18"/>
+          <w:szCs w:val="18"/>
+        </w:rPr>
+        <w:t>编辑</w:t>
+      </w:r>
+      <w:r>
+        <w:rPr>
+          <w:rFonts w:ascii="Menlo" w:hAnsi="Menlo" w:cs="Menlo"/>
+          <w:b/>
+          <w:bCs/>
+          <w:color w:val="008000"/>
+          <w:sz w:val="18"/>
+          <w:szCs w:val="18"/>
+        </w:rPr>
+        <w:t>" onclick="</w:t>
+      </w:r>
+      <w:r>
+        <w:rPr>
+          <w:rFonts w:ascii="Menlo" w:hAnsi="Menlo" w:cs="Menlo"/>
+          <w:i/>
+          <w:iCs/>
+          <w:color w:val="008000"/>
+          <w:sz w:val="18"/>
+          <w:szCs w:val="18"/>
+        </w:rPr>
+        <w:t>edit</w:t>
+      </w:r>
+      <w:r>
+        <w:rPr>
+          <w:rFonts w:ascii="Menlo" w:hAnsi="Menlo" w:cs="Menlo"/>
+          <w:b/>
+          <w:bCs/>
+          <w:color w:val="008000"/>
+          <w:sz w:val="18"/>
+          <w:szCs w:val="18"/>
+        </w:rPr>
+        <w:t>(</w:t>
+      </w:r>
+      <w:r>
+        <w:rPr>
+          <w:rFonts w:ascii="Menlo" w:hAnsi="Menlo" w:cs="Menlo"/>
+          <w:b/>
+          <w:bCs/>
+          <w:color w:val="000080"/>
+          <w:sz w:val="18"/>
+          <w:szCs w:val="18"/>
+        </w:rPr>
+        <w:t>\'</w:t>
+      </w:r>
+      <w:r>
+        <w:rPr>
+          <w:rFonts w:ascii="Menlo" w:hAnsi="Menlo" w:cs="Menlo"/>
+          <w:b/>
+          <w:bCs/>
+          <w:color w:val="008000"/>
+          <w:sz w:val="18"/>
+          <w:szCs w:val="18"/>
+        </w:rPr>
+        <w:t>'</w:t>
+      </w:r>
+      <w:r>
+        <w:rPr>
+          <w:rFonts w:ascii="Menlo" w:hAnsi="Menlo" w:cs="Menlo"/>
+          <w:b/>
+          <w:bCs/>
+          <w:color w:val="008000"/>
+          <w:sz w:val="18"/>
+          <w:szCs w:val="18"/>
+        </w:rPr>
+        <w:br/>
+        <w:t xml:space="preserve">      </w:t>
+      </w:r>
+      <w:r>
+        <w:rPr>
+          <w:rFonts w:ascii="Menlo" w:hAnsi="Menlo" w:cs="Menlo"/>
+          <w:color w:val="000000"/>
+          <w:sz w:val="18"/>
+          <w:szCs w:val="18"/>
+        </w:rPr>
+        <w:t>+ row.</w:t>
+      </w:r>
+      <w:r>
+        <w:rPr>
+          <w:rFonts w:ascii="Menlo" w:hAnsi="Menlo" w:cs="Menlo"/>
+          <w:b/>
+          <w:bCs/>
+          <w:color w:val="660E7A"/>
+          <w:sz w:val="18"/>
+          <w:szCs w:val="18"/>
+        </w:rPr>
+        <w:t>userId</w:t>
+      </w:r>
+      <w:r>
+        <w:rPr>
+          <w:rFonts w:ascii="Menlo" w:hAnsi="Menlo" w:cs="Menlo"/>
+          <w:b/>
+          <w:bCs/>
+          <w:color w:val="660E7A"/>
+          <w:sz w:val="18"/>
+          <w:szCs w:val="18"/>
+        </w:rPr>
+        <w:br/>
+        <w:t xml:space="preserve">      </w:t>
+      </w:r>
+      <w:r>
+        <w:rPr>
+          <w:rFonts w:ascii="Menlo" w:hAnsi="Menlo" w:cs="Menlo"/>
+          <w:color w:val="000000"/>
+          <w:sz w:val="18"/>
+          <w:szCs w:val="18"/>
+        </w:rPr>
+        <w:t xml:space="preserve">+ </w:t>
+      </w:r>
+      <w:r>
+        <w:rPr>
+          <w:rFonts w:ascii="Menlo" w:hAnsi="Menlo" w:cs="Menlo"/>
+          <w:b/>
+          <w:bCs/>
+          <w:color w:val="008000"/>
+          <w:sz w:val="18"/>
+          <w:szCs w:val="18"/>
+        </w:rPr>
+        <w:t>'</w:t>
+      </w:r>
+      <w:r>
+        <w:rPr>
+          <w:rFonts w:ascii="Menlo" w:hAnsi="Menlo" w:cs="Menlo"/>
+          <w:b/>
+          <w:bCs/>
+          <w:color w:val="000080"/>
+          <w:sz w:val="18"/>
+          <w:szCs w:val="18"/>
+        </w:rPr>
+        <w:t>\'</w:t>
+      </w:r>
+      <w:r>
+        <w:rPr>
+          <w:rFonts w:ascii="Menlo" w:hAnsi="Menlo" w:cs="Menlo"/>
+          <w:b/>
+          <w:bCs/>
+          <w:color w:val="008000"/>
+          <w:sz w:val="18"/>
+          <w:szCs w:val="18"/>
+        </w:rPr>
+        <w:t>)"&gt;&lt;i class="fa fa-edit "&gt;&lt;/i&gt;&lt;/a&gt; '</w:t>
+      </w:r>
+      <w:r>
+        <w:rPr>
+          <w:rFonts w:ascii="Menlo" w:hAnsi="Menlo" w:cs="Menlo"/>
+          <w:color w:val="000000"/>
+          <w:sz w:val="18"/>
+          <w:szCs w:val="18"/>
+        </w:rPr>
+        <w:t>;</w:t>
+      </w:r>
+      <w:r>
+        <w:rPr>
+          <w:rFonts w:ascii="Menlo" w:hAnsi="Menlo" w:cs="Menlo"/>
+          <w:color w:val="000000"/>
+          <w:sz w:val="18"/>
+          <w:szCs w:val="18"/>
+        </w:rPr>
+        <w:br/>
+        <w:t xml:space="preserve">   </w:t>
+      </w:r>
+      <w:r>
+        <w:rPr>
+          <w:rFonts w:ascii="Menlo" w:hAnsi="Menlo" w:cs="Menlo"/>
+          <w:b/>
+          <w:bCs/>
+          <w:color w:val="000080"/>
+          <w:sz w:val="18"/>
+          <w:szCs w:val="18"/>
+        </w:rPr>
+        <w:t xml:space="preserve">return </w:t>
+      </w:r>
+      <w:r>
+        <w:rPr>
+          <w:rFonts w:ascii="Menlo" w:hAnsi="Menlo" w:cs="Menlo"/>
+          <w:color w:val="458383"/>
+          <w:sz w:val="18"/>
+          <w:szCs w:val="18"/>
+        </w:rPr>
+        <w:t>e</w:t>
+      </w:r>
+      <w:r>
+        <w:rPr>
+          <w:rFonts w:ascii="Menlo" w:hAnsi="Menlo" w:cs="Menlo"/>
+          <w:color w:val="000000"/>
+          <w:sz w:val="18"/>
+          <w:szCs w:val="18"/>
+        </w:rPr>
+        <w:t>;</w:t>
+      </w:r>
+      <w:r>
+        <w:rPr>
+          <w:rFonts w:ascii="Menlo" w:hAnsi="Menlo" w:cs="Menlo"/>
+          <w:color w:val="000000"/>
+          <w:sz w:val="18"/>
+          <w:szCs w:val="18"/>
+        </w:rPr>
+        <w:br/>
+        <w:t>}</w:t>
+      </w:r>
+    </w:p>
+    <w:p>
+      <w:pPr>
+        <w:rPr>
+          <w:rFonts w:hint="eastAsia"/>
+        </w:rPr>
+      </w:pPr>
+      <w:r>
+        <w:rPr>
+          <w:rFonts w:hint="eastAsia"/>
+        </w:rPr>
+        <w:t>因为如果当前用户没有权限时，就会使用默认的</w:t>
+      </w:r>
+      <w:r>
+        <w:rPr>
+          <w:rFonts w:hint="eastAsia"/>
+        </w:rPr>
+        <w:t>s_edit_b=hidden</w:t>
+      </w:r>
+      <w:r>
+        <w:rPr>
+          <w:rFonts w:hint="eastAsia"/>
+        </w:rPr>
+        <w:t>，对按钮进行隐藏，如果</w:t>
+      </w:r>
+      <w:r>
+        <w:rPr>
+          <w:rFonts w:hint="eastAsia"/>
+        </w:rPr>
+        <w:lastRenderedPageBreak/>
+        <w:t>有权限，</w:t>
+      </w:r>
+      <w:r>
+        <w:rPr>
+          <w:rFonts w:hint="eastAsia"/>
+        </w:rPr>
+        <w:t>s_edit_b</w:t>
+      </w:r>
+      <w:r>
+        <w:rPr>
+          <w:rFonts w:hint="eastAsia"/>
+        </w:rPr>
+        <w:t>的值就为空，也就可以显示出来了。</w:t>
+      </w:r>
+    </w:p>
+    <w:p>
+      <w:pPr>
+        <w:rPr>
+          <w:rFonts w:hint="eastAsia"/>
+        </w:rPr>
+      </w:pPr>
+      <w:r>
+        <w:rPr>
+          <w:rFonts w:hint="eastAsia"/>
+        </w:rPr>
+        <w:t>建议采用第二种方式</w:t>
+      </w:r>
+    </w:p>
     <w:sectPr>
       <w:pgSz w:w="11906" w:h="16838"/>
       <w:pgMar w:top="1440" w:right="1800" w:bottom="1440" w:left="1800" w:header="851" w:footer="992" w:gutter="0"/>
@@ -5275,15 +12372,15 @@
 </file>
 
 <file path=word/endnotes.xml><?xml version="1.0" encoding="utf-8"?>
-<w:endnotes xmlns:ve="http://schemas.openxmlformats.org/markup-compatibility/2006" xmlns:o="urn:schemas-microsoft-com:office:office" xmlns:r="http://schemas.openxmlformats.org/officeDocument/2006/relationships" xmlns:m="http://schemas.openxmlformats.org/officeDocument/2006/math" xmlns:v="urn:schemas-microsoft-com:vml" xmlns:wp="http://schemas.openxmlformats.org/drawingml/2006/wordprocessingDrawing" xmlns:w10="urn:schemas-microsoft-com:office:word" xmlns:w="http://schemas.openxmlformats.org/wordprocessingml/2006/main" xmlns:wne="http://schemas.microsoft.com/office/word/2006/wordml">
-  <w:endnote w:type="separator" w:id="0">
+<w:endnotes xmlns:wpc="http://schemas.microsoft.com/office/word/2010/wordprocessingCanvas" xmlns:mo="http://schemas.microsoft.com/office/mac/office/2008/main" xmlns:mc="http://schemas.openxmlformats.org/markup-compatibility/2006" xmlns:mv="urn:schemas-microsoft-com:mac:vml" xmlns:o="urn:schemas-microsoft-com:office:office" xmlns:r="http://schemas.openxmlformats.org/officeDocument/2006/relationships" xmlns:m="http://schemas.openxmlformats.org/officeDocument/2006/math" xmlns:v="urn:schemas-microsoft-com:vml" xmlns:wp14="http://schemas.microsoft.com/office/word/2010/wordprocessingDrawing" xmlns:wp="http://schemas.openxmlformats.org/drawingml/2006/wordprocessingDrawing" xmlns:w10="urn:schemas-microsoft-com:office:word" xmlns:w="http://schemas.openxmlformats.org/wordprocessingml/2006/main" xmlns:w14="http://schemas.microsoft.com/office/word/2010/wordml" xmlns:w15="http://schemas.microsoft.com/office/word/2012/wordml" xmlns:wpg="http://schemas.microsoft.com/office/word/2010/wordprocessingGroup" xmlns:wpi="http://schemas.microsoft.com/office/word/2010/wordprocessingInk" xmlns:wne="http://schemas.microsoft.com/office/word/2006/wordml" xmlns:wps="http://schemas.microsoft.com/office/word/2010/wordprocessingShape" mc:Ignorable="w14 w15 wp14">
+  <w:endnote w:type="separator" w:id="-1">
     <w:p>
       <w:r>
         <w:separator/>
       </w:r>
     </w:p>
   </w:endnote>
-  <w:endnote w:type="continuationSeparator" w:id="1">
+  <w:endnote w:type="continuationSeparator" w:id="0">
     <w:p>
       <w:r>
         <w:continuationSeparator/>
@@ -5294,15 +12391,15 @@
 </file>
 
 <file path=word/footnotes.xml><?xml version="1.0" encoding="utf-8"?>
-<w:footnotes xmlns:ve="http://schemas.openxmlformats.org/markup-compatibility/2006" xmlns:o="urn:schemas-microsoft-com:office:office" xmlns:r="http://schemas.openxmlformats.org/officeDocument/2006/relationships" xmlns:m="http://schemas.openxmlformats.org/officeDocument/2006/math" xmlns:v="urn:schemas-microsoft-com:vml" xmlns:wp="http://schemas.openxmlformats.org/drawingml/2006/wordprocessingDrawing" xmlns:w10="urn:schemas-microsoft-com:office:word" xmlns:w="http://schemas.openxmlformats.org/wordprocessingml/2006/main" xmlns:wne="http://schemas.microsoft.com/office/word/2006/wordml">
-  <w:footnote w:type="separator" w:id="0">
+<w:footnotes xmlns:wpc="http://schemas.microsoft.com/office/word/2010/wordprocessingCanvas" xmlns:mo="http://schemas.microsoft.com/office/mac/office/2008/main" xmlns:mc="http://schemas.openxmlformats.org/markup-compatibility/2006" xmlns:mv="urn:schemas-microsoft-com:mac:vml" xmlns:o="urn:schemas-microsoft-com:office:office" xmlns:r="http://schemas.openxmlformats.org/officeDocument/2006/relationships" xmlns:m="http://schemas.openxmlformats.org/officeDocument/2006/math" xmlns:v="urn:schemas-microsoft-com:vml" xmlns:wp14="http://schemas.microsoft.com/office/word/2010/wordprocessingDrawing" xmlns:wp="http://schemas.openxmlformats.org/drawingml/2006/wordprocessingDrawing" xmlns:w10="urn:schemas-microsoft-com:office:word" xmlns:w="http://schemas.openxmlformats.org/wordprocessingml/2006/main" xmlns:w14="http://schemas.microsoft.com/office/word/2010/wordml" xmlns:w15="http://schemas.microsoft.com/office/word/2012/wordml" xmlns:wpg="http://schemas.microsoft.com/office/word/2010/wordprocessingGroup" xmlns:wpi="http://schemas.microsoft.com/office/word/2010/wordprocessingInk" xmlns:wne="http://schemas.microsoft.com/office/word/2006/wordml" xmlns:wps="http://schemas.microsoft.com/office/word/2010/wordprocessingShape" mc:Ignorable="w14 w15 wp14">
+  <w:footnote w:type="separator" w:id="-1">
     <w:p>
       <w:r>
         <w:separator/>
       </w:r>
     </w:p>
   </w:footnote>
-  <w:footnote w:type="continuationSeparator" w:id="1">
+  <w:footnote w:type="continuationSeparator" w:id="0">
     <w:p>
       <w:r>
         <w:continuationSeparator/>
@@ -5313,7 +12410,7 @@
 </file>
 
 <file path=word/numbering.xml><?xml version="1.0" encoding="utf-8"?>
-<w:numbering xmlns:ve="http://schemas.openxmlformats.org/markup-compatibility/2006" xmlns:o="urn:schemas-microsoft-com:office:office" xmlns:r="http://schemas.openxmlformats.org/officeDocument/2006/relationships" xmlns:m="http://schemas.openxmlformats.org/officeDocument/2006/math" xmlns:v="urn:schemas-microsoft-com:vml" xmlns:wp="http://schemas.openxmlformats.org/drawingml/2006/wordprocessingDrawing" xmlns:w10="urn:schemas-microsoft-com:office:word" xmlns:w="http://schemas.openxmlformats.org/wordprocessingml/2006/main" xmlns:wne="http://schemas.microsoft.com/office/word/2006/wordml">
+<w:numbering xmlns:wpc="http://schemas.microsoft.com/office/word/2010/wordprocessingCanvas" xmlns:mo="http://schemas.microsoft.com/office/mac/office/2008/main" xmlns:mc="http://schemas.openxmlformats.org/markup-compatibility/2006" xmlns:mv="urn:schemas-microsoft-com:mac:vml" xmlns:o="urn:schemas-microsoft-com:office:office" xmlns:r="http://schemas.openxmlformats.org/officeDocument/2006/relationships" xmlns:m="http://schemas.openxmlformats.org/officeDocument/2006/math" xmlns:v="urn:schemas-microsoft-com:vml" xmlns:wp14="http://schemas.microsoft.com/office/word/2010/wordprocessingDrawing" xmlns:wp="http://schemas.openxmlformats.org/drawingml/2006/wordprocessingDrawing" xmlns:w10="urn:schemas-microsoft-com:office:word" xmlns:w="http://schemas.openxmlformats.org/wordprocessingml/2006/main" xmlns:w14="http://schemas.microsoft.com/office/word/2010/wordml" xmlns:w15="http://schemas.microsoft.com/office/word/2012/wordml" xmlns:wpg="http://schemas.microsoft.com/office/word/2010/wordprocessingGroup" xmlns:wpi="http://schemas.microsoft.com/office/word/2010/wordprocessingInk" xmlns:wne="http://schemas.microsoft.com/office/word/2006/wordml" xmlns:wps="http://schemas.microsoft.com/office/word/2010/wordprocessingShape" mc:Ignorable="w14 w15 wp14">
   <w:abstractNum w:abstractNumId="0">
     <w:nsid w:val="17A541A5"/>
     <w:multiLevelType w:val="multilevel"/>
@@ -5653,6 +12750,119 @@
       </w:pPr>
     </w:lvl>
   </w:abstractNum>
+  <w:abstractNum w:abstractNumId="3">
+    <w:nsid w:val="567101F6"/>
+    <w:multiLevelType w:val="multilevel"/>
+    <w:tmpl w:val="163E95DA"/>
+    <w:lvl w:ilvl="0">
+      <w:start w:val="1"/>
+      <w:numFmt w:val="decimal"/>
+      <w:lvlText w:val="%1."/>
+      <w:lvlJc w:val="left"/>
+      <w:pPr>
+        <w:tabs>
+          <w:tab w:val="num" w:pos="720"/>
+        </w:tabs>
+        <w:ind w:left="720" w:hanging="360"/>
+      </w:pPr>
+    </w:lvl>
+    <w:lvl w:ilvl="1" w:tentative="1">
+      <w:start w:val="1"/>
+      <w:numFmt w:val="decimal"/>
+      <w:lvlText w:val="%2."/>
+      <w:lvlJc w:val="left"/>
+      <w:pPr>
+        <w:tabs>
+          <w:tab w:val="num" w:pos="1440"/>
+        </w:tabs>
+        <w:ind w:left="1440" w:hanging="360"/>
+      </w:pPr>
+    </w:lvl>
+    <w:lvl w:ilvl="2" w:tentative="1">
+      <w:start w:val="1"/>
+      <w:numFmt w:val="decimal"/>
+      <w:lvlText w:val="%3."/>
+      <w:lvlJc w:val="left"/>
+      <w:pPr>
+        <w:tabs>
+          <w:tab w:val="num" w:pos="2160"/>
+        </w:tabs>
+        <w:ind w:left="2160" w:hanging="360"/>
+      </w:pPr>
+    </w:lvl>
+    <w:lvl w:ilvl="3" w:tentative="1">
+      <w:start w:val="1"/>
+      <w:numFmt w:val="decimal"/>
+      <w:lvlText w:val="%4."/>
+      <w:lvlJc w:val="left"/>
+      <w:pPr>
+        <w:tabs>
+          <w:tab w:val="num" w:pos="2880"/>
+        </w:tabs>
+        <w:ind w:left="2880" w:hanging="360"/>
+      </w:pPr>
+    </w:lvl>
+    <w:lvl w:ilvl="4" w:tentative="1">
+      <w:start w:val="1"/>
+      <w:numFmt w:val="decimal"/>
+      <w:lvlText w:val="%5."/>
+      <w:lvlJc w:val="left"/>
+      <w:pPr>
+        <w:tabs>
+          <w:tab w:val="num" w:pos="3600"/>
+        </w:tabs>
+        <w:ind w:left="3600" w:hanging="360"/>
+      </w:pPr>
+    </w:lvl>
+    <w:lvl w:ilvl="5" w:tentative="1">
+      <w:start w:val="1"/>
+      <w:numFmt w:val="decimal"/>
+      <w:lvlText w:val="%6."/>
+      <w:lvlJc w:val="left"/>
+      <w:pPr>
+        <w:tabs>
+          <w:tab w:val="num" w:pos="4320"/>
+        </w:tabs>
+        <w:ind w:left="4320" w:hanging="360"/>
+      </w:pPr>
+    </w:lvl>
+    <w:lvl w:ilvl="6" w:tentative="1">
+      <w:start w:val="1"/>
+      <w:numFmt w:val="decimal"/>
+      <w:lvlText w:val="%7."/>
+      <w:lvlJc w:val="left"/>
+      <w:pPr>
+        <w:tabs>
+          <w:tab w:val="num" w:pos="5040"/>
+        </w:tabs>
+        <w:ind w:left="5040" w:hanging="360"/>
+      </w:pPr>
+    </w:lvl>
+    <w:lvl w:ilvl="7" w:tentative="1">
+      <w:start w:val="1"/>
+      <w:numFmt w:val="decimal"/>
+      <w:lvlText w:val="%8."/>
+      <w:lvlJc w:val="left"/>
+      <w:pPr>
+        <w:tabs>
+          <w:tab w:val="num" w:pos="5760"/>
+        </w:tabs>
+        <w:ind w:left="5760" w:hanging="360"/>
+      </w:pPr>
+    </w:lvl>
+    <w:lvl w:ilvl="8" w:tentative="1">
+      <w:start w:val="1"/>
+      <w:numFmt w:val="decimal"/>
+      <w:lvlText w:val="%9."/>
+      <w:lvlJc w:val="left"/>
+      <w:pPr>
+        <w:tabs>
+          <w:tab w:val="num" w:pos="6480"/>
+        </w:tabs>
+        <w:ind w:left="6480" w:hanging="360"/>
+      </w:pPr>
+    </w:lvl>
+  </w:abstractNum>
   <w:num w:numId="1">
     <w:abstractNumId w:val="2"/>
   </w:num>
@@ -5662,11 +12872,14 @@
   <w:num w:numId="3">
     <w:abstractNumId w:val="1"/>
   </w:num>
+  <w:num w:numId="4">
+    <w:abstractNumId w:val="3"/>
+  </w:num>
 </w:numbering>
 </file>
 
 <file path=word/styles.xml><?xml version="1.0" encoding="utf-8"?>
-<w:styles xmlns:r="http://schemas.openxmlformats.org/officeDocument/2006/relationships" xmlns:w="http://schemas.openxmlformats.org/wordprocessingml/2006/main">
+<w:styles xmlns:mc="http://schemas.openxmlformats.org/markup-compatibility/2006" xmlns:r="http://schemas.openxmlformats.org/officeDocument/2006/relationships" xmlns:w="http://schemas.openxmlformats.org/wordprocessingml/2006/main" xmlns:w14="http://schemas.microsoft.com/office/word/2010/wordml" xmlns:w15="http://schemas.microsoft.com/office/word/2012/wordml" mc:Ignorable="w14 w15">
   <w:docDefaults>
     <w:rPrDefault>
       <w:rPr>
@@ -5679,144 +12892,389 @@
     </w:rPrDefault>
     <w:pPrDefault/>
   </w:docDefaults>
-  <w:latentStyles w:defLockedState="0" w:defUIPriority="99" w:defSemiHidden="1" w:defUnhideWhenUsed="1" w:defQFormat="0" w:count="267">
-    <w:lsdException w:name="Normal" w:semiHidden="0" w:uiPriority="0" w:unhideWhenUsed="0" w:qFormat="1"/>
-    <w:lsdException w:name="heading 1" w:semiHidden="0" w:uiPriority="9" w:unhideWhenUsed="0" w:qFormat="1"/>
-    <w:lsdException w:name="heading 2" w:uiPriority="9" w:qFormat="1"/>
-    <w:lsdException w:name="heading 3" w:uiPriority="9" w:qFormat="1"/>
-    <w:lsdException w:name="heading 4" w:uiPriority="9" w:qFormat="1"/>
-    <w:lsdException w:name="heading 5" w:uiPriority="9" w:qFormat="1"/>
-    <w:lsdException w:name="heading 6" w:uiPriority="9" w:qFormat="1"/>
-    <w:lsdException w:name="heading 7" w:uiPriority="9" w:qFormat="1"/>
-    <w:lsdException w:name="heading 8" w:uiPriority="9" w:qFormat="1"/>
-    <w:lsdException w:name="heading 9" w:uiPriority="9" w:qFormat="1"/>
-    <w:lsdException w:name="toc 1" w:uiPriority="39" w:qFormat="1"/>
-    <w:lsdException w:name="toc 2" w:uiPriority="39" w:qFormat="1"/>
-    <w:lsdException w:name="toc 3" w:uiPriority="39" w:qFormat="1"/>
-    <w:lsdException w:name="toc 4" w:uiPriority="39"/>
-    <w:lsdException w:name="toc 5" w:uiPriority="39"/>
-    <w:lsdException w:name="toc 6" w:uiPriority="39"/>
-    <w:lsdException w:name="toc 7" w:uiPriority="39"/>
-    <w:lsdException w:name="toc 8" w:uiPriority="39"/>
-    <w:lsdException w:name="toc 9" w:uiPriority="39"/>
-    <w:lsdException w:name="caption" w:uiPriority="35" w:qFormat="1"/>
-    <w:lsdException w:name="Title" w:semiHidden="0" w:uiPriority="10" w:unhideWhenUsed="0" w:qFormat="1"/>
-    <w:lsdException w:name="Default Paragraph Font" w:uiPriority="1"/>
-    <w:lsdException w:name="Subtitle" w:semiHidden="0" w:uiPriority="11" w:unhideWhenUsed="0" w:qFormat="1"/>
-    <w:lsdException w:name="Strong" w:semiHidden="0" w:uiPriority="22" w:unhideWhenUsed="0" w:qFormat="1"/>
-    <w:lsdException w:name="Emphasis" w:semiHidden="0" w:uiPriority="20" w:unhideWhenUsed="0" w:qFormat="1"/>
-    <w:lsdException w:name="Table Grid" w:semiHidden="0" w:uiPriority="59" w:unhideWhenUsed="0"/>
-    <w:lsdException w:name="Placeholder Text" w:unhideWhenUsed="0"/>
-    <w:lsdException w:name="No Spacing" w:semiHidden="0" w:uiPriority="1" w:unhideWhenUsed="0" w:qFormat="1"/>
-    <w:lsdException w:name="Light Shading" w:semiHidden="0" w:uiPriority="60" w:unhideWhenUsed="0"/>
-    <w:lsdException w:name="Light List" w:semiHidden="0" w:uiPriority="61" w:unhideWhenUsed="0"/>
-    <w:lsdException w:name="Light Grid" w:semiHidden="0" w:uiPriority="62" w:unhideWhenUsed="0"/>
-    <w:lsdException w:name="Medium Shading 1" w:semiHidden="0" w:uiPriority="63" w:unhideWhenUsed="0"/>
-    <w:lsdException w:name="Medium Shading 2" w:semiHidden="0" w:uiPriority="64" w:unhideWhenUsed="0"/>
-    <w:lsdException w:name="Medium List 1" w:semiHidden="0" w:uiPriority="65" w:unhideWhenUsed="0"/>
-    <w:lsdException w:name="Medium List 2" w:semiHidden="0" w:uiPriority="66" w:unhideWhenUsed="0"/>
-    <w:lsdException w:name="Medium Grid 1" w:semiHidden="0" w:uiPriority="67" w:unhideWhenUsed="0"/>
-    <w:lsdException w:name="Medium Grid 2" w:semiHidden="0" w:uiPriority="68" w:unhideWhenUsed="0"/>
-    <w:lsdException w:name="Medium Grid 3" w:semiHidden="0" w:uiPriority="69" w:unhideWhenUsed="0"/>
-    <w:lsdException w:name="Dark List" w:semiHidden="0" w:uiPriority="70" w:unhideWhenUsed="0"/>
-    <w:lsdException w:name="Colorful Shading" w:semiHidden="0" w:uiPriority="71" w:unhideWhenUsed="0"/>
-    <w:lsdException w:name="Colorful List" w:semiHidden="0" w:uiPriority="72" w:unhideWhenUsed="0"/>
-    <w:lsdException w:name="Colorful Grid" w:semiHidden="0" w:uiPriority="73" w:unhideWhenUsed="0"/>
-    <w:lsdException w:name="Light Shading Accent 1" w:semiHidden="0" w:uiPriority="60" w:unhideWhenUsed="0"/>
-    <w:lsdException w:name="Light List Accent 1" w:semiHidden="0" w:uiPriority="61" w:unhideWhenUsed="0"/>
-    <w:lsdException w:name="Light Grid Accent 1" w:semiHidden="0" w:uiPriority="62" w:unhideWhenUsed="0"/>
-    <w:lsdException w:name="Medium Shading 1 Accent 1" w:semiHidden="0" w:uiPriority="63" w:unhideWhenUsed="0"/>
-    <w:lsdException w:name="Medium Shading 2 Accent 1" w:semiHidden="0" w:uiPriority="64" w:unhideWhenUsed="0"/>
-    <w:lsdException w:name="Medium List 1 Accent 1" w:semiHidden="0" w:uiPriority="65" w:unhideWhenUsed="0"/>
-    <w:lsdException w:name="Revision" w:unhideWhenUsed="0"/>
-    <w:lsdException w:name="List Paragraph" w:semiHidden="0" w:uiPriority="34" w:unhideWhenUsed="0" w:qFormat="1"/>
-    <w:lsdException w:name="Quote" w:semiHidden="0" w:uiPriority="29" w:unhideWhenUsed="0" w:qFormat="1"/>
-    <w:lsdException w:name="Intense Quote" w:semiHidden="0" w:uiPriority="30" w:unhideWhenUsed="0" w:qFormat="1"/>
-    <w:lsdException w:name="Medium List 2 Accent 1" w:semiHidden="0" w:uiPriority="66" w:unhideWhenUsed="0"/>
-    <w:lsdException w:name="Medium Grid 1 Accent 1" w:semiHidden="0" w:uiPriority="67" w:unhideWhenUsed="0"/>
-    <w:lsdException w:name="Medium Grid 2 Accent 1" w:semiHidden="0" w:uiPriority="68" w:unhideWhenUsed="0"/>
-    <w:lsdException w:name="Medium Grid 3 Accent 1" w:semiHidden="0" w:uiPriority="69" w:unhideWhenUsed="0"/>
-    <w:lsdException w:name="Dark List Accent 1" w:semiHidden="0" w:uiPriority="70" w:unhideWhenUsed="0"/>
-    <w:lsdException w:name="Colorful Shading Accent 1" w:semiHidden="0" w:uiPriority="71" w:unhideWhenUsed="0"/>
-    <w:lsdException w:name="Colorful List Accent 1" w:semiHidden="0" w:uiPriority="72" w:unhideWhenUsed="0"/>
-    <w:lsdException w:name="Colorful Grid Accent 1" w:semiHidden="0" w:uiPriority="73" w:unhideWhenUsed="0"/>
-    <w:lsdException w:name="Light Shading Accent 2" w:semiHidden="0" w:uiPriority="60" w:unhideWhenUsed="0"/>
-    <w:lsdException w:name="Light List Accent 2" w:semiHidden="0" w:uiPriority="61" w:unhideWhenUsed="0"/>
-    <w:lsdException w:name="Light Grid Accent 2" w:semiHidden="0" w:uiPriority="62" w:unhideWhenUsed="0"/>
-    <w:lsdException w:name="Medium Shading 1 Accent 2" w:semiHidden="0" w:uiPriority="63" w:unhideWhenUsed="0"/>
-    <w:lsdException w:name="Medium Shading 2 Accent 2" w:semiHidden="0" w:uiPriority="64" w:unhideWhenUsed="0"/>
-    <w:lsdException w:name="Medium List 1 Accent 2" w:semiHidden="0" w:uiPriority="65" w:unhideWhenUsed="0"/>
-    <w:lsdException w:name="Medium List 2 Accent 2" w:semiHidden="0" w:uiPriority="66" w:unhideWhenUsed="0"/>
-    <w:lsdException w:name="Medium Grid 1 Accent 2" w:semiHidden="0" w:uiPriority="67" w:unhideWhenUsed="0"/>
-    <w:lsdException w:name="Medium Grid 2 Accent 2" w:semiHidden="0" w:uiPriority="68" w:unhideWhenUsed="0"/>
-    <w:lsdException w:name="Medium Grid 3 Accent 2" w:semiHidden="0" w:uiPriority="69" w:unhideWhenUsed="0"/>
-    <w:lsdException w:name="Dark List Accent 2" w:semiHidden="0" w:uiPriority="70" w:unhideWhenUsed="0"/>
-    <w:lsdException w:name="Colorful Shading Accent 2" w:semiHidden="0" w:uiPriority="71" w:unhideWhenUsed="0"/>
-    <w:lsdException w:name="Colorful List Accent 2" w:semiHidden="0" w:uiPriority="72" w:unhideWhenUsed="0"/>
-    <w:lsdException w:name="Colorful Grid Accent 2" w:semiHidden="0" w:uiPriority="73" w:unhideWhenUsed="0"/>
-    <w:lsdException w:name="Light Shading Accent 3" w:semiHidden="0" w:uiPriority="60" w:unhideWhenUsed="0"/>
-    <w:lsdException w:name="Light List Accent 3" w:semiHidden="0" w:uiPriority="61" w:unhideWhenUsed="0"/>
-    <w:lsdException w:name="Light Grid Accent 3" w:semiHidden="0" w:uiPriority="62" w:unhideWhenUsed="0"/>
-    <w:lsdException w:name="Medium Shading 1 Accent 3" w:semiHidden="0" w:uiPriority="63" w:unhideWhenUsed="0"/>
-    <w:lsdException w:name="Medium Shading 2 Accent 3" w:semiHidden="0" w:uiPriority="64" w:unhideWhenUsed="0"/>
-    <w:lsdException w:name="Medium List 1 Accent 3" w:semiHidden="0" w:uiPriority="65" w:unhideWhenUsed="0"/>
-    <w:lsdException w:name="Medium List 2 Accent 3" w:semiHidden="0" w:uiPriority="66" w:unhideWhenUsed="0"/>
-    <w:lsdException w:name="Medium Grid 1 Accent 3" w:semiHidden="0" w:uiPriority="67" w:unhideWhenUsed="0"/>
-    <w:lsdException w:name="Medium Grid 2 Accent 3" w:semiHidden="0" w:uiPriority="68" w:unhideWhenUsed="0"/>
-    <w:lsdException w:name="Medium Grid 3 Accent 3" w:semiHidden="0" w:uiPriority="69" w:unhideWhenUsed="0"/>
-    <w:lsdException w:name="Dark List Accent 3" w:semiHidden="0" w:uiPriority="70" w:unhideWhenUsed="0"/>
-    <w:lsdException w:name="Colorful Shading Accent 3" w:semiHidden="0" w:uiPriority="71" w:unhideWhenUsed="0"/>
-    <w:lsdException w:name="Colorful List Accent 3" w:semiHidden="0" w:uiPriority="72" w:unhideWhenUsed="0"/>
-    <w:lsdException w:name="Colorful Grid Accent 3" w:semiHidden="0" w:uiPriority="73" w:unhideWhenUsed="0"/>
-    <w:lsdException w:name="Light Shading Accent 4" w:semiHidden="0" w:uiPriority="60" w:unhideWhenUsed="0"/>
-    <w:lsdException w:name="Light List Accent 4" w:semiHidden="0" w:uiPriority="61" w:unhideWhenUsed="0"/>
-    <w:lsdException w:name="Light Grid Accent 4" w:semiHidden="0" w:uiPriority="62" w:unhideWhenUsed="0"/>
-    <w:lsdException w:name="Medium Shading 1 Accent 4" w:semiHidden="0" w:uiPriority="63" w:unhideWhenUsed="0"/>
-    <w:lsdException w:name="Medium Shading 2 Accent 4" w:semiHidden="0" w:uiPriority="64" w:unhideWhenUsed="0"/>
-    <w:lsdException w:name="Medium List 1 Accent 4" w:semiHidden="0" w:uiPriority="65" w:unhideWhenUsed="0"/>
-    <w:lsdException w:name="Medium List 2 Accent 4" w:semiHidden="0" w:uiPriority="66" w:unhideWhenUsed="0"/>
-    <w:lsdException w:name="Medium Grid 1 Accent 4" w:semiHidden="0" w:uiPriority="67" w:unhideWhenUsed="0"/>
-    <w:lsdException w:name="Medium Grid 2 Accent 4" w:semiHidden="0" w:uiPriority="68" w:unhideWhenUsed="0"/>
-    <w:lsdException w:name="Medium Grid 3 Accent 4" w:semiHidden="0" w:uiPriority="69" w:unhideWhenUsed="0"/>
-    <w:lsdException w:name="Dark List Accent 4" w:semiHidden="0" w:uiPriority="70" w:unhideWhenUsed="0"/>
-    <w:lsdException w:name="Colorful Shading Accent 4" w:semiHidden="0" w:uiPriority="71" w:unhideWhenUsed="0"/>
-    <w:lsdException w:name="Colorful List Accent 4" w:semiHidden="0" w:uiPriority="72" w:unhideWhenUsed="0"/>
-    <w:lsdException w:name="Colorful Grid Accent 4" w:semiHidden="0" w:uiPriority="73" w:unhideWhenUsed="0"/>
-    <w:lsdException w:name="Light Shading Accent 5" w:semiHidden="0" w:uiPriority="60" w:unhideWhenUsed="0"/>
-    <w:lsdException w:name="Light List Accent 5" w:semiHidden="0" w:uiPriority="61" w:unhideWhenUsed="0"/>
-    <w:lsdException w:name="Light Grid Accent 5" w:semiHidden="0" w:uiPriority="62" w:unhideWhenUsed="0"/>
-    <w:lsdException w:name="Medium Shading 1 Accent 5" w:semiHidden="0" w:uiPriority="63" w:unhideWhenUsed="0"/>
-    <w:lsdException w:name="Medium Shading 2 Accent 5" w:semiHidden="0" w:uiPriority="64" w:unhideWhenUsed="0"/>
-    <w:lsdException w:name="Medium List 1 Accent 5" w:semiHidden="0" w:uiPriority="65" w:unhideWhenUsed="0"/>
-    <w:lsdException w:name="Medium List 2 Accent 5" w:semiHidden="0" w:uiPriority="66" w:unhideWhenUsed="0"/>
-    <w:lsdException w:name="Medium Grid 1 Accent 5" w:semiHidden="0" w:uiPriority="67" w:unhideWhenUsed="0"/>
-    <w:lsdException w:name="Medium Grid 2 Accent 5" w:semiHidden="0" w:uiPriority="68" w:unhideWhenUsed="0"/>
-    <w:lsdException w:name="Medium Grid 3 Accent 5" w:semiHidden="0" w:uiPriority="69" w:unhideWhenUsed="0"/>
-    <w:lsdException w:name="Dark List Accent 5" w:semiHidden="0" w:uiPriority="70" w:unhideWhenUsed="0"/>
-    <w:lsdException w:name="Colorful Shading Accent 5" w:semiHidden="0" w:uiPriority="71" w:unhideWhenUsed="0"/>
-    <w:lsdException w:name="Colorful List Accent 5" w:semiHidden="0" w:uiPriority="72" w:unhideWhenUsed="0"/>
-    <w:lsdException w:name="Colorful Grid Accent 5" w:semiHidden="0" w:uiPriority="73" w:unhideWhenUsed="0"/>
-    <w:lsdException w:name="Light Shading Accent 6" w:semiHidden="0" w:uiPriority="60" w:unhideWhenUsed="0"/>
-    <w:lsdException w:name="Light List Accent 6" w:semiHidden="0" w:uiPriority="61" w:unhideWhenUsed="0"/>
-    <w:lsdException w:name="Light Grid Accent 6" w:semiHidden="0" w:uiPriority="62" w:unhideWhenUsed="0"/>
-    <w:lsdException w:name="Medium Shading 1 Accent 6" w:semiHidden="0" w:uiPriority="63" w:unhideWhenUsed="0"/>
-    <w:lsdException w:name="Medium Shading 2 Accent 6" w:semiHidden="0" w:uiPriority="64" w:unhideWhenUsed="0"/>
-    <w:lsdException w:name="Medium List 1 Accent 6" w:semiHidden="0" w:uiPriority="65" w:unhideWhenUsed="0"/>
-    <w:lsdException w:name="Medium List 2 Accent 6" w:semiHidden="0" w:uiPriority="66" w:unhideWhenUsed="0"/>
-    <w:lsdException w:name="Medium Grid 1 Accent 6" w:semiHidden="0" w:uiPriority="67" w:unhideWhenUsed="0"/>
-    <w:lsdException w:name="Medium Grid 2 Accent 6" w:semiHidden="0" w:uiPriority="68" w:unhideWhenUsed="0"/>
-    <w:lsdException w:name="Medium Grid 3 Accent 6" w:semiHidden="0" w:uiPriority="69" w:unhideWhenUsed="0"/>
-    <w:lsdException w:name="Dark List Accent 6" w:semiHidden="0" w:uiPriority="70" w:unhideWhenUsed="0"/>
-    <w:lsdException w:name="Colorful Shading Accent 6" w:semiHidden="0" w:uiPriority="71" w:unhideWhenUsed="0"/>
-    <w:lsdException w:name="Colorful List Accent 6" w:semiHidden="0" w:uiPriority="72" w:unhideWhenUsed="0"/>
-    <w:lsdException w:name="Colorful Grid Accent 6" w:semiHidden="0" w:uiPriority="73" w:unhideWhenUsed="0"/>
-    <w:lsdException w:name="Subtle Emphasis" w:semiHidden="0" w:uiPriority="19" w:unhideWhenUsed="0" w:qFormat="1"/>
-    <w:lsdException w:name="Intense Emphasis" w:semiHidden="0" w:uiPriority="21" w:unhideWhenUsed="0" w:qFormat="1"/>
-    <w:lsdException w:name="Subtle Reference" w:semiHidden="0" w:uiPriority="31" w:unhideWhenUsed="0" w:qFormat="1"/>
-    <w:lsdException w:name="Intense Reference" w:semiHidden="0" w:uiPriority="32" w:unhideWhenUsed="0" w:qFormat="1"/>
-    <w:lsdException w:name="Book Title" w:semiHidden="0" w:uiPriority="33" w:unhideWhenUsed="0" w:qFormat="1"/>
-    <w:lsdException w:name="Bibliography" w:uiPriority="37"/>
-    <w:lsdException w:name="TOC Heading" w:uiPriority="39" w:qFormat="1"/>
+  <w:latentStyles w:defLockedState="0" w:defUIPriority="99" w:defSemiHidden="0" w:defUnhideWhenUsed="0" w:defQFormat="0" w:count="382">
+    <w:lsdException w:name="Normal" w:uiPriority="0" w:qFormat="1"/>
+    <w:lsdException w:name="heading 1" w:uiPriority="9" w:qFormat="1"/>
+    <w:lsdException w:name="heading 2" w:semiHidden="1" w:uiPriority="9" w:unhideWhenUsed="1" w:qFormat="1"/>
+    <w:lsdException w:name="heading 3" w:semiHidden="1" w:uiPriority="9" w:unhideWhenUsed="1" w:qFormat="1"/>
+    <w:lsdException w:name="heading 4" w:semiHidden="1" w:uiPriority="9" w:unhideWhenUsed="1" w:qFormat="1"/>
+    <w:lsdException w:name="heading 5" w:semiHidden="1" w:uiPriority="9" w:unhideWhenUsed="1" w:qFormat="1"/>
+    <w:lsdException w:name="heading 6" w:semiHidden="1" w:uiPriority="9" w:unhideWhenUsed="1" w:qFormat="1"/>
+    <w:lsdException w:name="heading 7" w:semiHidden="1" w:uiPriority="9" w:unhideWhenUsed="1" w:qFormat="1"/>
+    <w:lsdException w:name="heading 8" w:semiHidden="1" w:uiPriority="9" w:unhideWhenUsed="1" w:qFormat="1"/>
+    <w:lsdException w:name="heading 9" w:semiHidden="1" w:uiPriority="9" w:unhideWhenUsed="1" w:qFormat="1"/>
+    <w:lsdException w:name="index 1" w:semiHidden="1" w:unhideWhenUsed="1"/>
+    <w:lsdException w:name="index 2" w:semiHidden="1" w:unhideWhenUsed="1"/>
+    <w:lsdException w:name="index 3" w:semiHidden="1" w:unhideWhenUsed="1"/>
+    <w:lsdException w:name="index 4" w:semiHidden="1" w:unhideWhenUsed="1"/>
+    <w:lsdException w:name="index 5" w:semiHidden="1" w:unhideWhenUsed="1"/>
+    <w:lsdException w:name="index 6" w:semiHidden="1" w:unhideWhenUsed="1"/>
+    <w:lsdException w:name="index 7" w:semiHidden="1" w:unhideWhenUsed="1"/>
+    <w:lsdException w:name="index 8" w:semiHidden="1" w:unhideWhenUsed="1"/>
+    <w:lsdException w:name="index 9" w:semiHidden="1" w:unhideWhenUsed="1"/>
+    <w:lsdException w:name="toc 1" w:semiHidden="1" w:uiPriority="39" w:unhideWhenUsed="1" w:qFormat="1"/>
+    <w:lsdException w:name="toc 2" w:semiHidden="1" w:uiPriority="39" w:unhideWhenUsed="1" w:qFormat="1"/>
+    <w:lsdException w:name="toc 3" w:semiHidden="1" w:uiPriority="39" w:unhideWhenUsed="1" w:qFormat="1"/>
+    <w:lsdException w:name="toc 4" w:semiHidden="1" w:uiPriority="39" w:unhideWhenUsed="1"/>
+    <w:lsdException w:name="toc 5" w:semiHidden="1" w:uiPriority="39" w:unhideWhenUsed="1"/>
+    <w:lsdException w:name="toc 6" w:semiHidden="1" w:uiPriority="39" w:unhideWhenUsed="1"/>
+    <w:lsdException w:name="toc 7" w:semiHidden="1" w:uiPriority="39" w:unhideWhenUsed="1"/>
+    <w:lsdException w:name="toc 8" w:semiHidden="1" w:uiPriority="39" w:unhideWhenUsed="1"/>
+    <w:lsdException w:name="toc 9" w:semiHidden="1" w:uiPriority="39" w:unhideWhenUsed="1"/>
+    <w:lsdException w:name="Normal Indent" w:semiHidden="1" w:unhideWhenUsed="1"/>
+    <w:lsdException w:name="footnote text" w:semiHidden="1" w:unhideWhenUsed="1"/>
+    <w:lsdException w:name="annotation text" w:semiHidden="1" w:unhideWhenUsed="1"/>
+    <w:lsdException w:name="header" w:semiHidden="1" w:unhideWhenUsed="1"/>
+    <w:lsdException w:name="footer" w:semiHidden="1" w:unhideWhenUsed="1"/>
+    <w:lsdException w:name="index heading" w:semiHidden="1" w:unhideWhenUsed="1"/>
+    <w:lsdException w:name="caption" w:semiHidden="1" w:uiPriority="35" w:unhideWhenUsed="1" w:qFormat="1"/>
+    <w:lsdException w:name="table of figures" w:semiHidden="1" w:unhideWhenUsed="1"/>
+    <w:lsdException w:name="envelope address" w:semiHidden="1" w:unhideWhenUsed="1"/>
+    <w:lsdException w:name="envelope return" w:semiHidden="1" w:unhideWhenUsed="1"/>
+    <w:lsdException w:name="footnote reference" w:semiHidden="1" w:unhideWhenUsed="1"/>
+    <w:lsdException w:name="annotation reference" w:semiHidden="1" w:unhideWhenUsed="1"/>
+    <w:lsdException w:name="line number" w:semiHidden="1" w:unhideWhenUsed="1"/>
+    <w:lsdException w:name="page number" w:semiHidden="1" w:unhideWhenUsed="1"/>
+    <w:lsdException w:name="endnote reference" w:semiHidden="1" w:unhideWhenUsed="1"/>
+    <w:lsdException w:name="endnote text" w:semiHidden="1" w:unhideWhenUsed="1"/>
+    <w:lsdException w:name="table of authorities" w:semiHidden="1" w:unhideWhenUsed="1"/>
+    <w:lsdException w:name="macro" w:semiHidden="1" w:unhideWhenUsed="1"/>
+    <w:lsdException w:name="toa heading" w:semiHidden="1" w:unhideWhenUsed="1"/>
+    <w:lsdException w:name="List" w:semiHidden="1" w:unhideWhenUsed="1"/>
+    <w:lsdException w:name="List Bullet" w:semiHidden="1" w:unhideWhenUsed="1"/>
+    <w:lsdException w:name="List Number" w:semiHidden="1" w:unhideWhenUsed="1"/>
+    <w:lsdException w:name="List 2" w:semiHidden="1" w:unhideWhenUsed="1"/>
+    <w:lsdException w:name="List 3" w:semiHidden="1" w:unhideWhenUsed="1"/>
+    <w:lsdException w:name="List 4" w:semiHidden="1" w:unhideWhenUsed="1"/>
+    <w:lsdException w:name="List 5" w:semiHidden="1" w:unhideWhenUsed="1"/>
+    <w:lsdException w:name="List Bullet 2" w:semiHidden="1" w:unhideWhenUsed="1"/>
+    <w:lsdException w:name="List Bullet 3" w:semiHidden="1" w:unhideWhenUsed="1"/>
+    <w:lsdException w:name="List Bullet 4" w:semiHidden="1" w:unhideWhenUsed="1"/>
+    <w:lsdException w:name="List Bullet 5" w:semiHidden="1" w:unhideWhenUsed="1"/>
+    <w:lsdException w:name="List Number 2" w:semiHidden="1" w:unhideWhenUsed="1"/>
+    <w:lsdException w:name="List Number 3" w:semiHidden="1" w:unhideWhenUsed="1"/>
+    <w:lsdException w:name="List Number 4" w:semiHidden="1" w:unhideWhenUsed="1"/>
+    <w:lsdException w:name="List Number 5" w:semiHidden="1" w:unhideWhenUsed="1"/>
+    <w:lsdException w:name="Title" w:uiPriority="10" w:qFormat="1"/>
+    <w:lsdException w:name="Closing" w:semiHidden="1" w:unhideWhenUsed="1"/>
+    <w:lsdException w:name="Signature" w:semiHidden="1" w:unhideWhenUsed="1"/>
+    <w:lsdException w:name="Default Paragraph Font" w:semiHidden="1" w:uiPriority="1" w:unhideWhenUsed="1"/>
+    <w:lsdException w:name="Body Text" w:semiHidden="1" w:unhideWhenUsed="1"/>
+    <w:lsdException w:name="Body Text Indent" w:semiHidden="1" w:unhideWhenUsed="1"/>
+    <w:lsdException w:name="List Continue" w:semiHidden="1" w:unhideWhenUsed="1"/>
+    <w:lsdException w:name="List Continue 2" w:semiHidden="1" w:unhideWhenUsed="1"/>
+    <w:lsdException w:name="List Continue 3" w:semiHidden="1" w:unhideWhenUsed="1"/>
+    <w:lsdException w:name="List Continue 4" w:semiHidden="1" w:unhideWhenUsed="1"/>
+    <w:lsdException w:name="List Continue 5" w:semiHidden="1" w:unhideWhenUsed="1"/>
+    <w:lsdException w:name="Message Header" w:semiHidden="1" w:unhideWhenUsed="1"/>
+    <w:lsdException w:name="Subtitle" w:uiPriority="11" w:qFormat="1"/>
+    <w:lsdException w:name="Salutation" w:semiHidden="1" w:unhideWhenUsed="1"/>
+    <w:lsdException w:name="Date" w:semiHidden="1" w:unhideWhenUsed="1"/>
+    <w:lsdException w:name="Body Text First Indent" w:semiHidden="1" w:unhideWhenUsed="1"/>
+    <w:lsdException w:name="Body Text First Indent 2" w:semiHidden="1" w:unhideWhenUsed="1"/>
+    <w:lsdException w:name="Note Heading" w:semiHidden="1" w:unhideWhenUsed="1"/>
+    <w:lsdException w:name="Body Text 2" w:semiHidden="1" w:unhideWhenUsed="1"/>
+    <w:lsdException w:name="Body Text 3" w:semiHidden="1" w:unhideWhenUsed="1"/>
+    <w:lsdException w:name="Body Text Indent 2" w:semiHidden="1" w:unhideWhenUsed="1"/>
+    <w:lsdException w:name="Body Text Indent 3" w:semiHidden="1" w:unhideWhenUsed="1"/>
+    <w:lsdException w:name="Block Text" w:semiHidden="1" w:unhideWhenUsed="1"/>
+    <w:lsdException w:name="Hyperlink" w:semiHidden="1" w:unhideWhenUsed="1"/>
+    <w:lsdException w:name="FollowedHyperlink" w:semiHidden="1" w:unhideWhenUsed="1"/>
+    <w:lsdException w:name="Strong" w:uiPriority="22" w:qFormat="1"/>
+    <w:lsdException w:name="Emphasis" w:uiPriority="20" w:qFormat="1"/>
+    <w:lsdException w:name="Document Map" w:semiHidden="1" w:unhideWhenUsed="1"/>
+    <w:lsdException w:name="Plain Text" w:semiHidden="1" w:unhideWhenUsed="1"/>
+    <w:lsdException w:name="E-mail Signature" w:semiHidden="1" w:unhideWhenUsed="1"/>
+    <w:lsdException w:name="HTML Top of Form" w:semiHidden="1" w:unhideWhenUsed="1"/>
+    <w:lsdException w:name="HTML Bottom of Form" w:semiHidden="1" w:unhideWhenUsed="1"/>
+    <w:lsdException w:name="Normal (Web)" w:semiHidden="1" w:unhideWhenUsed="1"/>
+    <w:lsdException w:name="HTML Acronym" w:semiHidden="1" w:unhideWhenUsed="1"/>
+    <w:lsdException w:name="HTML Address" w:semiHidden="1" w:unhideWhenUsed="1"/>
+    <w:lsdException w:name="HTML Cite" w:semiHidden="1" w:unhideWhenUsed="1"/>
+    <w:lsdException w:name="HTML Code" w:semiHidden="1" w:unhideWhenUsed="1"/>
+    <w:lsdException w:name="HTML Definition" w:semiHidden="1" w:unhideWhenUsed="1"/>
+    <w:lsdException w:name="HTML Keyboard" w:semiHidden="1" w:unhideWhenUsed="1"/>
+    <w:lsdException w:name="HTML Preformatted" w:semiHidden="1" w:unhideWhenUsed="1"/>
+    <w:lsdException w:name="HTML Sample" w:semiHidden="1" w:unhideWhenUsed="1"/>
+    <w:lsdException w:name="HTML Typewriter" w:semiHidden="1" w:unhideWhenUsed="1"/>
+    <w:lsdException w:name="HTML Variable" w:semiHidden="1" w:unhideWhenUsed="1"/>
+    <w:lsdException w:name="Normal Table" w:semiHidden="1" w:unhideWhenUsed="1"/>
+    <w:lsdException w:name="annotation subject" w:semiHidden="1" w:unhideWhenUsed="1"/>
+    <w:lsdException w:name="No List" w:semiHidden="1" w:unhideWhenUsed="1"/>
+    <w:lsdException w:name="Outline List 1" w:semiHidden="1" w:unhideWhenUsed="1"/>
+    <w:lsdException w:name="Outline List 2" w:semiHidden="1" w:unhideWhenUsed="1"/>
+    <w:lsdException w:name="Outline List 3" w:semiHidden="1" w:unhideWhenUsed="1"/>
+    <w:lsdException w:name="Table Simple 1" w:semiHidden="1" w:unhideWhenUsed="1"/>
+    <w:lsdException w:name="Table Simple 2" w:semiHidden="1" w:unhideWhenUsed="1"/>
+    <w:lsdException w:name="Table Simple 3" w:semiHidden="1" w:unhideWhenUsed="1"/>
+    <w:lsdException w:name="Table Classic 1" w:semiHidden="1" w:unhideWhenUsed="1"/>
+    <w:lsdException w:name="Table Classic 2" w:semiHidden="1" w:unhideWhenUsed="1"/>
+    <w:lsdException w:name="Table Classic 3" w:semiHidden="1" w:unhideWhenUsed="1"/>
+    <w:lsdException w:name="Table Classic 4" w:semiHidden="1" w:unhideWhenUsed="1"/>
+    <w:lsdException w:name="Table Colorful 1" w:semiHidden="1" w:unhideWhenUsed="1"/>
+    <w:lsdException w:name="Table Colorful 2" w:semiHidden="1" w:unhideWhenUsed="1"/>
+    <w:lsdException w:name="Table Colorful 3" w:semiHidden="1" w:unhideWhenUsed="1"/>
+    <w:lsdException w:name="Table Columns 1" w:semiHidden="1" w:unhideWhenUsed="1"/>
+    <w:lsdException w:name="Table Columns 2" w:semiHidden="1" w:unhideWhenUsed="1"/>
+    <w:lsdException w:name="Table Columns 3" w:semiHidden="1" w:unhideWhenUsed="1"/>
+    <w:lsdException w:name="Table Columns 4" w:semiHidden="1" w:unhideWhenUsed="1"/>
+    <w:lsdException w:name="Table Columns 5" w:semiHidden="1" w:unhideWhenUsed="1"/>
+    <w:lsdException w:name="Table Grid 1" w:semiHidden="1" w:unhideWhenUsed="1"/>
+    <w:lsdException w:name="Table Grid 2" w:semiHidden="1" w:unhideWhenUsed="1"/>
+    <w:lsdException w:name="Table Grid 3" w:semiHidden="1" w:unhideWhenUsed="1"/>
+    <w:lsdException w:name="Table Grid 4" w:semiHidden="1" w:unhideWhenUsed="1"/>
+    <w:lsdException w:name="Table Grid 5" w:semiHidden="1" w:unhideWhenUsed="1"/>
+    <w:lsdException w:name="Table Grid 6" w:semiHidden="1" w:unhideWhenUsed="1"/>
+    <w:lsdException w:name="Table Grid 7" w:semiHidden="1" w:unhideWhenUsed="1"/>
+    <w:lsdException w:name="Table Grid 8" w:semiHidden="1" w:unhideWhenUsed="1"/>
+    <w:lsdException w:name="Table List 1" w:semiHidden="1" w:unhideWhenUsed="1"/>
+    <w:lsdException w:name="Table List 2" w:semiHidden="1" w:unhideWhenUsed="1"/>
+    <w:lsdException w:name="Table List 3" w:semiHidden="1" w:unhideWhenUsed="1"/>
+    <w:lsdException w:name="Table List 4" w:semiHidden="1" w:unhideWhenUsed="1"/>
+    <w:lsdException w:name="Table List 5" w:semiHidden="1" w:unhideWhenUsed="1"/>
+    <w:lsdException w:name="Table List 6" w:semiHidden="1" w:unhideWhenUsed="1"/>
+    <w:lsdException w:name="Table List 7" w:semiHidden="1" w:unhideWhenUsed="1"/>
+    <w:lsdException w:name="Table List 8" w:semiHidden="1" w:unhideWhenUsed="1"/>
+    <w:lsdException w:name="Table 3D effects 1" w:semiHidden="1" w:unhideWhenUsed="1"/>
+    <w:lsdException w:name="Table 3D effects 2" w:semiHidden="1" w:unhideWhenUsed="1"/>
+    <w:lsdException w:name="Table 3D effects 3" w:semiHidden="1" w:unhideWhenUsed="1"/>
+    <w:lsdException w:name="Table Contemporary" w:semiHidden="1" w:unhideWhenUsed="1"/>
+    <w:lsdException w:name="Table Elegant" w:semiHidden="1" w:unhideWhenUsed="1"/>
+    <w:lsdException w:name="Table Professional" w:semiHidden="1" w:unhideWhenUsed="1"/>
+    <w:lsdException w:name="Table Subtle 1" w:semiHidden="1" w:unhideWhenUsed="1"/>
+    <w:lsdException w:name="Table Subtle 2" w:semiHidden="1" w:unhideWhenUsed="1"/>
+    <w:lsdException w:name="Table Web 1" w:semiHidden="1" w:unhideWhenUsed="1"/>
+    <w:lsdException w:name="Table Web 2" w:semiHidden="1" w:unhideWhenUsed="1"/>
+    <w:lsdException w:name="Table Web 3" w:semiHidden="1" w:unhideWhenUsed="1"/>
+    <w:lsdException w:name="Balloon Text" w:semiHidden="1" w:unhideWhenUsed="1"/>
+    <w:lsdException w:name="Table Grid" w:uiPriority="59"/>
+    <w:lsdException w:name="Table Theme" w:semiHidden="1" w:unhideWhenUsed="1"/>
+    <w:lsdException w:name="Note Level 1" w:semiHidden="1" w:unhideWhenUsed="1"/>
+    <w:lsdException w:name="Note Level 2" w:semiHidden="1" w:unhideWhenUsed="1"/>
+    <w:lsdException w:name="Note Level 3" w:semiHidden="1" w:unhideWhenUsed="1"/>
+    <w:lsdException w:name="Note Level 4" w:semiHidden="1" w:unhideWhenUsed="1"/>
+    <w:lsdException w:name="Note Level 5" w:semiHidden="1" w:unhideWhenUsed="1"/>
+    <w:lsdException w:name="Note Level 6" w:semiHidden="1" w:unhideWhenUsed="1"/>
+    <w:lsdException w:name="Note Level 7" w:semiHidden="1" w:unhideWhenUsed="1"/>
+    <w:lsdException w:name="Note Level 8" w:semiHidden="1" w:unhideWhenUsed="1"/>
+    <w:lsdException w:name="Note Level 9" w:semiHidden="1" w:unhideWhenUsed="1"/>
+    <w:lsdException w:name="Placeholder Text" w:semiHidden="1"/>
+    <w:lsdException w:name="No Spacing" w:uiPriority="1" w:qFormat="1"/>
+    <w:lsdException w:name="Light Shading" w:uiPriority="60"/>
+    <w:lsdException w:name="Light List" w:uiPriority="61"/>
+    <w:lsdException w:name="Light Grid" w:uiPriority="62"/>
+    <w:lsdException w:name="Medium Shading 1" w:uiPriority="63"/>
+    <w:lsdException w:name="Medium Shading 2" w:uiPriority="64"/>
+    <w:lsdException w:name="Medium List 1" w:uiPriority="65"/>
+    <w:lsdException w:name="Medium List 2" w:uiPriority="66"/>
+    <w:lsdException w:name="Medium Grid 1" w:uiPriority="67"/>
+    <w:lsdException w:name="Medium Grid 2" w:uiPriority="68"/>
+    <w:lsdException w:name="Medium Grid 3" w:uiPriority="69"/>
+    <w:lsdException w:name="Dark List" w:uiPriority="70"/>
+    <w:lsdException w:name="Colorful Shading" w:uiPriority="71"/>
+    <w:lsdException w:name="Colorful List" w:uiPriority="72"/>
+    <w:lsdException w:name="Colorful Grid" w:uiPriority="73"/>
+    <w:lsdException w:name="Light Shading Accent 1" w:uiPriority="60"/>
+    <w:lsdException w:name="Light List Accent 1" w:uiPriority="61"/>
+    <w:lsdException w:name="Light Grid Accent 1" w:uiPriority="62"/>
+    <w:lsdException w:name="Medium Shading 1 Accent 1" w:uiPriority="63"/>
+    <w:lsdException w:name="Medium Shading 2 Accent 1" w:uiPriority="64"/>
+    <w:lsdException w:name="Medium List 1 Accent 1" w:uiPriority="65"/>
+    <w:lsdException w:name="Revision" w:semiHidden="1"/>
+    <w:lsdException w:name="List Paragraph" w:uiPriority="34" w:qFormat="1"/>
+    <w:lsdException w:name="Quote" w:uiPriority="29" w:qFormat="1"/>
+    <w:lsdException w:name="Intense Quote" w:uiPriority="30" w:qFormat="1"/>
+    <w:lsdException w:name="Medium List 2 Accent 1" w:uiPriority="66"/>
+    <w:lsdException w:name="Medium Grid 1 Accent 1" w:uiPriority="67"/>
+    <w:lsdException w:name="Medium Grid 2 Accent 1" w:uiPriority="68"/>
+    <w:lsdException w:name="Medium Grid 3 Accent 1" w:uiPriority="69"/>
+    <w:lsdException w:name="Dark List Accent 1" w:uiPriority="70"/>
+    <w:lsdException w:name="Colorful Shading Accent 1" w:uiPriority="71"/>
+    <w:lsdException w:name="Colorful List Accent 1" w:uiPriority="72"/>
+    <w:lsdException w:name="Colorful Grid Accent 1" w:uiPriority="73"/>
+    <w:lsdException w:name="Light Shading Accent 2" w:uiPriority="60"/>
+    <w:lsdException w:name="Light List Accent 2" w:uiPriority="61"/>
+    <w:lsdException w:name="Light Grid Accent 2" w:uiPriority="62"/>
+    <w:lsdException w:name="Medium Shading 1 Accent 2" w:uiPriority="63"/>
+    <w:lsdException w:name="Medium Shading 2 Accent 2" w:uiPriority="64"/>
+    <w:lsdException w:name="Medium List 1 Accent 2" w:uiPriority="65"/>
+    <w:lsdException w:name="Medium List 2 Accent 2" w:uiPriority="66"/>
+    <w:lsdException w:name="Medium Grid 1 Accent 2" w:uiPriority="67"/>
+    <w:lsdException w:name="Medium Grid 2 Accent 2" w:uiPriority="68"/>
+    <w:lsdException w:name="Medium Grid 3 Accent 2" w:uiPriority="69"/>
+    <w:lsdException w:name="Dark List Accent 2" w:uiPriority="70"/>
+    <w:lsdException w:name="Colorful Shading Accent 2" w:uiPriority="71"/>
+    <w:lsdException w:name="Colorful List Accent 2" w:uiPriority="72"/>
+    <w:lsdException w:name="Colorful Grid Accent 2" w:uiPriority="73"/>
+    <w:lsdException w:name="Light Shading Accent 3" w:uiPriority="60"/>
+    <w:lsdException w:name="Light List Accent 3" w:uiPriority="61"/>
+    <w:lsdException w:name="Light Grid Accent 3" w:uiPriority="62"/>
+    <w:lsdException w:name="Medium Shading 1 Accent 3" w:uiPriority="63"/>
+    <w:lsdException w:name="Medium Shading 2 Accent 3" w:uiPriority="64"/>
+    <w:lsdException w:name="Medium List 1 Accent 3" w:uiPriority="65"/>
+    <w:lsdException w:name="Medium List 2 Accent 3" w:uiPriority="66"/>
+    <w:lsdException w:name="Medium Grid 1 Accent 3" w:uiPriority="67"/>
+    <w:lsdException w:name="Medium Grid 2 Accent 3" w:uiPriority="68"/>
+    <w:lsdException w:name="Medium Grid 3 Accent 3" w:uiPriority="69"/>
+    <w:lsdException w:name="Dark List Accent 3" w:uiPriority="70"/>
+    <w:lsdException w:name="Colorful Shading Accent 3" w:uiPriority="71"/>
+    <w:lsdException w:name="Colorful List Accent 3" w:uiPriority="72"/>
+    <w:lsdException w:name="Colorful Grid Accent 3" w:uiPriority="73"/>
+    <w:lsdException w:name="Light Shading Accent 4" w:uiPriority="60"/>
+    <w:lsdException w:name="Light List Accent 4" w:uiPriority="61"/>
+    <w:lsdException w:name="Light Grid Accent 4" w:uiPriority="62"/>
+    <w:lsdException w:name="Medium Shading 1 Accent 4" w:uiPriority="63"/>
+    <w:lsdException w:name="Medium Shading 2 Accent 4" w:uiPriority="64"/>
+    <w:lsdException w:name="Medium List 1 Accent 4" w:uiPriority="65"/>
+    <w:lsdException w:name="Medium List 2 Accent 4" w:uiPriority="66"/>
+    <w:lsdException w:name="Medium Grid 1 Accent 4" w:uiPriority="67"/>
+    <w:lsdException w:name="Medium Grid 2 Accent 4" w:uiPriority="68"/>
+    <w:lsdException w:name="Medium Grid 3 Accent 4" w:uiPriority="69"/>
+    <w:lsdException w:name="Dark List Accent 4" w:uiPriority="70"/>
+    <w:lsdException w:name="Colorful Shading Accent 4" w:uiPriority="71"/>
+    <w:lsdException w:name="Colorful List Accent 4" w:uiPriority="72"/>
+    <w:lsdException w:name="Colorful Grid Accent 4" w:uiPriority="73"/>
+    <w:lsdException w:name="Light Shading Accent 5" w:uiPriority="60"/>
+    <w:lsdException w:name="Light List Accent 5" w:uiPriority="61"/>
+    <w:lsdException w:name="Light Grid Accent 5" w:uiPriority="62"/>
+    <w:lsdException w:name="Medium Shading 1 Accent 5" w:uiPriority="63"/>
+    <w:lsdException w:name="Medium Shading 2 Accent 5" w:uiPriority="64"/>
+    <w:lsdException w:name="Medium List 1 Accent 5" w:uiPriority="65"/>
+    <w:lsdException w:name="Medium List 2 Accent 5" w:uiPriority="66"/>
+    <w:lsdException w:name="Medium Grid 1 Accent 5" w:uiPriority="67"/>
+    <w:lsdException w:name="Medium Grid 2 Accent 5" w:uiPriority="68"/>
+    <w:lsdException w:name="Medium Grid 3 Accent 5" w:uiPriority="69"/>
+    <w:lsdException w:name="Dark List Accent 5" w:uiPriority="70"/>
+    <w:lsdException w:name="Colorful Shading Accent 5" w:uiPriority="71"/>
+    <w:lsdException w:name="Colorful List Accent 5" w:uiPriority="72"/>
+    <w:lsdException w:name="Colorful Grid Accent 5" w:uiPriority="73"/>
+    <w:lsdException w:name="Light Shading Accent 6" w:uiPriority="60"/>
+    <w:lsdException w:name="Light List Accent 6" w:uiPriority="61"/>
+    <w:lsdException w:name="Light Grid Accent 6" w:uiPriority="62"/>
+    <w:lsdException w:name="Medium Shading 1 Accent 6" w:uiPriority="63"/>
+    <w:lsdException w:name="Medium Shading 2 Accent 6" w:uiPriority="64"/>
+    <w:lsdException w:name="Medium List 1 Accent 6" w:uiPriority="65"/>
+    <w:lsdException w:name="Medium List 2 Accent 6" w:uiPriority="66"/>
+    <w:lsdException w:name="Medium Grid 1 Accent 6" w:uiPriority="67"/>
+    <w:lsdException w:name="Medium Grid 2 Accent 6" w:uiPriority="68"/>
+    <w:lsdException w:name="Medium Grid 3 Accent 6" w:uiPriority="69"/>
+    <w:lsdException w:name="Dark List Accent 6" w:uiPriority="70"/>
+    <w:lsdException w:name="Colorful Shading Accent 6" w:uiPriority="71"/>
+    <w:lsdException w:name="Colorful List Accent 6" w:uiPriority="72"/>
+    <w:lsdException w:name="Colorful Grid Accent 6" w:uiPriority="73"/>
+    <w:lsdException w:name="Subtle Emphasis" w:uiPriority="19" w:qFormat="1"/>
+    <w:lsdException w:name="Intense Emphasis" w:uiPriority="21" w:qFormat="1"/>
+    <w:lsdException w:name="Subtle Reference" w:uiPriority="31" w:qFormat="1"/>
+    <w:lsdException w:name="Intense Reference" w:uiPriority="32" w:qFormat="1"/>
+    <w:lsdException w:name="Book Title" w:uiPriority="33" w:qFormat="1"/>
+    <w:lsdException w:name="Bibliography" w:semiHidden="1" w:uiPriority="37" w:unhideWhenUsed="1"/>
+    <w:lsdException w:name="TOC Heading" w:semiHidden="1" w:uiPriority="39" w:unhideWhenUsed="1" w:qFormat="1"/>
+    <w:lsdException w:name="Plain Table 1" w:uiPriority="41"/>
+    <w:lsdException w:name="Plain Table 2" w:uiPriority="42"/>
+    <w:lsdException w:name="Plain Table 3" w:uiPriority="43"/>
+    <w:lsdException w:name="Plain Table 4" w:uiPriority="44"/>
+    <w:lsdException w:name="Plain Table 5" w:uiPriority="45"/>
+    <w:lsdException w:name="Grid Table Light" w:uiPriority="40"/>
+    <w:lsdException w:name="Grid Table 1 Light" w:uiPriority="46"/>
+    <w:lsdException w:name="Grid Table 2" w:uiPriority="47"/>
+    <w:lsdException w:name="Grid Table 3" w:uiPriority="48"/>
+    <w:lsdException w:name="Grid Table 4" w:uiPriority="49"/>
+    <w:lsdException w:name="Grid Table 5 Dark" w:uiPriority="50"/>
+    <w:lsdException w:name="Grid Table 6 Colorful" w:uiPriority="51"/>
+    <w:lsdException w:name="Grid Table 7 Colorful" w:uiPriority="52"/>
+    <w:lsdException w:name="Grid Table 1 Light Accent 1" w:uiPriority="46"/>
+    <w:lsdException w:name="Grid Table 2 Accent 1" w:uiPriority="47"/>
+    <w:lsdException w:name="Grid Table 3 Accent 1" w:uiPriority="48"/>
+    <w:lsdException w:name="Grid Table 4 Accent 1" w:uiPriority="49"/>
+    <w:lsdException w:name="Grid Table 5 Dark Accent 1" w:uiPriority="50"/>
+    <w:lsdException w:name="Grid Table 6 Colorful Accent 1" w:uiPriority="51"/>
+    <w:lsdException w:name="Grid Table 7 Colorful Accent 1" w:uiPriority="52"/>
+    <w:lsdException w:name="Grid Table 1 Light Accent 2" w:uiPriority="46"/>
+    <w:lsdException w:name="Grid Table 2 Accent 2" w:uiPriority="47"/>
+    <w:lsdException w:name="Grid Table 3 Accent 2" w:uiPriority="48"/>
+    <w:lsdException w:name="Grid Table 4 Accent 2" w:uiPriority="49"/>
+    <w:lsdException w:name="Grid Table 5 Dark Accent 2" w:uiPriority="50"/>
+    <w:lsdException w:name="Grid Table 6 Colorful Accent 2" w:uiPriority="51"/>
+    <w:lsdException w:name="Grid Table 7 Colorful Accent 2" w:uiPriority="52"/>
+    <w:lsdException w:name="Grid Table 1 Light Accent 3" w:uiPriority="46"/>
+    <w:lsdException w:name="Grid Table 2 Accent 3" w:uiPriority="47"/>
+    <w:lsdException w:name="Grid Table 3 Accent 3" w:uiPriority="48"/>
+    <w:lsdException w:name="Grid Table 4 Accent 3" w:uiPriority="49"/>
+    <w:lsdException w:name="Grid Table 5 Dark Accent 3" w:uiPriority="50"/>
+    <w:lsdException w:name="Grid Table 6 Colorful Accent 3" w:uiPriority="51"/>
+    <w:lsdException w:name="Grid Table 7 Colorful Accent 3" w:uiPriority="52"/>
+    <w:lsdException w:name="Grid Table 1 Light Accent 4" w:uiPriority="46"/>
+    <w:lsdException w:name="Grid Table 2 Accent 4" w:uiPriority="47"/>
+    <w:lsdException w:name="Grid Table 3 Accent 4" w:uiPriority="48"/>
+    <w:lsdException w:name="Grid Table 4 Accent 4" w:uiPriority="49"/>
+    <w:lsdException w:name="Grid Table 5 Dark Accent 4" w:uiPriority="50"/>
+    <w:lsdException w:name="Grid Table 6 Colorful Accent 4" w:uiPriority="51"/>
+    <w:lsdException w:name="Grid Table 7 Colorful Accent 4" w:uiPriority="52"/>
+    <w:lsdException w:name="Grid Table 1 Light Accent 5" w:uiPriority="46"/>
+    <w:lsdException w:name="Grid Table 2 Accent 5" w:uiPriority="47"/>
+    <w:lsdException w:name="Grid Table 3 Accent 5" w:uiPriority="48"/>
+    <w:lsdException w:name="Grid Table 4 Accent 5" w:uiPriority="49"/>
+    <w:lsdException w:name="Grid Table 5 Dark Accent 5" w:uiPriority="50"/>
+    <w:lsdException w:name="Grid Table 6 Colorful Accent 5" w:uiPriority="51"/>
+    <w:lsdException w:name="Grid Table 7 Colorful Accent 5" w:uiPriority="52"/>
+    <w:lsdException w:name="Grid Table 1 Light Accent 6" w:uiPriority="46"/>
+    <w:lsdException w:name="Grid Table 2 Accent 6" w:uiPriority="47"/>
+    <w:lsdException w:name="Grid Table 3 Accent 6" w:uiPriority="48"/>
+    <w:lsdException w:name="Grid Table 4 Accent 6" w:uiPriority="49"/>
+    <w:lsdException w:name="Grid Table 5 Dark Accent 6" w:uiPriority="50"/>
+    <w:lsdException w:name="Grid Table 6 Colorful Accent 6" w:uiPriority="51"/>
+    <w:lsdException w:name="Grid Table 7 Colorful Accent 6" w:uiPriority="52"/>
+    <w:lsdException w:name="List Table 1 Light" w:uiPriority="46"/>
+    <w:lsdException w:name="List Table 2" w:uiPriority="47"/>
+    <w:lsdException w:name="List Table 3" w:uiPriority="48"/>
+    <w:lsdException w:name="List Table 4" w:uiPriority="49"/>
+    <w:lsdException w:name="List Table 5 Dark" w:uiPriority="50"/>
+    <w:lsdException w:name="List Table 6 Colorful" w:uiPriority="51"/>
+    <w:lsdException w:name="List Table 7 Colorful" w:uiPriority="52"/>
+    <w:lsdException w:name="List Table 1 Light Accent 1" w:uiPriority="46"/>
+    <w:lsdException w:name="List Table 2 Accent 1" w:uiPriority="47"/>
+    <w:lsdException w:name="List Table 3 Accent 1" w:uiPriority="48"/>
+    <w:lsdException w:name="List Table 4 Accent 1" w:uiPriority="49"/>
+    <w:lsdException w:name="List Table 5 Dark Accent 1" w:uiPriority="50"/>
+    <w:lsdException w:name="List Table 6 Colorful Accent 1" w:uiPriority="51"/>
+    <w:lsdException w:name="List Table 7 Colorful Accent 1" w:uiPriority="52"/>
+    <w:lsdException w:name="List Table 1 Light Accent 2" w:uiPriority="46"/>
+    <w:lsdException w:name="List Table 2 Accent 2" w:uiPriority="47"/>
+    <w:lsdException w:name="List Table 3 Accent 2" w:uiPriority="48"/>
+    <w:lsdException w:name="List Table 4 Accent 2" w:uiPriority="49"/>
+    <w:lsdException w:name="List Table 5 Dark Accent 2" w:uiPriority="50"/>
+    <w:lsdException w:name="List Table 6 Colorful Accent 2" w:uiPriority="51"/>
+    <w:lsdException w:name="List Table 7 Colorful Accent 2" w:uiPriority="52"/>
+    <w:lsdException w:name="List Table 1 Light Accent 3" w:uiPriority="46"/>
+    <w:lsdException w:name="List Table 2 Accent 3" w:uiPriority="47"/>
+    <w:lsdException w:name="List Table 3 Accent 3" w:uiPriority="48"/>
+    <w:lsdException w:name="List Table 4 Accent 3" w:uiPriority="49"/>
+    <w:lsdException w:name="List Table 5 Dark Accent 3" w:uiPriority="50"/>
+    <w:lsdException w:name="List Table 6 Colorful Accent 3" w:uiPriority="51"/>
+    <w:lsdException w:name="List Table 7 Colorful Accent 3" w:uiPriority="52"/>
+    <w:lsdException w:name="List Table 1 Light Accent 4" w:uiPriority="46"/>
+    <w:lsdException w:name="List Table 2 Accent 4" w:uiPriority="47"/>
+    <w:lsdException w:name="List Table 3 Accent 4" w:uiPriority="48"/>
+    <w:lsdException w:name="List Table 4 Accent 4" w:uiPriority="49"/>
+    <w:lsdException w:name="List Table 5 Dark Accent 4" w:uiPriority="50"/>
+    <w:lsdException w:name="List Table 6 Colorful Accent 4" w:uiPriority="51"/>
+    <w:lsdException w:name="List Table 7 Colorful Accent 4" w:uiPriority="52"/>
+    <w:lsdException w:name="List Table 1 Light Accent 5" w:uiPriority="46"/>
+    <w:lsdException w:name="List Table 2 Accent 5" w:uiPriority="47"/>
+    <w:lsdException w:name="List Table 3 Accent 5" w:uiPriority="48"/>
+    <w:lsdException w:name="List Table 4 Accent 5" w:uiPriority="49"/>
+    <w:lsdException w:name="List Table 5 Dark Accent 5" w:uiPriority="50"/>
+    <w:lsdException w:name="List Table 6 Colorful Accent 5" w:uiPriority="51"/>
+    <w:lsdException w:name="List Table 7 Colorful Accent 5" w:uiPriority="52"/>
+    <w:lsdException w:name="List Table 1 Light Accent 6" w:uiPriority="46"/>
+    <w:lsdException w:name="List Table 2 Accent 6" w:uiPriority="47"/>
+    <w:lsdException w:name="List Table 3 Accent 6" w:uiPriority="48"/>
+    <w:lsdException w:name="List Table 4 Accent 6" w:uiPriority="49"/>
+    <w:lsdException w:name="List Table 5 Dark Accent 6" w:uiPriority="50"/>
+    <w:lsdException w:name="List Table 6 Colorful Accent 6" w:uiPriority="51"/>
+    <w:lsdException w:name="List Table 7 Colorful Accent 6" w:uiPriority="52"/>
+    <w:lsdException w:name="Mention" w:semiHidden="1" w:unhideWhenUsed="1"/>
+    <w:lsdException w:name="Smart Hyperlink" w:semiHidden="1" w:unhideWhenUsed="1"/>
   </w:latentStyles>
   <w:style w:type="paragraph" w:default="1" w:styleId="a">
     <w:name w:val="Normal"/>
@@ -5831,7 +13289,7 @@
     <w:name w:val="heading 1"/>
     <w:basedOn w:val="a"/>
     <w:next w:val="a"/>
-    <w:link w:val="1Char"/>
+    <w:link w:val="10"/>
     <w:uiPriority w:val="9"/>
     <w:qFormat/>
     <w:rsid w:val="005C5BC8"/>
@@ -5853,7 +13311,7 @@
     <w:name w:val="heading 2"/>
     <w:basedOn w:val="a"/>
     <w:next w:val="a"/>
-    <w:link w:val="2Char"/>
+    <w:link w:val="20"/>
     <w:uiPriority w:val="9"/>
     <w:unhideWhenUsed/>
     <w:qFormat/>
@@ -5883,7 +13341,6 @@
     <w:uiPriority w:val="99"/>
     <w:semiHidden/>
     <w:unhideWhenUsed/>
-    <w:qFormat/>
     <w:tblPr>
       <w:tblInd w:w="0" w:type="dxa"/>
       <w:tblCellMar>
@@ -5903,7 +13360,7 @@
   <w:style w:type="paragraph" w:styleId="a3">
     <w:name w:val="header"/>
     <w:basedOn w:val="a"/>
-    <w:link w:val="Char"/>
+    <w:link w:val="a4"/>
     <w:uiPriority w:val="99"/>
     <w:semiHidden/>
     <w:unhideWhenUsed/>
@@ -5924,8 +13381,8 @@
       <w:szCs w:val="18"/>
     </w:rPr>
   </w:style>
-  <w:style w:type="character" w:customStyle="1" w:styleId="Char">
-    <w:name w:val="页眉 Char"/>
+  <w:style w:type="character" w:customStyle="1" w:styleId="a4">
+    <w:name w:val="页眉字符"/>
     <w:basedOn w:val="a0"/>
     <w:link w:val="a3"/>
     <w:uiPriority w:val="99"/>
@@ -5936,10 +13393,10 @@
       <w:szCs w:val="18"/>
     </w:rPr>
   </w:style>
-  <w:style w:type="paragraph" w:styleId="a4">
+  <w:style w:type="paragraph" w:styleId="a5">
     <w:name w:val="footer"/>
     <w:basedOn w:val="a"/>
-    <w:link w:val="Char0"/>
+    <w:link w:val="a6"/>
     <w:uiPriority w:val="99"/>
     <w:semiHidden/>
     <w:unhideWhenUsed/>
@@ -5957,10 +13414,10 @@
       <w:szCs w:val="18"/>
     </w:rPr>
   </w:style>
-  <w:style w:type="character" w:customStyle="1" w:styleId="Char0">
-    <w:name w:val="页脚 Char"/>
+  <w:style w:type="character" w:customStyle="1" w:styleId="a6">
+    <w:name w:val="页脚字符"/>
     <w:basedOn w:val="a0"/>
-    <w:link w:val="a4"/>
+    <w:link w:val="a5"/>
     <w:uiPriority w:val="99"/>
     <w:semiHidden/>
     <w:rsid w:val="00A961EF"/>
@@ -5969,10 +13426,10 @@
       <w:szCs w:val="18"/>
     </w:rPr>
   </w:style>
-  <w:style w:type="paragraph" w:styleId="a5">
+  <w:style w:type="paragraph" w:styleId="a7">
     <w:name w:val="Balloon Text"/>
     <w:basedOn w:val="a"/>
-    <w:link w:val="Char1"/>
+    <w:link w:val="a8"/>
     <w:uiPriority w:val="99"/>
     <w:semiHidden/>
     <w:unhideWhenUsed/>
@@ -5982,10 +13439,10 @@
       <w:szCs w:val="18"/>
     </w:rPr>
   </w:style>
-  <w:style w:type="character" w:customStyle="1" w:styleId="Char1">
-    <w:name w:val="批注框文本 Char"/>
+  <w:style w:type="character" w:customStyle="1" w:styleId="a8">
+    <w:name w:val="批注框文本字符"/>
     <w:basedOn w:val="a0"/>
-    <w:link w:val="a5"/>
+    <w:link w:val="a7"/>
     <w:uiPriority w:val="99"/>
     <w:semiHidden/>
     <w:rsid w:val="00E85104"/>
@@ -6004,8 +13461,8 @@
     <w:basedOn w:val="a0"/>
     <w:rsid w:val="00997686"/>
   </w:style>
-  <w:style w:type="character" w:customStyle="1" w:styleId="1Char">
-    <w:name w:val="标题 1 Char"/>
+  <w:style w:type="character" w:customStyle="1" w:styleId="10">
+    <w:name w:val="标题 1字符"/>
     <w:basedOn w:val="a0"/>
     <w:link w:val="1"/>
     <w:uiPriority w:val="9"/>
@@ -6018,8 +13475,8 @@
       <w:szCs w:val="44"/>
     </w:rPr>
   </w:style>
-  <w:style w:type="character" w:customStyle="1" w:styleId="2Char">
-    <w:name w:val="标题 2 Char"/>
+  <w:style w:type="character" w:customStyle="1" w:styleId="20">
+    <w:name w:val="标题 2字符"/>
     <w:basedOn w:val="a0"/>
     <w:link w:val="2"/>
     <w:uiPriority w:val="9"/>
@@ -6032,7 +13489,7 @@
       <w:szCs w:val="32"/>
     </w:rPr>
   </w:style>
-  <w:style w:type="paragraph" w:styleId="TOC">
+  <w:style w:type="paragraph" w:styleId="a9">
     <w:name w:val="TOC Heading"/>
     <w:basedOn w:val="1"/>
     <w:next w:val="a"/>
@@ -6055,7 +13512,7 @@
       <w:szCs w:val="28"/>
     </w:rPr>
   </w:style>
-  <w:style w:type="paragraph" w:styleId="20">
+  <w:style w:type="paragraph" w:styleId="21">
     <w:name w:val="toc 2"/>
     <w:basedOn w:val="a"/>
     <w:next w:val="a"/>
@@ -6075,7 +13532,7 @@
       <w:sz w:val="22"/>
     </w:rPr>
   </w:style>
-  <w:style w:type="paragraph" w:styleId="10">
+  <w:style w:type="paragraph" w:styleId="11">
     <w:name w:val="toc 1"/>
     <w:basedOn w:val="a"/>
     <w:next w:val="a"/>
@@ -6115,7 +13572,7 @@
       <w:sz w:val="22"/>
     </w:rPr>
   </w:style>
-  <w:style w:type="character" w:styleId="a6">
+  <w:style w:type="character" w:styleId="aa">
     <w:name w:val="Hyperlink"/>
     <w:basedOn w:val="a0"/>
     <w:uiPriority w:val="99"/>
@@ -6141,344 +13598,56 @@
     <w:basedOn w:val="a0"/>
     <w:rsid w:val="00CE5779"/>
   </w:style>
-</w:styles>
-</file>
-
-<file path=word/glossary/document.xml><?xml version="1.0" encoding="utf-8"?>
-<w:glossaryDocument xmlns:ve="http://schemas.openxmlformats.org/markup-compatibility/2006" xmlns:o="urn:schemas-microsoft-com:office:office" xmlns:r="http://schemas.openxmlformats.org/officeDocument/2006/relationships" xmlns:m="http://schemas.openxmlformats.org/officeDocument/2006/math" xmlns:v="urn:schemas-microsoft-com:vml" xmlns:wp="http://schemas.openxmlformats.org/drawingml/2006/wordprocessingDrawing" xmlns:w10="urn:schemas-microsoft-com:office:word" xmlns:w="http://schemas.openxmlformats.org/wordprocessingml/2006/main" xmlns:wne="http://schemas.microsoft.com/office/word/2006/wordml">
-  <w:docParts/>
-</w:glossaryDocument>
-</file>
-
-<file path=word/glossary/fontTable.xml><?xml version="1.0" encoding="utf-8"?>
-<w:fonts xmlns:r="http://schemas.openxmlformats.org/officeDocument/2006/relationships" xmlns:w="http://schemas.openxmlformats.org/wordprocessingml/2006/main">
-  <w:font w:name="Calibri">
-    <w:panose1 w:val="020F0502020204030204"/>
-    <w:charset w:val="00"/>
-    <w:family w:val="swiss"/>
-    <w:pitch w:val="variable"/>
-    <w:sig w:usb0="E0002AFF" w:usb1="C000247B" w:usb2="00000009" w:usb3="00000000" w:csb0="000001FF" w:csb1="00000000"/>
-  </w:font>
-  <w:font w:name="宋体">
-    <w:altName w:val="SimSun"/>
-    <w:panose1 w:val="02010600030101010101"/>
-    <w:charset w:val="86"/>
-    <w:family w:val="auto"/>
-    <w:pitch w:val="variable"/>
-    <w:sig w:usb0="00000003" w:usb1="288F0000" w:usb2="00000016" w:usb3="00000000" w:csb0="00040001" w:csb1="00000000"/>
-  </w:font>
-  <w:font w:name="Times New Roman">
-    <w:panose1 w:val="02020603050405020304"/>
-    <w:charset w:val="00"/>
-    <w:family w:val="roman"/>
-    <w:pitch w:val="variable"/>
-    <w:sig w:usb0="E0002EFF" w:usb1="C000785B" w:usb2="00000009" w:usb3="00000000" w:csb0="000001FF" w:csb1="00000000"/>
-  </w:font>
-  <w:font w:name="Cambria">
-    <w:panose1 w:val="02040503050406030204"/>
-    <w:charset w:val="00"/>
-    <w:family w:val="roman"/>
-    <w:pitch w:val="variable"/>
-    <w:sig w:usb0="E00002FF" w:usb1="400004FF" w:usb2="00000000" w:usb3="00000000" w:csb0="0000019F" w:csb1="00000000"/>
-  </w:font>
-  <w:font w:name="Consolas">
-    <w:panose1 w:val="020B0609020204030204"/>
-    <w:charset w:val="00"/>
-    <w:family w:val="modern"/>
-    <w:pitch w:val="fixed"/>
-    <w:sig w:usb0="E00006FF" w:usb1="0000FCFF" w:usb2="00000001" w:usb3="00000000" w:csb0="0000019F" w:csb1="00000000"/>
-  </w:font>
-</w:fonts>
-</file>
-
-<file path=word/glossary/settings.xml><?xml version="1.0" encoding="utf-8"?>
-<w:settings xmlns:o="urn:schemas-microsoft-com:office:office" xmlns:r="http://schemas.openxmlformats.org/officeDocument/2006/relationships" xmlns:m="http://schemas.openxmlformats.org/officeDocument/2006/math" xmlns:v="urn:schemas-microsoft-com:vml" xmlns:w10="urn:schemas-microsoft-com:office:word" xmlns:w="http://schemas.openxmlformats.org/wordprocessingml/2006/main" xmlns:sl="http://schemas.openxmlformats.org/schemaLibrary/2006/main">
-  <w:view w:val="normal"/>
-  <w:bordersDoNotSurroundHeader/>
-  <w:bordersDoNotSurroundFooter/>
-  <w:defaultTabStop w:val="420"/>
-  <w:drawingGridVerticalSpacing w:val="156"/>
-  <w:displayHorizontalDrawingGridEvery w:val="0"/>
-  <w:displayVerticalDrawingGridEvery w:val="2"/>
-  <w:characterSpacingControl w:val="compressPunctuation"/>
-  <w:compat>
-    <w:spaceForUL/>
-    <w:balanceSingleByteDoubleByteWidth/>
-    <w:doNotLeaveBackslashAlone/>
-    <w:ulTrailSpace/>
-    <w:doNotExpandShiftReturn/>
-    <w:adjustLineHeightInTable/>
-    <w:useFELayout/>
-  </w:compat>
-  <w:rsids>
-    <w:rsidRoot w:val="00021B64"/>
-    <w:rsid w:val="00021B64"/>
-    <w:rsid w:val="00434E4A"/>
-  </w:rsids>
-  <m:mathPr>
-    <m:mathFont m:val="Cambria Math"/>
-    <m:brkBin m:val="before"/>
-    <m:brkBinSub m:val="--"/>
-    <m:smallFrac m:val="off"/>
-    <m:dispDef/>
-    <m:lMargin m:val="0"/>
-    <m:rMargin m:val="0"/>
-    <m:defJc m:val="centerGroup"/>
-    <m:wrapIndent m:val="1440"/>
-    <m:intLim m:val="subSup"/>
-    <m:naryLim m:val="undOvr"/>
-  </m:mathPr>
-  <w:themeFontLang w:val="en-US" w:eastAsia="zh-CN"/>
-  <w:clrSchemeMapping w:bg1="light1" w:t1="dark1" w:bg2="light2" w:t2="dark2" w:accent1="accent1" w:accent2="accent2" w:accent3="accent3" w:accent4="accent4" w:accent5="accent5" w:accent6="accent6" w:hyperlink="hyperlink" w:followedHyperlink="followedHyperlink"/>
-  <w:decimalSymbol w:val="."/>
-  <w:listSeparator w:val=","/>
-</w:settings>
-</file>
-
-<file path=word/glossary/styles.xml><?xml version="1.0" encoding="utf-8"?>
-<w:styles xmlns:r="http://schemas.openxmlformats.org/officeDocument/2006/relationships" xmlns:w="http://schemas.openxmlformats.org/wordprocessingml/2006/main">
-  <w:docDefaults>
-    <w:rPrDefault>
-      <w:rPr>
-        <w:rFonts w:asciiTheme="minorHAnsi" w:eastAsiaTheme="minorEastAsia" w:hAnsiTheme="minorHAnsi" w:cstheme="minorBidi"/>
-        <w:kern w:val="2"/>
-        <w:sz w:val="21"/>
-        <w:szCs w:val="22"/>
-        <w:lang w:val="en-US" w:eastAsia="zh-CN" w:bidi="ar-SA"/>
-      </w:rPr>
-    </w:rPrDefault>
-    <w:pPrDefault/>
-  </w:docDefaults>
-  <w:latentStyles w:defLockedState="0" w:defUIPriority="99" w:defSemiHidden="1" w:defUnhideWhenUsed="1" w:defQFormat="0" w:count="267">
-    <w:lsdException w:name="Normal" w:semiHidden="0" w:uiPriority="0" w:unhideWhenUsed="0" w:qFormat="1"/>
-    <w:lsdException w:name="heading 1" w:semiHidden="0" w:uiPriority="9" w:unhideWhenUsed="0" w:qFormat="1"/>
-    <w:lsdException w:name="heading 2" w:uiPriority="9" w:qFormat="1"/>
-    <w:lsdException w:name="heading 3" w:uiPriority="9" w:qFormat="1"/>
-    <w:lsdException w:name="heading 4" w:uiPriority="9" w:qFormat="1"/>
-    <w:lsdException w:name="heading 5" w:uiPriority="9" w:qFormat="1"/>
-    <w:lsdException w:name="heading 6" w:uiPriority="9" w:qFormat="1"/>
-    <w:lsdException w:name="heading 7" w:uiPriority="9" w:qFormat="1"/>
-    <w:lsdException w:name="heading 8" w:uiPriority="9" w:qFormat="1"/>
-    <w:lsdException w:name="heading 9" w:uiPriority="9" w:qFormat="1"/>
-    <w:lsdException w:name="toc 1" w:uiPriority="39"/>
-    <w:lsdException w:name="toc 2" w:uiPriority="39"/>
-    <w:lsdException w:name="toc 3" w:uiPriority="39"/>
-    <w:lsdException w:name="toc 4" w:uiPriority="39"/>
-    <w:lsdException w:name="toc 5" w:uiPriority="39"/>
-    <w:lsdException w:name="toc 6" w:uiPriority="39"/>
-    <w:lsdException w:name="toc 7" w:uiPriority="39"/>
-    <w:lsdException w:name="toc 8" w:uiPriority="39"/>
-    <w:lsdException w:name="toc 9" w:uiPriority="39"/>
-    <w:lsdException w:name="caption" w:uiPriority="35" w:qFormat="1"/>
-    <w:lsdException w:name="Title" w:semiHidden="0" w:uiPriority="10" w:unhideWhenUsed="0" w:qFormat="1"/>
-    <w:lsdException w:name="Default Paragraph Font" w:uiPriority="1"/>
-    <w:lsdException w:name="Subtitle" w:semiHidden="0" w:uiPriority="11" w:unhideWhenUsed="0" w:qFormat="1"/>
-    <w:lsdException w:name="Strong" w:semiHidden="0" w:uiPriority="22" w:unhideWhenUsed="0" w:qFormat="1"/>
-    <w:lsdException w:name="Emphasis" w:semiHidden="0" w:uiPriority="20" w:unhideWhenUsed="0" w:qFormat="1"/>
-    <w:lsdException w:name="Table Grid" w:semiHidden="0" w:uiPriority="59" w:unhideWhenUsed="0"/>
-    <w:lsdException w:name="Placeholder Text" w:unhideWhenUsed="0"/>
-    <w:lsdException w:name="No Spacing" w:semiHidden="0" w:uiPriority="1" w:unhideWhenUsed="0" w:qFormat="1"/>
-    <w:lsdException w:name="Light Shading" w:semiHidden="0" w:uiPriority="60" w:unhideWhenUsed="0"/>
-    <w:lsdException w:name="Light List" w:semiHidden="0" w:uiPriority="61" w:unhideWhenUsed="0"/>
-    <w:lsdException w:name="Light Grid" w:semiHidden="0" w:uiPriority="62" w:unhideWhenUsed="0"/>
-    <w:lsdException w:name="Medium Shading 1" w:semiHidden="0" w:uiPriority="63" w:unhideWhenUsed="0"/>
-    <w:lsdException w:name="Medium Shading 2" w:semiHidden="0" w:uiPriority="64" w:unhideWhenUsed="0"/>
-    <w:lsdException w:name="Medium List 1" w:semiHidden="0" w:uiPriority="65" w:unhideWhenUsed="0"/>
-    <w:lsdException w:name="Medium List 2" w:semiHidden="0" w:uiPriority="66" w:unhideWhenUsed="0"/>
-    <w:lsdException w:name="Medium Grid 1" w:semiHidden="0" w:uiPriority="67" w:unhideWhenUsed="0"/>
-    <w:lsdException w:name="Medium Grid 2" w:semiHidden="0" w:uiPriority="68" w:unhideWhenUsed="0"/>
-    <w:lsdException w:name="Medium Grid 3" w:semiHidden="0" w:uiPriority="69" w:unhideWhenUsed="0"/>
-    <w:lsdException w:name="Dark List" w:semiHidden="0" w:uiPriority="70" w:unhideWhenUsed="0"/>
-    <w:lsdException w:name="Colorful Shading" w:semiHidden="0" w:uiPriority="71" w:unhideWhenUsed="0"/>
-    <w:lsdException w:name="Colorful List" w:semiHidden="0" w:uiPriority="72" w:unhideWhenUsed="0"/>
-    <w:lsdException w:name="Colorful Grid" w:semiHidden="0" w:uiPriority="73" w:unhideWhenUsed="0"/>
-    <w:lsdException w:name="Light Shading Accent 1" w:semiHidden="0" w:uiPriority="60" w:unhideWhenUsed="0"/>
-    <w:lsdException w:name="Light List Accent 1" w:semiHidden="0" w:uiPriority="61" w:unhideWhenUsed="0"/>
-    <w:lsdException w:name="Light Grid Accent 1" w:semiHidden="0" w:uiPriority="62" w:unhideWhenUsed="0"/>
-    <w:lsdException w:name="Medium Shading 1 Accent 1" w:semiHidden="0" w:uiPriority="63" w:unhideWhenUsed="0"/>
-    <w:lsdException w:name="Medium Shading 2 Accent 1" w:semiHidden="0" w:uiPriority="64" w:unhideWhenUsed="0"/>
-    <w:lsdException w:name="Medium List 1 Accent 1" w:semiHidden="0" w:uiPriority="65" w:unhideWhenUsed="0"/>
-    <w:lsdException w:name="Revision" w:unhideWhenUsed="0"/>
-    <w:lsdException w:name="List Paragraph" w:semiHidden="0" w:uiPriority="34" w:unhideWhenUsed="0" w:qFormat="1"/>
-    <w:lsdException w:name="Quote" w:semiHidden="0" w:uiPriority="29" w:unhideWhenUsed="0" w:qFormat="1"/>
-    <w:lsdException w:name="Intense Quote" w:semiHidden="0" w:uiPriority="30" w:unhideWhenUsed="0" w:qFormat="1"/>
-    <w:lsdException w:name="Medium List 2 Accent 1" w:semiHidden="0" w:uiPriority="66" w:unhideWhenUsed="0"/>
-    <w:lsdException w:name="Medium Grid 1 Accent 1" w:semiHidden="0" w:uiPriority="67" w:unhideWhenUsed="0"/>
-    <w:lsdException w:name="Medium Grid 2 Accent 1" w:semiHidden="0" w:uiPriority="68" w:unhideWhenUsed="0"/>
-    <w:lsdException w:name="Medium Grid 3 Accent 1" w:semiHidden="0" w:uiPriority="69" w:unhideWhenUsed="0"/>
-    <w:lsdException w:name="Dark List Accent 1" w:semiHidden="0" w:uiPriority="70" w:unhideWhenUsed="0"/>
-    <w:lsdException w:name="Colorful Shading Accent 1" w:semiHidden="0" w:uiPriority="71" w:unhideWhenUsed="0"/>
-    <w:lsdException w:name="Colorful List Accent 1" w:semiHidden="0" w:uiPriority="72" w:unhideWhenUsed="0"/>
-    <w:lsdException w:name="Colorful Grid Accent 1" w:semiHidden="0" w:uiPriority="73" w:unhideWhenUsed="0"/>
-    <w:lsdException w:name="Light Shading Accent 2" w:semiHidden="0" w:uiPriority="60" w:unhideWhenUsed="0"/>
-    <w:lsdException w:name="Light List Accent 2" w:semiHidden="0" w:uiPriority="61" w:unhideWhenUsed="0"/>
-    <w:lsdException w:name="Light Grid Accent 2" w:semiHidden="0" w:uiPriority="62" w:unhideWhenUsed="0"/>
-    <w:lsdException w:name="Medium Shading 1 Accent 2" w:semiHidden="0" w:uiPriority="63" w:unhideWhenUsed="0"/>
-    <w:lsdException w:name="Medium Shading 2 Accent 2" w:semiHidden="0" w:uiPriority="64" w:unhideWhenUsed="0"/>
-    <w:lsdException w:name="Medium List 1 Accent 2" w:semiHidden="0" w:uiPriority="65" w:unhideWhenUsed="0"/>
-    <w:lsdException w:name="Medium List 2 Accent 2" w:semiHidden="0" w:uiPriority="66" w:unhideWhenUsed="0"/>
-    <w:lsdException w:name="Medium Grid 1 Accent 2" w:semiHidden="0" w:uiPriority="67" w:unhideWhenUsed="0"/>
-    <w:lsdException w:name="Medium Grid 2 Accent 2" w:semiHidden="0" w:uiPriority="68" w:unhideWhenUsed="0"/>
-    <w:lsdException w:name="Medium Grid 3 Accent 2" w:semiHidden="0" w:uiPriority="69" w:unhideWhenUsed="0"/>
-    <w:lsdException w:name="Dark List Accent 2" w:semiHidden="0" w:uiPriority="70" w:unhideWhenUsed="0"/>
-    <w:lsdException w:name="Colorful Shading Accent 2" w:semiHidden="0" w:uiPriority="71" w:unhideWhenUsed="0"/>
-    <w:lsdException w:name="Colorful List Accent 2" w:semiHidden="0" w:uiPriority="72" w:unhideWhenUsed="0"/>
-    <w:lsdException w:name="Colorful Grid Accent 2" w:semiHidden="0" w:uiPriority="73" w:unhideWhenUsed="0"/>
-    <w:lsdException w:name="Light Shading Accent 3" w:semiHidden="0" w:uiPriority="60" w:unhideWhenUsed="0"/>
-    <w:lsdException w:name="Light List Accent 3" w:semiHidden="0" w:uiPriority="61" w:unhideWhenUsed="0"/>
-    <w:lsdException w:name="Light Grid Accent 3" w:semiHidden="0" w:uiPriority="62" w:unhideWhenUsed="0"/>
-    <w:lsdException w:name="Medium Shading 1 Accent 3" w:semiHidden="0" w:uiPriority="63" w:unhideWhenUsed="0"/>
-    <w:lsdException w:name="Medium Shading 2 Accent 3" w:semiHidden="0" w:uiPriority="64" w:unhideWhenUsed="0"/>
-    <w:lsdException w:name="Medium List 1 Accent 3" w:semiHidden="0" w:uiPriority="65" w:unhideWhenUsed="0"/>
-    <w:lsdException w:name="Medium List 2 Accent 3" w:semiHidden="0" w:uiPriority="66" w:unhideWhenUsed="0"/>
-    <w:lsdException w:name="Medium Grid 1 Accent 3" w:semiHidden="0" w:uiPriority="67" w:unhideWhenUsed="0"/>
-    <w:lsdException w:name="Medium Grid 2 Accent 3" w:semiHidden="0" w:uiPriority="68" w:unhideWhenUsed="0"/>
-    <w:lsdException w:name="Medium Grid 3 Accent 3" w:semiHidden="0" w:uiPriority="69" w:unhideWhenUsed="0"/>
-    <w:lsdException w:name="Dark List Accent 3" w:semiHidden="0" w:uiPriority="70" w:unhideWhenUsed="0"/>
-    <w:lsdException w:name="Colorful Shading Accent 3" w:semiHidden="0" w:uiPriority="71" w:unhideWhenUsed="0"/>
-    <w:lsdException w:name="Colorful List Accent 3" w:semiHidden="0" w:uiPriority="72" w:unhideWhenUsed="0"/>
-    <w:lsdException w:name="Colorful Grid Accent 3" w:semiHidden="0" w:uiPriority="73" w:unhideWhenUsed="0"/>
-    <w:lsdException w:name="Light Shading Accent 4" w:semiHidden="0" w:uiPriority="60" w:unhideWhenUsed="0"/>
-    <w:lsdException w:name="Light List Accent 4" w:semiHidden="0" w:uiPriority="61" w:unhideWhenUsed="0"/>
-    <w:lsdException w:name="Light Grid Accent 4" w:semiHidden="0" w:uiPriority="62" w:unhideWhenUsed="0"/>
-    <w:lsdException w:name="Medium Shading 1 Accent 4" w:semiHidden="0" w:uiPriority="63" w:unhideWhenUsed="0"/>
-    <w:lsdException w:name="Medium Shading 2 Accent 4" w:semiHidden="0" w:uiPriority="64" w:unhideWhenUsed="0"/>
-    <w:lsdException w:name="Medium List 1 Accent 4" w:semiHidden="0" w:uiPriority="65" w:unhideWhenUsed="0"/>
-    <w:lsdException w:name="Medium List 2 Accent 4" w:semiHidden="0" w:uiPriority="66" w:unhideWhenUsed="0"/>
-    <w:lsdException w:name="Medium Grid 1 Accent 4" w:semiHidden="0" w:uiPriority="67" w:unhideWhenUsed="0"/>
-    <w:lsdException w:name="Medium Grid 2 Accent 4" w:semiHidden="0" w:uiPriority="68" w:unhideWhenUsed="0"/>
-    <w:lsdException w:name="Medium Grid 3 Accent 4" w:semiHidden="0" w:uiPriority="69" w:unhideWhenUsed="0"/>
-    <w:lsdException w:name="Dark List Accent 4" w:semiHidden="0" w:uiPriority="70" w:unhideWhenUsed="0"/>
-    <w:lsdException w:name="Colorful Shading Accent 4" w:semiHidden="0" w:uiPriority="71" w:unhideWhenUsed="0"/>
-    <w:lsdException w:name="Colorful List Accent 4" w:semiHidden="0" w:uiPriority="72" w:unhideWhenUsed="0"/>
-    <w:lsdException w:name="Colorful Grid Accent 4" w:semiHidden="0" w:uiPriority="73" w:unhideWhenUsed="0"/>
-    <w:lsdException w:name="Light Shading Accent 5" w:semiHidden="0" w:uiPriority="60" w:unhideWhenUsed="0"/>
-    <w:lsdException w:name="Light List Accent 5" w:semiHidden="0" w:uiPriority="61" w:unhideWhenUsed="0"/>
-    <w:lsdException w:name="Light Grid Accent 5" w:semiHidden="0" w:uiPriority="62" w:unhideWhenUsed="0"/>
-    <w:lsdException w:name="Medium Shading 1 Accent 5" w:semiHidden="0" w:uiPriority="63" w:unhideWhenUsed="0"/>
-    <w:lsdException w:name="Medium Shading 2 Accent 5" w:semiHidden="0" w:uiPriority="64" w:unhideWhenUsed="0"/>
-    <w:lsdException w:name="Medium List 1 Accent 5" w:semiHidden="0" w:uiPriority="65" w:unhideWhenUsed="0"/>
-    <w:lsdException w:name="Medium List 2 Accent 5" w:semiHidden="0" w:uiPriority="66" w:unhideWhenUsed="0"/>
-    <w:lsdException w:name="Medium Grid 1 Accent 5" w:semiHidden="0" w:uiPriority="67" w:unhideWhenUsed="0"/>
-    <w:lsdException w:name="Medium Grid 2 Accent 5" w:semiHidden="0" w:uiPriority="68" w:unhideWhenUsed="0"/>
-    <w:lsdException w:name="Medium Grid 3 Accent 5" w:semiHidden="0" w:uiPriority="69" w:unhideWhenUsed="0"/>
-    <w:lsdException w:name="Dark List Accent 5" w:semiHidden="0" w:uiPriority="70" w:unhideWhenUsed="0"/>
-    <w:lsdException w:name="Colorful Shading Accent 5" w:semiHidden="0" w:uiPriority="71" w:unhideWhenUsed="0"/>
-    <w:lsdException w:name="Colorful List Accent 5" w:semiHidden="0" w:uiPriority="72" w:unhideWhenUsed="0"/>
-    <w:lsdException w:name="Colorful Grid Accent 5" w:semiHidden="0" w:uiPriority="73" w:unhideWhenUsed="0"/>
-    <w:lsdException w:name="Light Shading Accent 6" w:semiHidden="0" w:uiPriority="60" w:unhideWhenUsed="0"/>
-    <w:lsdException w:name="Light List Accent 6" w:semiHidden="0" w:uiPriority="61" w:unhideWhenUsed="0"/>
-    <w:lsdException w:name="Light Grid Accent 6" w:semiHidden="0" w:uiPriority="62" w:unhideWhenUsed="0"/>
-    <w:lsdException w:name="Medium Shading 1 Accent 6" w:semiHidden="0" w:uiPriority="63" w:unhideWhenUsed="0"/>
-    <w:lsdException w:name="Medium Shading 2 Accent 6" w:semiHidden="0" w:uiPriority="64" w:unhideWhenUsed="0"/>
-    <w:lsdException w:name="Medium List 1 Accent 6" w:semiHidden="0" w:uiPriority="65" w:unhideWhenUsed="0"/>
-    <w:lsdException w:name="Medium List 2 Accent 6" w:semiHidden="0" w:uiPriority="66" w:unhideWhenUsed="0"/>
-    <w:lsdException w:name="Medium Grid 1 Accent 6" w:semiHidden="0" w:uiPriority="67" w:unhideWhenUsed="0"/>
-    <w:lsdException w:name="Medium Grid 2 Accent 6" w:semiHidden="0" w:uiPriority="68" w:unhideWhenUsed="0"/>
-    <w:lsdException w:name="Medium Grid 3 Accent 6" w:semiHidden="0" w:uiPriority="69" w:unhideWhenUsed="0"/>
-    <w:lsdException w:name="Dark List Accent 6" w:semiHidden="0" w:uiPriority="70" w:unhideWhenUsed="0"/>
-    <w:lsdException w:name="Colorful Shading Accent 6" w:semiHidden="0" w:uiPriority="71" w:unhideWhenUsed="0"/>
-    <w:lsdException w:name="Colorful List Accent 6" w:semiHidden="0" w:uiPriority="72" w:unhideWhenUsed="0"/>
-    <w:lsdException w:name="Colorful Grid Accent 6" w:semiHidden="0" w:uiPriority="73" w:unhideWhenUsed="0"/>
-    <w:lsdException w:name="Subtle Emphasis" w:semiHidden="0" w:uiPriority="19" w:unhideWhenUsed="0" w:qFormat="1"/>
-    <w:lsdException w:name="Intense Emphasis" w:semiHidden="0" w:uiPriority="21" w:unhideWhenUsed="0" w:qFormat="1"/>
-    <w:lsdException w:name="Subtle Reference" w:semiHidden="0" w:uiPriority="31" w:unhideWhenUsed="0" w:qFormat="1"/>
-    <w:lsdException w:name="Intense Reference" w:semiHidden="0" w:uiPriority="32" w:unhideWhenUsed="0" w:qFormat="1"/>
-    <w:lsdException w:name="Book Title" w:semiHidden="0" w:uiPriority="33" w:unhideWhenUsed="0" w:qFormat="1"/>
-    <w:lsdException w:name="Bibliography" w:uiPriority="37"/>
-    <w:lsdException w:name="TOC Heading" w:uiPriority="39" w:qFormat="1"/>
-  </w:latentStyles>
-  <w:style w:type="paragraph" w:default="1" w:styleId="a">
-    <w:name w:val="Normal"/>
-    <w:qFormat/>
+  <w:style w:type="paragraph" w:styleId="HTML">
+    <w:name w:val="HTML Preformatted"/>
+    <w:basedOn w:val="a"/>
+    <w:link w:val="HTML0"/>
+    <w:uiPriority w:val="99"/>
+    <w:unhideWhenUsed/>
+    <w:rsid w:val="00086EC7"/>
     <w:pPr>
-      <w:widowControl w:val="0"/>
-      <w:jc w:val="both"/>
+      <w:widowControl/>
+      <w:tabs>
+        <w:tab w:val="left" w:pos="916"/>
+        <w:tab w:val="left" w:pos="1832"/>
+        <w:tab w:val="left" w:pos="2748"/>
+        <w:tab w:val="left" w:pos="3664"/>
+        <w:tab w:val="left" w:pos="4580"/>
+        <w:tab w:val="left" w:pos="5496"/>
+        <w:tab w:val="left" w:pos="6412"/>
+        <w:tab w:val="left" w:pos="7328"/>
+        <w:tab w:val="left" w:pos="8244"/>
+        <w:tab w:val="left" w:pos="9160"/>
+        <w:tab w:val="left" w:pos="10076"/>
+        <w:tab w:val="left" w:pos="10992"/>
+        <w:tab w:val="left" w:pos="11908"/>
+        <w:tab w:val="left" w:pos="12824"/>
+        <w:tab w:val="left" w:pos="13740"/>
+        <w:tab w:val="left" w:pos="14656"/>
+      </w:tabs>
+      <w:jc w:val="left"/>
     </w:pPr>
+    <w:rPr>
+      <w:rFonts w:ascii="Courier New" w:hAnsi="Courier New" w:cs="Courier New"/>
+      <w:kern w:val="0"/>
+      <w:sz w:val="20"/>
+      <w:szCs w:val="20"/>
+    </w:rPr>
   </w:style>
-  <w:style w:type="character" w:default="1" w:styleId="a0">
-    <w:name w:val="Default Paragraph Font"/>
-    <w:uiPriority w:val="1"/>
-    <w:semiHidden/>
-    <w:unhideWhenUsed/>
-  </w:style>
-  <w:style w:type="table" w:default="1" w:styleId="a1">
-    <w:name w:val="Normal Table"/>
+  <w:style w:type="character" w:customStyle="1" w:styleId="HTML0">
+    <w:name w:val="HTML 预设格式字符"/>
+    <w:basedOn w:val="a0"/>
+    <w:link w:val="HTML"/>
     <w:uiPriority w:val="99"/>
-    <w:semiHidden/>
-    <w:unhideWhenUsed/>
-    <w:qFormat/>
-    <w:tblPr>
-      <w:tblInd w:w="0" w:type="dxa"/>
-      <w:tblCellMar>
-        <w:top w:w="0" w:type="dxa"/>
-        <w:left w:w="108" w:type="dxa"/>
-        <w:bottom w:w="0" w:type="dxa"/>
-        <w:right w:w="108" w:type="dxa"/>
-      </w:tblCellMar>
-    </w:tblPr>
-  </w:style>
-  <w:style w:type="numbering" w:default="1" w:styleId="a2">
-    <w:name w:val="No List"/>
-    <w:uiPriority w:val="99"/>
-    <w:semiHidden/>
-    <w:unhideWhenUsed/>
-  </w:style>
-  <w:style w:type="paragraph" w:customStyle="1" w:styleId="136E157AAE584D30B252E03F1BDFDE1B">
-    <w:name w:val="136E157AAE584D30B252E03F1BDFDE1B"/>
-    <w:rsid w:val="00021B64"/>
-    <w:pPr>
-      <w:widowControl w:val="0"/>
-      <w:jc w:val="both"/>
-    </w:pPr>
-  </w:style>
-  <w:style w:type="paragraph" w:customStyle="1" w:styleId="2465CD8F937948C5B6A1B5BAE2A162CD">
-    <w:name w:val="2465CD8F937948C5B6A1B5BAE2A162CD"/>
-    <w:rsid w:val="00021B64"/>
-    <w:pPr>
-      <w:widowControl w:val="0"/>
-      <w:jc w:val="both"/>
-    </w:pPr>
-  </w:style>
-  <w:style w:type="paragraph" w:customStyle="1" w:styleId="36FCBF0FDBDD4C8DA299B9CE5780D78F">
-    <w:name w:val="36FCBF0FDBDD4C8DA299B9CE5780D78F"/>
-    <w:rsid w:val="00021B64"/>
-    <w:pPr>
-      <w:widowControl w:val="0"/>
-      <w:jc w:val="both"/>
-    </w:pPr>
-  </w:style>
-  <w:style w:type="paragraph" w:customStyle="1" w:styleId="120A521E13E440309B72C2F09898E626">
-    <w:name w:val="120A521E13E440309B72C2F09898E626"/>
-    <w:rsid w:val="00021B64"/>
-    <w:pPr>
-      <w:widowControl w:val="0"/>
-      <w:jc w:val="both"/>
-    </w:pPr>
-  </w:style>
-  <w:style w:type="paragraph" w:customStyle="1" w:styleId="C0EEB8827B674F158525270632F41253">
-    <w:name w:val="C0EEB8827B674F158525270632F41253"/>
-    <w:rsid w:val="00021B64"/>
-    <w:pPr>
-      <w:widowControl w:val="0"/>
-      <w:jc w:val="both"/>
-    </w:pPr>
-  </w:style>
-  <w:style w:type="paragraph" w:customStyle="1" w:styleId="4CEAA39DB5C844FAB135E2B5C13CAF5C">
-    <w:name w:val="4CEAA39DB5C844FAB135E2B5C13CAF5C"/>
-    <w:rsid w:val="00021B64"/>
-    <w:pPr>
-      <w:widowControl w:val="0"/>
-      <w:jc w:val="both"/>
-    </w:pPr>
+    <w:rsid w:val="00086EC7"/>
+    <w:rPr>
+      <w:rFonts w:ascii="Courier New" w:hAnsi="Courier New" w:cs="Courier New"/>
+      <w:kern w:val="0"/>
+      <w:sz w:val="20"/>
+      <w:szCs w:val="20"/>
+    </w:rPr>
   </w:style>
 </w:styles>
-</file>
-
-<file path=word/glossary/webSettings.xml><?xml version="1.0" encoding="utf-8"?>
-<w:webSettings xmlns:r="http://schemas.openxmlformats.org/officeDocument/2006/relationships" xmlns:w="http://schemas.openxmlformats.org/wordprocessingml/2006/main">
-  <w:optimizeForBrowser/>
-</w:webSettings>
 </file>
 
 <file path=word/theme/theme1.xml><?xml version="1.0" encoding="utf-8"?>
@@ -6769,7 +13938,7 @@
 </file>
 
 <file path=customXml/itemProps1.xml><?xml version="1.0" encoding="utf-8"?>
-<ds:datastoreItem xmlns:ds="http://schemas.openxmlformats.org/officeDocument/2006/customXml" ds:itemID="{8D074EDD-B0B2-4535-A1CD-FAAA09687684}">
+<ds:datastoreItem xmlns:ds="http://schemas.openxmlformats.org/officeDocument/2006/customXml" ds:itemID="{9692DFBE-0B8E-1D44-8AC1-3C313BEF848D}">
   <ds:schemaRefs>
     <ds:schemaRef ds:uri="http://schemas.openxmlformats.org/officeDocument/2006/bibliography"/>
   </ds:schemaRefs>
